--- a/NGPProject.docx
+++ b/NGPProject.docx
@@ -1,6 +1,6 @@
 
 <file path=word/document.xml><?xml version="1.0" encoding="utf-8"?>
-<w:document xmlns:wpc="http://schemas.microsoft.com/office/word/2010/wordprocessingCanvas" xmlns:cx="http://schemas.microsoft.com/office/drawing/2014/chartex" xmlns:mc="http://schemas.openxmlformats.org/markup-compatibility/2006" xmlns:o="urn:schemas-microsoft-com:office:office" xmlns:r="http://schemas.openxmlformats.org/officeDocument/2006/relationships" xmlns:m="http://schemas.openxmlformats.org/officeDocument/2006/math" xmlns:v="urn:schemas-microsoft-com:vml" xmlns:wp14="http://schemas.microsoft.com/office/word/2010/wordprocessingDrawing" xmlns:wp="http://schemas.openxmlformats.org/drawingml/2006/wordprocessingDrawing" xmlns:w10="urn:schemas-microsoft-com:office:word" xmlns:w="http://schemas.openxmlformats.org/wordprocessingml/2006/main" xmlns:w14="http://schemas.microsoft.com/office/word/2010/wordml" xmlns:w15="http://schemas.microsoft.com/office/word/2012/wordml" xmlns:w16se="http://schemas.microsoft.com/office/word/2015/wordml/symex" xmlns:wpg="http://schemas.microsoft.com/office/word/2010/wordprocessingGroup" xmlns:wpi="http://schemas.microsoft.com/office/word/2010/wordprocessingInk" xmlns:wne="http://schemas.microsoft.com/office/word/2006/wordml" xmlns:wps="http://schemas.microsoft.com/office/word/2010/wordprocessingShape" mc:Ignorable="w14 w15 w16se wp14">
+<w:document xmlns:wpc="http://schemas.microsoft.com/office/word/2010/wordprocessingCanvas" xmlns:cx="http://schemas.microsoft.com/office/drawing/2014/chartex" xmlns:cx1="http://schemas.microsoft.com/office/drawing/2015/9/8/chartex" xmlns:cx2="http://schemas.microsoft.com/office/drawing/2015/10/21/chartex" xmlns:cx3="http://schemas.microsoft.com/office/drawing/2016/5/9/chartex" xmlns:cx4="http://schemas.microsoft.com/office/drawing/2016/5/10/chartex" xmlns:cx5="http://schemas.microsoft.com/office/drawing/2016/5/11/chartex" xmlns:cx6="http://schemas.microsoft.com/office/drawing/2016/5/12/chartex" xmlns:cx7="http://schemas.microsoft.com/office/drawing/2016/5/13/chartex" xmlns:cx8="http://schemas.microsoft.com/office/drawing/2016/5/14/chartex" xmlns:mc="http://schemas.openxmlformats.org/markup-compatibility/2006" xmlns:aink="http://schemas.microsoft.com/office/drawing/2016/ink" xmlns:am3d="http://schemas.microsoft.com/office/drawing/2017/model3d" xmlns:o="urn:schemas-microsoft-com:office:office" xmlns:r="http://schemas.openxmlformats.org/officeDocument/2006/relationships" xmlns:m="http://schemas.openxmlformats.org/officeDocument/2006/math" xmlns:v="urn:schemas-microsoft-com:vml" xmlns:wp14="http://schemas.microsoft.com/office/word/2010/wordprocessingDrawing" xmlns:wp="http://schemas.openxmlformats.org/drawingml/2006/wordprocessingDrawing" xmlns:w10="urn:schemas-microsoft-com:office:word" xmlns:w="http://schemas.openxmlformats.org/wordprocessingml/2006/main" xmlns:w14="http://schemas.microsoft.com/office/word/2010/wordml" xmlns:w15="http://schemas.microsoft.com/office/word/2012/wordml" xmlns:w16cex="http://schemas.microsoft.com/office/word/2018/wordml/cex" xmlns:w16cid="http://schemas.microsoft.com/office/word/2016/wordml/cid" xmlns:w16="http://schemas.microsoft.com/office/word/2018/wordml" xmlns:w16se="http://schemas.microsoft.com/office/word/2015/wordml/symex" xmlns:wpg="http://schemas.microsoft.com/office/word/2010/wordprocessingGroup" xmlns:wpi="http://schemas.microsoft.com/office/word/2010/wordprocessingInk" xmlns:wne="http://schemas.microsoft.com/office/word/2006/wordml" xmlns:wps="http://schemas.microsoft.com/office/word/2010/wordprocessingShape" mc:Ignorable="w14 w15 w16se w16cid w16 w16cex wp14">
   <w:body>
     <w:p>
       <w:pPr>
@@ -325,8 +325,20 @@
           <w:sz w:val="24"/>
           <w:szCs w:val="24"/>
         </w:rPr>
-        <w:t>2016182027 이미륵</w:t>
-      </w:r>
+        <w:t xml:space="preserve">2016182027 </w:t>
+      </w:r>
+      <w:proofErr w:type="spellStart"/>
+      <w:r>
+        <w:rPr>
+          <w:rFonts w:hint="eastAsia"/>
+          <w:b/>
+          <w:bCs/>
+          <w:sz w:val="24"/>
+          <w:szCs w:val="24"/>
+        </w:rPr>
+        <w:t>이미륵</w:t>
+      </w:r>
+      <w:proofErr w:type="spellEnd"/>
     </w:p>
     <w:p>
       <w:pPr>
@@ -1070,13 +1082,23 @@
         </w:rPr>
         <w:t xml:space="preserve">접속하면 </w:t>
       </w:r>
-      <w:r>
-        <w:rPr>
-          <w:rFonts w:hint="eastAsia"/>
-          <w:sz w:val="24"/>
-          <w:szCs w:val="24"/>
-        </w:rPr>
-        <w:t xml:space="preserve">인게임 화면이 나오고 준비를 </w:t>
+      <w:proofErr w:type="spellStart"/>
+      <w:r>
+        <w:rPr>
+          <w:rFonts w:hint="eastAsia"/>
+          <w:sz w:val="24"/>
+          <w:szCs w:val="24"/>
+        </w:rPr>
+        <w:t>인게임</w:t>
+      </w:r>
+      <w:proofErr w:type="spellEnd"/>
+      <w:r>
+        <w:rPr>
+          <w:rFonts w:hint="eastAsia"/>
+          <w:sz w:val="24"/>
+          <w:szCs w:val="24"/>
+        </w:rPr>
+        <w:t xml:space="preserve"> 화면이 나오고 준비를 </w:t>
       </w:r>
       <w:r>
         <w:rPr>
@@ -1915,7 +1937,7 @@
           </mc:Choice>
           <mc:Fallback>
             <w:pict>
-              <v:group w14:anchorId="08BA977F" id="그룹 33" o:spid="_x0000_s1031" style="width:75.9pt;height:130.05pt;mso-position-horizontal-relative:char;mso-position-vertical-relative:line" coordsize="9641,16519" o:gfxdata="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">
+              <v:group w14:anchorId="08BA977F" id="그룹 33" o:spid="_x0000_s1031" style="width:75.9pt;height:130.05pt;mso-position-horizontal-relative:char;mso-position-vertical-relative:line" coordsize="9641,16519" o:gfxdata="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">
                 <v:shapetype id="_x0000_t75" coordsize="21600,21600" o:spt="75" o:preferrelative="t" path="m@4@5l@4@11@9@11@9@5xe" filled="f" stroked="f">
                   <v:stroke joinstyle="miter"/>
                   <v:formulas>
@@ -1935,9 +1957,8 @@
                   <v:path o:extrusionok="f" gradientshapeok="t" o:connecttype="rect"/>
                   <o:lock v:ext="edit" aspectratio="t"/>
                 </v:shapetype>
-                <v:shape id="그림 225" o:spid="_x0000_s1032" type="#_x0000_t75" alt="앉아있는, 별, 하늘, 보는이(가) 표시된 사진&#10;&#10;자동 생성된 설명" style="position:absolute;left:3094;top:3512;width:6547;height:13007;visibility:visible;mso-wrap-style:square" o:gfxdata="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">
+                <v:shape id="그림 225" o:spid="_x0000_s1032" type="#_x0000_t75" alt="앉아있는, 별, 하늘, 보는이(가) 표시된 사진&#10;&#10;자동 생성된 설명" style="position:absolute;left:3094;top:3512;width:6547;height:13007;visibility:visible;mso-wrap-style:square" o:gfxdata="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">
                   <v:imagedata r:id="rId8" o:title="앉아있는, 별, 하늘, 보는이(가) 표시된 사진&#10;&#10;자동 생성된 설명"/>
-                  <v:path arrowok="t"/>
                 </v:shape>
                 <v:shapetype id="_x0000_t32" coordsize="21600,21600" o:spt="32" o:oned="t" path="m,l21600,21600e" filled="f">
                   <v:path arrowok="t" fillok="f" o:connecttype="none"/>
@@ -2858,7 +2879,6 @@
       <w:pPr>
         <w:jc w:val="left"/>
         <w:rPr>
-          <w:rFonts w:hint="eastAsia"/>
           <w:b/>
           <w:bCs/>
           <w:sz w:val="32"/>
@@ -2922,6 +2942,7 @@
           <w:szCs w:val="24"/>
         </w:rPr>
       </w:pPr>
+      <w:proofErr w:type="spellStart"/>
       <w:r>
         <w:rPr>
           <w:rFonts w:hint="eastAsia"/>
@@ -2952,6 +2973,7 @@
         </w:rPr>
         <w:t>tiThread</w:t>
       </w:r>
+      <w:proofErr w:type="spellEnd"/>
       <w:r>
         <w:rPr>
           <w:rFonts w:hint="eastAsia"/>
@@ -3098,13 +3120,10 @@
       <w:pPr>
         <w:jc w:val="left"/>
         <w:rPr>
-          <w:rFonts w:hint="eastAsia"/>
-          <w:sz w:val="24"/>
-          <w:szCs w:val="24"/>
-        </w:rPr>
-      </w:pPr>
-      <w:bookmarkStart w:id="0" w:name="_GoBack"/>
-      <w:bookmarkEnd w:id="0"/>
+          <w:sz w:val="24"/>
+          <w:szCs w:val="24"/>
+        </w:rPr>
+      </w:pPr>
     </w:p>
     <w:p>
       <w:pPr>
@@ -3163,7 +3182,6 @@
         <w:ind w:leftChars="0"/>
         <w:jc w:val="left"/>
         <w:rPr>
-          <w:rFonts w:hint="eastAsia"/>
           <w:sz w:val="24"/>
           <w:szCs w:val="24"/>
         </w:rPr>
@@ -3262,6 +3280,7 @@
                                 <w:spacing w:before="0" w:beforeAutospacing="0" w:after="0" w:afterAutospacing="0"/>
                                 <w:jc w:val="center"/>
                               </w:pPr>
+                              <w:proofErr w:type="spellStart"/>
                               <w:r>
                                 <w:rPr>
                                   <w:rFonts w:asciiTheme="minorHAnsi" w:eastAsiaTheme="minorEastAsia" w:hAnsi="맑은 고딕" w:cstheme="minorBidi" w:hint="eastAsia"/>
@@ -3270,7 +3289,18 @@
                                   <w:sz w:val="20"/>
                                   <w:szCs w:val="20"/>
                                 </w:rPr>
-                                <w:t>WSAStartup()</w:t>
+                                <w:t>WSAStartup</w:t>
+                              </w:r>
+                              <w:proofErr w:type="spellEnd"/>
+                              <w:r>
+                                <w:rPr>
+                                  <w:rFonts w:asciiTheme="minorHAnsi" w:eastAsiaTheme="minorEastAsia" w:hAnsi="맑은 고딕" w:cstheme="minorBidi" w:hint="eastAsia"/>
+                                  <w:color w:val="000000" w:themeColor="text1"/>
+                                  <w:kern w:val="24"/>
+                                  <w:sz w:val="20"/>
+                                  <w:szCs w:val="20"/>
+                                </w:rPr>
+                                <w:t>()</w:t>
                               </w:r>
                             </w:p>
                           </w:txbxContent>
@@ -3326,6 +3356,7 @@
                                 <w:spacing w:before="0" w:beforeAutospacing="0" w:after="0" w:afterAutospacing="0"/>
                                 <w:jc w:val="center"/>
                               </w:pPr>
+                              <w:proofErr w:type="spellStart"/>
                               <w:r>
                                 <w:rPr>
                                   <w:rFonts w:asciiTheme="minorHAnsi" w:eastAsiaTheme="minorEastAsia" w:hAnsi="맑은 고딕" w:cstheme="minorBidi" w:hint="eastAsia"/>
@@ -3334,7 +3365,18 @@
                                   <w:sz w:val="20"/>
                                   <w:szCs w:val="20"/>
                                 </w:rPr>
-                                <w:t>CreateSocket()</w:t>
+                                <w:t>CreateSocket</w:t>
+                              </w:r>
+                              <w:proofErr w:type="spellEnd"/>
+                              <w:r>
+                                <w:rPr>
+                                  <w:rFonts w:asciiTheme="minorHAnsi" w:eastAsiaTheme="minorEastAsia" w:hAnsi="맑은 고딕" w:cstheme="minorBidi" w:hint="eastAsia"/>
+                                  <w:color w:val="000000" w:themeColor="text1"/>
+                                  <w:kern w:val="24"/>
+                                  <w:sz w:val="20"/>
+                                  <w:szCs w:val="20"/>
+                                </w:rPr>
+                                <w:t>()</w:t>
                               </w:r>
                             </w:p>
                           </w:txbxContent>
@@ -3792,6 +3834,7 @@
                                 <w:spacing w:before="0" w:beforeAutospacing="0" w:after="0" w:afterAutospacing="0"/>
                                 <w:jc w:val="center"/>
                               </w:pPr>
+                              <w:proofErr w:type="spellStart"/>
                               <w:r>
                                 <w:rPr>
                                   <w:rFonts w:asciiTheme="minorHAnsi" w:eastAsiaTheme="minorEastAsia" w:hAnsi="맑은 고딕" w:cstheme="minorBidi" w:hint="eastAsia"/>
@@ -3800,7 +3843,18 @@
                                   <w:sz w:val="20"/>
                                   <w:szCs w:val="20"/>
                                 </w:rPr>
-                                <w:t>WSAStartup()</w:t>
+                                <w:t>WSAStartup</w:t>
+                              </w:r>
+                              <w:proofErr w:type="spellEnd"/>
+                              <w:r>
+                                <w:rPr>
+                                  <w:rFonts w:asciiTheme="minorHAnsi" w:eastAsiaTheme="minorEastAsia" w:hAnsi="맑은 고딕" w:cstheme="minorBidi" w:hint="eastAsia"/>
+                                  <w:color w:val="000000" w:themeColor="text1"/>
+                                  <w:kern w:val="24"/>
+                                  <w:sz w:val="20"/>
+                                  <w:szCs w:val="20"/>
+                                </w:rPr>
+                                <w:t>()</w:t>
                               </w:r>
                             </w:p>
                           </w:txbxContent>
@@ -3856,6 +3910,7 @@
                                 <w:spacing w:before="0" w:beforeAutospacing="0" w:after="0" w:afterAutospacing="0"/>
                                 <w:jc w:val="center"/>
                               </w:pPr>
+                              <w:proofErr w:type="spellStart"/>
                               <w:r>
                                 <w:rPr>
                                   <w:rFonts w:asciiTheme="minorHAnsi" w:eastAsiaTheme="minorEastAsia" w:hAnsi="맑은 고딕" w:cstheme="minorBidi" w:hint="eastAsia"/>
@@ -3864,7 +3919,18 @@
                                   <w:sz w:val="20"/>
                                   <w:szCs w:val="20"/>
                                 </w:rPr>
-                                <w:t>CreateSocket()</w:t>
+                                <w:t>CreateSocket</w:t>
+                              </w:r>
+                              <w:proofErr w:type="spellEnd"/>
+                              <w:r>
+                                <w:rPr>
+                                  <w:rFonts w:asciiTheme="minorHAnsi" w:eastAsiaTheme="minorEastAsia" w:hAnsi="맑은 고딕" w:cstheme="minorBidi" w:hint="eastAsia"/>
+                                  <w:color w:val="000000" w:themeColor="text1"/>
+                                  <w:kern w:val="24"/>
+                                  <w:sz w:val="20"/>
+                                  <w:szCs w:val="20"/>
+                                </w:rPr>
+                                <w:t>()</w:t>
                               </w:r>
                             </w:p>
                           </w:txbxContent>
@@ -4216,6 +4282,7 @@
                                 <w:spacing w:before="0" w:beforeAutospacing="0" w:after="0" w:afterAutospacing="0"/>
                                 <w:jc w:val="center"/>
                               </w:pPr>
+                              <w:proofErr w:type="spellStart"/>
                               <w:r>
                                 <w:rPr>
                                   <w:rFonts w:asciiTheme="minorHAnsi" w:eastAsiaTheme="minorEastAsia" w:hAnsi="맑은 고딕" w:cstheme="minorBidi" w:hint="eastAsia"/>
@@ -4224,7 +4291,18 @@
                                   <w:sz w:val="20"/>
                                   <w:szCs w:val="20"/>
                                 </w:rPr>
-                                <w:t>recv()</w:t>
+                                <w:t>recv</w:t>
+                              </w:r>
+                              <w:proofErr w:type="spellEnd"/>
+                              <w:r>
+                                <w:rPr>
+                                  <w:rFonts w:asciiTheme="minorHAnsi" w:eastAsiaTheme="minorEastAsia" w:hAnsi="맑은 고딕" w:cstheme="minorBidi" w:hint="eastAsia"/>
+                                  <w:color w:val="000000" w:themeColor="text1"/>
+                                  <w:kern w:val="24"/>
+                                  <w:sz w:val="20"/>
+                                  <w:szCs w:val="20"/>
+                                </w:rPr>
+                                <w:t>()</w:t>
                               </w:r>
                             </w:p>
                           </w:txbxContent>
@@ -4322,6 +4400,7 @@
                                 <w:spacing w:before="0" w:beforeAutospacing="0" w:after="0" w:afterAutospacing="0"/>
                                 <w:jc w:val="center"/>
                               </w:pPr>
+                              <w:proofErr w:type="spellStart"/>
                               <w:r>
                                 <w:rPr>
                                   <w:rFonts w:asciiTheme="minorHAnsi" w:eastAsiaTheme="minorEastAsia" w:hAnsi="맑은 고딕" w:cstheme="minorBidi" w:hint="eastAsia"/>
@@ -4330,7 +4409,18 @@
                                   <w:sz w:val="20"/>
                                   <w:szCs w:val="20"/>
                                 </w:rPr>
-                                <w:t>closesocket()</w:t>
+                                <w:t>closesocket</w:t>
+                              </w:r>
+                              <w:proofErr w:type="spellEnd"/>
+                              <w:r>
+                                <w:rPr>
+                                  <w:rFonts w:asciiTheme="minorHAnsi" w:eastAsiaTheme="minorEastAsia" w:hAnsi="맑은 고딕" w:cstheme="minorBidi" w:hint="eastAsia"/>
+                                  <w:color w:val="000000" w:themeColor="text1"/>
+                                  <w:kern w:val="24"/>
+                                  <w:sz w:val="20"/>
+                                  <w:szCs w:val="20"/>
+                                </w:rPr>
+                                <w:t>()</w:t>
                               </w:r>
                             </w:p>
                           </w:txbxContent>
@@ -4386,6 +4476,7 @@
                                 <w:spacing w:before="0" w:beforeAutospacing="0" w:after="0" w:afterAutospacing="0"/>
                                 <w:jc w:val="center"/>
                               </w:pPr>
+                              <w:proofErr w:type="spellStart"/>
                               <w:r>
                                 <w:rPr>
                                   <w:rFonts w:asciiTheme="minorHAnsi" w:eastAsiaTheme="minorEastAsia" w:hAnsi="맑은 고딕" w:cstheme="minorBidi" w:hint="eastAsia"/>
@@ -4394,7 +4485,18 @@
                                   <w:sz w:val="20"/>
                                   <w:szCs w:val="20"/>
                                 </w:rPr>
-                                <w:t>closeHandle()</w:t>
+                                <w:t>closeHandle</w:t>
+                              </w:r>
+                              <w:proofErr w:type="spellEnd"/>
+                              <w:r>
+                                <w:rPr>
+                                  <w:rFonts w:asciiTheme="minorHAnsi" w:eastAsiaTheme="minorEastAsia" w:hAnsi="맑은 고딕" w:cstheme="minorBidi" w:hint="eastAsia"/>
+                                  <w:color w:val="000000" w:themeColor="text1"/>
+                                  <w:kern w:val="24"/>
+                                  <w:sz w:val="20"/>
+                                  <w:szCs w:val="20"/>
+                                </w:rPr>
+                                <w:t>()</w:t>
                               </w:r>
                             </w:p>
                           </w:txbxContent>
@@ -4450,6 +4552,7 @@
                                 <w:spacing w:before="0" w:beforeAutospacing="0" w:after="0" w:afterAutospacing="0"/>
                                 <w:jc w:val="center"/>
                               </w:pPr>
+                              <w:proofErr w:type="spellStart"/>
                               <w:r>
                                 <w:rPr>
                                   <w:rFonts w:asciiTheme="minorHAnsi" w:eastAsiaTheme="minorEastAsia" w:hAnsi="맑은 고딕" w:cstheme="minorBidi" w:hint="eastAsia"/>
@@ -4458,7 +4561,18 @@
                                   <w:sz w:val="20"/>
                                   <w:szCs w:val="20"/>
                                 </w:rPr>
-                                <w:t>closesocket()</w:t>
+                                <w:t>closesocket</w:t>
+                              </w:r>
+                              <w:proofErr w:type="spellEnd"/>
+                              <w:r>
+                                <w:rPr>
+                                  <w:rFonts w:asciiTheme="minorHAnsi" w:eastAsiaTheme="minorEastAsia" w:hAnsi="맑은 고딕" w:cstheme="minorBidi" w:hint="eastAsia"/>
+                                  <w:color w:val="000000" w:themeColor="text1"/>
+                                  <w:kern w:val="24"/>
+                                  <w:sz w:val="20"/>
+                                  <w:szCs w:val="20"/>
+                                </w:rPr>
+                                <w:t>()</w:t>
                               </w:r>
                             </w:p>
                           </w:txbxContent>
@@ -4514,6 +4628,7 @@
                                 <w:spacing w:before="0" w:beforeAutospacing="0" w:after="0" w:afterAutospacing="0"/>
                                 <w:jc w:val="center"/>
                               </w:pPr>
+                              <w:proofErr w:type="spellStart"/>
                               <w:r>
                                 <w:rPr>
                                   <w:rFonts w:asciiTheme="minorHAnsi" w:eastAsiaTheme="minorEastAsia" w:hAnsi="맑은 고딕" w:cstheme="minorBidi" w:hint="eastAsia"/>
@@ -4522,7 +4637,18 @@
                                   <w:sz w:val="20"/>
                                   <w:szCs w:val="20"/>
                                 </w:rPr>
-                                <w:t>WSACleanup()</w:t>
+                                <w:t>WSACleanup</w:t>
+                              </w:r>
+                              <w:proofErr w:type="spellEnd"/>
+                              <w:r>
+                                <w:rPr>
+                                  <w:rFonts w:asciiTheme="minorHAnsi" w:eastAsiaTheme="minorEastAsia" w:hAnsi="맑은 고딕" w:cstheme="minorBidi" w:hint="eastAsia"/>
+                                  <w:color w:val="000000" w:themeColor="text1"/>
+                                  <w:kern w:val="24"/>
+                                  <w:sz w:val="20"/>
+                                  <w:szCs w:val="20"/>
+                                </w:rPr>
+                                <w:t>()</w:t>
                               </w:r>
                             </w:p>
                           </w:txbxContent>
@@ -4578,6 +4704,7 @@
                                 <w:spacing w:before="0" w:beforeAutospacing="0" w:after="0" w:afterAutospacing="0"/>
                                 <w:jc w:val="center"/>
                               </w:pPr>
+                              <w:proofErr w:type="spellStart"/>
                               <w:r>
                                 <w:rPr>
                                   <w:rFonts w:asciiTheme="minorHAnsi" w:eastAsiaTheme="minorEastAsia" w:hAnsi="맑은 고딕" w:cstheme="minorBidi" w:hint="eastAsia"/>
@@ -4586,7 +4713,18 @@
                                   <w:sz w:val="20"/>
                                   <w:szCs w:val="20"/>
                                 </w:rPr>
-                                <w:t>WSACleanup()</w:t>
+                                <w:t>WSACleanup</w:t>
+                              </w:r>
+                              <w:proofErr w:type="spellEnd"/>
+                              <w:r>
+                                <w:rPr>
+                                  <w:rFonts w:asciiTheme="minorHAnsi" w:eastAsiaTheme="minorEastAsia" w:hAnsi="맑은 고딕" w:cstheme="minorBidi" w:hint="eastAsia"/>
+                                  <w:color w:val="000000" w:themeColor="text1"/>
+                                  <w:kern w:val="24"/>
+                                  <w:sz w:val="20"/>
+                                  <w:szCs w:val="20"/>
+                                </w:rPr>
+                                <w:t>()</w:t>
                               </w:r>
                             </w:p>
                           </w:txbxContent>
@@ -4808,6 +4946,7 @@
                                 <w:spacing w:before="0" w:beforeAutospacing="0" w:after="0" w:afterAutospacing="0"/>
                                 <w:jc w:val="center"/>
                               </w:pPr>
+                              <w:proofErr w:type="spellStart"/>
                               <w:r>
                                 <w:rPr>
                                   <w:rFonts w:asciiTheme="minorHAnsi" w:eastAsiaTheme="minorEastAsia" w:hAnsi="맑은 고딕" w:cstheme="minorBidi" w:hint="eastAsia"/>
@@ -4818,6 +4957,7 @@
                                 </w:rPr>
                                 <w:t>CreateThread</w:t>
                               </w:r>
+                              <w:proofErr w:type="spellEnd"/>
                             </w:p>
                           </w:txbxContent>
                         </wps:txbx>
@@ -4892,6 +5032,7 @@
                                 <w:spacing w:before="0" w:beforeAutospacing="0" w:after="0" w:afterAutospacing="0"/>
                                 <w:jc w:val="center"/>
                               </w:pPr>
+                              <w:proofErr w:type="spellStart"/>
                               <w:r>
                                 <w:rPr>
                                   <w:rFonts w:asciiTheme="minorHAnsi" w:eastAsiaTheme="minorEastAsia" w:hAnsi="맑은 고딕" w:cstheme="minorBidi" w:hint="eastAsia"/>
@@ -4902,6 +5043,7 @@
                                 </w:rPr>
                                 <w:t>RecvThread</w:t>
                               </w:r>
+                              <w:proofErr w:type="spellEnd"/>
                             </w:p>
                           </w:txbxContent>
                         </wps:txbx>
@@ -5105,6 +5247,7 @@
                                 <w:spacing w:before="0" w:beforeAutospacing="0" w:after="0" w:afterAutospacing="0"/>
                                 <w:jc w:val="center"/>
                               </w:pPr>
+                              <w:proofErr w:type="spellStart"/>
                               <w:r>
                                 <w:rPr>
                                   <w:rFonts w:asciiTheme="minorHAnsi" w:eastAsiaTheme="minorEastAsia" w:hAnsi="맑은 고딕" w:cstheme="minorBidi" w:hint="eastAsia"/>
@@ -5115,6 +5258,7 @@
                                 </w:rPr>
                                 <w:t>CreateThread</w:t>
                               </w:r>
+                              <w:proofErr w:type="spellEnd"/>
                             </w:p>
                           </w:txbxContent>
                         </wps:txbx>
@@ -6147,6 +6291,7 @@
                                 <w:spacing w:before="0" w:beforeAutospacing="0" w:after="0" w:afterAutospacing="0"/>
                                 <w:jc w:val="center"/>
                               </w:pPr>
+                              <w:proofErr w:type="spellStart"/>
                               <w:r>
                                 <w:rPr>
                                   <w:rFonts w:asciiTheme="minorHAnsi" w:eastAsiaTheme="minorEastAsia" w:hAnsi="맑은 고딕" w:cstheme="minorBidi" w:hint="eastAsia"/>
@@ -6155,7 +6300,18 @@
                                   <w:sz w:val="20"/>
                                   <w:szCs w:val="20"/>
                                 </w:rPr>
-                                <w:t>recv()</w:t>
+                                <w:t>recv</w:t>
+                              </w:r>
+                              <w:proofErr w:type="spellEnd"/>
+                              <w:r>
+                                <w:rPr>
+                                  <w:rFonts w:asciiTheme="minorHAnsi" w:eastAsiaTheme="minorEastAsia" w:hAnsi="맑은 고딕" w:cstheme="minorBidi" w:hint="eastAsia"/>
+                                  <w:color w:val="000000" w:themeColor="text1"/>
+                                  <w:kern w:val="24"/>
+                                  <w:sz w:val="20"/>
+                                  <w:szCs w:val="20"/>
+                                </w:rPr>
+                                <w:t>()</w:t>
                               </w:r>
                             </w:p>
                           </w:txbxContent>
@@ -6432,7 +6588,7 @@
           </mc:Choice>
           <mc:Fallback>
             <w:pict>
-              <v:group w14:anchorId="4C1246F8" id="그룹 129" o:spid="_x0000_s1035" style="width:403.7pt;height:610.3pt;mso-position-horizontal-relative:char;mso-position-vertical-relative:line" coordsize="54228,78629" o:gfxdata="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">
+              <v:group w14:anchorId="4C1246F8" id="그룹 129" o:spid="_x0000_s1035" style="width:403.7pt;height:610.3pt;mso-position-horizontal-relative:char;mso-position-vertical-relative:line" coordsize="54228,78629" o:gfxdata="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">
                 <v:rect id="직사각형 5" o:spid="_x0000_s1036" style="position:absolute;left:539;width:10383;height:4133;visibility:visible;mso-wrap-style:square;v-text-anchor:middle" o:gfxdata="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" filled="f" strokecolor="black [3213]" strokeweight="1pt">
                   <v:textbox>
                     <w:txbxContent>
@@ -6443,6 +6599,7 @@
                           <w:spacing w:before="0" w:beforeAutospacing="0" w:after="0" w:afterAutospacing="0"/>
                           <w:jc w:val="center"/>
                         </w:pPr>
+                        <w:proofErr w:type="spellStart"/>
                         <w:r>
                           <w:rPr>
                             <w:rFonts w:asciiTheme="minorHAnsi" w:eastAsiaTheme="minorEastAsia" w:hAnsi="맑은 고딕" w:cstheme="minorBidi" w:hint="eastAsia"/>
@@ -6451,7 +6608,18 @@
                             <w:sz w:val="20"/>
                             <w:szCs w:val="20"/>
                           </w:rPr>
-                          <w:t>WSAStartup()</w:t>
+                          <w:t>WSAStartup</w:t>
+                        </w:r>
+                        <w:proofErr w:type="spellEnd"/>
+                        <w:r>
+                          <w:rPr>
+                            <w:rFonts w:asciiTheme="minorHAnsi" w:eastAsiaTheme="minorEastAsia" w:hAnsi="맑은 고딕" w:cstheme="minorBidi" w:hint="eastAsia"/>
+                            <w:color w:val="000000" w:themeColor="text1"/>
+                            <w:kern w:val="24"/>
+                            <w:sz w:val="20"/>
+                            <w:szCs w:val="20"/>
+                          </w:rPr>
+                          <w:t>()</w:t>
                         </w:r>
                       </w:p>
                     </w:txbxContent>
@@ -6467,6 +6635,7 @@
                           <w:spacing w:before="0" w:beforeAutospacing="0" w:after="0" w:afterAutospacing="0"/>
                           <w:jc w:val="center"/>
                         </w:pPr>
+                        <w:proofErr w:type="spellStart"/>
                         <w:r>
                           <w:rPr>
                             <w:rFonts w:asciiTheme="minorHAnsi" w:eastAsiaTheme="minorEastAsia" w:hAnsi="맑은 고딕" w:cstheme="minorBidi" w:hint="eastAsia"/>
@@ -6475,7 +6644,18 @@
                             <w:sz w:val="20"/>
                             <w:szCs w:val="20"/>
                           </w:rPr>
-                          <w:t>CreateSocket()</w:t>
+                          <w:t>CreateSocket</w:t>
+                        </w:r>
+                        <w:proofErr w:type="spellEnd"/>
+                        <w:r>
+                          <w:rPr>
+                            <w:rFonts w:asciiTheme="minorHAnsi" w:eastAsiaTheme="minorEastAsia" w:hAnsi="맑은 고딕" w:cstheme="minorBidi" w:hint="eastAsia"/>
+                            <w:color w:val="000000" w:themeColor="text1"/>
+                            <w:kern w:val="24"/>
+                            <w:sz w:val="20"/>
+                            <w:szCs w:val="20"/>
+                          </w:rPr>
+                          <w:t>()</w:t>
                         </w:r>
                       </w:p>
                     </w:txbxContent>
@@ -6583,6 +6763,7 @@
                           <w:spacing w:before="0" w:beforeAutospacing="0" w:after="0" w:afterAutospacing="0"/>
                           <w:jc w:val="center"/>
                         </w:pPr>
+                        <w:proofErr w:type="spellStart"/>
                         <w:r>
                           <w:rPr>
                             <w:rFonts w:asciiTheme="minorHAnsi" w:eastAsiaTheme="minorEastAsia" w:hAnsi="맑은 고딕" w:cstheme="minorBidi" w:hint="eastAsia"/>
@@ -6591,7 +6772,18 @@
                             <w:sz w:val="20"/>
                             <w:szCs w:val="20"/>
                           </w:rPr>
-                          <w:t>WSAStartup()</w:t>
+                          <w:t>WSAStartup</w:t>
+                        </w:r>
+                        <w:proofErr w:type="spellEnd"/>
+                        <w:r>
+                          <w:rPr>
+                            <w:rFonts w:asciiTheme="minorHAnsi" w:eastAsiaTheme="minorEastAsia" w:hAnsi="맑은 고딕" w:cstheme="minorBidi" w:hint="eastAsia"/>
+                            <w:color w:val="000000" w:themeColor="text1"/>
+                            <w:kern w:val="24"/>
+                            <w:sz w:val="20"/>
+                            <w:szCs w:val="20"/>
+                          </w:rPr>
+                          <w:t>()</w:t>
                         </w:r>
                       </w:p>
                     </w:txbxContent>
@@ -6607,6 +6799,7 @@
                           <w:spacing w:before="0" w:beforeAutospacing="0" w:after="0" w:afterAutospacing="0"/>
                           <w:jc w:val="center"/>
                         </w:pPr>
+                        <w:proofErr w:type="spellStart"/>
                         <w:r>
                           <w:rPr>
                             <w:rFonts w:asciiTheme="minorHAnsi" w:eastAsiaTheme="minorEastAsia" w:hAnsi="맑은 고딕" w:cstheme="minorBidi" w:hint="eastAsia"/>
@@ -6615,7 +6808,18 @@
                             <w:sz w:val="20"/>
                             <w:szCs w:val="20"/>
                           </w:rPr>
-                          <w:t>CreateSocket()</w:t>
+                          <w:t>CreateSocket</w:t>
+                        </w:r>
+                        <w:proofErr w:type="spellEnd"/>
+                        <w:r>
+                          <w:rPr>
+                            <w:rFonts w:asciiTheme="minorHAnsi" w:eastAsiaTheme="minorEastAsia" w:hAnsi="맑은 고딕" w:cstheme="minorBidi" w:hint="eastAsia"/>
+                            <w:color w:val="000000" w:themeColor="text1"/>
+                            <w:kern w:val="24"/>
+                            <w:sz w:val="20"/>
+                            <w:szCs w:val="20"/>
+                          </w:rPr>
+                          <w:t>()</w:t>
                         </w:r>
                       </w:p>
                     </w:txbxContent>
@@ -6695,6 +6899,7 @@
                           <w:spacing w:before="0" w:beforeAutospacing="0" w:after="0" w:afterAutospacing="0"/>
                           <w:jc w:val="center"/>
                         </w:pPr>
+                        <w:proofErr w:type="spellStart"/>
                         <w:r>
                           <w:rPr>
                             <w:rFonts w:asciiTheme="minorHAnsi" w:eastAsiaTheme="minorEastAsia" w:hAnsi="맑은 고딕" w:cstheme="minorBidi" w:hint="eastAsia"/>
@@ -6703,7 +6908,18 @@
                             <w:sz w:val="20"/>
                             <w:szCs w:val="20"/>
                           </w:rPr>
-                          <w:t>recv()</w:t>
+                          <w:t>recv</w:t>
+                        </w:r>
+                        <w:proofErr w:type="spellEnd"/>
+                        <w:r>
+                          <w:rPr>
+                            <w:rFonts w:asciiTheme="minorHAnsi" w:eastAsiaTheme="minorEastAsia" w:hAnsi="맑은 고딕" w:cstheme="minorBidi" w:hint="eastAsia"/>
+                            <w:color w:val="000000" w:themeColor="text1"/>
+                            <w:kern w:val="24"/>
+                            <w:sz w:val="20"/>
+                            <w:szCs w:val="20"/>
+                          </w:rPr>
+                          <w:t>()</w:t>
                         </w:r>
                       </w:p>
                     </w:txbxContent>
@@ -6723,6 +6939,7 @@
                           <w:spacing w:before="0" w:beforeAutospacing="0" w:after="0" w:afterAutospacing="0"/>
                           <w:jc w:val="center"/>
                         </w:pPr>
+                        <w:proofErr w:type="spellStart"/>
                         <w:r>
                           <w:rPr>
                             <w:rFonts w:asciiTheme="minorHAnsi" w:eastAsiaTheme="minorEastAsia" w:hAnsi="맑은 고딕" w:cstheme="minorBidi" w:hint="eastAsia"/>
@@ -6731,7 +6948,18 @@
                             <w:sz w:val="20"/>
                             <w:szCs w:val="20"/>
                           </w:rPr>
-                          <w:t>closesocket()</w:t>
+                          <w:t>closesocket</w:t>
+                        </w:r>
+                        <w:proofErr w:type="spellEnd"/>
+                        <w:r>
+                          <w:rPr>
+                            <w:rFonts w:asciiTheme="minorHAnsi" w:eastAsiaTheme="minorEastAsia" w:hAnsi="맑은 고딕" w:cstheme="minorBidi" w:hint="eastAsia"/>
+                            <w:color w:val="000000" w:themeColor="text1"/>
+                            <w:kern w:val="24"/>
+                            <w:sz w:val="20"/>
+                            <w:szCs w:val="20"/>
+                          </w:rPr>
+                          <w:t>()</w:t>
                         </w:r>
                       </w:p>
                     </w:txbxContent>
@@ -6747,6 +6975,7 @@
                           <w:spacing w:before="0" w:beforeAutospacing="0" w:after="0" w:afterAutospacing="0"/>
                           <w:jc w:val="center"/>
                         </w:pPr>
+                        <w:proofErr w:type="spellStart"/>
                         <w:r>
                           <w:rPr>
                             <w:rFonts w:asciiTheme="minorHAnsi" w:eastAsiaTheme="minorEastAsia" w:hAnsi="맑은 고딕" w:cstheme="minorBidi" w:hint="eastAsia"/>
@@ -6755,7 +6984,18 @@
                             <w:sz w:val="20"/>
                             <w:szCs w:val="20"/>
                           </w:rPr>
-                          <w:t>closeHandle()</w:t>
+                          <w:t>closeHandle</w:t>
+                        </w:r>
+                        <w:proofErr w:type="spellEnd"/>
+                        <w:r>
+                          <w:rPr>
+                            <w:rFonts w:asciiTheme="minorHAnsi" w:eastAsiaTheme="minorEastAsia" w:hAnsi="맑은 고딕" w:cstheme="minorBidi" w:hint="eastAsia"/>
+                            <w:color w:val="000000" w:themeColor="text1"/>
+                            <w:kern w:val="24"/>
+                            <w:sz w:val="20"/>
+                            <w:szCs w:val="20"/>
+                          </w:rPr>
+                          <w:t>()</w:t>
                         </w:r>
                       </w:p>
                     </w:txbxContent>
@@ -6771,6 +7011,7 @@
                           <w:spacing w:before="0" w:beforeAutospacing="0" w:after="0" w:afterAutospacing="0"/>
                           <w:jc w:val="center"/>
                         </w:pPr>
+                        <w:proofErr w:type="spellStart"/>
                         <w:r>
                           <w:rPr>
                             <w:rFonts w:asciiTheme="minorHAnsi" w:eastAsiaTheme="minorEastAsia" w:hAnsi="맑은 고딕" w:cstheme="minorBidi" w:hint="eastAsia"/>
@@ -6779,7 +7020,18 @@
                             <w:sz w:val="20"/>
                             <w:szCs w:val="20"/>
                           </w:rPr>
-                          <w:t>closesocket()</w:t>
+                          <w:t>closesocket</w:t>
+                        </w:r>
+                        <w:proofErr w:type="spellEnd"/>
+                        <w:r>
+                          <w:rPr>
+                            <w:rFonts w:asciiTheme="minorHAnsi" w:eastAsiaTheme="minorEastAsia" w:hAnsi="맑은 고딕" w:cstheme="minorBidi" w:hint="eastAsia"/>
+                            <w:color w:val="000000" w:themeColor="text1"/>
+                            <w:kern w:val="24"/>
+                            <w:sz w:val="20"/>
+                            <w:szCs w:val="20"/>
+                          </w:rPr>
+                          <w:t>()</w:t>
                         </w:r>
                       </w:p>
                     </w:txbxContent>
@@ -6795,6 +7047,7 @@
                           <w:spacing w:before="0" w:beforeAutospacing="0" w:after="0" w:afterAutospacing="0"/>
                           <w:jc w:val="center"/>
                         </w:pPr>
+                        <w:proofErr w:type="spellStart"/>
                         <w:r>
                           <w:rPr>
                             <w:rFonts w:asciiTheme="minorHAnsi" w:eastAsiaTheme="minorEastAsia" w:hAnsi="맑은 고딕" w:cstheme="minorBidi" w:hint="eastAsia"/>
@@ -6803,7 +7056,18 @@
                             <w:sz w:val="20"/>
                             <w:szCs w:val="20"/>
                           </w:rPr>
-                          <w:t>WSACleanup()</w:t>
+                          <w:t>WSACleanup</w:t>
+                        </w:r>
+                        <w:proofErr w:type="spellEnd"/>
+                        <w:r>
+                          <w:rPr>
+                            <w:rFonts w:asciiTheme="minorHAnsi" w:eastAsiaTheme="minorEastAsia" w:hAnsi="맑은 고딕" w:cstheme="minorBidi" w:hint="eastAsia"/>
+                            <w:color w:val="000000" w:themeColor="text1"/>
+                            <w:kern w:val="24"/>
+                            <w:sz w:val="20"/>
+                            <w:szCs w:val="20"/>
+                          </w:rPr>
+                          <w:t>()</w:t>
                         </w:r>
                       </w:p>
                     </w:txbxContent>
@@ -6819,6 +7083,7 @@
                           <w:spacing w:before="0" w:beforeAutospacing="0" w:after="0" w:afterAutospacing="0"/>
                           <w:jc w:val="center"/>
                         </w:pPr>
+                        <w:proofErr w:type="spellStart"/>
                         <w:r>
                           <w:rPr>
                             <w:rFonts w:asciiTheme="minorHAnsi" w:eastAsiaTheme="minorEastAsia" w:hAnsi="맑은 고딕" w:cstheme="minorBidi" w:hint="eastAsia"/>
@@ -6827,7 +7092,18 @@
                             <w:sz w:val="20"/>
                             <w:szCs w:val="20"/>
                           </w:rPr>
-                          <w:t>WSACleanup()</w:t>
+                          <w:t>WSACleanup</w:t>
+                        </w:r>
+                        <w:proofErr w:type="spellEnd"/>
+                        <w:r>
+                          <w:rPr>
+                            <w:rFonts w:asciiTheme="minorHAnsi" w:eastAsiaTheme="minorEastAsia" w:hAnsi="맑은 고딕" w:cstheme="minorBidi" w:hint="eastAsia"/>
+                            <w:color w:val="000000" w:themeColor="text1"/>
+                            <w:kern w:val="24"/>
+                            <w:sz w:val="20"/>
+                            <w:szCs w:val="20"/>
+                          </w:rPr>
+                          <w:t>()</w:t>
                         </w:r>
                       </w:p>
                     </w:txbxContent>
@@ -6860,6 +7136,7 @@
                           <w:spacing w:before="0" w:beforeAutospacing="0" w:after="0" w:afterAutospacing="0"/>
                           <w:jc w:val="center"/>
                         </w:pPr>
+                        <w:proofErr w:type="spellStart"/>
                         <w:r>
                           <w:rPr>
                             <w:rFonts w:asciiTheme="minorHAnsi" w:eastAsiaTheme="minorEastAsia" w:hAnsi="맑은 고딕" w:cstheme="minorBidi" w:hint="eastAsia"/>
@@ -6870,6 +7147,7 @@
                           </w:rPr>
                           <w:t>CreateThread</w:t>
                         </w:r>
+                        <w:proofErr w:type="spellEnd"/>
                       </w:p>
                     </w:txbxContent>
                   </v:textbox>
@@ -6885,6 +7163,7 @@
                           <w:spacing w:before="0" w:beforeAutospacing="0" w:after="0" w:afterAutospacing="0"/>
                           <w:jc w:val="center"/>
                         </w:pPr>
+                        <w:proofErr w:type="spellStart"/>
                         <w:r>
                           <w:rPr>
                             <w:rFonts w:asciiTheme="minorHAnsi" w:eastAsiaTheme="minorEastAsia" w:hAnsi="맑은 고딕" w:cstheme="minorBidi" w:hint="eastAsia"/>
@@ -6895,6 +7174,7 @@
                           </w:rPr>
                           <w:t>RecvThread</w:t>
                         </w:r>
+                        <w:proofErr w:type="spellEnd"/>
                       </w:p>
                     </w:txbxContent>
                   </v:textbox>
@@ -6967,6 +7247,7 @@
                           <w:spacing w:before="0" w:beforeAutospacing="0" w:after="0" w:afterAutospacing="0"/>
                           <w:jc w:val="center"/>
                         </w:pPr>
+                        <w:proofErr w:type="spellStart"/>
                         <w:r>
                           <w:rPr>
                             <w:rFonts w:asciiTheme="minorHAnsi" w:eastAsiaTheme="minorEastAsia" w:hAnsi="맑은 고딕" w:cstheme="minorBidi" w:hint="eastAsia"/>
@@ -6977,6 +7258,7 @@
                           </w:rPr>
                           <w:t>CreateThread</w:t>
                         </w:r>
+                        <w:proofErr w:type="spellEnd"/>
                       </w:p>
                     </w:txbxContent>
                   </v:textbox>
@@ -7310,6 +7592,7 @@
                           <w:spacing w:before="0" w:beforeAutospacing="0" w:after="0" w:afterAutospacing="0"/>
                           <w:jc w:val="center"/>
                         </w:pPr>
+                        <w:proofErr w:type="spellStart"/>
                         <w:r>
                           <w:rPr>
                             <w:rFonts w:asciiTheme="minorHAnsi" w:eastAsiaTheme="minorEastAsia" w:hAnsi="맑은 고딕" w:cstheme="minorBidi" w:hint="eastAsia"/>
@@ -7318,7 +7601,18 @@
                             <w:sz w:val="20"/>
                             <w:szCs w:val="20"/>
                           </w:rPr>
-                          <w:t>recv()</w:t>
+                          <w:t>recv</w:t>
+                        </w:r>
+                        <w:proofErr w:type="spellEnd"/>
+                        <w:r>
+                          <w:rPr>
+                            <w:rFonts w:asciiTheme="minorHAnsi" w:eastAsiaTheme="minorEastAsia" w:hAnsi="맑은 고딕" w:cstheme="minorBidi" w:hint="eastAsia"/>
+                            <w:color w:val="000000" w:themeColor="text1"/>
+                            <w:kern w:val="24"/>
+                            <w:sz w:val="20"/>
+                            <w:szCs w:val="20"/>
+                          </w:rPr>
+                          <w:t>()</w:t>
                         </w:r>
                       </w:p>
                     </w:txbxContent>
@@ -7410,7 +7704,6 @@
       <w:pPr>
         <w:jc w:val="left"/>
         <w:rPr>
-          <w:rFonts w:hint="eastAsia"/>
           <w:sz w:val="24"/>
           <w:szCs w:val="24"/>
         </w:rPr>
@@ -7432,6 +7725,7 @@
         </w:rPr>
         <w:t xml:space="preserve">진행 </w:t>
       </w:r>
+      <w:proofErr w:type="spellStart"/>
       <w:r>
         <w:rPr>
           <w:sz w:val="24"/>
@@ -7439,6 +7733,7 @@
         </w:rPr>
         <w:t>FlowChart</w:t>
       </w:r>
+      <w:proofErr w:type="spellEnd"/>
     </w:p>
     <w:p>
       <w:pPr>
@@ -9020,7 +9315,7 @@
           </mc:Choice>
           <mc:Fallback>
             <w:pict>
-              <v:group w14:anchorId="63E9CB90" id="그룹 103" o:spid="_x0000_s1102" style="width:275.75pt;height:456.8pt;mso-position-horizontal-relative:char;mso-position-vertical-relative:line" coordsize="35017,58011" o:gfxdata="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">
+              <v:group w14:anchorId="63E9CB90" id="그룹 103" o:spid="_x0000_s1102" style="width:275.75pt;height:456.8pt;mso-position-horizontal-relative:char;mso-position-vertical-relative:line" coordsize="35017,58011" o:gfxdata="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">
                 <v:rect id="직사각형 266" o:spid="_x0000_s1103" style="position:absolute;left:8695;width:11750;height:4428;visibility:visible;mso-wrap-style:square;v-text-anchor:middle" o:gfxdata="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" fillcolor="white [3201]" strokecolor="black [3200]" strokeweight="1pt">
                   <v:textbox>
                     <w:txbxContent>
@@ -9722,7 +10017,25 @@
           <w:sz w:val="24"/>
           <w:szCs w:val="24"/>
         </w:rPr>
-        <w:t>결과 화면후 대기화면으로 전환됩니다.</w:t>
+        <w:t xml:space="preserve">결과 </w:t>
+      </w:r>
+      <w:proofErr w:type="spellStart"/>
+      <w:r>
+        <w:rPr>
+          <w:rFonts w:hint="eastAsia"/>
+          <w:sz w:val="24"/>
+          <w:szCs w:val="24"/>
+        </w:rPr>
+        <w:t>화면후</w:t>
+      </w:r>
+      <w:proofErr w:type="spellEnd"/>
+      <w:r>
+        <w:rPr>
+          <w:rFonts w:hint="eastAsia"/>
+          <w:sz w:val="24"/>
+          <w:szCs w:val="24"/>
+        </w:rPr>
+        <w:t xml:space="preserve"> 대기화면으로 전환됩니다.</w:t>
       </w:r>
     </w:p>
     <w:p>
@@ -9756,7 +10069,25 @@
           <w:sz w:val="24"/>
           <w:szCs w:val="24"/>
         </w:rPr>
-        <w:t>전과 달리 무기 선택을 주소입력하는 곳에서 같이합니다.</w:t>
+        <w:t xml:space="preserve">전과 달리 무기 선택을 </w:t>
+      </w:r>
+      <w:proofErr w:type="spellStart"/>
+      <w:r>
+        <w:rPr>
+          <w:rFonts w:hint="eastAsia"/>
+          <w:sz w:val="24"/>
+          <w:szCs w:val="24"/>
+        </w:rPr>
+        <w:t>주소입력하는</w:t>
+      </w:r>
+      <w:proofErr w:type="spellEnd"/>
+      <w:r>
+        <w:rPr>
+          <w:rFonts w:hint="eastAsia"/>
+          <w:sz w:val="24"/>
+          <w:szCs w:val="24"/>
+        </w:rPr>
+        <w:t xml:space="preserve"> 곳에서 같이합니다.</w:t>
       </w:r>
       <w:r>
         <w:rPr>
@@ -9947,7 +10278,17 @@
           <w:sz w:val="24"/>
           <w:szCs w:val="24"/>
         </w:rPr>
-        <w:t>한 후 R</w:t>
+        <w:t xml:space="preserve">한 후 </w:t>
+      </w:r>
+      <w:proofErr w:type="spellStart"/>
+      <w:r>
+        <w:rPr>
+          <w:rFonts w:hint="eastAsia"/>
+          <w:bCs/>
+          <w:sz w:val="24"/>
+          <w:szCs w:val="24"/>
+        </w:rPr>
+        <w:t>R</w:t>
       </w:r>
       <w:r>
         <w:rPr>
@@ -9957,6 +10298,7 @@
         </w:rPr>
         <w:t>ecvThread</w:t>
       </w:r>
+      <w:proofErr w:type="spellEnd"/>
       <w:r>
         <w:rPr>
           <w:rFonts w:hint="eastAsia"/>
@@ -10014,8 +10356,18 @@
           <w:sz w:val="24"/>
           <w:szCs w:val="24"/>
         </w:rPr>
-        <w:t xml:space="preserve"> UpdateAndSendThread</w:t>
-      </w:r>
+        <w:t xml:space="preserve"> </w:t>
+      </w:r>
+      <w:proofErr w:type="spellStart"/>
+      <w:r>
+        <w:rPr>
+          <w:bCs/>
+          <w:sz w:val="24"/>
+          <w:szCs w:val="24"/>
+        </w:rPr>
+        <w:t>UpdateAndSendThread</w:t>
+      </w:r>
+      <w:proofErr w:type="spellEnd"/>
       <w:r>
         <w:rPr>
           <w:rFonts w:hint="eastAsia"/>
@@ -10041,6 +10393,7 @@
           <w:szCs w:val="24"/>
         </w:rPr>
       </w:pPr>
+      <w:proofErr w:type="spellStart"/>
       <w:r>
         <w:rPr>
           <w:rFonts w:hint="eastAsia"/>
@@ -10058,6 +10411,7 @@
         </w:rPr>
         <w:t>ecvThread</w:t>
       </w:r>
+      <w:proofErr w:type="spellEnd"/>
       <w:r>
         <w:rPr>
           <w:rFonts w:hint="eastAsia"/>
@@ -10100,6 +10454,7 @@
           <w:szCs w:val="24"/>
         </w:rPr>
       </w:pPr>
+      <w:proofErr w:type="spellStart"/>
       <w:r>
         <w:rPr>
           <w:bCs/>
@@ -10108,6 +10463,7 @@
         </w:rPr>
         <w:t>UpdateAndSendThread</w:t>
       </w:r>
+      <w:proofErr w:type="spellEnd"/>
       <w:r>
         <w:rPr>
           <w:rFonts w:hint="eastAsia"/>
@@ -10268,7 +10624,6 @@
         <w:ind w:leftChars="0"/>
         <w:jc w:val="left"/>
         <w:rPr>
-          <w:rFonts w:hint="eastAsia"/>
           <w:bCs/>
           <w:sz w:val="24"/>
           <w:szCs w:val="24"/>
@@ -10551,7 +10906,6 @@
       <w:pPr>
         <w:jc w:val="left"/>
         <w:rPr>
-          <w:rFonts w:hint="eastAsia"/>
           <w:bCs/>
           <w:sz w:val="24"/>
           <w:szCs w:val="24"/>
@@ -10694,7 +11048,27 @@
           <w:sz w:val="24"/>
           <w:szCs w:val="24"/>
         </w:rPr>
-        <w:t>void CollisionPlayerwithMap(int id)</w:t>
+        <w:t xml:space="preserve">void </w:t>
+      </w:r>
+      <w:proofErr w:type="spellStart"/>
+      <w:r>
+        <w:rPr>
+          <w:b/>
+          <w:bCs/>
+          <w:sz w:val="24"/>
+          <w:szCs w:val="24"/>
+        </w:rPr>
+        <w:t>CollisionPlayerwithMap</w:t>
+      </w:r>
+      <w:proofErr w:type="spellEnd"/>
+      <w:r>
+        <w:rPr>
+          <w:b/>
+          <w:bCs/>
+          <w:sz w:val="24"/>
+          <w:szCs w:val="24"/>
+        </w:rPr>
+        <w:t>(int id)</w:t>
       </w:r>
     </w:p>
     <w:p>
@@ -10714,7 +11088,27 @@
           <w:sz w:val="24"/>
           <w:szCs w:val="24"/>
         </w:rPr>
-        <w:t>플레이어와 맵과의 충돌을 처리하는 함수입니다.</w:t>
+        <w:t xml:space="preserve">플레이어와 </w:t>
+      </w:r>
+      <w:proofErr w:type="spellStart"/>
+      <w:r>
+        <w:rPr>
+          <w:rFonts w:hint="eastAsia"/>
+          <w:bCs/>
+          <w:sz w:val="24"/>
+          <w:szCs w:val="24"/>
+        </w:rPr>
+        <w:t>맵과의</w:t>
+      </w:r>
+      <w:proofErr w:type="spellEnd"/>
+      <w:r>
+        <w:rPr>
+          <w:rFonts w:hint="eastAsia"/>
+          <w:bCs/>
+          <w:sz w:val="24"/>
+          <w:szCs w:val="24"/>
+        </w:rPr>
+        <w:t xml:space="preserve"> 충돌을 처리하는 함수입니다.</w:t>
       </w:r>
     </w:p>
     <w:p>
@@ -10735,7 +11129,27 @@
           <w:sz w:val="24"/>
           <w:szCs w:val="24"/>
         </w:rPr>
-        <w:t>void CollisionBulletwithPlayer(int id)</w:t>
+        <w:t xml:space="preserve">void </w:t>
+      </w:r>
+      <w:proofErr w:type="spellStart"/>
+      <w:r>
+        <w:rPr>
+          <w:b/>
+          <w:bCs/>
+          <w:sz w:val="24"/>
+          <w:szCs w:val="24"/>
+        </w:rPr>
+        <w:t>CollisionBulletwithPlayer</w:t>
+      </w:r>
+      <w:proofErr w:type="spellEnd"/>
+      <w:r>
+        <w:rPr>
+          <w:b/>
+          <w:bCs/>
+          <w:sz w:val="24"/>
+          <w:szCs w:val="24"/>
+        </w:rPr>
+        <w:t>(int id)</w:t>
       </w:r>
     </w:p>
     <w:p>
@@ -10810,7 +11224,27 @@
           <w:sz w:val="24"/>
           <w:szCs w:val="24"/>
         </w:rPr>
-        <w:t>void process_packet(int id)</w:t>
+        <w:t xml:space="preserve">void </w:t>
+      </w:r>
+      <w:proofErr w:type="spellStart"/>
+      <w:r>
+        <w:rPr>
+          <w:b/>
+          <w:bCs/>
+          <w:sz w:val="24"/>
+          <w:szCs w:val="24"/>
+        </w:rPr>
+        <w:t>process_packet</w:t>
+      </w:r>
+      <w:proofErr w:type="spellEnd"/>
+      <w:r>
+        <w:rPr>
+          <w:b/>
+          <w:bCs/>
+          <w:sz w:val="24"/>
+          <w:szCs w:val="24"/>
+        </w:rPr>
+        <w:t>(int id)</w:t>
       </w:r>
     </w:p>
     <w:p>
@@ -10818,20 +11252,70 @@
         <w:ind w:firstLineChars="100" w:firstLine="240"/>
         <w:jc w:val="left"/>
         <w:rPr>
-          <w:b/>
-          <w:bCs/>
-          <w:sz w:val="24"/>
-          <w:szCs w:val="24"/>
-        </w:rPr>
-      </w:pPr>
-      <w:r>
-        <w:rPr>
-          <w:b/>
-          <w:bCs/>
-          <w:sz w:val="24"/>
-          <w:szCs w:val="24"/>
-        </w:rPr>
-        <w:t>void UpdateAndSendThread()</w:t>
+          <w:sz w:val="24"/>
+          <w:szCs w:val="24"/>
+        </w:rPr>
+      </w:pPr>
+      <w:proofErr w:type="spellStart"/>
+      <w:r>
+        <w:rPr>
+          <w:rFonts w:hint="eastAsia"/>
+          <w:sz w:val="24"/>
+          <w:szCs w:val="24"/>
+        </w:rPr>
+        <w:t>r</w:t>
+      </w:r>
+      <w:r>
+        <w:rPr>
+          <w:sz w:val="24"/>
+          <w:szCs w:val="24"/>
+        </w:rPr>
+        <w:t>ecv</w:t>
+      </w:r>
+      <w:proofErr w:type="spellEnd"/>
+      <w:r>
+        <w:rPr>
+          <w:rFonts w:hint="eastAsia"/>
+          <w:sz w:val="24"/>
+          <w:szCs w:val="24"/>
+        </w:rPr>
+        <w:t xml:space="preserve">를 수행하여 </w:t>
+      </w:r>
+      <w:proofErr w:type="spellStart"/>
+      <w:r>
+        <w:rPr>
+          <w:rFonts w:hint="eastAsia"/>
+          <w:sz w:val="24"/>
+          <w:szCs w:val="24"/>
+        </w:rPr>
+        <w:t>전송받은</w:t>
+      </w:r>
+      <w:proofErr w:type="spellEnd"/>
+      <w:r>
+        <w:rPr>
+          <w:rFonts w:hint="eastAsia"/>
+          <w:sz w:val="24"/>
+          <w:szCs w:val="24"/>
+        </w:rPr>
+        <w:t xml:space="preserve"> 패킷들을 패킷의 </w:t>
+      </w:r>
+      <w:proofErr w:type="spellStart"/>
+      <w:r>
+        <w:rPr>
+          <w:rFonts w:hint="eastAsia"/>
+          <w:sz w:val="24"/>
+          <w:szCs w:val="24"/>
+        </w:rPr>
+        <w:t>종류에따라</w:t>
+      </w:r>
+      <w:proofErr w:type="spellEnd"/>
+      <w:r>
+        <w:rPr>
+          <w:rFonts w:hint="eastAsia"/>
+          <w:sz w:val="24"/>
+          <w:szCs w:val="24"/>
+        </w:rPr>
+        <w:t xml:space="preserve"> 처리합니다.</w:t>
       </w:r>
     </w:p>
     <w:p>
@@ -10839,37 +11323,40 @@
         <w:ind w:firstLineChars="100" w:firstLine="240"/>
         <w:jc w:val="left"/>
         <w:rPr>
-          <w:rFonts w:hint="eastAsia"/>
-          <w:bCs/>
-          <w:sz w:val="24"/>
-          <w:szCs w:val="24"/>
-        </w:rPr>
-      </w:pPr>
-      <w:r>
-        <w:rPr>
-          <w:rFonts w:hint="eastAsia"/>
-          <w:bCs/>
-          <w:sz w:val="24"/>
-          <w:szCs w:val="24"/>
-        </w:rPr>
-        <w:t>게임 월드의 상태(플레이어의 정보,</w:t>
-      </w:r>
-      <w:r>
-        <w:rPr>
-          <w:bCs/>
-          <w:sz w:val="24"/>
-          <w:szCs w:val="24"/>
-        </w:rPr>
-        <w:t xml:space="preserve"> </w:t>
-      </w:r>
-      <w:r>
-        <w:rPr>
-          <w:rFonts w:hint="eastAsia"/>
-          <w:bCs/>
-          <w:sz w:val="24"/>
-          <w:szCs w:val="24"/>
-        </w:rPr>
-        <w:t>총알의 위치 등)을 업데이트하고 모든 클라이언트에게 전송합니다.</w:t>
+          <w:b/>
+          <w:bCs/>
+          <w:sz w:val="24"/>
+          <w:szCs w:val="24"/>
+        </w:rPr>
+      </w:pPr>
+      <w:r>
+        <w:rPr>
+          <w:b/>
+          <w:bCs/>
+          <w:sz w:val="24"/>
+          <w:szCs w:val="24"/>
+        </w:rPr>
+        <w:t xml:space="preserve">void </w:t>
+      </w:r>
+      <w:proofErr w:type="spellStart"/>
+      <w:r>
+        <w:rPr>
+          <w:b/>
+          <w:bCs/>
+          <w:sz w:val="24"/>
+          <w:szCs w:val="24"/>
+        </w:rPr>
+        <w:t>UpdateAndSendThread</w:t>
+      </w:r>
+      <w:proofErr w:type="spellEnd"/>
+      <w:r>
+        <w:rPr>
+          <w:b/>
+          <w:bCs/>
+          <w:sz w:val="24"/>
+          <w:szCs w:val="24"/>
+        </w:rPr>
+        <w:t>()</w:t>
       </w:r>
     </w:p>
     <w:p>
@@ -10877,20 +11364,77 @@
         <w:ind w:firstLineChars="100" w:firstLine="240"/>
         <w:jc w:val="left"/>
         <w:rPr>
-          <w:b/>
-          <w:bCs/>
-          <w:sz w:val="24"/>
-          <w:szCs w:val="24"/>
-        </w:rPr>
-      </w:pPr>
-      <w:r>
-        <w:rPr>
-          <w:b/>
-          <w:bCs/>
-          <w:sz w:val="24"/>
-          <w:szCs w:val="24"/>
-        </w:rPr>
-        <w:t>void RecvThread(int id)</w:t>
+          <w:bCs/>
+          <w:sz w:val="24"/>
+          <w:szCs w:val="24"/>
+        </w:rPr>
+      </w:pPr>
+      <w:r>
+        <w:rPr>
+          <w:rFonts w:hint="eastAsia"/>
+          <w:bCs/>
+          <w:sz w:val="24"/>
+          <w:szCs w:val="24"/>
+        </w:rPr>
+        <w:t>게임 월드의 상태(플레이어의 정보,</w:t>
+      </w:r>
+      <w:r>
+        <w:rPr>
+          <w:bCs/>
+          <w:sz w:val="24"/>
+          <w:szCs w:val="24"/>
+        </w:rPr>
+        <w:t xml:space="preserve"> </w:t>
+      </w:r>
+      <w:r>
+        <w:rPr>
+          <w:rFonts w:hint="eastAsia"/>
+          <w:bCs/>
+          <w:sz w:val="24"/>
+          <w:szCs w:val="24"/>
+        </w:rPr>
+        <w:t>총알의 위치 등)을 업데이트하고 모든 클라이언트에게 전송합니다.</w:t>
+      </w:r>
+    </w:p>
+    <w:p>
+      <w:pPr>
+        <w:ind w:firstLineChars="100" w:firstLine="240"/>
+        <w:jc w:val="left"/>
+        <w:rPr>
+          <w:b/>
+          <w:bCs/>
+          <w:sz w:val="24"/>
+          <w:szCs w:val="24"/>
+        </w:rPr>
+      </w:pPr>
+      <w:r>
+        <w:rPr>
+          <w:b/>
+          <w:bCs/>
+          <w:sz w:val="24"/>
+          <w:szCs w:val="24"/>
+        </w:rPr>
+        <w:t xml:space="preserve">void </w:t>
+      </w:r>
+      <w:proofErr w:type="spellStart"/>
+      <w:r>
+        <w:rPr>
+          <w:b/>
+          <w:bCs/>
+          <w:sz w:val="24"/>
+          <w:szCs w:val="24"/>
+        </w:rPr>
+        <w:t>RecvThread</w:t>
+      </w:r>
+      <w:proofErr w:type="spellEnd"/>
+      <w:r>
+        <w:rPr>
+          <w:b/>
+          <w:bCs/>
+          <w:sz w:val="24"/>
+          <w:szCs w:val="24"/>
+        </w:rPr>
+        <w:t>(int id)</w:t>
       </w:r>
     </w:p>
     <w:p>
@@ -10945,56 +11489,95 @@
           <w:sz w:val="24"/>
           <w:szCs w:val="24"/>
         </w:rPr>
-        <w:t>받은 데이터를 처리하고 모든 클라이언트에게 처리한 데이터를 전송합니다.</w:t>
-      </w:r>
-    </w:p>
-    <w:p>
-      <w:pPr>
-        <w:ind w:firstLineChars="100" w:firstLine="240"/>
-        <w:jc w:val="left"/>
-        <w:rPr>
-          <w:b/>
-          <w:bCs/>
-          <w:sz w:val="24"/>
-          <w:szCs w:val="24"/>
-        </w:rPr>
-      </w:pPr>
-    </w:p>
-    <w:p>
-      <w:pPr>
-        <w:ind w:firstLineChars="100" w:firstLine="240"/>
-        <w:jc w:val="left"/>
-        <w:rPr>
-          <w:b/>
-          <w:bCs/>
-          <w:sz w:val="24"/>
-          <w:szCs w:val="24"/>
-        </w:rPr>
-      </w:pPr>
-    </w:p>
-    <w:p>
-      <w:pPr>
-        <w:ind w:firstLineChars="100" w:firstLine="240"/>
-        <w:jc w:val="left"/>
-        <w:rPr>
-          <w:b/>
-          <w:bCs/>
-          <w:sz w:val="24"/>
-          <w:szCs w:val="24"/>
-        </w:rPr>
-      </w:pPr>
-    </w:p>
-    <w:p>
-      <w:pPr>
-        <w:ind w:firstLineChars="100" w:firstLine="240"/>
-        <w:jc w:val="left"/>
-        <w:rPr>
-          <w:b/>
-          <w:bCs/>
-          <w:sz w:val="24"/>
-          <w:szCs w:val="24"/>
-        </w:rPr>
-      </w:pPr>
+        <w:t xml:space="preserve">한 번의 </w:t>
+      </w:r>
+      <w:proofErr w:type="spellStart"/>
+      <w:r>
+        <w:rPr>
+          <w:bCs/>
+          <w:sz w:val="24"/>
+          <w:szCs w:val="24"/>
+        </w:rPr>
+        <w:t>recv</w:t>
+      </w:r>
+      <w:proofErr w:type="spellEnd"/>
+      <w:r>
+        <w:rPr>
+          <w:rFonts w:hint="eastAsia"/>
+          <w:bCs/>
+          <w:sz w:val="24"/>
+          <w:szCs w:val="24"/>
+        </w:rPr>
+        <w:t>에 수신 버퍼의 최대 크기만큼 데이터를 받아오며,</w:t>
+      </w:r>
+      <w:r>
+        <w:rPr>
+          <w:bCs/>
+          <w:sz w:val="24"/>
+          <w:szCs w:val="24"/>
+        </w:rPr>
+        <w:t xml:space="preserve"> </w:t>
+      </w:r>
+      <w:r>
+        <w:rPr>
+          <w:rFonts w:hint="eastAsia"/>
+          <w:bCs/>
+          <w:sz w:val="24"/>
+          <w:szCs w:val="24"/>
+        </w:rPr>
+        <w:t>수신 버퍼에 저장된 패킷의 크기를 확인하여 수신 버퍼의 포인터를 옮겨가며 패킷을 하나씩 처리합니다.</w:t>
+      </w:r>
+      <w:r>
+        <w:rPr>
+          <w:bCs/>
+          <w:sz w:val="24"/>
+          <w:szCs w:val="24"/>
+        </w:rPr>
+        <w:t xml:space="preserve"> </w:t>
+      </w:r>
+      <w:r>
+        <w:rPr>
+          <w:rFonts w:hint="eastAsia"/>
+          <w:bCs/>
+          <w:sz w:val="24"/>
+          <w:szCs w:val="24"/>
+        </w:rPr>
+        <w:t xml:space="preserve">수신 버퍼의 여유공간이 </w:t>
+      </w:r>
+      <w:r>
+        <w:rPr>
+          <w:bCs/>
+          <w:sz w:val="24"/>
+          <w:szCs w:val="24"/>
+        </w:rPr>
+        <w:t>1KB</w:t>
+      </w:r>
+      <w:r>
+        <w:rPr>
+          <w:rFonts w:hint="eastAsia"/>
+          <w:bCs/>
+          <w:sz w:val="24"/>
+          <w:szCs w:val="24"/>
+        </w:rPr>
+        <w:t>이하일 경우,</w:t>
+      </w:r>
+      <w:r>
+        <w:rPr>
+          <w:bCs/>
+          <w:sz w:val="24"/>
+          <w:szCs w:val="24"/>
+        </w:rPr>
+        <w:t xml:space="preserve"> </w:t>
+      </w:r>
+      <w:r>
+        <w:rPr>
+          <w:rFonts w:hint="eastAsia"/>
+          <w:bCs/>
+          <w:sz w:val="24"/>
+          <w:szCs w:val="24"/>
+        </w:rPr>
+        <w:t>다시 수신 버퍼의 제일 앞부분부터 데이터를 채워 나갑니다.</w:t>
+      </w:r>
     </w:p>
     <w:p>
       <w:pPr>
@@ -11030,6 +11613,7 @@
         <w:lastRenderedPageBreak/>
         <w:t xml:space="preserve">- </w:t>
       </w:r>
+      <w:proofErr w:type="spellStart"/>
       <w:r>
         <w:rPr>
           <w:rFonts w:hint="eastAsia"/>
@@ -11040,6 +11624,7 @@
         </w:rPr>
         <w:t>PlayerClass</w:t>
       </w:r>
+      <w:proofErr w:type="spellEnd"/>
       <w:r>
         <w:rPr>
           <w:noProof/>
@@ -11207,6 +11792,7 @@
           <w:szCs w:val="24"/>
         </w:rPr>
       </w:pPr>
+      <w:proofErr w:type="spellStart"/>
       <w:r>
         <w:rPr>
           <w:rFonts w:hint="eastAsia"/>
@@ -11216,6 +11802,7 @@
         </w:rPr>
         <w:t>PlayerInit</w:t>
       </w:r>
+      <w:proofErr w:type="spellEnd"/>
       <w:r>
         <w:rPr>
           <w:bCs/>
@@ -11252,7 +11839,25 @@
           <w:sz w:val="24"/>
           <w:szCs w:val="24"/>
         </w:rPr>
-        <w:t>Rest()</w:t>
+        <w:t>Res</w:t>
+      </w:r>
+      <w:r>
+        <w:rPr>
+          <w:rFonts w:hint="eastAsia"/>
+          <w:bCs/>
+          <w:sz w:val="24"/>
+          <w:szCs w:val="24"/>
+        </w:rPr>
+        <w:t>e</w:t>
+      </w:r>
+      <w:r>
+        <w:rPr>
+          <w:rFonts w:hint="eastAsia"/>
+          <w:bCs/>
+          <w:sz w:val="24"/>
+          <w:szCs w:val="24"/>
+        </w:rPr>
+        <w:t>t()</w:t>
       </w:r>
       <w:r>
         <w:rPr>
@@ -11269,7 +11874,27 @@
           <w:sz w:val="24"/>
           <w:szCs w:val="24"/>
         </w:rPr>
-        <w:t xml:space="preserve">함수로 게임을 재시작 했을 때 위치값과 </w:t>
+        <w:t xml:space="preserve">함수로 게임을 재시작 했을 때 </w:t>
+      </w:r>
+      <w:proofErr w:type="spellStart"/>
+      <w:r>
+        <w:rPr>
+          <w:rFonts w:hint="eastAsia"/>
+          <w:bCs/>
+          <w:sz w:val="24"/>
+          <w:szCs w:val="24"/>
+        </w:rPr>
+        <w:t>위치값과</w:t>
+      </w:r>
+      <w:proofErr w:type="spellEnd"/>
+      <w:r>
+        <w:rPr>
+          <w:rFonts w:hint="eastAsia"/>
+          <w:bCs/>
+          <w:sz w:val="24"/>
+          <w:szCs w:val="24"/>
+        </w:rPr>
+        <w:t xml:space="preserve"> </w:t>
       </w:r>
       <w:r>
         <w:rPr>
@@ -11333,27 +11958,59 @@
         <w:ind w:leftChars="0" w:left="0"/>
         <w:jc w:val="left"/>
         <w:rPr>
-          <w:bCs/>
-          <w:sz w:val="24"/>
-          <w:szCs w:val="24"/>
-        </w:rPr>
-      </w:pPr>
-      <w:r>
-        <w:rPr>
-          <w:rFonts w:hint="eastAsia"/>
-          <w:bCs/>
-          <w:sz w:val="24"/>
-          <w:szCs w:val="24"/>
-        </w:rPr>
-        <w:t xml:space="preserve">Recv() 함수로 </w:t>
-      </w:r>
-      <w:r>
-        <w:rPr>
-          <w:bCs/>
-          <w:sz w:val="24"/>
-          <w:szCs w:val="24"/>
-        </w:rPr>
-        <w:t>..???</w:t>
+          <w:rFonts w:hint="eastAsia"/>
+          <w:bCs/>
+          <w:sz w:val="24"/>
+          <w:szCs w:val="24"/>
+        </w:rPr>
+      </w:pPr>
+      <w:proofErr w:type="spellStart"/>
+      <w:r>
+        <w:rPr>
+          <w:rFonts w:hint="eastAsia"/>
+          <w:bCs/>
+          <w:sz w:val="24"/>
+          <w:szCs w:val="24"/>
+        </w:rPr>
+        <w:t>Recv</w:t>
+      </w:r>
+      <w:proofErr w:type="spellEnd"/>
+      <w:r>
+        <w:rPr>
+          <w:rFonts w:hint="eastAsia"/>
+          <w:bCs/>
+          <w:sz w:val="24"/>
+          <w:szCs w:val="24"/>
+        </w:rPr>
+        <w:t xml:space="preserve">() 함수로 </w:t>
+      </w:r>
+      <w:proofErr w:type="spellStart"/>
+      <w:r>
+        <w:rPr>
+          <w:rFonts w:hint="eastAsia"/>
+          <w:bCs/>
+          <w:sz w:val="24"/>
+          <w:szCs w:val="24"/>
+        </w:rPr>
+        <w:t>r</w:t>
+      </w:r>
+      <w:r>
+        <w:rPr>
+          <w:bCs/>
+          <w:sz w:val="24"/>
+          <w:szCs w:val="24"/>
+        </w:rPr>
+        <w:t>ecv</w:t>
+      </w:r>
+      <w:proofErr w:type="spellEnd"/>
+      <w:r>
+        <w:rPr>
+          <w:rFonts w:hint="eastAsia"/>
+          <w:bCs/>
+          <w:sz w:val="24"/>
+          <w:szCs w:val="24"/>
+        </w:rPr>
+        <w:t>작업을 수행합니다.</w:t>
       </w:r>
     </w:p>
     <w:p>
@@ -11368,13 +12025,23 @@
           <w:szCs w:val="24"/>
         </w:rPr>
       </w:pPr>
-      <w:r>
-        <w:rPr>
-          <w:bCs/>
-          <w:sz w:val="24"/>
-          <w:szCs w:val="24"/>
-        </w:rPr>
-        <w:t xml:space="preserve">SendPacket() </w:t>
+      <w:proofErr w:type="spellStart"/>
+      <w:r>
+        <w:rPr>
+          <w:bCs/>
+          <w:sz w:val="24"/>
+          <w:szCs w:val="24"/>
+        </w:rPr>
+        <w:t>SendPacket</w:t>
+      </w:r>
+      <w:proofErr w:type="spellEnd"/>
+      <w:r>
+        <w:rPr>
+          <w:bCs/>
+          <w:sz w:val="24"/>
+          <w:szCs w:val="24"/>
+        </w:rPr>
+        <w:t xml:space="preserve">() </w:t>
       </w:r>
       <w:r>
         <w:rPr>
@@ -11387,11 +12054,12 @@
       </w:r>
       <w:r>
         <w:rPr>
-          <w:bCs/>
-          <w:sz w:val="24"/>
-          <w:szCs w:val="24"/>
-        </w:rPr>
-        <w:t>..???</w:t>
+          <w:rFonts w:hint="eastAsia"/>
+          <w:bCs/>
+          <w:sz w:val="24"/>
+          <w:szCs w:val="24"/>
+        </w:rPr>
+        <w:t>클라이언트에게 패킷을 전송합니다.</w:t>
       </w:r>
     </w:p>
     <w:p>
@@ -11400,12 +12068,58 @@
         <w:ind w:leftChars="0" w:left="0"/>
         <w:jc w:val="left"/>
         <w:rPr>
-          <w:b/>
-          <w:bCs/>
-          <w:sz w:val="28"/>
-          <w:szCs w:val="28"/>
-        </w:rPr>
-      </w:pPr>
+          <w:sz w:val="24"/>
+          <w:szCs w:val="24"/>
+        </w:rPr>
+      </w:pPr>
+      <w:proofErr w:type="spellStart"/>
+      <w:r>
+        <w:rPr>
+          <w:sz w:val="24"/>
+          <w:szCs w:val="24"/>
+        </w:rPr>
+        <w:t>SetRecv</w:t>
+      </w:r>
+      <w:r>
+        <w:rPr>
+          <w:sz w:val="24"/>
+          <w:szCs w:val="24"/>
+        </w:rPr>
+        <w:t>Start</w:t>
+      </w:r>
+      <w:proofErr w:type="spellEnd"/>
+      <w:r>
+        <w:rPr>
+          <w:sz w:val="24"/>
+          <w:szCs w:val="24"/>
+        </w:rPr>
+        <w:t xml:space="preserve">() </w:t>
+      </w:r>
+      <w:r>
+        <w:rPr>
+          <w:rFonts w:hint="eastAsia"/>
+          <w:sz w:val="24"/>
+          <w:szCs w:val="24"/>
+        </w:rPr>
+        <w:t xml:space="preserve">함수로 다음 </w:t>
+      </w:r>
+      <w:proofErr w:type="spellStart"/>
+      <w:r>
+        <w:rPr>
+          <w:sz w:val="24"/>
+          <w:szCs w:val="24"/>
+        </w:rPr>
+        <w:t>recv</w:t>
+      </w:r>
+      <w:proofErr w:type="spellEnd"/>
+      <w:r>
+        <w:rPr>
+          <w:rFonts w:hint="eastAsia"/>
+          <w:sz w:val="24"/>
+          <w:szCs w:val="24"/>
+        </w:rPr>
+        <w:t>를 시작할 위치를 지정합니다.</w:t>
+      </w:r>
     </w:p>
     <w:p>
       <w:pPr>
@@ -11413,12 +12127,42 @@
         <w:ind w:leftChars="0" w:left="0"/>
         <w:jc w:val="left"/>
         <w:rPr>
-          <w:b/>
-          <w:bCs/>
-          <w:sz w:val="28"/>
-          <w:szCs w:val="28"/>
-        </w:rPr>
-      </w:pPr>
+          <w:sz w:val="24"/>
+          <w:szCs w:val="24"/>
+        </w:rPr>
+      </w:pPr>
+      <w:proofErr w:type="spellStart"/>
+      <w:r>
+        <w:rPr>
+          <w:rFonts w:hint="eastAsia"/>
+          <w:sz w:val="24"/>
+          <w:szCs w:val="24"/>
+        </w:rPr>
+        <w:t>S</w:t>
+      </w:r>
+      <w:r>
+        <w:rPr>
+          <w:sz w:val="24"/>
+          <w:szCs w:val="24"/>
+        </w:rPr>
+        <w:t>etPacketStart</w:t>
+      </w:r>
+      <w:proofErr w:type="spellEnd"/>
+      <w:r>
+        <w:rPr>
+          <w:sz w:val="24"/>
+          <w:szCs w:val="24"/>
+        </w:rPr>
+        <w:t>()</w:t>
+      </w:r>
+      <w:r>
+        <w:rPr>
+          <w:rFonts w:hint="eastAsia"/>
+          <w:sz w:val="24"/>
+          <w:szCs w:val="24"/>
+        </w:rPr>
+        <w:t xml:space="preserve"> 함수로 다음 패킷의 시작점을 지정합니다.</w:t>
+      </w:r>
     </w:p>
     <w:p>
       <w:pPr>
@@ -11426,12 +12170,42 @@
         <w:ind w:leftChars="0" w:left="0"/>
         <w:jc w:val="left"/>
         <w:rPr>
-          <w:b/>
-          <w:bCs/>
-          <w:sz w:val="28"/>
-          <w:szCs w:val="28"/>
-        </w:rPr>
-      </w:pPr>
+          <w:sz w:val="24"/>
+          <w:szCs w:val="24"/>
+        </w:rPr>
+      </w:pPr>
+      <w:proofErr w:type="spellStart"/>
+      <w:r>
+        <w:rPr>
+          <w:rFonts w:hint="eastAsia"/>
+          <w:sz w:val="24"/>
+          <w:szCs w:val="24"/>
+        </w:rPr>
+        <w:t>R</w:t>
+      </w:r>
+      <w:r>
+        <w:rPr>
+          <w:sz w:val="24"/>
+          <w:szCs w:val="24"/>
+        </w:rPr>
+        <w:t>esetPacketStart</w:t>
+      </w:r>
+      <w:proofErr w:type="spellEnd"/>
+      <w:r>
+        <w:rPr>
+          <w:sz w:val="24"/>
+          <w:szCs w:val="24"/>
+        </w:rPr>
+        <w:t xml:space="preserve">() </w:t>
+      </w:r>
+      <w:r>
+        <w:rPr>
+          <w:rFonts w:hint="eastAsia"/>
+          <w:sz w:val="24"/>
+          <w:szCs w:val="24"/>
+        </w:rPr>
+        <w:t>함수로 다음 패킷의 시작점을 수신 버퍼의 시작점으로 초기화합니다.</w:t>
+      </w:r>
     </w:p>
     <w:p>
       <w:pPr>
@@ -11543,6 +12317,7 @@
         <w:ind w:leftChars="0" w:left="0"/>
         <w:jc w:val="left"/>
         <w:rPr>
+          <w:rFonts w:hint="eastAsia"/>
           <w:b/>
           <w:bCs/>
           <w:sz w:val="28"/>
@@ -11562,19 +12337,17 @@
           <w:szCs w:val="28"/>
         </w:rPr>
       </w:pPr>
-    </w:p>
-    <w:p>
-      <w:pPr>
-        <w:pStyle w:val="a3"/>
-        <w:ind w:leftChars="0" w:left="0"/>
-        <w:jc w:val="left"/>
+      <w:r>
         <w:rPr>
           <w:b/>
           <w:bCs/>
           <w:sz w:val="28"/>
           <w:szCs w:val="28"/>
         </w:rPr>
-      </w:pPr>
+        <w:lastRenderedPageBreak/>
+        <w:t xml:space="preserve">- </w:t>
+      </w:r>
+      <w:proofErr w:type="spellStart"/>
       <w:r>
         <w:rPr>
           <w:b/>
@@ -11582,9 +12355,9 @@
           <w:sz w:val="28"/>
           <w:szCs w:val="28"/>
         </w:rPr>
-        <w:lastRenderedPageBreak/>
-        <w:t>- BulletClass</w:t>
-      </w:r>
+        <w:t>BulletClass</w:t>
+      </w:r>
+      <w:proofErr w:type="spellEnd"/>
     </w:p>
     <w:p>
       <w:pPr>
@@ -11645,7 +12418,6 @@
         <w:ind w:leftChars="0" w:left="0"/>
         <w:jc w:val="left"/>
         <w:rPr>
-          <w:rFonts w:hint="eastAsia"/>
           <w:bCs/>
           <w:sz w:val="24"/>
           <w:szCs w:val="24"/>
@@ -11699,16 +12471,7 @@
           <w:sz w:val="32"/>
           <w:szCs w:val="32"/>
         </w:rPr>
-        <w:t>--</w:t>
-      </w:r>
-      <w:r>
-        <w:rPr>
-          <w:b/>
-          <w:bCs/>
-          <w:sz w:val="32"/>
-          <w:szCs w:val="32"/>
-        </w:rPr>
-        <w:t>------------------------------</w:t>
+        <w:t>--------------------------------</w:t>
       </w:r>
     </w:p>
     <w:p>
@@ -12091,13 +12854,23 @@
         </w:rPr>
         <w:t xml:space="preserve">플레이어와 충돌을 확인하는 </w:t>
       </w:r>
+      <w:proofErr w:type="spellStart"/>
       <w:r>
         <w:rPr>
           <w:b/>
           <w:bCs/>
           <w:szCs w:val="20"/>
         </w:rPr>
-        <w:t>CollisionCheck()</w:t>
+        <w:t>CollisionCheck</w:t>
+      </w:r>
+      <w:proofErr w:type="spellEnd"/>
+      <w:r>
+        <w:rPr>
+          <w:b/>
+          <w:bCs/>
+          <w:szCs w:val="20"/>
+        </w:rPr>
+        <w:t>()</w:t>
       </w:r>
       <w:r>
         <w:rPr>
@@ -12115,7 +12888,6 @@
         <w:ind w:leftChars="293" w:left="586"/>
         <w:jc w:val="left"/>
         <w:rPr>
-          <w:rFonts w:hint="eastAsia"/>
           <w:b/>
           <w:bCs/>
           <w:szCs w:val="20"/>
@@ -12179,7 +12951,6 @@
         <w:ind w:leftChars="280" w:left="560"/>
         <w:jc w:val="left"/>
         <w:rPr>
-          <w:rFonts w:hint="eastAsia"/>
           <w:szCs w:val="20"/>
         </w:rPr>
       </w:pPr>
@@ -12251,7 +13022,23 @@
           <w:b/>
           <w:bCs/>
         </w:rPr>
-        <w:t xml:space="preserve"> RecvThread: </w:t>
+        <w:t xml:space="preserve"> </w:t>
+      </w:r>
+      <w:proofErr w:type="spellStart"/>
+      <w:r>
+        <w:rPr>
+          <w:b/>
+          <w:bCs/>
+        </w:rPr>
+        <w:t>RecvThread</w:t>
+      </w:r>
+      <w:proofErr w:type="spellEnd"/>
+      <w:r>
+        <w:rPr>
+          <w:b/>
+          <w:bCs/>
+        </w:rPr>
+        <w:t xml:space="preserve">: </w:t>
       </w:r>
       <w:r>
         <w:rPr>
@@ -12403,12 +13190,21 @@
         </w:rPr>
         <w:t xml:space="preserve">이후 </w:t>
       </w:r>
-      <w:r>
-        <w:rPr>
-          <w:b/>
-          <w:bCs/>
-        </w:rPr>
-        <w:t>send_packet()</w:t>
+      <w:proofErr w:type="spellStart"/>
+      <w:r>
+        <w:rPr>
+          <w:b/>
+          <w:bCs/>
+        </w:rPr>
+        <w:t>send_packet</w:t>
+      </w:r>
+      <w:proofErr w:type="spellEnd"/>
+      <w:r>
+        <w:rPr>
+          <w:b/>
+          <w:bCs/>
+        </w:rPr>
+        <w:t>()</w:t>
       </w:r>
       <w:r>
         <w:rPr>
@@ -12442,7 +13238,23 @@
           <w:b/>
           <w:bCs/>
         </w:rPr>
-        <w:t xml:space="preserve"> UpdateAndSendThread: </w:t>
+        <w:t xml:space="preserve"> </w:t>
+      </w:r>
+      <w:proofErr w:type="spellStart"/>
+      <w:r>
+        <w:rPr>
+          <w:b/>
+          <w:bCs/>
+        </w:rPr>
+        <w:t>UpdateAndSendThread</w:t>
+      </w:r>
+      <w:proofErr w:type="spellEnd"/>
+      <w:r>
+        <w:rPr>
+          <w:b/>
+          <w:bCs/>
+        </w:rPr>
+        <w:t xml:space="preserve">: </w:t>
       </w:r>
       <w:r>
         <w:rPr>
@@ -12534,12 +13346,21 @@
         </w:rPr>
         <w:t xml:space="preserve">모든 총알 객체들에 대하여 </w:t>
       </w:r>
-      <w:r>
-        <w:rPr>
-          <w:b/>
-          <w:bCs/>
-        </w:rPr>
-        <w:t>CollisionCheck()</w:t>
+      <w:proofErr w:type="spellStart"/>
+      <w:r>
+        <w:rPr>
+          <w:b/>
+          <w:bCs/>
+        </w:rPr>
+        <w:t>CollisionCheck</w:t>
+      </w:r>
+      <w:proofErr w:type="spellEnd"/>
+      <w:r>
+        <w:rPr>
+          <w:b/>
+          <w:bCs/>
+        </w:rPr>
+        <w:t>()</w:t>
       </w:r>
       <w:r>
         <w:rPr>
@@ -12731,6 +13552,7 @@
         </w:rPr>
         <w:t xml:space="preserve"> </w:t>
       </w:r>
+      <w:proofErr w:type="spellStart"/>
       <w:r>
         <w:rPr>
           <w:rFonts w:ascii="돋움체" w:eastAsia="돋움체" w:cs="돋움체"/>
@@ -12741,6 +13563,7 @@
         </w:rPr>
         <w:t>ctos_login</w:t>
       </w:r>
+      <w:proofErr w:type="spellEnd"/>
       <w:r>
         <w:rPr>
           <w:rFonts w:ascii="돋움체" w:eastAsia="돋움체" w:cs="돋움체"/>
@@ -12807,6 +13630,7 @@
         </w:rPr>
         <w:t xml:space="preserve"> </w:t>
       </w:r>
+      <w:proofErr w:type="spellStart"/>
       <w:r>
         <w:rPr>
           <w:rFonts w:ascii="돋움체" w:eastAsia="돋움체" w:cs="돋움체"/>
@@ -12817,6 +13641,7 @@
         </w:rPr>
         <w:t>ctos_shoot</w:t>
       </w:r>
+      <w:proofErr w:type="spellEnd"/>
       <w:r>
         <w:rPr>
           <w:rFonts w:ascii="돋움체" w:eastAsia="돋움체" w:cs="돋움체"/>
@@ -12883,6 +13708,7 @@
         </w:rPr>
         <w:t xml:space="preserve"> </w:t>
       </w:r>
+      <w:proofErr w:type="spellStart"/>
       <w:r>
         <w:rPr>
           <w:rFonts w:ascii="돋움체" w:eastAsia="돋움체" w:cs="돋움체"/>
@@ -12893,6 +13719,7 @@
         </w:rPr>
         <w:t>ctos_move</w:t>
       </w:r>
+      <w:proofErr w:type="spellEnd"/>
       <w:r>
         <w:rPr>
           <w:rFonts w:ascii="돋움체" w:eastAsia="돋움체" w:cs="돋움체"/>
@@ -12959,6 +13786,7 @@
         </w:rPr>
         <w:t xml:space="preserve"> </w:t>
       </w:r>
+      <w:proofErr w:type="spellStart"/>
       <w:r>
         <w:rPr>
           <w:rFonts w:ascii="돋움체" w:eastAsia="돋움체" w:cs="돋움체"/>
@@ -12969,6 +13797,7 @@
         </w:rPr>
         <w:t>ctos_ready</w:t>
       </w:r>
+      <w:proofErr w:type="spellEnd"/>
       <w:r>
         <w:rPr>
           <w:rFonts w:ascii="돋움체" w:eastAsia="돋움체" w:cs="돋움체"/>
@@ -13035,6 +13864,7 @@
         </w:rPr>
         <w:t xml:space="preserve"> </w:t>
       </w:r>
+      <w:proofErr w:type="spellStart"/>
       <w:r>
         <w:rPr>
           <w:rFonts w:ascii="돋움체" w:eastAsia="돋움체" w:cs="돋움체"/>
@@ -13045,6 +13875,7 @@
         </w:rPr>
         <w:t>ctos_weapon_select</w:t>
       </w:r>
+      <w:proofErr w:type="spellEnd"/>
       <w:r>
         <w:rPr>
           <w:rFonts w:ascii="돋움체" w:eastAsia="돋움체" w:cs="돋움체"/>
@@ -13091,6 +13922,7 @@
         </w:rPr>
         <w:t xml:space="preserve"> </w:t>
       </w:r>
+      <w:proofErr w:type="spellStart"/>
       <w:r>
         <w:rPr>
           <w:rFonts w:ascii="돋움체" w:eastAsia="돋움체" w:cs="돋움체"/>
@@ -13101,6 +13933,7 @@
         </w:rPr>
         <w:t>stoc_new_client</w:t>
       </w:r>
+      <w:proofErr w:type="spellEnd"/>
       <w:r>
         <w:rPr>
           <w:rFonts w:ascii="돋움체" w:eastAsia="돋움체" w:cs="돋움체"/>
@@ -13157,6 +13990,7 @@
         </w:rPr>
         <w:t xml:space="preserve"> </w:t>
       </w:r>
+      <w:proofErr w:type="spellStart"/>
       <w:r>
         <w:rPr>
           <w:rFonts w:ascii="돋움체" w:eastAsia="돋움체" w:cs="돋움체"/>
@@ -13167,6 +14001,7 @@
         </w:rPr>
         <w:t>stoc_bullets</w:t>
       </w:r>
+      <w:proofErr w:type="spellEnd"/>
       <w:r>
         <w:rPr>
           <w:rFonts w:ascii="돋움체" w:eastAsia="돋움체" w:cs="돋움체"/>
@@ -13223,6 +14058,7 @@
         </w:rPr>
         <w:t xml:space="preserve"> </w:t>
       </w:r>
+      <w:proofErr w:type="spellStart"/>
       <w:r>
         <w:rPr>
           <w:rFonts w:ascii="돋움체" w:eastAsia="돋움체" w:cs="돋움체"/>
@@ -13233,6 +14069,7 @@
         </w:rPr>
         <w:t>stoc_move</w:t>
       </w:r>
+      <w:proofErr w:type="spellEnd"/>
       <w:r>
         <w:rPr>
           <w:rFonts w:ascii="돋움체" w:eastAsia="돋움체" w:cs="돋움체"/>
@@ -13299,6 +14136,7 @@
         </w:rPr>
         <w:t xml:space="preserve"> </w:t>
       </w:r>
+      <w:proofErr w:type="spellStart"/>
       <w:r>
         <w:rPr>
           <w:rFonts w:ascii="돋움체" w:eastAsia="돋움체" w:cs="돋움체"/>
@@ -13309,6 +14147,7 @@
         </w:rPr>
         <w:t>stoc_hit</w:t>
       </w:r>
+      <w:proofErr w:type="spellEnd"/>
       <w:r>
         <w:rPr>
           <w:rFonts w:ascii="돋움체" w:eastAsia="돋움체" w:cs="돋움체"/>
@@ -13375,6 +14214,7 @@
         </w:rPr>
         <w:t xml:space="preserve"> </w:t>
       </w:r>
+      <w:proofErr w:type="spellStart"/>
       <w:r>
         <w:rPr>
           <w:rFonts w:ascii="돋움체" w:eastAsia="돋움체" w:cs="돋움체"/>
@@ -13385,6 +14225,7 @@
         </w:rPr>
         <w:t>stoc_ready</w:t>
       </w:r>
+      <w:proofErr w:type="spellEnd"/>
       <w:r>
         <w:rPr>
           <w:rFonts w:ascii="돋움체" w:eastAsia="돋움체" w:cs="돋움체"/>
@@ -13451,6 +14292,7 @@
         </w:rPr>
         <w:t xml:space="preserve"> </w:t>
       </w:r>
+      <w:proofErr w:type="spellStart"/>
       <w:r>
         <w:rPr>
           <w:rFonts w:ascii="돋움체" w:eastAsia="돋움체" w:cs="돋움체"/>
@@ -13461,6 +14303,7 @@
         </w:rPr>
         <w:t>stoc_gamestart</w:t>
       </w:r>
+      <w:proofErr w:type="spellEnd"/>
       <w:r>
         <w:rPr>
           <w:rFonts w:ascii="돋움체" w:eastAsia="돋움체" w:cs="돋움체"/>
@@ -13517,6 +14360,7 @@
         </w:rPr>
         <w:t xml:space="preserve"> </w:t>
       </w:r>
+      <w:proofErr w:type="spellStart"/>
       <w:r>
         <w:rPr>
           <w:rFonts w:ascii="돋움체" w:eastAsia="돋움체" w:cs="돋움체"/>
@@ -13527,6 +14371,7 @@
         </w:rPr>
         <w:t>stoc_weapon_select</w:t>
       </w:r>
+      <w:proofErr w:type="spellEnd"/>
       <w:r>
         <w:rPr>
           <w:rFonts w:ascii="돋움체" w:eastAsia="돋움체" w:cs="돋움체"/>
@@ -13573,6 +14418,7 @@
         </w:rPr>
         <w:t xml:space="preserve"> </w:t>
       </w:r>
+      <w:proofErr w:type="spellStart"/>
       <w:r>
         <w:rPr>
           <w:rFonts w:ascii="돋움체" w:eastAsia="돋움체" w:cs="돋움체"/>
@@ -13583,6 +14429,7 @@
         </w:rPr>
         <w:t>stoc_world_state</w:t>
       </w:r>
+      <w:proofErr w:type="spellEnd"/>
       <w:r>
         <w:rPr>
           <w:rFonts w:ascii="돋움체" w:eastAsia="돋움체" w:cs="돋움체"/>
@@ -13629,6 +14476,7 @@
         </w:rPr>
         <w:t xml:space="preserve"> </w:t>
       </w:r>
+      <w:proofErr w:type="spellStart"/>
       <w:r>
         <w:rPr>
           <w:rFonts w:ascii="돋움체" w:eastAsia="돋움체" w:cs="돋움체"/>
@@ -13639,6 +14487,7 @@
         </w:rPr>
         <w:t>stoc_login_ok</w:t>
       </w:r>
+      <w:proofErr w:type="spellEnd"/>
       <w:r>
         <w:rPr>
           <w:rFonts w:ascii="돋움체" w:eastAsia="돋움체" w:cs="돋움체"/>
@@ -13695,6 +14544,7 @@
         </w:rPr>
         <w:t xml:space="preserve"> </w:t>
       </w:r>
+      <w:proofErr w:type="spellStart"/>
       <w:r>
         <w:rPr>
           <w:rFonts w:ascii="돋움체" w:eastAsia="돋움체" w:cs="돋움체"/>
@@ -13705,6 +14555,7 @@
         </w:rPr>
         <w:t>ctos_rotate</w:t>
       </w:r>
+      <w:proofErr w:type="spellEnd"/>
       <w:r>
         <w:rPr>
           <w:rFonts w:ascii="돋움체" w:eastAsia="돋움체" w:cs="돋움체"/>
@@ -13771,6 +14622,7 @@
         </w:rPr>
         <w:t xml:space="preserve"> </w:t>
       </w:r>
+      <w:proofErr w:type="spellStart"/>
       <w:r>
         <w:rPr>
           <w:rFonts w:ascii="돋움체" w:eastAsia="돋움체" w:cs="돋움체"/>
@@ -13781,6 +14633,7 @@
         </w:rPr>
         <w:t>stoc_gameend</w:t>
       </w:r>
+      <w:proofErr w:type="spellEnd"/>
       <w:r>
         <w:rPr>
           <w:rFonts w:ascii="돋움체" w:eastAsia="돋움체" w:cs="돋움체"/>
@@ -15222,7 +16075,6 @@
       <w:pPr>
         <w:jc w:val="left"/>
         <w:rPr>
-          <w:rFonts w:hint="eastAsia"/>
           <w:b/>
           <w:bCs/>
         </w:rPr>
@@ -15241,7 +16093,6 @@
       <w:pPr>
         <w:jc w:val="left"/>
         <w:rPr>
-          <w:rFonts w:hint="eastAsia"/>
           <w:b/>
           <w:bCs/>
         </w:rPr>
@@ -15291,7 +16142,6 @@
       <w:pPr>
         <w:jc w:val="left"/>
         <w:rPr>
-          <w:rFonts w:hint="eastAsia"/>
           <w:b/>
           <w:bCs/>
         </w:rPr>
@@ -15301,17 +16151,153 @@
       <w:pPr>
         <w:jc w:val="left"/>
         <w:rPr>
-          <w:rFonts w:hint="eastAsia"/>
-          <w:b/>
-          <w:bCs/>
-        </w:rPr>
-      </w:pPr>
-      <w:r>
-        <w:rPr>
-          <w:rFonts w:hint="eastAsia"/>
-          <w:b/>
-          <w:bCs/>
-        </w:rPr>
+          <w:b/>
+          <w:bCs/>
+        </w:rPr>
+      </w:pPr>
+    </w:p>
+    <w:p>
+      <w:pPr>
+        <w:jc w:val="left"/>
+        <w:rPr>
+          <w:b/>
+          <w:bCs/>
+        </w:rPr>
+      </w:pPr>
+    </w:p>
+    <w:p>
+      <w:pPr>
+        <w:jc w:val="left"/>
+        <w:rPr>
+          <w:b/>
+          <w:bCs/>
+        </w:rPr>
+      </w:pPr>
+    </w:p>
+    <w:p>
+      <w:pPr>
+        <w:jc w:val="left"/>
+        <w:rPr>
+          <w:b/>
+          <w:bCs/>
+        </w:rPr>
+      </w:pPr>
+    </w:p>
+    <w:p>
+      <w:pPr>
+        <w:jc w:val="left"/>
+        <w:rPr>
+          <w:b/>
+          <w:bCs/>
+        </w:rPr>
+      </w:pPr>
+    </w:p>
+    <w:p>
+      <w:pPr>
+        <w:jc w:val="left"/>
+        <w:rPr>
+          <w:b/>
+          <w:bCs/>
+        </w:rPr>
+      </w:pPr>
+    </w:p>
+    <w:p>
+      <w:pPr>
+        <w:jc w:val="left"/>
+        <w:rPr>
+          <w:b/>
+          <w:bCs/>
+        </w:rPr>
+      </w:pPr>
+    </w:p>
+    <w:p>
+      <w:pPr>
+        <w:jc w:val="left"/>
+        <w:rPr>
+          <w:b/>
+          <w:bCs/>
+        </w:rPr>
+      </w:pPr>
+    </w:p>
+    <w:p>
+      <w:pPr>
+        <w:jc w:val="left"/>
+        <w:rPr>
+          <w:b/>
+          <w:bCs/>
+        </w:rPr>
+      </w:pPr>
+    </w:p>
+    <w:p>
+      <w:pPr>
+        <w:jc w:val="left"/>
+        <w:rPr>
+          <w:b/>
+          <w:bCs/>
+        </w:rPr>
+      </w:pPr>
+    </w:p>
+    <w:p>
+      <w:pPr>
+        <w:jc w:val="left"/>
+        <w:rPr>
+          <w:b/>
+          <w:bCs/>
+        </w:rPr>
+      </w:pPr>
+    </w:p>
+    <w:p>
+      <w:pPr>
+        <w:jc w:val="left"/>
+        <w:rPr>
+          <w:b/>
+          <w:bCs/>
+        </w:rPr>
+      </w:pPr>
+    </w:p>
+    <w:p>
+      <w:pPr>
+        <w:jc w:val="left"/>
+        <w:rPr>
+          <w:b/>
+          <w:bCs/>
+        </w:rPr>
+      </w:pPr>
+    </w:p>
+    <w:p>
+      <w:pPr>
+        <w:jc w:val="left"/>
+        <w:rPr>
+          <w:b/>
+          <w:bCs/>
+        </w:rPr>
+      </w:pPr>
+    </w:p>
+    <w:p>
+      <w:pPr>
+        <w:jc w:val="left"/>
+        <w:rPr>
+          <w:rFonts w:hint="eastAsia"/>
+          <w:b/>
+          <w:bCs/>
+        </w:rPr>
+      </w:pPr>
+    </w:p>
+    <w:p>
+      <w:pPr>
+        <w:jc w:val="left"/>
+        <w:rPr>
+          <w:b/>
+          <w:bCs/>
+        </w:rPr>
+      </w:pPr>
+      <w:r>
+        <w:rPr>
+          <w:rFonts w:hint="eastAsia"/>
+          <w:b/>
+          <w:bCs/>
+        </w:rPr>
+        <w:lastRenderedPageBreak/>
         <w:t>C</w:t>
       </w:r>
       <w:r>
@@ -15326,7 +16312,6 @@
       <w:pPr>
         <w:jc w:val="left"/>
         <w:rPr>
-          <w:rFonts w:hint="eastAsia"/>
           <w:b/>
           <w:bCs/>
         </w:rPr>
@@ -15335,7 +16320,6 @@
         <w:rPr>
           <w:noProof/>
         </w:rPr>
-        <w:lastRenderedPageBreak/>
         <w:drawing>
           <wp:inline distT="0" distB="0" distL="0" distR="0" wp14:anchorId="67422A5F" wp14:editId="3167D1DB">
             <wp:extent cx="5731510" cy="7091045"/>
@@ -15386,7 +16370,6 @@
       <w:pPr>
         <w:jc w:val="left"/>
         <w:rPr>
-          <w:rFonts w:hint="eastAsia"/>
           <w:b/>
           <w:bCs/>
         </w:rPr>
@@ -15401,11 +16384,21 @@
           <w:bCs/>
         </w:rPr>
       </w:pPr>
-      <w:r>
-        <w:rPr>
-          <w:b/>
-          <w:bCs/>
-        </w:rPr>
+    </w:p>
+    <w:p>
+      <w:pPr>
+        <w:jc w:val="left"/>
+        <w:rPr>
+          <w:b/>
+          <w:bCs/>
+        </w:rPr>
+      </w:pPr>
+      <w:r>
+        <w:rPr>
+          <w:b/>
+          <w:bCs/>
+        </w:rPr>
+        <w:lastRenderedPageBreak/>
         <w:t>Server</w:t>
       </w:r>
       <w:r>
@@ -15435,7 +16428,6 @@
         <w:rPr>
           <w:noProof/>
         </w:rPr>
-        <w:lastRenderedPageBreak/>
         <w:drawing>
           <wp:inline distT="0" distB="0" distL="0" distR="0" wp14:anchorId="327B30B9" wp14:editId="5C412822">
             <wp:extent cx="4364736" cy="8345030"/>
@@ -15554,7 +16546,27 @@
           <w:sz w:val="24"/>
           <w:szCs w:val="24"/>
         </w:rPr>
-        <w:t>void process_packet(char* packet)</w:t>
+        <w:t xml:space="preserve">void </w:t>
+      </w:r>
+      <w:proofErr w:type="spellStart"/>
+      <w:r>
+        <w:rPr>
+          <w:b/>
+          <w:bCs/>
+          <w:sz w:val="24"/>
+          <w:szCs w:val="24"/>
+        </w:rPr>
+        <w:t>process_packet</w:t>
+      </w:r>
+      <w:proofErr w:type="spellEnd"/>
+      <w:r>
+        <w:rPr>
+          <w:b/>
+          <w:bCs/>
+          <w:sz w:val="24"/>
+          <w:szCs w:val="24"/>
+        </w:rPr>
+        <w:t>(char* packet)</w:t>
       </w:r>
     </w:p>
     <w:p>
@@ -15595,7 +16607,47 @@
           <w:sz w:val="24"/>
           <w:szCs w:val="24"/>
         </w:rPr>
-        <w:t>void procees_recv(int recv_bytes)</w:t>
+        <w:t xml:space="preserve">void </w:t>
+      </w:r>
+      <w:proofErr w:type="spellStart"/>
+      <w:r>
+        <w:rPr>
+          <w:b/>
+          <w:bCs/>
+          <w:sz w:val="24"/>
+          <w:szCs w:val="24"/>
+        </w:rPr>
+        <w:t>procees_recv</w:t>
+      </w:r>
+      <w:proofErr w:type="spellEnd"/>
+      <w:r>
+        <w:rPr>
+          <w:b/>
+          <w:bCs/>
+          <w:sz w:val="24"/>
+          <w:szCs w:val="24"/>
+        </w:rPr>
+        <w:t xml:space="preserve">(int </w:t>
+      </w:r>
+      <w:proofErr w:type="spellStart"/>
+      <w:r>
+        <w:rPr>
+          <w:b/>
+          <w:bCs/>
+          <w:sz w:val="24"/>
+          <w:szCs w:val="24"/>
+        </w:rPr>
+        <w:t>recv_bytes</w:t>
+      </w:r>
+      <w:proofErr w:type="spellEnd"/>
+      <w:r>
+        <w:rPr>
+          <w:b/>
+          <w:bCs/>
+          <w:sz w:val="24"/>
+          <w:szCs w:val="24"/>
+        </w:rPr>
+        <w:t>)</w:t>
       </w:r>
     </w:p>
     <w:p>
@@ -15652,7 +16704,6 @@
         <w:ind w:firstLineChars="100" w:firstLine="240"/>
         <w:jc w:val="left"/>
         <w:rPr>
-          <w:rFonts w:hint="eastAsia"/>
           <w:bCs/>
           <w:sz w:val="24"/>
           <w:szCs w:val="24"/>
@@ -15694,7 +16745,6 @@
         <w:ind w:firstLineChars="100" w:firstLine="240"/>
         <w:jc w:val="left"/>
         <w:rPr>
-          <w:rFonts w:hint="eastAsia"/>
           <w:bCs/>
           <w:sz w:val="24"/>
           <w:szCs w:val="24"/>
@@ -15779,6 +16829,9 @@
         </w:rPr>
       </w:pPr>
       <w:r>
+        <w:rPr>
+          <w:noProof/>
+        </w:rPr>
         <mc:AlternateContent>
           <mc:Choice Requires="wps">
             <w:drawing>
@@ -15846,15 +16899,27 @@
           </mc:Fallback>
         </mc:AlternateContent>
       </w:r>
-      <w:r>
-        <w:rPr>
-          <w:rFonts w:hint="eastAsia"/>
-          <w:b/>
-          <w:bCs/>
-          <w:sz w:val="24"/>
-          <w:szCs w:val="24"/>
-        </w:rPr>
-        <w:t>SenceClass: 타이틀,</w:t>
+      <w:proofErr w:type="spellStart"/>
+      <w:r>
+        <w:rPr>
+          <w:rFonts w:hint="eastAsia"/>
+          <w:b/>
+          <w:bCs/>
+          <w:sz w:val="24"/>
+          <w:szCs w:val="24"/>
+        </w:rPr>
+        <w:t>SenceClass</w:t>
+      </w:r>
+      <w:proofErr w:type="spellEnd"/>
+      <w:r>
+        <w:rPr>
+          <w:rFonts w:hint="eastAsia"/>
+          <w:b/>
+          <w:bCs/>
+          <w:sz w:val="24"/>
+          <w:szCs w:val="24"/>
+        </w:rPr>
+        <w:t>: 타이틀,</w:t>
       </w:r>
       <w:r>
         <w:rPr>
@@ -15884,15 +16949,27 @@
         </w:rPr>
         <w:t xml:space="preserve"> </w:t>
       </w:r>
-      <w:r>
-        <w:rPr>
-          <w:rFonts w:hint="eastAsia"/>
-          <w:b/>
-          <w:bCs/>
-          <w:sz w:val="24"/>
-          <w:szCs w:val="24"/>
-        </w:rPr>
-        <w:t>인게임, 결과 화면에 관한 클래스</w:t>
+      <w:proofErr w:type="spellStart"/>
+      <w:r>
+        <w:rPr>
+          <w:rFonts w:hint="eastAsia"/>
+          <w:b/>
+          <w:bCs/>
+          <w:sz w:val="24"/>
+          <w:szCs w:val="24"/>
+        </w:rPr>
+        <w:t>인게임</w:t>
+      </w:r>
+      <w:proofErr w:type="spellEnd"/>
+      <w:r>
+        <w:rPr>
+          <w:rFonts w:hint="eastAsia"/>
+          <w:b/>
+          <w:bCs/>
+          <w:sz w:val="24"/>
+          <w:szCs w:val="24"/>
+        </w:rPr>
+        <w:t>, 결과 화면에 관한 클래스</w:t>
       </w:r>
     </w:p>
     <w:p>
@@ -15907,6 +16984,9 @@
         </w:rPr>
       </w:pPr>
       <w:r>
+        <w:rPr>
+          <w:noProof/>
+        </w:rPr>
         <mc:AlternateContent>
           <mc:Choice Requires="wps">
             <w:drawing>
@@ -15981,7 +17061,27 @@
           <w:sz w:val="24"/>
           <w:szCs w:val="24"/>
         </w:rPr>
-        <w:t xml:space="preserve">Struct ClientInfo: </w:t>
+        <w:t xml:space="preserve">Struct </w:t>
+      </w:r>
+      <w:proofErr w:type="spellStart"/>
+      <w:r>
+        <w:rPr>
+          <w:b/>
+          <w:bCs/>
+          <w:sz w:val="24"/>
+          <w:szCs w:val="24"/>
+        </w:rPr>
+        <w:t>ClientInfo</w:t>
+      </w:r>
+      <w:proofErr w:type="spellEnd"/>
+      <w:r>
+        <w:rPr>
+          <w:b/>
+          <w:bCs/>
+          <w:sz w:val="24"/>
+          <w:szCs w:val="24"/>
+        </w:rPr>
+        <w:t xml:space="preserve">: </w:t>
       </w:r>
       <w:r>
         <w:rPr>
@@ -16043,6 +17143,9 @@
         </w:rPr>
       </w:pPr>
       <w:r>
+        <w:rPr>
+          <w:noProof/>
+        </w:rPr>
         <mc:AlternateContent>
           <mc:Choice Requires="wps">
             <w:drawing>
@@ -16120,14 +17223,25 @@
         </w:rPr>
         <w:t xml:space="preserve">void </w:t>
       </w:r>
-      <w:r>
-        <w:rPr>
-          <w:b/>
-          <w:bCs/>
-          <w:sz w:val="24"/>
-          <w:szCs w:val="24"/>
-        </w:rPr>
-        <w:t xml:space="preserve">SendDatatoServer(): </w:t>
+      <w:proofErr w:type="spellStart"/>
+      <w:r>
+        <w:rPr>
+          <w:b/>
+          <w:bCs/>
+          <w:sz w:val="24"/>
+          <w:szCs w:val="24"/>
+        </w:rPr>
+        <w:t>SendDatatoServer</w:t>
+      </w:r>
+      <w:proofErr w:type="spellEnd"/>
+      <w:r>
+        <w:rPr>
+          <w:b/>
+          <w:bCs/>
+          <w:sz w:val="24"/>
+          <w:szCs w:val="24"/>
+        </w:rPr>
+        <w:t xml:space="preserve">(): </w:t>
       </w:r>
       <w:r>
         <w:rPr>
@@ -16173,6 +17287,9 @@
         </w:rPr>
       </w:pPr>
       <w:r>
+        <w:rPr>
+          <w:noProof/>
+        </w:rPr>
         <mc:AlternateContent>
           <mc:Choice Requires="wps">
             <w:drawing>
@@ -16248,7 +17365,27 @@
           <w:sz w:val="24"/>
           <w:szCs w:val="24"/>
         </w:rPr>
-        <w:t xml:space="preserve">void RecvDatatoServer(): </w:t>
+        <w:t xml:space="preserve">void </w:t>
+      </w:r>
+      <w:proofErr w:type="spellStart"/>
+      <w:r>
+        <w:rPr>
+          <w:b/>
+          <w:bCs/>
+          <w:sz w:val="24"/>
+          <w:szCs w:val="24"/>
+        </w:rPr>
+        <w:t>RecvDatatoServer</w:t>
+      </w:r>
+      <w:proofErr w:type="spellEnd"/>
+      <w:r>
+        <w:rPr>
+          <w:b/>
+          <w:bCs/>
+          <w:sz w:val="24"/>
+          <w:szCs w:val="24"/>
+        </w:rPr>
+        <w:t xml:space="preserve">(): </w:t>
       </w:r>
       <w:r>
         <w:rPr>
@@ -16295,7 +17432,27 @@
           <w:sz w:val="24"/>
           <w:szCs w:val="24"/>
         </w:rPr>
-        <w:t>기본적으로 플레이어의 좌표값,</w:t>
+        <w:t xml:space="preserve">기본적으로 플레이어의 </w:t>
+      </w:r>
+      <w:proofErr w:type="spellStart"/>
+      <w:r>
+        <w:rPr>
+          <w:rFonts w:hint="eastAsia"/>
+          <w:bCs/>
+          <w:sz w:val="24"/>
+          <w:szCs w:val="24"/>
+        </w:rPr>
+        <w:t>좌표값</w:t>
+      </w:r>
+      <w:proofErr w:type="spellEnd"/>
+      <w:r>
+        <w:rPr>
+          <w:rFonts w:hint="eastAsia"/>
+          <w:bCs/>
+          <w:sz w:val="24"/>
+          <w:szCs w:val="24"/>
+        </w:rPr>
+        <w:t>,</w:t>
       </w:r>
       <w:r>
         <w:rPr>
@@ -16348,7 +17505,6 @@
       <w:pPr>
         <w:jc w:val="left"/>
         <w:rPr>
-          <w:rFonts w:hint="eastAsia"/>
           <w:bCs/>
           <w:sz w:val="24"/>
           <w:szCs w:val="24"/>
@@ -16418,14 +17574,25 @@
           <w:szCs w:val="24"/>
         </w:rPr>
       </w:pPr>
-      <w:r>
-        <w:rPr>
-          <w:b/>
-          <w:bCs/>
-          <w:sz w:val="24"/>
-          <w:szCs w:val="24"/>
-        </w:rPr>
-        <w:t xml:space="preserve">PlayerClass: </w:t>
+      <w:proofErr w:type="spellStart"/>
+      <w:r>
+        <w:rPr>
+          <w:b/>
+          <w:bCs/>
+          <w:sz w:val="24"/>
+          <w:szCs w:val="24"/>
+        </w:rPr>
+        <w:t>PlayerClass</w:t>
+      </w:r>
+      <w:proofErr w:type="spellEnd"/>
+      <w:r>
+        <w:rPr>
+          <w:b/>
+          <w:bCs/>
+          <w:sz w:val="24"/>
+          <w:szCs w:val="24"/>
+        </w:rPr>
+        <w:t xml:space="preserve">: </w:t>
       </w:r>
       <w:r>
         <w:rPr>
@@ -16475,7 +17642,27 @@
           <w:sz w:val="24"/>
           <w:szCs w:val="24"/>
         </w:rPr>
-        <w:t>플레이어의 위치값, 사이즈, 스피드 등등</w:t>
+        <w:t xml:space="preserve">플레이어의 </w:t>
+      </w:r>
+      <w:proofErr w:type="spellStart"/>
+      <w:r>
+        <w:rPr>
+          <w:rFonts w:hint="eastAsia"/>
+          <w:bCs/>
+          <w:sz w:val="24"/>
+          <w:szCs w:val="24"/>
+        </w:rPr>
+        <w:t>위치값</w:t>
+      </w:r>
+      <w:proofErr w:type="spellEnd"/>
+      <w:r>
+        <w:rPr>
+          <w:rFonts w:hint="eastAsia"/>
+          <w:bCs/>
+          <w:sz w:val="24"/>
+          <w:szCs w:val="24"/>
+        </w:rPr>
+        <w:t>, 사이즈, 스피드 등등</w:t>
       </w:r>
       <w:r>
         <w:rPr>
@@ -16518,7 +17705,27 @@
           <w:sz w:val="24"/>
           <w:szCs w:val="24"/>
         </w:rPr>
-        <w:t>플레이어에 관한 처리들은 이 클래스 멤버 함수에 포함되어있습니다.</w:t>
+        <w:t xml:space="preserve">플레이어에 관한 처리들은 이 클래스 멤버 함수에 </w:t>
+      </w:r>
+      <w:proofErr w:type="spellStart"/>
+      <w:r>
+        <w:rPr>
+          <w:rFonts w:hint="eastAsia"/>
+          <w:bCs/>
+          <w:sz w:val="24"/>
+          <w:szCs w:val="24"/>
+        </w:rPr>
+        <w:t>포함되어있습니다</w:t>
+      </w:r>
+      <w:proofErr w:type="spellEnd"/>
+      <w:r>
+        <w:rPr>
+          <w:rFonts w:hint="eastAsia"/>
+          <w:bCs/>
+          <w:sz w:val="24"/>
+          <w:szCs w:val="24"/>
+        </w:rPr>
+        <w:t>.</w:t>
       </w:r>
       <w:r>
         <w:rPr>
@@ -16535,7 +17742,27 @@
           <w:sz w:val="24"/>
           <w:szCs w:val="24"/>
         </w:rPr>
-        <w:t>또한 플레이어의 외형을 그려주는 함수 또한 포함되어있습니다.</w:t>
+        <w:t xml:space="preserve">또한 플레이어의 외형을 그려주는 함수 또한 </w:t>
+      </w:r>
+      <w:proofErr w:type="spellStart"/>
+      <w:r>
+        <w:rPr>
+          <w:rFonts w:hint="eastAsia"/>
+          <w:bCs/>
+          <w:sz w:val="24"/>
+          <w:szCs w:val="24"/>
+        </w:rPr>
+        <w:t>포함되어있습니다</w:t>
+      </w:r>
+      <w:proofErr w:type="spellEnd"/>
+      <w:r>
+        <w:rPr>
+          <w:rFonts w:hint="eastAsia"/>
+          <w:bCs/>
+          <w:sz w:val="24"/>
+          <w:szCs w:val="24"/>
+        </w:rPr>
+        <w:t>.</w:t>
       </w:r>
     </w:p>
     <w:p>
@@ -16591,13 +17818,13 @@
         <w:ind w:leftChars="100" w:left="200"/>
         <w:jc w:val="left"/>
         <w:rPr>
-          <w:rFonts w:hint="eastAsia"/>
-          <w:b/>
-          <w:bCs/>
-          <w:sz w:val="24"/>
-          <w:szCs w:val="24"/>
-        </w:rPr>
-      </w:pPr>
+          <w:b/>
+          <w:bCs/>
+          <w:sz w:val="24"/>
+          <w:szCs w:val="24"/>
+        </w:rPr>
+      </w:pPr>
+      <w:proofErr w:type="spellStart"/>
       <w:r>
         <w:rPr>
           <w:b/>
@@ -16606,7 +17833,17 @@
           <w:szCs w:val="24"/>
         </w:rPr>
         <w:lastRenderedPageBreak/>
-        <w:t xml:space="preserve">WeaponClass: </w:t>
+        <w:t>WeaponClass</w:t>
+      </w:r>
+      <w:proofErr w:type="spellEnd"/>
+      <w:r>
+        <w:rPr>
+          <w:b/>
+          <w:bCs/>
+          <w:sz w:val="24"/>
+          <w:szCs w:val="24"/>
+        </w:rPr>
+        <w:t xml:space="preserve">: </w:t>
       </w:r>
       <w:r>
         <w:rPr>
@@ -16669,14 +17906,25 @@
           <w:szCs w:val="24"/>
         </w:rPr>
       </w:pPr>
-      <w:r>
-        <w:rPr>
-          <w:rFonts w:hint="eastAsia"/>
-          <w:bCs/>
-          <w:sz w:val="24"/>
-          <w:szCs w:val="24"/>
-        </w:rPr>
-        <w:t>웨폰 클래스에는 총을 그려주는 함수가 있습니다.</w:t>
+      <w:proofErr w:type="spellStart"/>
+      <w:r>
+        <w:rPr>
+          <w:rFonts w:hint="eastAsia"/>
+          <w:bCs/>
+          <w:sz w:val="24"/>
+          <w:szCs w:val="24"/>
+        </w:rPr>
+        <w:t>웨폰</w:t>
+      </w:r>
+      <w:proofErr w:type="spellEnd"/>
+      <w:r>
+        <w:rPr>
+          <w:rFonts w:hint="eastAsia"/>
+          <w:bCs/>
+          <w:sz w:val="24"/>
+          <w:szCs w:val="24"/>
+        </w:rPr>
+        <w:t xml:space="preserve"> 클래스에는 총을 그려주는 함수가 있습니다.</w:t>
       </w:r>
     </w:p>
     <w:p>
@@ -16685,7 +17933,6 @@
         <w:ind w:leftChars="0" w:left="785"/>
         <w:jc w:val="left"/>
         <w:rPr>
-          <w:rFonts w:hint="eastAsia"/>
           <w:bCs/>
           <w:sz w:val="24"/>
           <w:szCs w:val="24"/>
@@ -16703,6 +17950,7 @@
           <w:szCs w:val="24"/>
         </w:rPr>
       </w:pPr>
+      <w:proofErr w:type="spellStart"/>
       <w:r>
         <w:rPr>
           <w:rFonts w:hint="eastAsia"/>
@@ -16720,7 +17968,17 @@
           <w:sz w:val="24"/>
           <w:szCs w:val="24"/>
         </w:rPr>
-        <w:t xml:space="preserve">ulletClass: </w:t>
+        <w:t>ulletClass</w:t>
+      </w:r>
+      <w:proofErr w:type="spellEnd"/>
+      <w:r>
+        <w:rPr>
+          <w:b/>
+          <w:bCs/>
+          <w:sz w:val="24"/>
+          <w:szCs w:val="24"/>
+        </w:rPr>
+        <w:t xml:space="preserve">: </w:t>
       </w:r>
       <w:r>
         <w:rPr>
@@ -16738,7 +17996,6 @@
         <w:ind w:firstLineChars="100" w:firstLine="200"/>
         <w:jc w:val="left"/>
         <w:rPr>
-          <w:rFonts w:hint="eastAsia"/>
           <w:bCs/>
           <w:sz w:val="24"/>
           <w:szCs w:val="24"/>
@@ -16880,7 +18137,27 @@
           <w:szCs w:val="24"/>
         </w:rPr>
         <w:lastRenderedPageBreak/>
-        <w:t>을 그려줄 때 위치값을 사용하고 충돌처리 하는 과정에 있어서 필요로 합니다.</w:t>
+        <w:t xml:space="preserve">을 그려줄 때 </w:t>
+      </w:r>
+      <w:proofErr w:type="spellStart"/>
+      <w:r>
+        <w:rPr>
+          <w:rFonts w:hint="eastAsia"/>
+          <w:bCs/>
+          <w:sz w:val="24"/>
+          <w:szCs w:val="24"/>
+        </w:rPr>
+        <w:t>위치값을</w:t>
+      </w:r>
+      <w:proofErr w:type="spellEnd"/>
+      <w:r>
+        <w:rPr>
+          <w:rFonts w:hint="eastAsia"/>
+          <w:bCs/>
+          <w:sz w:val="24"/>
+          <w:szCs w:val="24"/>
+        </w:rPr>
+        <w:t xml:space="preserve"> 사용하고 충돌처리 하는 과정에 있어서 필요로 합니다.</w:t>
       </w:r>
       <w:r>
         <w:rPr>
@@ -16967,15 +18244,27 @@
           <w:szCs w:val="24"/>
         </w:rPr>
       </w:pPr>
-      <w:r>
-        <w:rPr>
-          <w:rFonts w:hint="eastAsia"/>
-          <w:b/>
-          <w:bCs/>
-          <w:sz w:val="24"/>
-          <w:szCs w:val="24"/>
-        </w:rPr>
-        <w:t>MapClass: 맵 클래스</w:t>
+      <w:proofErr w:type="spellStart"/>
+      <w:r>
+        <w:rPr>
+          <w:rFonts w:hint="eastAsia"/>
+          <w:b/>
+          <w:bCs/>
+          <w:sz w:val="24"/>
+          <w:szCs w:val="24"/>
+        </w:rPr>
+        <w:t>MapClass</w:t>
+      </w:r>
+      <w:proofErr w:type="spellEnd"/>
+      <w:r>
+        <w:rPr>
+          <w:rFonts w:hint="eastAsia"/>
+          <w:b/>
+          <w:bCs/>
+          <w:sz w:val="24"/>
+          <w:szCs w:val="24"/>
+        </w:rPr>
+        <w:t>: 맵 클래스</w:t>
       </w:r>
     </w:p>
     <w:p>
@@ -16983,7 +18272,6 @@
         <w:ind w:firstLineChars="100" w:firstLine="200"/>
         <w:jc w:val="left"/>
         <w:rPr>
-          <w:rFonts w:hint="eastAsia"/>
           <w:b/>
           <w:bCs/>
           <w:sz w:val="24"/>
@@ -17048,7 +18336,27 @@
           <w:sz w:val="24"/>
           <w:szCs w:val="24"/>
         </w:rPr>
-        <w:t>플레이어가 게임을 하는 맵을 관리하는 클래스입니다.</w:t>
+        <w:t xml:space="preserve">플레이어가 게임을 하는 </w:t>
+      </w:r>
+      <w:proofErr w:type="spellStart"/>
+      <w:r>
+        <w:rPr>
+          <w:rFonts w:hint="eastAsia"/>
+          <w:bCs/>
+          <w:sz w:val="24"/>
+          <w:szCs w:val="24"/>
+        </w:rPr>
+        <w:t>맵을</w:t>
+      </w:r>
+      <w:proofErr w:type="spellEnd"/>
+      <w:r>
+        <w:rPr>
+          <w:rFonts w:hint="eastAsia"/>
+          <w:bCs/>
+          <w:sz w:val="24"/>
+          <w:szCs w:val="24"/>
+        </w:rPr>
+        <w:t xml:space="preserve"> 관리하는 클래스입니다.</w:t>
       </w:r>
       <w:r>
         <w:rPr>
@@ -17065,7 +18373,27 @@
           <w:sz w:val="24"/>
           <w:szCs w:val="24"/>
         </w:rPr>
-        <w:t>이 클래스안에는 맵을 그려주는 함수가 있습니다.</w:t>
+        <w:t xml:space="preserve">이 클래스안에는 </w:t>
+      </w:r>
+      <w:proofErr w:type="spellStart"/>
+      <w:r>
+        <w:rPr>
+          <w:rFonts w:hint="eastAsia"/>
+          <w:bCs/>
+          <w:sz w:val="24"/>
+          <w:szCs w:val="24"/>
+        </w:rPr>
+        <w:t>맵을</w:t>
+      </w:r>
+      <w:proofErr w:type="spellEnd"/>
+      <w:r>
+        <w:rPr>
+          <w:rFonts w:hint="eastAsia"/>
+          <w:bCs/>
+          <w:sz w:val="24"/>
+          <w:szCs w:val="24"/>
+        </w:rPr>
+        <w:t xml:space="preserve"> 그려주는 함수가 있습니다.</w:t>
       </w:r>
     </w:p>
     <w:p>
@@ -17092,7 +18420,6 @@
       <w:pPr>
         <w:jc w:val="left"/>
         <w:rPr>
-          <w:rFonts w:hint="eastAsia"/>
           <w:b/>
           <w:bCs/>
         </w:rPr>
@@ -17384,7 +18711,6 @@
         <w:ind w:leftChars="460" w:left="920"/>
         <w:jc w:val="left"/>
         <w:rPr>
-          <w:rFonts w:hint="eastAsia"/>
           <w:b/>
           <w:bCs/>
           <w:sz w:val="24"/>
@@ -17513,6 +18839,7 @@
                 <w:szCs w:val="24"/>
               </w:rPr>
             </w:pPr>
+            <w:proofErr w:type="spellStart"/>
             <w:r>
               <w:rPr>
                 <w:rFonts w:hint="eastAsia"/>
@@ -17522,6 +18849,7 @@
               </w:rPr>
               <w:t>이미륵</w:t>
             </w:r>
+            <w:proofErr w:type="spellEnd"/>
           </w:p>
         </w:tc>
       </w:tr>
@@ -17663,6 +18991,7 @@
                 <w:szCs w:val="24"/>
               </w:rPr>
             </w:pPr>
+            <w:proofErr w:type="spellStart"/>
             <w:r>
               <w:rPr>
                 <w:bCs/>
@@ -17671,6 +19000,7 @@
               </w:rPr>
               <w:t>Protocol.h</w:t>
             </w:r>
+            <w:proofErr w:type="spellEnd"/>
           </w:p>
         </w:tc>
         <w:tc>
@@ -17759,7 +19089,27 @@
                 <w:sz w:val="24"/>
                 <w:szCs w:val="24"/>
               </w:rPr>
-              <w:t>서버 메인루프 작성(</w:t>
+              <w:t xml:space="preserve">서버 </w:t>
+            </w:r>
+            <w:proofErr w:type="spellStart"/>
+            <w:r>
+              <w:rPr>
+                <w:rFonts w:hint="eastAsia"/>
+                <w:bCs/>
+                <w:sz w:val="24"/>
+                <w:szCs w:val="24"/>
+              </w:rPr>
+              <w:t>메인루프</w:t>
+            </w:r>
+            <w:proofErr w:type="spellEnd"/>
+            <w:r>
+              <w:rPr>
+                <w:rFonts w:hint="eastAsia"/>
+                <w:bCs/>
+                <w:sz w:val="24"/>
+                <w:szCs w:val="24"/>
+              </w:rPr>
+              <w:t xml:space="preserve"> 작성(</w:t>
             </w:r>
             <w:r>
               <w:rPr>
@@ -17867,6 +19217,7 @@
                 <w:szCs w:val="24"/>
               </w:rPr>
             </w:pPr>
+            <w:proofErr w:type="spellStart"/>
             <w:r>
               <w:rPr>
                 <w:rFonts w:hint="eastAsia"/>
@@ -17882,7 +19233,16 @@
                 <w:sz w:val="24"/>
                 <w:szCs w:val="24"/>
               </w:rPr>
-              <w:t>ecvThread()</w:t>
+              <w:t>ecvThread</w:t>
+            </w:r>
+            <w:proofErr w:type="spellEnd"/>
+            <w:r>
+              <w:rPr>
+                <w:bCs/>
+                <w:sz w:val="24"/>
+                <w:szCs w:val="24"/>
+              </w:rPr>
+              <w:t>()</w:t>
             </w:r>
           </w:p>
         </w:tc>
@@ -17965,6 +19325,7 @@
                 <w:szCs w:val="24"/>
               </w:rPr>
             </w:pPr>
+            <w:proofErr w:type="spellStart"/>
             <w:r>
               <w:rPr>
                 <w:rFonts w:hint="eastAsia"/>
@@ -17980,7 +19341,16 @@
                 <w:sz w:val="24"/>
                 <w:szCs w:val="24"/>
               </w:rPr>
-              <w:t>pdateAndSendThread()</w:t>
+              <w:t>pdateAndSendThread</w:t>
+            </w:r>
+            <w:proofErr w:type="spellEnd"/>
+            <w:r>
+              <w:rPr>
+                <w:bCs/>
+                <w:sz w:val="24"/>
+                <w:szCs w:val="24"/>
+              </w:rPr>
+              <w:t>()</w:t>
             </w:r>
           </w:p>
         </w:tc>
@@ -18252,6 +19622,7 @@
                 <w:szCs w:val="24"/>
               </w:rPr>
             </w:pPr>
+            <w:proofErr w:type="spellStart"/>
             <w:r>
               <w:rPr>
                 <w:rFonts w:hint="eastAsia"/>
@@ -18259,7 +19630,17 @@
                 <w:sz w:val="24"/>
                 <w:szCs w:val="24"/>
               </w:rPr>
-              <w:t>PlayerClass 구현</w:t>
+              <w:t>PlayerClass</w:t>
+            </w:r>
+            <w:proofErr w:type="spellEnd"/>
+            <w:r>
+              <w:rPr>
+                <w:rFonts w:hint="eastAsia"/>
+                <w:bCs/>
+                <w:sz w:val="24"/>
+                <w:szCs w:val="24"/>
+              </w:rPr>
+              <w:t xml:space="preserve"> 구현</w:t>
             </w:r>
           </w:p>
         </w:tc>
@@ -18342,6 +19723,7 @@
                 <w:szCs w:val="24"/>
               </w:rPr>
             </w:pPr>
+            <w:proofErr w:type="spellStart"/>
             <w:r>
               <w:rPr>
                 <w:rFonts w:hint="eastAsia"/>
@@ -18359,6 +19741,7 @@
               </w:rPr>
               <w:t>eaponClass</w:t>
             </w:r>
+            <w:proofErr w:type="spellEnd"/>
             <w:r>
               <w:rPr>
                 <w:rFonts w:hint="eastAsia"/>
@@ -18449,6 +19832,7 @@
                 <w:szCs w:val="24"/>
               </w:rPr>
             </w:pPr>
+            <w:proofErr w:type="spellStart"/>
             <w:r>
               <w:rPr>
                 <w:rFonts w:hint="eastAsia"/>
@@ -18466,6 +19850,7 @@
               </w:rPr>
               <w:t>ecneClass</w:t>
             </w:r>
+            <w:proofErr w:type="spellEnd"/>
             <w:r>
               <w:rPr>
                 <w:rFonts w:hint="eastAsia"/>
@@ -18559,6 +19944,7 @@
                 <w:szCs w:val="24"/>
               </w:rPr>
             </w:pPr>
+            <w:proofErr w:type="spellStart"/>
             <w:r>
               <w:rPr>
                 <w:rFonts w:hint="eastAsia"/>
@@ -18590,7 +19976,16 @@
                 <w:sz w:val="24"/>
                 <w:szCs w:val="24"/>
               </w:rPr>
-              <w:t>er()</w:t>
+              <w:t>er</w:t>
+            </w:r>
+            <w:proofErr w:type="spellEnd"/>
+            <w:r>
+              <w:rPr>
+                <w:bCs/>
+                <w:sz w:val="24"/>
+                <w:szCs w:val="24"/>
+              </w:rPr>
+              <w:t>()</w:t>
             </w:r>
           </w:p>
         </w:tc>
@@ -18673,6 +20068,7 @@
                 <w:szCs w:val="24"/>
               </w:rPr>
             </w:pPr>
+            <w:proofErr w:type="spellStart"/>
             <w:r>
               <w:rPr>
                 <w:rFonts w:hint="eastAsia"/>
@@ -18682,6 +20078,7 @@
               </w:rPr>
               <w:t>RecvDatatoServer</w:t>
             </w:r>
+            <w:proofErr w:type="spellEnd"/>
             <w:r>
               <w:rPr>
                 <w:bCs/>
@@ -19342,6 +20739,7 @@
                 <w:bCs/>
               </w:rPr>
             </w:pPr>
+            <w:proofErr w:type="spellStart"/>
             <w:r>
               <w:rPr>
                 <w:rFonts w:hint="eastAsia"/>
@@ -19350,6 +20748,7 @@
               </w:rPr>
               <w:t>이미륵</w:t>
             </w:r>
+            <w:proofErr w:type="spellEnd"/>
           </w:p>
         </w:tc>
         <w:tc>
@@ -19678,6 +21077,7 @@
                 <w:szCs w:val="18"/>
               </w:rPr>
             </w:pPr>
+            <w:proofErr w:type="spellStart"/>
             <w:r>
               <w:rPr>
                 <w:bCs/>
@@ -19695,6 +21095,7 @@
               </w:rPr>
               <w:t>ecvthread</w:t>
             </w:r>
+            <w:proofErr w:type="spellEnd"/>
           </w:p>
           <w:p>
             <w:pPr>
@@ -19758,6 +21159,7 @@
                 <w:szCs w:val="18"/>
               </w:rPr>
             </w:pPr>
+            <w:proofErr w:type="spellStart"/>
             <w:r>
               <w:rPr>
                 <w:rFonts w:hint="eastAsia"/>
@@ -19767,6 +21169,7 @@
               </w:rPr>
               <w:t>updateandsendThread</w:t>
             </w:r>
+            <w:proofErr w:type="spellEnd"/>
             <w:r>
               <w:rPr>
                 <w:bCs/>
@@ -19871,6 +21274,7 @@
                 <w:bCs/>
               </w:rPr>
             </w:pPr>
+            <w:proofErr w:type="spellStart"/>
             <w:r>
               <w:rPr>
                 <w:rFonts w:hint="eastAsia"/>
@@ -19879,6 +21283,7 @@
               </w:rPr>
               <w:t>이미륵</w:t>
             </w:r>
+            <w:proofErr w:type="spellEnd"/>
           </w:p>
         </w:tc>
         <w:tc>
@@ -20242,6 +21647,7 @@
                 <w:bCs/>
               </w:rPr>
             </w:pPr>
+            <w:proofErr w:type="spellStart"/>
             <w:r>
               <w:rPr>
                 <w:bCs/>
@@ -20261,6 +21667,7 @@
               </w:rPr>
               <w:t>DatatoServer</w:t>
             </w:r>
+            <w:proofErr w:type="spellEnd"/>
           </w:p>
         </w:tc>
         <w:tc>
@@ -20275,6 +21682,7 @@
                 <w:bCs/>
               </w:rPr>
             </w:pPr>
+            <w:proofErr w:type="spellStart"/>
             <w:r>
               <w:rPr>
                 <w:rFonts w:hint="eastAsia"/>
@@ -20282,6 +21690,7 @@
               </w:rPr>
               <w:t>RecvDatatoServer</w:t>
             </w:r>
+            <w:proofErr w:type="spellEnd"/>
           </w:p>
         </w:tc>
         <w:tc>
@@ -20362,6 +21771,7 @@
                 <w:bCs/>
               </w:rPr>
             </w:pPr>
+            <w:proofErr w:type="spellStart"/>
             <w:r>
               <w:rPr>
                 <w:rFonts w:hint="eastAsia"/>
@@ -20370,6 +21780,7 @@
               </w:rPr>
               <w:t>이미륵</w:t>
             </w:r>
+            <w:proofErr w:type="spellEnd"/>
           </w:p>
         </w:tc>
         <w:tc>
@@ -20842,6 +22253,7 @@
                 <w:bCs/>
               </w:rPr>
             </w:pPr>
+            <w:proofErr w:type="spellStart"/>
             <w:r>
               <w:rPr>
                 <w:rFonts w:hint="eastAsia"/>
@@ -20850,6 +22262,7 @@
               </w:rPr>
               <w:t>이미륵</w:t>
             </w:r>
+            <w:proofErr w:type="spellEnd"/>
           </w:p>
         </w:tc>
         <w:tc>
@@ -21308,6 +22721,7 @@
                 <w:bCs/>
               </w:rPr>
             </w:pPr>
+            <w:proofErr w:type="spellStart"/>
             <w:r>
               <w:rPr>
                 <w:rFonts w:hint="eastAsia"/>
@@ -21316,6 +22730,7 @@
               </w:rPr>
               <w:t>이미륵</w:t>
             </w:r>
+            <w:proofErr w:type="spellEnd"/>
           </w:p>
         </w:tc>
         <w:tc>
@@ -21745,6 +23160,7 @@
                 <w:bCs/>
               </w:rPr>
             </w:pPr>
+            <w:proofErr w:type="spellStart"/>
             <w:r>
               <w:rPr>
                 <w:rFonts w:hint="eastAsia"/>
@@ -21753,6 +23169,7 @@
               </w:rPr>
               <w:t>이미륵</w:t>
             </w:r>
+            <w:proofErr w:type="spellEnd"/>
           </w:p>
         </w:tc>
         <w:tc>
@@ -21859,7 +23276,7 @@
 </file>
 
 <file path=word/endnotes.xml><?xml version="1.0" encoding="utf-8"?>
-<w:endnotes xmlns:wpc="http://schemas.microsoft.com/office/word/2010/wordprocessingCanvas" xmlns:cx="http://schemas.microsoft.com/office/drawing/2014/chartex" xmlns:mc="http://schemas.openxmlformats.org/markup-compatibility/2006" xmlns:o="urn:schemas-microsoft-com:office:office" xmlns:r="http://schemas.openxmlformats.org/officeDocument/2006/relationships" xmlns:m="http://schemas.openxmlformats.org/officeDocument/2006/math" xmlns:v="urn:schemas-microsoft-com:vml" xmlns:wp14="http://schemas.microsoft.com/office/word/2010/wordprocessingDrawing" xmlns:wp="http://schemas.openxmlformats.org/drawingml/2006/wordprocessingDrawing" xmlns:w10="urn:schemas-microsoft-com:office:word" xmlns:w="http://schemas.openxmlformats.org/wordprocessingml/2006/main" xmlns:w14="http://schemas.microsoft.com/office/word/2010/wordml" xmlns:w15="http://schemas.microsoft.com/office/word/2012/wordml" xmlns:w16se="http://schemas.microsoft.com/office/word/2015/wordml/symex" xmlns:wpg="http://schemas.microsoft.com/office/word/2010/wordprocessingGroup" xmlns:wpi="http://schemas.microsoft.com/office/word/2010/wordprocessingInk" xmlns:wne="http://schemas.microsoft.com/office/word/2006/wordml" xmlns:wps="http://schemas.microsoft.com/office/word/2010/wordprocessingShape" mc:Ignorable="w14 w15 w16se wp14">
+<w:endnotes xmlns:wpc="http://schemas.microsoft.com/office/word/2010/wordprocessingCanvas" xmlns:cx="http://schemas.microsoft.com/office/drawing/2014/chartex" xmlns:cx1="http://schemas.microsoft.com/office/drawing/2015/9/8/chartex" xmlns:cx2="http://schemas.microsoft.com/office/drawing/2015/10/21/chartex" xmlns:cx3="http://schemas.microsoft.com/office/drawing/2016/5/9/chartex" xmlns:cx4="http://schemas.microsoft.com/office/drawing/2016/5/10/chartex" xmlns:cx5="http://schemas.microsoft.com/office/drawing/2016/5/11/chartex" xmlns:cx6="http://schemas.microsoft.com/office/drawing/2016/5/12/chartex" xmlns:cx7="http://schemas.microsoft.com/office/drawing/2016/5/13/chartex" xmlns:cx8="http://schemas.microsoft.com/office/drawing/2016/5/14/chartex" xmlns:mc="http://schemas.openxmlformats.org/markup-compatibility/2006" xmlns:aink="http://schemas.microsoft.com/office/drawing/2016/ink" xmlns:am3d="http://schemas.microsoft.com/office/drawing/2017/model3d" xmlns:o="urn:schemas-microsoft-com:office:office" xmlns:r="http://schemas.openxmlformats.org/officeDocument/2006/relationships" xmlns:m="http://schemas.openxmlformats.org/officeDocument/2006/math" xmlns:v="urn:schemas-microsoft-com:vml" xmlns:wp14="http://schemas.microsoft.com/office/word/2010/wordprocessingDrawing" xmlns:wp="http://schemas.openxmlformats.org/drawingml/2006/wordprocessingDrawing" xmlns:w10="urn:schemas-microsoft-com:office:word" xmlns:w="http://schemas.openxmlformats.org/wordprocessingml/2006/main" xmlns:w14="http://schemas.microsoft.com/office/word/2010/wordml" xmlns:w15="http://schemas.microsoft.com/office/word/2012/wordml" xmlns:w16cex="http://schemas.microsoft.com/office/word/2018/wordml/cex" xmlns:w16cid="http://schemas.microsoft.com/office/word/2016/wordml/cid" xmlns:w16="http://schemas.microsoft.com/office/word/2018/wordml" xmlns:w16se="http://schemas.microsoft.com/office/word/2015/wordml/symex" xmlns:wpg="http://schemas.microsoft.com/office/word/2010/wordprocessingGroup" xmlns:wpi="http://schemas.microsoft.com/office/word/2010/wordprocessingInk" xmlns:wne="http://schemas.microsoft.com/office/word/2006/wordml" xmlns:wps="http://schemas.microsoft.com/office/word/2010/wordprocessingShape" mc:Ignorable="w14 w15 w16se w16cid w16 w16cex wp14">
   <w:endnote w:type="separator" w:id="-1">
     <w:p>
       <w:pPr>
@@ -21884,7 +23301,7 @@
 </file>
 
 <file path=word/footnotes.xml><?xml version="1.0" encoding="utf-8"?>
-<w:footnotes xmlns:wpc="http://schemas.microsoft.com/office/word/2010/wordprocessingCanvas" xmlns:cx="http://schemas.microsoft.com/office/drawing/2014/chartex" xmlns:mc="http://schemas.openxmlformats.org/markup-compatibility/2006" xmlns:o="urn:schemas-microsoft-com:office:office" xmlns:r="http://schemas.openxmlformats.org/officeDocument/2006/relationships" xmlns:m="http://schemas.openxmlformats.org/officeDocument/2006/math" xmlns:v="urn:schemas-microsoft-com:vml" xmlns:wp14="http://schemas.microsoft.com/office/word/2010/wordprocessingDrawing" xmlns:wp="http://schemas.openxmlformats.org/drawingml/2006/wordprocessingDrawing" xmlns:w10="urn:schemas-microsoft-com:office:word" xmlns:w="http://schemas.openxmlformats.org/wordprocessingml/2006/main" xmlns:w14="http://schemas.microsoft.com/office/word/2010/wordml" xmlns:w15="http://schemas.microsoft.com/office/word/2012/wordml" xmlns:w16se="http://schemas.microsoft.com/office/word/2015/wordml/symex" xmlns:wpg="http://schemas.microsoft.com/office/word/2010/wordprocessingGroup" xmlns:wpi="http://schemas.microsoft.com/office/word/2010/wordprocessingInk" xmlns:wne="http://schemas.microsoft.com/office/word/2006/wordml" xmlns:wps="http://schemas.microsoft.com/office/word/2010/wordprocessingShape" mc:Ignorable="w14 w15 w16se wp14">
+<w:footnotes xmlns:wpc="http://schemas.microsoft.com/office/word/2010/wordprocessingCanvas" xmlns:cx="http://schemas.microsoft.com/office/drawing/2014/chartex" xmlns:cx1="http://schemas.microsoft.com/office/drawing/2015/9/8/chartex" xmlns:cx2="http://schemas.microsoft.com/office/drawing/2015/10/21/chartex" xmlns:cx3="http://schemas.microsoft.com/office/drawing/2016/5/9/chartex" xmlns:cx4="http://schemas.microsoft.com/office/drawing/2016/5/10/chartex" xmlns:cx5="http://schemas.microsoft.com/office/drawing/2016/5/11/chartex" xmlns:cx6="http://schemas.microsoft.com/office/drawing/2016/5/12/chartex" xmlns:cx7="http://schemas.microsoft.com/office/drawing/2016/5/13/chartex" xmlns:cx8="http://schemas.microsoft.com/office/drawing/2016/5/14/chartex" xmlns:mc="http://schemas.openxmlformats.org/markup-compatibility/2006" xmlns:aink="http://schemas.microsoft.com/office/drawing/2016/ink" xmlns:am3d="http://schemas.microsoft.com/office/drawing/2017/model3d" xmlns:o="urn:schemas-microsoft-com:office:office" xmlns:r="http://schemas.openxmlformats.org/officeDocument/2006/relationships" xmlns:m="http://schemas.openxmlformats.org/officeDocument/2006/math" xmlns:v="urn:schemas-microsoft-com:vml" xmlns:wp14="http://schemas.microsoft.com/office/word/2010/wordprocessingDrawing" xmlns:wp="http://schemas.openxmlformats.org/drawingml/2006/wordprocessingDrawing" xmlns:w10="urn:schemas-microsoft-com:office:word" xmlns:w="http://schemas.openxmlformats.org/wordprocessingml/2006/main" xmlns:w14="http://schemas.microsoft.com/office/word/2010/wordml" xmlns:w15="http://schemas.microsoft.com/office/word/2012/wordml" xmlns:w16cex="http://schemas.microsoft.com/office/word/2018/wordml/cex" xmlns:w16cid="http://schemas.microsoft.com/office/word/2016/wordml/cid" xmlns:w16="http://schemas.microsoft.com/office/word/2018/wordml" xmlns:w16se="http://schemas.microsoft.com/office/word/2015/wordml/symex" xmlns:wpg="http://schemas.microsoft.com/office/word/2010/wordprocessingGroup" xmlns:wpi="http://schemas.microsoft.com/office/word/2010/wordprocessingInk" xmlns:wne="http://schemas.microsoft.com/office/word/2006/wordml" xmlns:wps="http://schemas.microsoft.com/office/word/2010/wordprocessingShape" mc:Ignorable="w14 w15 w16se w16cid w16 w16cex wp14">
   <w:footnote w:type="separator" w:id="-1">
     <w:p>
       <w:pPr>
@@ -21909,7 +23326,7 @@
 </file>
 
 <file path=word/numbering.xml><?xml version="1.0" encoding="utf-8"?>
-<w:numbering xmlns:wpc="http://schemas.microsoft.com/office/word/2010/wordprocessingCanvas" xmlns:cx="http://schemas.microsoft.com/office/drawing/2014/chartex" xmlns:mc="http://schemas.openxmlformats.org/markup-compatibility/2006" xmlns:o="urn:schemas-microsoft-com:office:office" xmlns:r="http://schemas.openxmlformats.org/officeDocument/2006/relationships" xmlns:m="http://schemas.openxmlformats.org/officeDocument/2006/math" xmlns:v="urn:schemas-microsoft-com:vml" xmlns:wp14="http://schemas.microsoft.com/office/word/2010/wordprocessingDrawing" xmlns:wp="http://schemas.openxmlformats.org/drawingml/2006/wordprocessingDrawing" xmlns:w10="urn:schemas-microsoft-com:office:word" xmlns:w="http://schemas.openxmlformats.org/wordprocessingml/2006/main" xmlns:w14="http://schemas.microsoft.com/office/word/2010/wordml" xmlns:w15="http://schemas.microsoft.com/office/word/2012/wordml" xmlns:w16se="http://schemas.microsoft.com/office/word/2015/wordml/symex" xmlns:wpg="http://schemas.microsoft.com/office/word/2010/wordprocessingGroup" xmlns:wpi="http://schemas.microsoft.com/office/word/2010/wordprocessingInk" xmlns:wne="http://schemas.microsoft.com/office/word/2006/wordml" xmlns:wps="http://schemas.microsoft.com/office/word/2010/wordprocessingShape" mc:Ignorable="w14 w15 w16se wp14">
+<w:numbering xmlns:wpc="http://schemas.microsoft.com/office/word/2010/wordprocessingCanvas" xmlns:cx="http://schemas.microsoft.com/office/drawing/2014/chartex" xmlns:cx1="http://schemas.microsoft.com/office/drawing/2015/9/8/chartex" xmlns:cx2="http://schemas.microsoft.com/office/drawing/2015/10/21/chartex" xmlns:cx3="http://schemas.microsoft.com/office/drawing/2016/5/9/chartex" xmlns:cx4="http://schemas.microsoft.com/office/drawing/2016/5/10/chartex" xmlns:cx5="http://schemas.microsoft.com/office/drawing/2016/5/11/chartex" xmlns:cx6="http://schemas.microsoft.com/office/drawing/2016/5/12/chartex" xmlns:cx7="http://schemas.microsoft.com/office/drawing/2016/5/13/chartex" xmlns:cx8="http://schemas.microsoft.com/office/drawing/2016/5/14/chartex" xmlns:mc="http://schemas.openxmlformats.org/markup-compatibility/2006" xmlns:aink="http://schemas.microsoft.com/office/drawing/2016/ink" xmlns:am3d="http://schemas.microsoft.com/office/drawing/2017/model3d" xmlns:o="urn:schemas-microsoft-com:office:office" xmlns:r="http://schemas.openxmlformats.org/officeDocument/2006/relationships" xmlns:m="http://schemas.openxmlformats.org/officeDocument/2006/math" xmlns:v="urn:schemas-microsoft-com:vml" xmlns:wp14="http://schemas.microsoft.com/office/word/2010/wordprocessingDrawing" xmlns:wp="http://schemas.openxmlformats.org/drawingml/2006/wordprocessingDrawing" xmlns:w10="urn:schemas-microsoft-com:office:word" xmlns:w="http://schemas.openxmlformats.org/wordprocessingml/2006/main" xmlns:w14="http://schemas.microsoft.com/office/word/2010/wordml" xmlns:w15="http://schemas.microsoft.com/office/word/2012/wordml" xmlns:w16cex="http://schemas.microsoft.com/office/word/2018/wordml/cex" xmlns:w16cid="http://schemas.microsoft.com/office/word/2016/wordml/cid" xmlns:w16="http://schemas.microsoft.com/office/word/2018/wordml" xmlns:w16se="http://schemas.microsoft.com/office/word/2015/wordml/symex" xmlns:wpg="http://schemas.microsoft.com/office/word/2010/wordprocessingGroup" xmlns:wpi="http://schemas.microsoft.com/office/word/2010/wordprocessingInk" xmlns:wne="http://schemas.microsoft.com/office/word/2006/wordml" xmlns:wps="http://schemas.microsoft.com/office/word/2010/wordprocessingShape" mc:Ignorable="w14 w15 w16se w16cid w16 w16cex wp14">
   <w:abstractNum w:abstractNumId="0" w15:restartNumberingAfterBreak="0">
     <w:nsid w:val="02396353"/>
     <w:multiLevelType w:val="hybridMultilevel"/>
@@ -24797,7 +26214,7 @@
 </file>
 
 <file path=word/styles.xml><?xml version="1.0" encoding="utf-8"?>
-<w:styles xmlns:mc="http://schemas.openxmlformats.org/markup-compatibility/2006" xmlns:r="http://schemas.openxmlformats.org/officeDocument/2006/relationships" xmlns:w="http://schemas.openxmlformats.org/wordprocessingml/2006/main" xmlns:w14="http://schemas.microsoft.com/office/word/2010/wordml" xmlns:w15="http://schemas.microsoft.com/office/word/2012/wordml" xmlns:w16se="http://schemas.microsoft.com/office/word/2015/wordml/symex" mc:Ignorable="w14 w15 w16se">
+<w:styles xmlns:mc="http://schemas.openxmlformats.org/markup-compatibility/2006" xmlns:r="http://schemas.openxmlformats.org/officeDocument/2006/relationships" xmlns:w="http://schemas.openxmlformats.org/wordprocessingml/2006/main" xmlns:w14="http://schemas.microsoft.com/office/word/2010/wordml" xmlns:w15="http://schemas.microsoft.com/office/word/2012/wordml" xmlns:w16cex="http://schemas.microsoft.com/office/word/2018/wordml/cex" xmlns:w16cid="http://schemas.microsoft.com/office/word/2016/wordml/cid" xmlns:w16="http://schemas.microsoft.com/office/word/2018/wordml" xmlns:w16se="http://schemas.microsoft.com/office/word/2015/wordml/symex" mc:Ignorable="w14 w15 w16se w16cid w16 w16cex">
   <w:docDefaults>
     <w:rPrDefault>
       <w:rPr>
@@ -24814,7 +26231,7 @@
       </w:pPr>
     </w:pPrDefault>
   </w:docDefaults>
-  <w:latentStyles w:defLockedState="0" w:defUIPriority="99" w:defSemiHidden="0" w:defUnhideWhenUsed="0" w:defQFormat="0" w:count="371">
+  <w:latentStyles w:defLockedState="0" w:defUIPriority="99" w:defSemiHidden="0" w:defUnhideWhenUsed="0" w:defQFormat="0" w:count="376">
     <w:lsdException w:name="Normal" w:uiPriority="0" w:qFormat="1"/>
     <w:lsdException w:name="heading 1" w:uiPriority="9" w:qFormat="1"/>
     <w:lsdException w:name="heading 2" w:semiHidden="1" w:uiPriority="9" w:unhideWhenUsed="1" w:qFormat="1"/>
@@ -24920,7 +26337,6 @@
     <w:lsdException w:name="HTML Sample" w:semiHidden="1" w:unhideWhenUsed="1"/>
     <w:lsdException w:name="HTML Typewriter" w:semiHidden="1" w:unhideWhenUsed="1"/>
     <w:lsdException w:name="HTML Variable" w:semiHidden="1" w:unhideWhenUsed="1"/>
-    <w:lsdException w:name="Normal Table" w:semiHidden="1" w:unhideWhenUsed="1"/>
     <w:lsdException w:name="annotation subject" w:semiHidden="1" w:unhideWhenUsed="1"/>
     <w:lsdException w:name="No List" w:semiHidden="1" w:unhideWhenUsed="1"/>
     <w:lsdException w:name="Outline List 1" w:semiHidden="1" w:unhideWhenUsed="1"/>
@@ -24963,11 +26379,8 @@
     <w:lsdException w:name="Table Contemporary" w:semiHidden="1" w:unhideWhenUsed="1"/>
     <w:lsdException w:name="Table Elegant" w:semiHidden="1" w:unhideWhenUsed="1"/>
     <w:lsdException w:name="Table Professional" w:semiHidden="1" w:unhideWhenUsed="1"/>
-    <w:lsdException w:name="Table Subtle 1" w:semiHidden="1" w:unhideWhenUsed="1"/>
     <w:lsdException w:name="Table Subtle 2" w:semiHidden="1" w:unhideWhenUsed="1"/>
     <w:lsdException w:name="Table Web 1" w:semiHidden="1" w:unhideWhenUsed="1"/>
-    <w:lsdException w:name="Table Web 2" w:semiHidden="1" w:unhideWhenUsed="1"/>
-    <w:lsdException w:name="Table Web 3" w:semiHidden="1" w:unhideWhenUsed="1"/>
     <w:lsdException w:name="Balloon Text" w:semiHidden="1" w:unhideWhenUsed="1"/>
     <w:lsdException w:name="Table Grid" w:uiPriority="39"/>
     <w:lsdException w:name="Table Theme" w:semiHidden="1" w:unhideWhenUsed="1"/>
@@ -25186,6 +26599,11 @@
     <w:lsdException w:name="List Table 5 Dark Accent 6" w:uiPriority="50"/>
     <w:lsdException w:name="List Table 6 Colorful Accent 6" w:uiPriority="51"/>
     <w:lsdException w:name="List Table 7 Colorful Accent 6" w:uiPriority="52"/>
+    <w:lsdException w:name="Mention" w:semiHidden="1" w:unhideWhenUsed="1"/>
+    <w:lsdException w:name="Smart Hyperlink" w:semiHidden="1" w:unhideWhenUsed="1"/>
+    <w:lsdException w:name="Hashtag" w:semiHidden="1" w:unhideWhenUsed="1"/>
+    <w:lsdException w:name="Unresolved Mention" w:semiHidden="1" w:unhideWhenUsed="1"/>
+    <w:lsdException w:name="Smart Link" w:semiHidden="1" w:unhideWhenUsed="1"/>
   </w:latentStyles>
   <w:style w:type="paragraph" w:default="1" w:styleId="a">
     <w:name w:val="Normal"/>
@@ -25200,6 +26618,7 @@
   <w:style w:type="character" w:default="1" w:styleId="a0">
     <w:name w:val="Default Paragraph Font"/>
     <w:uiPriority w:val="1"/>
+    <w:semiHidden/>
     <w:unhideWhenUsed/>
   </w:style>
   <w:style w:type="table" w:default="1" w:styleId="a1">

--- a/NGPProject.docx
+++ b/NGPProject.docx
@@ -325,20 +325,8 @@
           <w:sz w:val="24"/>
           <w:szCs w:val="24"/>
         </w:rPr>
-        <w:t xml:space="preserve">2016182027 </w:t>
-      </w:r>
-      <w:proofErr w:type="spellStart"/>
-      <w:r>
-        <w:rPr>
-          <w:rFonts w:hint="eastAsia"/>
-          <w:b/>
-          <w:bCs/>
-          <w:sz w:val="24"/>
-          <w:szCs w:val="24"/>
-        </w:rPr>
-        <w:t>이미륵</w:t>
-      </w:r>
-      <w:proofErr w:type="spellEnd"/>
+        <w:t>2016182027 이미륵</w:t>
+      </w:r>
     </w:p>
     <w:p>
       <w:pPr>
@@ -2012,13 +2000,23 @@
           <w:szCs w:val="24"/>
         </w:rPr>
       </w:pPr>
-      <w:r>
-        <w:rPr>
-          <w:rFonts w:hint="eastAsia"/>
-          <w:sz w:val="24"/>
-          <w:szCs w:val="24"/>
-        </w:rPr>
-        <w:t xml:space="preserve">W / A / S D </w:t>
+      <w:proofErr w:type="gramStart"/>
+      <w:r>
+        <w:rPr>
+          <w:rFonts w:hint="eastAsia"/>
+          <w:sz w:val="24"/>
+          <w:szCs w:val="24"/>
+        </w:rPr>
+        <w:t>W /</w:t>
+      </w:r>
+      <w:proofErr w:type="gramEnd"/>
+      <w:r>
+        <w:rPr>
+          <w:rFonts w:hint="eastAsia"/>
+          <w:sz w:val="24"/>
+          <w:szCs w:val="24"/>
+        </w:rPr>
+        <w:t xml:space="preserve"> A / S D </w:t>
       </w:r>
       <w:r>
         <w:rPr>
@@ -2113,6 +2111,7 @@
         </w:rPr>
         <w:t xml:space="preserve"> </w:t>
       </w:r>
+      <w:proofErr w:type="gramStart"/>
       <w:r>
         <w:rPr>
           <w:rFonts w:hint="eastAsia"/>
@@ -2122,6 +2121,7 @@
         </w:rPr>
         <w:t>( 기존</w:t>
       </w:r>
+      <w:proofErr w:type="gramEnd"/>
       <w:r>
         <w:rPr>
           <w:rFonts w:hint="eastAsia"/>
@@ -2201,8 +2201,9 @@
           <w:szCs w:val="32"/>
         </w:rPr>
         <w:lastRenderedPageBreak/>
-        <w:t>게임 진행 흐름</w:t>
-      </w:r>
+        <w:t xml:space="preserve">게임 진행 </w:t>
+      </w:r>
+      <w:proofErr w:type="gramStart"/>
       <w:r>
         <w:rPr>
           <w:rFonts w:hint="eastAsia"/>
@@ -2211,10 +2212,11 @@
           <w:sz w:val="32"/>
           <w:szCs w:val="32"/>
         </w:rPr>
-        <w:t xml:space="preserve"> </w:t>
-      </w:r>
-      <w:r>
-        <w:rPr>
+        <w:t>흐름</w:t>
+      </w:r>
+      <w:r>
+        <w:rPr>
+          <w:rFonts w:hint="eastAsia"/>
           <w:b/>
           <w:bCs/>
           <w:sz w:val="32"/>
@@ -2224,13 +2226,33 @@
       </w:r>
       <w:r>
         <w:rPr>
-          <w:rFonts w:hint="eastAsia"/>
           <w:b/>
           <w:bCs/>
           <w:sz w:val="32"/>
           <w:szCs w:val="32"/>
         </w:rPr>
-        <w:t>(스크린 샷 사용</w:t>
+        <w:t xml:space="preserve"> </w:t>
+      </w:r>
+      <w:r>
+        <w:rPr>
+          <w:rFonts w:hint="eastAsia"/>
+          <w:b/>
+          <w:bCs/>
+          <w:sz w:val="32"/>
+          <w:szCs w:val="32"/>
+        </w:rPr>
+        <w:t>(</w:t>
+      </w:r>
+      <w:proofErr w:type="gramEnd"/>
+      <w:r>
+        <w:rPr>
+          <w:rFonts w:hint="eastAsia"/>
+          <w:b/>
+          <w:bCs/>
+          <w:sz w:val="32"/>
+          <w:szCs w:val="32"/>
+        </w:rPr>
+        <w:t>스크린 샷 사용</w:t>
       </w:r>
       <w:r>
         <w:rPr>
@@ -2838,7 +2860,16 @@
           <w:sz w:val="24"/>
           <w:szCs w:val="24"/>
         </w:rPr>
-        <w:t>키를 누르면 다시 준비 화면으로 돌아갑니다.</w:t>
+        <w:t xml:space="preserve">키를 누르면 다시 준비 화면으로 </w:t>
+      </w:r>
+      <w:proofErr w:type="gramStart"/>
+      <w:r>
+        <w:rPr>
+          <w:rFonts w:hint="eastAsia"/>
+          <w:sz w:val="24"/>
+          <w:szCs w:val="24"/>
+        </w:rPr>
+        <w:t>돌아갑니다.</w:t>
       </w:r>
       <w:r>
         <w:rPr>
@@ -2848,6 +2879,7 @@
         </w:rPr>
         <w:t>.</w:t>
       </w:r>
+      <w:proofErr w:type="gramEnd"/>
     </w:p>
     <w:p>
       <w:pPr>
@@ -3281,6 +3313,7 @@
                                 <w:jc w:val="center"/>
                               </w:pPr>
                               <w:proofErr w:type="spellStart"/>
+                              <w:proofErr w:type="gramStart"/>
                               <w:r>
                                 <w:rPr>
                                   <w:rFonts w:asciiTheme="minorHAnsi" w:eastAsiaTheme="minorEastAsia" w:hAnsi="맑은 고딕" w:cstheme="minorBidi" w:hint="eastAsia"/>
@@ -3300,7 +3333,18 @@
                                   <w:sz w:val="20"/>
                                   <w:szCs w:val="20"/>
                                 </w:rPr>
-                                <w:t>()</w:t>
+                                <w:t>(</w:t>
+                              </w:r>
+                              <w:proofErr w:type="gramEnd"/>
+                              <w:r>
+                                <w:rPr>
+                                  <w:rFonts w:asciiTheme="minorHAnsi" w:eastAsiaTheme="minorEastAsia" w:hAnsi="맑은 고딕" w:cstheme="minorBidi" w:hint="eastAsia"/>
+                                  <w:color w:val="000000" w:themeColor="text1"/>
+                                  <w:kern w:val="24"/>
+                                  <w:sz w:val="20"/>
+                                  <w:szCs w:val="20"/>
+                                </w:rPr>
+                                <w:t>)</w:t>
                               </w:r>
                             </w:p>
                           </w:txbxContent>
@@ -3357,6 +3401,7 @@
                                 <w:jc w:val="center"/>
                               </w:pPr>
                               <w:proofErr w:type="spellStart"/>
+                              <w:proofErr w:type="gramStart"/>
                               <w:r>
                                 <w:rPr>
                                   <w:rFonts w:asciiTheme="minorHAnsi" w:eastAsiaTheme="minorEastAsia" w:hAnsi="맑은 고딕" w:cstheme="minorBidi" w:hint="eastAsia"/>
@@ -3376,7 +3421,18 @@
                                   <w:sz w:val="20"/>
                                   <w:szCs w:val="20"/>
                                 </w:rPr>
-                                <w:t>()</w:t>
+                                <w:t>(</w:t>
+                              </w:r>
+                              <w:proofErr w:type="gramEnd"/>
+                              <w:r>
+                                <w:rPr>
+                                  <w:rFonts w:asciiTheme="minorHAnsi" w:eastAsiaTheme="minorEastAsia" w:hAnsi="맑은 고딕" w:cstheme="minorBidi" w:hint="eastAsia"/>
+                                  <w:color w:val="000000" w:themeColor="text1"/>
+                                  <w:kern w:val="24"/>
+                                  <w:sz w:val="20"/>
+                                  <w:szCs w:val="20"/>
+                                </w:rPr>
+                                <w:t>)</w:t>
                               </w:r>
                             </w:p>
                           </w:txbxContent>
@@ -3432,6 +3488,7 @@
                                 <w:spacing w:before="0" w:beforeAutospacing="0" w:after="0" w:afterAutospacing="0"/>
                                 <w:jc w:val="center"/>
                               </w:pPr>
+                              <w:proofErr w:type="gramStart"/>
                               <w:r>
                                 <w:rPr>
                                   <w:rFonts w:asciiTheme="minorHAnsi" w:eastAsiaTheme="minorEastAsia" w:hAnsi="맑은 고딕" w:cstheme="minorBidi" w:hint="eastAsia"/>
@@ -3440,7 +3497,18 @@
                                   <w:sz w:val="20"/>
                                   <w:szCs w:val="20"/>
                                 </w:rPr>
-                                <w:t>bind()</w:t>
+                                <w:t>bind(</w:t>
+                              </w:r>
+                              <w:proofErr w:type="gramEnd"/>
+                              <w:r>
+                                <w:rPr>
+                                  <w:rFonts w:asciiTheme="minorHAnsi" w:eastAsiaTheme="minorEastAsia" w:hAnsi="맑은 고딕" w:cstheme="minorBidi" w:hint="eastAsia"/>
+                                  <w:color w:val="000000" w:themeColor="text1"/>
+                                  <w:kern w:val="24"/>
+                                  <w:sz w:val="20"/>
+                                  <w:szCs w:val="20"/>
+                                </w:rPr>
+                                <w:t>)</w:t>
                               </w:r>
                             </w:p>
                           </w:txbxContent>
@@ -3496,6 +3564,7 @@
                                 <w:spacing w:before="0" w:beforeAutospacing="0" w:after="0" w:afterAutospacing="0"/>
                                 <w:jc w:val="center"/>
                               </w:pPr>
+                              <w:proofErr w:type="gramStart"/>
                               <w:r>
                                 <w:rPr>
                                   <w:rFonts w:asciiTheme="minorHAnsi" w:eastAsiaTheme="minorEastAsia" w:hAnsi="맑은 고딕" w:cstheme="minorBidi" w:hint="eastAsia"/>
@@ -3504,7 +3573,18 @@
                                   <w:sz w:val="20"/>
                                   <w:szCs w:val="20"/>
                                 </w:rPr>
-                                <w:t>listen()</w:t>
+                                <w:t>listen(</w:t>
+                              </w:r>
+                              <w:proofErr w:type="gramEnd"/>
+                              <w:r>
+                                <w:rPr>
+                                  <w:rFonts w:asciiTheme="minorHAnsi" w:eastAsiaTheme="minorEastAsia" w:hAnsi="맑은 고딕" w:cstheme="minorBidi" w:hint="eastAsia"/>
+                                  <w:color w:val="000000" w:themeColor="text1"/>
+                                  <w:kern w:val="24"/>
+                                  <w:sz w:val="20"/>
+                                  <w:szCs w:val="20"/>
+                                </w:rPr>
+                                <w:t>)</w:t>
                               </w:r>
                             </w:p>
                           </w:txbxContent>
@@ -3835,6 +3915,7 @@
                                 <w:jc w:val="center"/>
                               </w:pPr>
                               <w:proofErr w:type="spellStart"/>
+                              <w:proofErr w:type="gramStart"/>
                               <w:r>
                                 <w:rPr>
                                   <w:rFonts w:asciiTheme="minorHAnsi" w:eastAsiaTheme="minorEastAsia" w:hAnsi="맑은 고딕" w:cstheme="minorBidi" w:hint="eastAsia"/>
@@ -3854,7 +3935,18 @@
                                   <w:sz w:val="20"/>
                                   <w:szCs w:val="20"/>
                                 </w:rPr>
-                                <w:t>()</w:t>
+                                <w:t>(</w:t>
+                              </w:r>
+                              <w:proofErr w:type="gramEnd"/>
+                              <w:r>
+                                <w:rPr>
+                                  <w:rFonts w:asciiTheme="minorHAnsi" w:eastAsiaTheme="minorEastAsia" w:hAnsi="맑은 고딕" w:cstheme="minorBidi" w:hint="eastAsia"/>
+                                  <w:color w:val="000000" w:themeColor="text1"/>
+                                  <w:kern w:val="24"/>
+                                  <w:sz w:val="20"/>
+                                  <w:szCs w:val="20"/>
+                                </w:rPr>
+                                <w:t>)</w:t>
                               </w:r>
                             </w:p>
                           </w:txbxContent>
@@ -3911,6 +4003,7 @@
                                 <w:jc w:val="center"/>
                               </w:pPr>
                               <w:proofErr w:type="spellStart"/>
+                              <w:proofErr w:type="gramStart"/>
                               <w:r>
                                 <w:rPr>
                                   <w:rFonts w:asciiTheme="minorHAnsi" w:eastAsiaTheme="minorEastAsia" w:hAnsi="맑은 고딕" w:cstheme="minorBidi" w:hint="eastAsia"/>
@@ -3930,7 +4023,18 @@
                                   <w:sz w:val="20"/>
                                   <w:szCs w:val="20"/>
                                 </w:rPr>
-                                <w:t>()</w:t>
+                                <w:t>(</w:t>
+                              </w:r>
+                              <w:proofErr w:type="gramEnd"/>
+                              <w:r>
+                                <w:rPr>
+                                  <w:rFonts w:asciiTheme="minorHAnsi" w:eastAsiaTheme="minorEastAsia" w:hAnsi="맑은 고딕" w:cstheme="minorBidi" w:hint="eastAsia"/>
+                                  <w:color w:val="000000" w:themeColor="text1"/>
+                                  <w:kern w:val="24"/>
+                                  <w:sz w:val="20"/>
+                                  <w:szCs w:val="20"/>
+                                </w:rPr>
+                                <w:t>)</w:t>
                               </w:r>
                             </w:p>
                           </w:txbxContent>
@@ -4070,6 +4174,7 @@
                                 <w:spacing w:before="0" w:beforeAutospacing="0" w:after="0" w:afterAutospacing="0"/>
                                 <w:jc w:val="center"/>
                               </w:pPr>
+                              <w:proofErr w:type="gramStart"/>
                               <w:r>
                                 <w:rPr>
                                   <w:rFonts w:asciiTheme="minorHAnsi" w:eastAsiaTheme="minorEastAsia" w:hAnsi="맑은 고딕" w:cstheme="minorBidi" w:hint="eastAsia"/>
@@ -4078,7 +4183,18 @@
                                   <w:sz w:val="20"/>
                                   <w:szCs w:val="20"/>
                                 </w:rPr>
-                                <w:t>connect()</w:t>
+                                <w:t>connect(</w:t>
+                              </w:r>
+                              <w:proofErr w:type="gramEnd"/>
+                              <w:r>
+                                <w:rPr>
+                                  <w:rFonts w:asciiTheme="minorHAnsi" w:eastAsiaTheme="minorEastAsia" w:hAnsi="맑은 고딕" w:cstheme="minorBidi" w:hint="eastAsia"/>
+                                  <w:color w:val="000000" w:themeColor="text1"/>
+                                  <w:kern w:val="24"/>
+                                  <w:sz w:val="20"/>
+                                  <w:szCs w:val="20"/>
+                                </w:rPr>
+                                <w:t>)</w:t>
                               </w:r>
                             </w:p>
                           </w:txbxContent>
@@ -4176,6 +4292,7 @@
                                 <w:spacing w:before="0" w:beforeAutospacing="0" w:after="0" w:afterAutospacing="0"/>
                                 <w:jc w:val="center"/>
                               </w:pPr>
+                              <w:proofErr w:type="gramStart"/>
                               <w:r>
                                 <w:rPr>
                                   <w:rFonts w:asciiTheme="minorHAnsi" w:eastAsiaTheme="minorEastAsia" w:hAnsi="맑은 고딕" w:cstheme="minorBidi" w:hint="eastAsia"/>
@@ -4184,7 +4301,18 @@
                                   <w:sz w:val="20"/>
                                   <w:szCs w:val="20"/>
                                 </w:rPr>
-                                <w:t>send()</w:t>
+                                <w:t>send(</w:t>
+                              </w:r>
+                              <w:proofErr w:type="gramEnd"/>
+                              <w:r>
+                                <w:rPr>
+                                  <w:rFonts w:asciiTheme="minorHAnsi" w:eastAsiaTheme="minorEastAsia" w:hAnsi="맑은 고딕" w:cstheme="minorBidi" w:hint="eastAsia"/>
+                                  <w:color w:val="000000" w:themeColor="text1"/>
+                                  <w:kern w:val="24"/>
+                                  <w:sz w:val="20"/>
+                                  <w:szCs w:val="20"/>
+                                </w:rPr>
+                                <w:t>)</w:t>
                               </w:r>
                             </w:p>
                           </w:txbxContent>
@@ -4283,6 +4411,7 @@
                                 <w:jc w:val="center"/>
                               </w:pPr>
                               <w:proofErr w:type="spellStart"/>
+                              <w:proofErr w:type="gramStart"/>
                               <w:r>
                                 <w:rPr>
                                   <w:rFonts w:asciiTheme="minorHAnsi" w:eastAsiaTheme="minorEastAsia" w:hAnsi="맑은 고딕" w:cstheme="minorBidi" w:hint="eastAsia"/>
@@ -4302,7 +4431,18 @@
                                   <w:sz w:val="20"/>
                                   <w:szCs w:val="20"/>
                                 </w:rPr>
-                                <w:t>()</w:t>
+                                <w:t>(</w:t>
+                              </w:r>
+                              <w:proofErr w:type="gramEnd"/>
+                              <w:r>
+                                <w:rPr>
+                                  <w:rFonts w:asciiTheme="minorHAnsi" w:eastAsiaTheme="minorEastAsia" w:hAnsi="맑은 고딕" w:cstheme="minorBidi" w:hint="eastAsia"/>
+                                  <w:color w:val="000000" w:themeColor="text1"/>
+                                  <w:kern w:val="24"/>
+                                  <w:sz w:val="20"/>
+                                  <w:szCs w:val="20"/>
+                                </w:rPr>
+                                <w:t>)</w:t>
                               </w:r>
                             </w:p>
                           </w:txbxContent>
@@ -4401,6 +4541,7 @@
                                 <w:jc w:val="center"/>
                               </w:pPr>
                               <w:proofErr w:type="spellStart"/>
+                              <w:proofErr w:type="gramStart"/>
                               <w:r>
                                 <w:rPr>
                                   <w:rFonts w:asciiTheme="minorHAnsi" w:eastAsiaTheme="minorEastAsia" w:hAnsi="맑은 고딕" w:cstheme="minorBidi" w:hint="eastAsia"/>
@@ -4420,7 +4561,18 @@
                                   <w:sz w:val="20"/>
                                   <w:szCs w:val="20"/>
                                 </w:rPr>
-                                <w:t>()</w:t>
+                                <w:t>(</w:t>
+                              </w:r>
+                              <w:proofErr w:type="gramEnd"/>
+                              <w:r>
+                                <w:rPr>
+                                  <w:rFonts w:asciiTheme="minorHAnsi" w:eastAsiaTheme="minorEastAsia" w:hAnsi="맑은 고딕" w:cstheme="minorBidi" w:hint="eastAsia"/>
+                                  <w:color w:val="000000" w:themeColor="text1"/>
+                                  <w:kern w:val="24"/>
+                                  <w:sz w:val="20"/>
+                                  <w:szCs w:val="20"/>
+                                </w:rPr>
+                                <w:t>)</w:t>
                               </w:r>
                             </w:p>
                           </w:txbxContent>
@@ -4477,6 +4629,7 @@
                                 <w:jc w:val="center"/>
                               </w:pPr>
                               <w:proofErr w:type="spellStart"/>
+                              <w:proofErr w:type="gramStart"/>
                               <w:r>
                                 <w:rPr>
                                   <w:rFonts w:asciiTheme="minorHAnsi" w:eastAsiaTheme="minorEastAsia" w:hAnsi="맑은 고딕" w:cstheme="minorBidi" w:hint="eastAsia"/>
@@ -4496,7 +4649,18 @@
                                   <w:sz w:val="20"/>
                                   <w:szCs w:val="20"/>
                                 </w:rPr>
-                                <w:t>()</w:t>
+                                <w:t>(</w:t>
+                              </w:r>
+                              <w:proofErr w:type="gramEnd"/>
+                              <w:r>
+                                <w:rPr>
+                                  <w:rFonts w:asciiTheme="minorHAnsi" w:eastAsiaTheme="minorEastAsia" w:hAnsi="맑은 고딕" w:cstheme="minorBidi" w:hint="eastAsia"/>
+                                  <w:color w:val="000000" w:themeColor="text1"/>
+                                  <w:kern w:val="24"/>
+                                  <w:sz w:val="20"/>
+                                  <w:szCs w:val="20"/>
+                                </w:rPr>
+                                <w:t>)</w:t>
                               </w:r>
                             </w:p>
                           </w:txbxContent>
@@ -4553,6 +4717,7 @@
                                 <w:jc w:val="center"/>
                               </w:pPr>
                               <w:proofErr w:type="spellStart"/>
+                              <w:proofErr w:type="gramStart"/>
                               <w:r>
                                 <w:rPr>
                                   <w:rFonts w:asciiTheme="minorHAnsi" w:eastAsiaTheme="minorEastAsia" w:hAnsi="맑은 고딕" w:cstheme="minorBidi" w:hint="eastAsia"/>
@@ -4572,7 +4737,18 @@
                                   <w:sz w:val="20"/>
                                   <w:szCs w:val="20"/>
                                 </w:rPr>
-                                <w:t>()</w:t>
+                                <w:t>(</w:t>
+                              </w:r>
+                              <w:proofErr w:type="gramEnd"/>
+                              <w:r>
+                                <w:rPr>
+                                  <w:rFonts w:asciiTheme="minorHAnsi" w:eastAsiaTheme="minorEastAsia" w:hAnsi="맑은 고딕" w:cstheme="minorBidi" w:hint="eastAsia"/>
+                                  <w:color w:val="000000" w:themeColor="text1"/>
+                                  <w:kern w:val="24"/>
+                                  <w:sz w:val="20"/>
+                                  <w:szCs w:val="20"/>
+                                </w:rPr>
+                                <w:t>)</w:t>
                               </w:r>
                             </w:p>
                           </w:txbxContent>
@@ -4629,6 +4805,7 @@
                                 <w:jc w:val="center"/>
                               </w:pPr>
                               <w:proofErr w:type="spellStart"/>
+                              <w:proofErr w:type="gramStart"/>
                               <w:r>
                                 <w:rPr>
                                   <w:rFonts w:asciiTheme="minorHAnsi" w:eastAsiaTheme="minorEastAsia" w:hAnsi="맑은 고딕" w:cstheme="minorBidi" w:hint="eastAsia"/>
@@ -4648,7 +4825,18 @@
                                   <w:sz w:val="20"/>
                                   <w:szCs w:val="20"/>
                                 </w:rPr>
-                                <w:t>()</w:t>
+                                <w:t>(</w:t>
+                              </w:r>
+                              <w:proofErr w:type="gramEnd"/>
+                              <w:r>
+                                <w:rPr>
+                                  <w:rFonts w:asciiTheme="minorHAnsi" w:eastAsiaTheme="minorEastAsia" w:hAnsi="맑은 고딕" w:cstheme="minorBidi" w:hint="eastAsia"/>
+                                  <w:color w:val="000000" w:themeColor="text1"/>
+                                  <w:kern w:val="24"/>
+                                  <w:sz w:val="20"/>
+                                  <w:szCs w:val="20"/>
+                                </w:rPr>
+                                <w:t>)</w:t>
                               </w:r>
                             </w:p>
                           </w:txbxContent>
@@ -4705,6 +4893,7 @@
                                 <w:jc w:val="center"/>
                               </w:pPr>
                               <w:proofErr w:type="spellStart"/>
+                              <w:proofErr w:type="gramStart"/>
                               <w:r>
                                 <w:rPr>
                                   <w:rFonts w:asciiTheme="minorHAnsi" w:eastAsiaTheme="minorEastAsia" w:hAnsi="맑은 고딕" w:cstheme="minorBidi" w:hint="eastAsia"/>
@@ -4724,7 +4913,18 @@
                                   <w:sz w:val="20"/>
                                   <w:szCs w:val="20"/>
                                 </w:rPr>
-                                <w:t>()</w:t>
+                                <w:t>(</w:t>
+                              </w:r>
+                              <w:proofErr w:type="gramEnd"/>
+                              <w:r>
+                                <w:rPr>
+                                  <w:rFonts w:asciiTheme="minorHAnsi" w:eastAsiaTheme="minorEastAsia" w:hAnsi="맑은 고딕" w:cstheme="minorBidi" w:hint="eastAsia"/>
+                                  <w:color w:val="000000" w:themeColor="text1"/>
+                                  <w:kern w:val="24"/>
+                                  <w:sz w:val="20"/>
+                                  <w:szCs w:val="20"/>
+                                </w:rPr>
+                                <w:t>)</w:t>
                               </w:r>
                             </w:p>
                           </w:txbxContent>
@@ -5515,6 +5715,7 @@
                                 <w:spacing w:before="0" w:beforeAutospacing="0" w:after="0" w:afterAutospacing="0"/>
                                 <w:jc w:val="center"/>
                               </w:pPr>
+                              <w:proofErr w:type="gramStart"/>
                               <w:r>
                                 <w:rPr>
                                   <w:rFonts w:asciiTheme="minorHAnsi" w:eastAsiaTheme="minorEastAsia" w:hAnsi="맑은 고딕" w:cstheme="minorBidi" w:hint="eastAsia"/>
@@ -5523,7 +5724,18 @@
                                   <w:sz w:val="20"/>
                                   <w:szCs w:val="20"/>
                                 </w:rPr>
-                                <w:t>send()</w:t>
+                                <w:t>send(</w:t>
+                              </w:r>
+                              <w:proofErr w:type="gramEnd"/>
+                              <w:r>
+                                <w:rPr>
+                                  <w:rFonts w:asciiTheme="minorHAnsi" w:eastAsiaTheme="minorEastAsia" w:hAnsi="맑은 고딕" w:cstheme="minorBidi" w:hint="eastAsia"/>
+                                  <w:color w:val="000000" w:themeColor="text1"/>
+                                  <w:kern w:val="24"/>
+                                  <w:sz w:val="20"/>
+                                  <w:szCs w:val="20"/>
+                                </w:rPr>
+                                <w:t>)</w:t>
                               </w:r>
                             </w:p>
                           </w:txbxContent>
@@ -6292,6 +6504,7 @@
                                 <w:jc w:val="center"/>
                               </w:pPr>
                               <w:proofErr w:type="spellStart"/>
+                              <w:proofErr w:type="gramStart"/>
                               <w:r>
                                 <w:rPr>
                                   <w:rFonts w:asciiTheme="minorHAnsi" w:eastAsiaTheme="minorEastAsia" w:hAnsi="맑은 고딕" w:cstheme="minorBidi" w:hint="eastAsia"/>
@@ -6311,7 +6524,18 @@
                                   <w:sz w:val="20"/>
                                   <w:szCs w:val="20"/>
                                 </w:rPr>
-                                <w:t>()</w:t>
+                                <w:t>(</w:t>
+                              </w:r>
+                              <w:proofErr w:type="gramEnd"/>
+                              <w:r>
+                                <w:rPr>
+                                  <w:rFonts w:asciiTheme="minorHAnsi" w:eastAsiaTheme="minorEastAsia" w:hAnsi="맑은 고딕" w:cstheme="minorBidi" w:hint="eastAsia"/>
+                                  <w:color w:val="000000" w:themeColor="text1"/>
+                                  <w:kern w:val="24"/>
+                                  <w:sz w:val="20"/>
+                                  <w:szCs w:val="20"/>
+                                </w:rPr>
+                                <w:t>)</w:t>
                               </w:r>
                             </w:p>
                           </w:txbxContent>
@@ -6600,6 +6824,7 @@
                           <w:jc w:val="center"/>
                         </w:pPr>
                         <w:proofErr w:type="spellStart"/>
+                        <w:proofErr w:type="gramStart"/>
                         <w:r>
                           <w:rPr>
                             <w:rFonts w:asciiTheme="minorHAnsi" w:eastAsiaTheme="minorEastAsia" w:hAnsi="맑은 고딕" w:cstheme="minorBidi" w:hint="eastAsia"/>
@@ -6619,7 +6844,18 @@
                             <w:sz w:val="20"/>
                             <w:szCs w:val="20"/>
                           </w:rPr>
-                          <w:t>()</w:t>
+                          <w:t>(</w:t>
+                        </w:r>
+                        <w:proofErr w:type="gramEnd"/>
+                        <w:r>
+                          <w:rPr>
+                            <w:rFonts w:asciiTheme="minorHAnsi" w:eastAsiaTheme="minorEastAsia" w:hAnsi="맑은 고딕" w:cstheme="minorBidi" w:hint="eastAsia"/>
+                            <w:color w:val="000000" w:themeColor="text1"/>
+                            <w:kern w:val="24"/>
+                            <w:sz w:val="20"/>
+                            <w:szCs w:val="20"/>
+                          </w:rPr>
+                          <w:t>)</w:t>
                         </w:r>
                       </w:p>
                     </w:txbxContent>
@@ -6636,6 +6872,7 @@
                           <w:jc w:val="center"/>
                         </w:pPr>
                         <w:proofErr w:type="spellStart"/>
+                        <w:proofErr w:type="gramStart"/>
                         <w:r>
                           <w:rPr>
                             <w:rFonts w:asciiTheme="minorHAnsi" w:eastAsiaTheme="minorEastAsia" w:hAnsi="맑은 고딕" w:cstheme="minorBidi" w:hint="eastAsia"/>
@@ -6655,7 +6892,18 @@
                             <w:sz w:val="20"/>
                             <w:szCs w:val="20"/>
                           </w:rPr>
-                          <w:t>()</w:t>
+                          <w:t>(</w:t>
+                        </w:r>
+                        <w:proofErr w:type="gramEnd"/>
+                        <w:r>
+                          <w:rPr>
+                            <w:rFonts w:asciiTheme="minorHAnsi" w:eastAsiaTheme="minorEastAsia" w:hAnsi="맑은 고딕" w:cstheme="minorBidi" w:hint="eastAsia"/>
+                            <w:color w:val="000000" w:themeColor="text1"/>
+                            <w:kern w:val="24"/>
+                            <w:sz w:val="20"/>
+                            <w:szCs w:val="20"/>
+                          </w:rPr>
+                          <w:t>)</w:t>
                         </w:r>
                       </w:p>
                     </w:txbxContent>
@@ -6671,6 +6919,7 @@
                           <w:spacing w:before="0" w:beforeAutospacing="0" w:after="0" w:afterAutospacing="0"/>
                           <w:jc w:val="center"/>
                         </w:pPr>
+                        <w:proofErr w:type="gramStart"/>
                         <w:r>
                           <w:rPr>
                             <w:rFonts w:asciiTheme="minorHAnsi" w:eastAsiaTheme="minorEastAsia" w:hAnsi="맑은 고딕" w:cstheme="minorBidi" w:hint="eastAsia"/>
@@ -6679,7 +6928,18 @@
                             <w:sz w:val="20"/>
                             <w:szCs w:val="20"/>
                           </w:rPr>
-                          <w:t>bind()</w:t>
+                          <w:t>bind(</w:t>
+                        </w:r>
+                        <w:proofErr w:type="gramEnd"/>
+                        <w:r>
+                          <w:rPr>
+                            <w:rFonts w:asciiTheme="minorHAnsi" w:eastAsiaTheme="minorEastAsia" w:hAnsi="맑은 고딕" w:cstheme="minorBidi" w:hint="eastAsia"/>
+                            <w:color w:val="000000" w:themeColor="text1"/>
+                            <w:kern w:val="24"/>
+                            <w:sz w:val="20"/>
+                            <w:szCs w:val="20"/>
+                          </w:rPr>
+                          <w:t>)</w:t>
                         </w:r>
                       </w:p>
                     </w:txbxContent>
@@ -6695,6 +6955,7 @@
                           <w:spacing w:before="0" w:beforeAutospacing="0" w:after="0" w:afterAutospacing="0"/>
                           <w:jc w:val="center"/>
                         </w:pPr>
+                        <w:proofErr w:type="gramStart"/>
                         <w:r>
                           <w:rPr>
                             <w:rFonts w:asciiTheme="minorHAnsi" w:eastAsiaTheme="minorEastAsia" w:hAnsi="맑은 고딕" w:cstheme="minorBidi" w:hint="eastAsia"/>
@@ -6703,7 +6964,18 @@
                             <w:sz w:val="20"/>
                             <w:szCs w:val="20"/>
                           </w:rPr>
-                          <w:t>listen()</w:t>
+                          <w:t>listen(</w:t>
+                        </w:r>
+                        <w:proofErr w:type="gramEnd"/>
+                        <w:r>
+                          <w:rPr>
+                            <w:rFonts w:asciiTheme="minorHAnsi" w:eastAsiaTheme="minorEastAsia" w:hAnsi="맑은 고딕" w:cstheme="minorBidi" w:hint="eastAsia"/>
+                            <w:color w:val="000000" w:themeColor="text1"/>
+                            <w:kern w:val="24"/>
+                            <w:sz w:val="20"/>
+                            <w:szCs w:val="20"/>
+                          </w:rPr>
+                          <w:t>)</w:t>
                         </w:r>
                       </w:p>
                     </w:txbxContent>
@@ -6764,6 +7036,7 @@
                           <w:jc w:val="center"/>
                         </w:pPr>
                         <w:proofErr w:type="spellStart"/>
+                        <w:proofErr w:type="gramStart"/>
                         <w:r>
                           <w:rPr>
                             <w:rFonts w:asciiTheme="minorHAnsi" w:eastAsiaTheme="minorEastAsia" w:hAnsi="맑은 고딕" w:cstheme="minorBidi" w:hint="eastAsia"/>
@@ -6783,7 +7056,18 @@
                             <w:sz w:val="20"/>
                             <w:szCs w:val="20"/>
                           </w:rPr>
-                          <w:t>()</w:t>
+                          <w:t>(</w:t>
+                        </w:r>
+                        <w:proofErr w:type="gramEnd"/>
+                        <w:r>
+                          <w:rPr>
+                            <w:rFonts w:asciiTheme="minorHAnsi" w:eastAsiaTheme="minorEastAsia" w:hAnsi="맑은 고딕" w:cstheme="minorBidi" w:hint="eastAsia"/>
+                            <w:color w:val="000000" w:themeColor="text1"/>
+                            <w:kern w:val="24"/>
+                            <w:sz w:val="20"/>
+                            <w:szCs w:val="20"/>
+                          </w:rPr>
+                          <w:t>)</w:t>
                         </w:r>
                       </w:p>
                     </w:txbxContent>
@@ -6800,6 +7084,7 @@
                           <w:jc w:val="center"/>
                         </w:pPr>
                         <w:proofErr w:type="spellStart"/>
+                        <w:proofErr w:type="gramStart"/>
                         <w:r>
                           <w:rPr>
                             <w:rFonts w:asciiTheme="minorHAnsi" w:eastAsiaTheme="minorEastAsia" w:hAnsi="맑은 고딕" w:cstheme="minorBidi" w:hint="eastAsia"/>
@@ -6819,7 +7104,18 @@
                             <w:sz w:val="20"/>
                             <w:szCs w:val="20"/>
                           </w:rPr>
-                          <w:t>()</w:t>
+                          <w:t>(</w:t>
+                        </w:r>
+                        <w:proofErr w:type="gramEnd"/>
+                        <w:r>
+                          <w:rPr>
+                            <w:rFonts w:asciiTheme="minorHAnsi" w:eastAsiaTheme="minorEastAsia" w:hAnsi="맑은 고딕" w:cstheme="minorBidi" w:hint="eastAsia"/>
+                            <w:color w:val="000000" w:themeColor="text1"/>
+                            <w:kern w:val="24"/>
+                            <w:sz w:val="20"/>
+                            <w:szCs w:val="20"/>
+                          </w:rPr>
+                          <w:t>)</w:t>
                         </w:r>
                       </w:p>
                     </w:txbxContent>
@@ -6843,6 +7139,7 @@
                           <w:spacing w:before="0" w:beforeAutospacing="0" w:after="0" w:afterAutospacing="0"/>
                           <w:jc w:val="center"/>
                         </w:pPr>
+                        <w:proofErr w:type="gramStart"/>
                         <w:r>
                           <w:rPr>
                             <w:rFonts w:asciiTheme="minorHAnsi" w:eastAsiaTheme="minorEastAsia" w:hAnsi="맑은 고딕" w:cstheme="minorBidi" w:hint="eastAsia"/>
@@ -6851,7 +7148,18 @@
                             <w:sz w:val="20"/>
                             <w:szCs w:val="20"/>
                           </w:rPr>
-                          <w:t>connect()</w:t>
+                          <w:t>connect(</w:t>
+                        </w:r>
+                        <w:proofErr w:type="gramEnd"/>
+                        <w:r>
+                          <w:rPr>
+                            <w:rFonts w:asciiTheme="minorHAnsi" w:eastAsiaTheme="minorEastAsia" w:hAnsi="맑은 고딕" w:cstheme="minorBidi" w:hint="eastAsia"/>
+                            <w:color w:val="000000" w:themeColor="text1"/>
+                            <w:kern w:val="24"/>
+                            <w:sz w:val="20"/>
+                            <w:szCs w:val="20"/>
+                          </w:rPr>
+                          <w:t>)</w:t>
                         </w:r>
                       </w:p>
                     </w:txbxContent>
@@ -6871,6 +7179,7 @@
                           <w:spacing w:before="0" w:beforeAutospacing="0" w:after="0" w:afterAutospacing="0"/>
                           <w:jc w:val="center"/>
                         </w:pPr>
+                        <w:proofErr w:type="gramStart"/>
                         <w:r>
                           <w:rPr>
                             <w:rFonts w:asciiTheme="minorHAnsi" w:eastAsiaTheme="minorEastAsia" w:hAnsi="맑은 고딕" w:cstheme="minorBidi" w:hint="eastAsia"/>
@@ -6879,7 +7188,18 @@
                             <w:sz w:val="20"/>
                             <w:szCs w:val="20"/>
                           </w:rPr>
-                          <w:t>send()</w:t>
+                          <w:t>send(</w:t>
+                        </w:r>
+                        <w:proofErr w:type="gramEnd"/>
+                        <w:r>
+                          <w:rPr>
+                            <w:rFonts w:asciiTheme="minorHAnsi" w:eastAsiaTheme="minorEastAsia" w:hAnsi="맑은 고딕" w:cstheme="minorBidi" w:hint="eastAsia"/>
+                            <w:color w:val="000000" w:themeColor="text1"/>
+                            <w:kern w:val="24"/>
+                            <w:sz w:val="20"/>
+                            <w:szCs w:val="20"/>
+                          </w:rPr>
+                          <w:t>)</w:t>
                         </w:r>
                       </w:p>
                     </w:txbxContent>
@@ -6900,6 +7220,7 @@
                           <w:jc w:val="center"/>
                         </w:pPr>
                         <w:proofErr w:type="spellStart"/>
+                        <w:proofErr w:type="gramStart"/>
                         <w:r>
                           <w:rPr>
                             <w:rFonts w:asciiTheme="minorHAnsi" w:eastAsiaTheme="minorEastAsia" w:hAnsi="맑은 고딕" w:cstheme="minorBidi" w:hint="eastAsia"/>
@@ -6919,7 +7240,18 @@
                             <w:sz w:val="20"/>
                             <w:szCs w:val="20"/>
                           </w:rPr>
-                          <w:t>()</w:t>
+                          <w:t>(</w:t>
+                        </w:r>
+                        <w:proofErr w:type="gramEnd"/>
+                        <w:r>
+                          <w:rPr>
+                            <w:rFonts w:asciiTheme="minorHAnsi" w:eastAsiaTheme="minorEastAsia" w:hAnsi="맑은 고딕" w:cstheme="minorBidi" w:hint="eastAsia"/>
+                            <w:color w:val="000000" w:themeColor="text1"/>
+                            <w:kern w:val="24"/>
+                            <w:sz w:val="20"/>
+                            <w:szCs w:val="20"/>
+                          </w:rPr>
+                          <w:t>)</w:t>
                         </w:r>
                       </w:p>
                     </w:txbxContent>
@@ -6940,6 +7272,7 @@
                           <w:jc w:val="center"/>
                         </w:pPr>
                         <w:proofErr w:type="spellStart"/>
+                        <w:proofErr w:type="gramStart"/>
                         <w:r>
                           <w:rPr>
                             <w:rFonts w:asciiTheme="minorHAnsi" w:eastAsiaTheme="minorEastAsia" w:hAnsi="맑은 고딕" w:cstheme="minorBidi" w:hint="eastAsia"/>
@@ -6959,7 +7292,18 @@
                             <w:sz w:val="20"/>
                             <w:szCs w:val="20"/>
                           </w:rPr>
-                          <w:t>()</w:t>
+                          <w:t>(</w:t>
+                        </w:r>
+                        <w:proofErr w:type="gramEnd"/>
+                        <w:r>
+                          <w:rPr>
+                            <w:rFonts w:asciiTheme="minorHAnsi" w:eastAsiaTheme="minorEastAsia" w:hAnsi="맑은 고딕" w:cstheme="minorBidi" w:hint="eastAsia"/>
+                            <w:color w:val="000000" w:themeColor="text1"/>
+                            <w:kern w:val="24"/>
+                            <w:sz w:val="20"/>
+                            <w:szCs w:val="20"/>
+                          </w:rPr>
+                          <w:t>)</w:t>
                         </w:r>
                       </w:p>
                     </w:txbxContent>
@@ -6976,6 +7320,7 @@
                           <w:jc w:val="center"/>
                         </w:pPr>
                         <w:proofErr w:type="spellStart"/>
+                        <w:proofErr w:type="gramStart"/>
                         <w:r>
                           <w:rPr>
                             <w:rFonts w:asciiTheme="minorHAnsi" w:eastAsiaTheme="minorEastAsia" w:hAnsi="맑은 고딕" w:cstheme="minorBidi" w:hint="eastAsia"/>
@@ -6995,7 +7340,18 @@
                             <w:sz w:val="20"/>
                             <w:szCs w:val="20"/>
                           </w:rPr>
-                          <w:t>()</w:t>
+                          <w:t>(</w:t>
+                        </w:r>
+                        <w:proofErr w:type="gramEnd"/>
+                        <w:r>
+                          <w:rPr>
+                            <w:rFonts w:asciiTheme="minorHAnsi" w:eastAsiaTheme="minorEastAsia" w:hAnsi="맑은 고딕" w:cstheme="minorBidi" w:hint="eastAsia"/>
+                            <w:color w:val="000000" w:themeColor="text1"/>
+                            <w:kern w:val="24"/>
+                            <w:sz w:val="20"/>
+                            <w:szCs w:val="20"/>
+                          </w:rPr>
+                          <w:t>)</w:t>
                         </w:r>
                       </w:p>
                     </w:txbxContent>
@@ -7012,6 +7368,7 @@
                           <w:jc w:val="center"/>
                         </w:pPr>
                         <w:proofErr w:type="spellStart"/>
+                        <w:proofErr w:type="gramStart"/>
                         <w:r>
                           <w:rPr>
                             <w:rFonts w:asciiTheme="minorHAnsi" w:eastAsiaTheme="minorEastAsia" w:hAnsi="맑은 고딕" w:cstheme="minorBidi" w:hint="eastAsia"/>
@@ -7031,7 +7388,18 @@
                             <w:sz w:val="20"/>
                             <w:szCs w:val="20"/>
                           </w:rPr>
-                          <w:t>()</w:t>
+                          <w:t>(</w:t>
+                        </w:r>
+                        <w:proofErr w:type="gramEnd"/>
+                        <w:r>
+                          <w:rPr>
+                            <w:rFonts w:asciiTheme="minorHAnsi" w:eastAsiaTheme="minorEastAsia" w:hAnsi="맑은 고딕" w:cstheme="minorBidi" w:hint="eastAsia"/>
+                            <w:color w:val="000000" w:themeColor="text1"/>
+                            <w:kern w:val="24"/>
+                            <w:sz w:val="20"/>
+                            <w:szCs w:val="20"/>
+                          </w:rPr>
+                          <w:t>)</w:t>
                         </w:r>
                       </w:p>
                     </w:txbxContent>
@@ -7048,6 +7416,7 @@
                           <w:jc w:val="center"/>
                         </w:pPr>
                         <w:proofErr w:type="spellStart"/>
+                        <w:proofErr w:type="gramStart"/>
                         <w:r>
                           <w:rPr>
                             <w:rFonts w:asciiTheme="minorHAnsi" w:eastAsiaTheme="minorEastAsia" w:hAnsi="맑은 고딕" w:cstheme="minorBidi" w:hint="eastAsia"/>
@@ -7067,7 +7436,18 @@
                             <w:sz w:val="20"/>
                             <w:szCs w:val="20"/>
                           </w:rPr>
-                          <w:t>()</w:t>
+                          <w:t>(</w:t>
+                        </w:r>
+                        <w:proofErr w:type="gramEnd"/>
+                        <w:r>
+                          <w:rPr>
+                            <w:rFonts w:asciiTheme="minorHAnsi" w:eastAsiaTheme="minorEastAsia" w:hAnsi="맑은 고딕" w:cstheme="minorBidi" w:hint="eastAsia"/>
+                            <w:color w:val="000000" w:themeColor="text1"/>
+                            <w:kern w:val="24"/>
+                            <w:sz w:val="20"/>
+                            <w:szCs w:val="20"/>
+                          </w:rPr>
+                          <w:t>)</w:t>
                         </w:r>
                       </w:p>
                     </w:txbxContent>
@@ -7084,6 +7464,7 @@
                           <w:jc w:val="center"/>
                         </w:pPr>
                         <w:proofErr w:type="spellStart"/>
+                        <w:proofErr w:type="gramStart"/>
                         <w:r>
                           <w:rPr>
                             <w:rFonts w:asciiTheme="minorHAnsi" w:eastAsiaTheme="minorEastAsia" w:hAnsi="맑은 고딕" w:cstheme="minorBidi" w:hint="eastAsia"/>
@@ -7103,7 +7484,18 @@
                             <w:sz w:val="20"/>
                             <w:szCs w:val="20"/>
                           </w:rPr>
-                          <w:t>()</w:t>
+                          <w:t>(</w:t>
+                        </w:r>
+                        <w:proofErr w:type="gramEnd"/>
+                        <w:r>
+                          <w:rPr>
+                            <w:rFonts w:asciiTheme="minorHAnsi" w:eastAsiaTheme="minorEastAsia" w:hAnsi="맑은 고딕" w:cstheme="minorBidi" w:hint="eastAsia"/>
+                            <w:color w:val="000000" w:themeColor="text1"/>
+                            <w:kern w:val="24"/>
+                            <w:sz w:val="20"/>
+                            <w:szCs w:val="20"/>
+                          </w:rPr>
+                          <w:t>)</w:t>
                         </w:r>
                       </w:p>
                     </w:txbxContent>
@@ -7331,6 +7723,7 @@
                           <w:spacing w:before="0" w:beforeAutospacing="0" w:after="0" w:afterAutospacing="0"/>
                           <w:jc w:val="center"/>
                         </w:pPr>
+                        <w:proofErr w:type="gramStart"/>
                         <w:r>
                           <w:rPr>
                             <w:rFonts w:asciiTheme="minorHAnsi" w:eastAsiaTheme="minorEastAsia" w:hAnsi="맑은 고딕" w:cstheme="minorBidi" w:hint="eastAsia"/>
@@ -7339,7 +7732,18 @@
                             <w:sz w:val="20"/>
                             <w:szCs w:val="20"/>
                           </w:rPr>
-                          <w:t>send()</w:t>
+                          <w:t>send(</w:t>
+                        </w:r>
+                        <w:proofErr w:type="gramEnd"/>
+                        <w:r>
+                          <w:rPr>
+                            <w:rFonts w:asciiTheme="minorHAnsi" w:eastAsiaTheme="minorEastAsia" w:hAnsi="맑은 고딕" w:cstheme="minorBidi" w:hint="eastAsia"/>
+                            <w:color w:val="000000" w:themeColor="text1"/>
+                            <w:kern w:val="24"/>
+                            <w:sz w:val="20"/>
+                            <w:szCs w:val="20"/>
+                          </w:rPr>
+                          <w:t>)</w:t>
                         </w:r>
                       </w:p>
                     </w:txbxContent>
@@ -7593,6 +7997,7 @@
                           <w:jc w:val="center"/>
                         </w:pPr>
                         <w:proofErr w:type="spellStart"/>
+                        <w:proofErr w:type="gramStart"/>
                         <w:r>
                           <w:rPr>
                             <w:rFonts w:asciiTheme="minorHAnsi" w:eastAsiaTheme="minorEastAsia" w:hAnsi="맑은 고딕" w:cstheme="minorBidi" w:hint="eastAsia"/>
@@ -7612,7 +8017,18 @@
                             <w:sz w:val="20"/>
                             <w:szCs w:val="20"/>
                           </w:rPr>
-                          <w:t>()</w:t>
+                          <w:t>(</w:t>
+                        </w:r>
+                        <w:proofErr w:type="gramEnd"/>
+                        <w:r>
+                          <w:rPr>
+                            <w:rFonts w:asciiTheme="minorHAnsi" w:eastAsiaTheme="minorEastAsia" w:hAnsi="맑은 고딕" w:cstheme="minorBidi" w:hint="eastAsia"/>
+                            <w:color w:val="000000" w:themeColor="text1"/>
+                            <w:kern w:val="24"/>
+                            <w:sz w:val="20"/>
+                            <w:szCs w:val="20"/>
+                          </w:rPr>
+                          <w:t>)</w:t>
                         </w:r>
                       </w:p>
                     </w:txbxContent>
@@ -10002,7 +10418,7 @@
           <w:sz w:val="24"/>
           <w:szCs w:val="24"/>
         </w:rPr>
-        <w:t>기존 : 두 플레이어가 접속 후 무기 선택을 합니다.</w:t>
+        <w:t>기존: 두 플레이어가 접속 후 무기 선택을 합니다.</w:t>
       </w:r>
       <w:r>
         <w:rPr>
@@ -10017,25 +10433,23 @@
           <w:sz w:val="24"/>
           <w:szCs w:val="24"/>
         </w:rPr>
-        <w:t xml:space="preserve">결과 </w:t>
-      </w:r>
-      <w:proofErr w:type="spellStart"/>
-      <w:r>
-        <w:rPr>
-          <w:rFonts w:hint="eastAsia"/>
-          <w:sz w:val="24"/>
-          <w:szCs w:val="24"/>
-        </w:rPr>
-        <w:t>화면후</w:t>
-      </w:r>
-      <w:proofErr w:type="spellEnd"/>
-      <w:r>
-        <w:rPr>
-          <w:rFonts w:hint="eastAsia"/>
-          <w:sz w:val="24"/>
-          <w:szCs w:val="24"/>
-        </w:rPr>
-        <w:t xml:space="preserve"> 대기화면으로 전환됩니다.</w:t>
+        <w:t>결과 화면</w:t>
+      </w:r>
+      <w:r>
+        <w:rPr>
+          <w:rFonts w:hint="eastAsia"/>
+          <w:sz w:val="24"/>
+          <w:szCs w:val="24"/>
+        </w:rPr>
+        <w:t xml:space="preserve"> </w:t>
+      </w:r>
+      <w:r>
+        <w:rPr>
+          <w:rFonts w:hint="eastAsia"/>
+          <w:sz w:val="24"/>
+          <w:szCs w:val="24"/>
+        </w:rPr>
+        <w:t>후 대기화면으로 전환됩니다.</w:t>
       </w:r>
     </w:p>
     <w:p>
@@ -10069,25 +10483,23 @@
           <w:sz w:val="24"/>
           <w:szCs w:val="24"/>
         </w:rPr>
-        <w:t xml:space="preserve">전과 달리 무기 선택을 </w:t>
-      </w:r>
-      <w:proofErr w:type="spellStart"/>
-      <w:r>
-        <w:rPr>
-          <w:rFonts w:hint="eastAsia"/>
-          <w:sz w:val="24"/>
-          <w:szCs w:val="24"/>
-        </w:rPr>
-        <w:t>주소입력하는</w:t>
-      </w:r>
-      <w:proofErr w:type="spellEnd"/>
-      <w:r>
-        <w:rPr>
-          <w:rFonts w:hint="eastAsia"/>
-          <w:sz w:val="24"/>
-          <w:szCs w:val="24"/>
-        </w:rPr>
-        <w:t xml:space="preserve"> 곳에서 같이합니다.</w:t>
+        <w:t>전과 달리 무기 선택을 주소</w:t>
+      </w:r>
+      <w:r>
+        <w:rPr>
+          <w:rFonts w:hint="eastAsia"/>
+          <w:sz w:val="24"/>
+          <w:szCs w:val="24"/>
+        </w:rPr>
+        <w:t xml:space="preserve"> </w:t>
+      </w:r>
+      <w:r>
+        <w:rPr>
+          <w:rFonts w:hint="eastAsia"/>
+          <w:sz w:val="24"/>
+          <w:szCs w:val="24"/>
+        </w:rPr>
+        <w:t>입력하는 곳에서 같이합니다.</w:t>
       </w:r>
       <w:r>
         <w:rPr>
@@ -11051,6 +11463,7 @@
         <w:t xml:space="preserve">void </w:t>
       </w:r>
       <w:proofErr w:type="spellStart"/>
+      <w:proofErr w:type="gramStart"/>
       <w:r>
         <w:rPr>
           <w:b/>
@@ -11068,7 +11481,17 @@
           <w:sz w:val="24"/>
           <w:szCs w:val="24"/>
         </w:rPr>
-        <w:t>(int id)</w:t>
+        <w:t>(</w:t>
+      </w:r>
+      <w:proofErr w:type="gramEnd"/>
+      <w:r>
+        <w:rPr>
+          <w:b/>
+          <w:bCs/>
+          <w:sz w:val="24"/>
+          <w:szCs w:val="24"/>
+        </w:rPr>
+        <w:t>int id)</w:t>
       </w:r>
     </w:p>
     <w:p>
@@ -11132,6 +11555,7 @@
         <w:t xml:space="preserve">void </w:t>
       </w:r>
       <w:proofErr w:type="spellStart"/>
+      <w:proofErr w:type="gramStart"/>
       <w:r>
         <w:rPr>
           <w:b/>
@@ -11149,7 +11573,17 @@
           <w:sz w:val="24"/>
           <w:szCs w:val="24"/>
         </w:rPr>
-        <w:t>(int id)</w:t>
+        <w:t>(</w:t>
+      </w:r>
+      <w:proofErr w:type="gramEnd"/>
+      <w:r>
+        <w:rPr>
+          <w:b/>
+          <w:bCs/>
+          <w:sz w:val="24"/>
+          <w:szCs w:val="24"/>
+        </w:rPr>
+        <w:t>int id)</w:t>
       </w:r>
     </w:p>
     <w:p>
@@ -11234,7 +11668,17 @@
           <w:sz w:val="24"/>
           <w:szCs w:val="24"/>
         </w:rPr>
-        <w:t>process_packet</w:t>
+        <w:t>process_</w:t>
+      </w:r>
+      <w:proofErr w:type="gramStart"/>
+      <w:r>
+        <w:rPr>
+          <w:b/>
+          <w:bCs/>
+          <w:sz w:val="24"/>
+          <w:szCs w:val="24"/>
+        </w:rPr>
+        <w:t>packet</w:t>
       </w:r>
       <w:proofErr w:type="spellEnd"/>
       <w:r>
@@ -11244,7 +11688,17 @@
           <w:sz w:val="24"/>
           <w:szCs w:val="24"/>
         </w:rPr>
-        <w:t>(int id)</w:t>
+        <w:t>(</w:t>
+      </w:r>
+      <w:proofErr w:type="gramEnd"/>
+      <w:r>
+        <w:rPr>
+          <w:b/>
+          <w:bCs/>
+          <w:sz w:val="24"/>
+          <w:szCs w:val="24"/>
+        </w:rPr>
+        <w:t>int id)</w:t>
       </w:r>
     </w:p>
     <w:p>
@@ -11297,25 +11751,23 @@
           <w:sz w:val="24"/>
           <w:szCs w:val="24"/>
         </w:rPr>
-        <w:t xml:space="preserve"> 패킷들을 패킷의 </w:t>
-      </w:r>
-      <w:proofErr w:type="spellStart"/>
-      <w:r>
-        <w:rPr>
-          <w:rFonts w:hint="eastAsia"/>
-          <w:sz w:val="24"/>
-          <w:szCs w:val="24"/>
-        </w:rPr>
-        <w:t>종류에따라</w:t>
-      </w:r>
-      <w:proofErr w:type="spellEnd"/>
-      <w:r>
-        <w:rPr>
-          <w:rFonts w:hint="eastAsia"/>
-          <w:sz w:val="24"/>
-          <w:szCs w:val="24"/>
-        </w:rPr>
-        <w:t xml:space="preserve"> 처리합니다.</w:t>
+        <w:t xml:space="preserve"> 패킷들을 패킷의 종류에</w:t>
+      </w:r>
+      <w:r>
+        <w:rPr>
+          <w:rFonts w:hint="eastAsia"/>
+          <w:sz w:val="24"/>
+          <w:szCs w:val="24"/>
+        </w:rPr>
+        <w:t xml:space="preserve"> </w:t>
+      </w:r>
+      <w:r>
+        <w:rPr>
+          <w:rFonts w:hint="eastAsia"/>
+          <w:sz w:val="24"/>
+          <w:szCs w:val="24"/>
+        </w:rPr>
+        <w:t>따라 처리합니다.</w:t>
       </w:r>
     </w:p>
     <w:p>
@@ -11339,6 +11791,7 @@
         <w:t xml:space="preserve">void </w:t>
       </w:r>
       <w:proofErr w:type="spellStart"/>
+      <w:proofErr w:type="gramStart"/>
       <w:r>
         <w:rPr>
           <w:b/>
@@ -11356,7 +11809,17 @@
           <w:sz w:val="24"/>
           <w:szCs w:val="24"/>
         </w:rPr>
-        <w:t>()</w:t>
+        <w:t>(</w:t>
+      </w:r>
+      <w:proofErr w:type="gramEnd"/>
+      <w:r>
+        <w:rPr>
+          <w:b/>
+          <w:bCs/>
+          <w:sz w:val="24"/>
+          <w:szCs w:val="24"/>
+        </w:rPr>
+        <w:t>)</w:t>
       </w:r>
     </w:p>
     <w:p>
@@ -11417,6 +11880,7 @@
         <w:t xml:space="preserve">void </w:t>
       </w:r>
       <w:proofErr w:type="spellStart"/>
+      <w:proofErr w:type="gramStart"/>
       <w:r>
         <w:rPr>
           <w:b/>
@@ -11434,7 +11898,17 @@
           <w:sz w:val="24"/>
           <w:szCs w:val="24"/>
         </w:rPr>
-        <w:t>(int id)</w:t>
+        <w:t>(</w:t>
+      </w:r>
+      <w:proofErr w:type="gramEnd"/>
+      <w:r>
+        <w:rPr>
+          <w:b/>
+          <w:bCs/>
+          <w:sz w:val="24"/>
+          <w:szCs w:val="24"/>
+        </w:rPr>
+        <w:t>int id)</w:t>
       </w:r>
     </w:p>
     <w:p>
@@ -11442,7 +11916,6 @@
         <w:ind w:leftChars="100" w:left="200"/>
         <w:jc w:val="left"/>
         <w:rPr>
-          <w:rFonts w:hint="eastAsia"/>
           <w:bCs/>
           <w:sz w:val="24"/>
           <w:szCs w:val="24"/>
@@ -11583,7 +12056,6 @@
       <w:pPr>
         <w:jc w:val="left"/>
         <w:rPr>
-          <w:rFonts w:hint="eastAsia"/>
           <w:b/>
           <w:bCs/>
           <w:sz w:val="24"/>
@@ -11695,14 +12167,25 @@
         </w:rPr>
         <w:t xml:space="preserve"> hp </w:t>
       </w:r>
-      <w:r>
-        <w:rPr>
-          <w:rFonts w:hint="eastAsia"/>
-          <w:bCs/>
-          <w:sz w:val="24"/>
-          <w:szCs w:val="24"/>
-        </w:rPr>
-        <w:t>등등 을 멤버 변수로 가집니다.</w:t>
+      <w:proofErr w:type="gramStart"/>
+      <w:r>
+        <w:rPr>
+          <w:rFonts w:hint="eastAsia"/>
+          <w:bCs/>
+          <w:sz w:val="24"/>
+          <w:szCs w:val="24"/>
+        </w:rPr>
+        <w:t>등등 을</w:t>
+      </w:r>
+      <w:proofErr w:type="gramEnd"/>
+      <w:r>
+        <w:rPr>
+          <w:rFonts w:hint="eastAsia"/>
+          <w:bCs/>
+          <w:sz w:val="24"/>
+          <w:szCs w:val="24"/>
+        </w:rPr>
+        <w:t xml:space="preserve"> 멤버 변수로 가집니다.</w:t>
       </w:r>
     </w:p>
     <w:p>
@@ -11874,19 +12357,8 @@
           <w:sz w:val="24"/>
           <w:szCs w:val="24"/>
         </w:rPr>
-        <w:t xml:space="preserve">함수로 게임을 재시작 했을 때 </w:t>
-      </w:r>
-      <w:proofErr w:type="spellStart"/>
-      <w:r>
-        <w:rPr>
-          <w:rFonts w:hint="eastAsia"/>
-          <w:bCs/>
-          <w:sz w:val="24"/>
-          <w:szCs w:val="24"/>
-        </w:rPr>
-        <w:t>위치값과</w:t>
-      </w:r>
-      <w:proofErr w:type="spellEnd"/>
+        <w:t>함수로 게임을 재시작 했을 때 위치</w:t>
+      </w:r>
       <w:r>
         <w:rPr>
           <w:rFonts w:hint="eastAsia"/>
@@ -11895,6 +12367,15 @@
           <w:szCs w:val="24"/>
         </w:rPr>
         <w:t xml:space="preserve"> </w:t>
+      </w:r>
+      <w:r>
+        <w:rPr>
+          <w:rFonts w:hint="eastAsia"/>
+          <w:bCs/>
+          <w:sz w:val="24"/>
+          <w:szCs w:val="24"/>
+        </w:rPr>
+        <w:t xml:space="preserve">값과 </w:t>
       </w:r>
       <w:r>
         <w:rPr>
@@ -11958,7 +12439,6 @@
         <w:ind w:leftChars="0" w:left="0"/>
         <w:jc w:val="left"/>
         <w:rPr>
-          <w:rFonts w:hint="eastAsia"/>
           <w:bCs/>
           <w:sz w:val="24"/>
           <w:szCs w:val="24"/>
@@ -12019,7 +12499,6 @@
         <w:ind w:leftChars="0" w:left="0"/>
         <w:jc w:val="left"/>
         <w:rPr>
-          <w:rFonts w:hint="eastAsia"/>
           <w:bCs/>
           <w:sz w:val="24"/>
           <w:szCs w:val="24"/>
@@ -12317,7 +12796,6 @@
         <w:ind w:leftChars="0" w:left="0"/>
         <w:jc w:val="left"/>
         <w:rPr>
-          <w:rFonts w:hint="eastAsia"/>
           <w:b/>
           <w:bCs/>
           <w:sz w:val="28"/>
@@ -12455,1035 +12933,6 @@
       </w:pPr>
       <w:r>
         <w:rPr>
-          <w:rFonts w:hint="eastAsia"/>
-          <w:b/>
-          <w:bCs/>
-          <w:sz w:val="32"/>
-          <w:szCs w:val="32"/>
-        </w:rPr>
-        <w:lastRenderedPageBreak/>
-        <w:t>------------------------지울 것-</w:t>
-      </w:r>
-      <w:r>
-        <w:rPr>
-          <w:b/>
-          <w:bCs/>
-          <w:sz w:val="32"/>
-          <w:szCs w:val="32"/>
-        </w:rPr>
-        <w:t>--------------------------------</w:t>
-      </w:r>
-    </w:p>
-    <w:p>
-      <w:pPr>
-        <w:ind w:leftChars="313" w:left="626"/>
-        <w:jc w:val="left"/>
-        <w:rPr>
-          <w:b/>
-          <w:bCs/>
-          <w:szCs w:val="20"/>
-        </w:rPr>
-      </w:pPr>
-      <w:r>
-        <w:rPr>
-          <w:b/>
-          <w:bCs/>
-          <w:szCs w:val="20"/>
-        </w:rPr>
-        <w:t xml:space="preserve">• </w:t>
-      </w:r>
-      <w:r>
-        <w:rPr>
-          <w:rFonts w:hint="eastAsia"/>
-          <w:b/>
-          <w:bCs/>
-          <w:szCs w:val="20"/>
-        </w:rPr>
-        <w:t>플레이어의 위치 정보(x</w:t>
-      </w:r>
-      <w:r>
-        <w:rPr>
-          <w:b/>
-          <w:bCs/>
-          <w:szCs w:val="20"/>
-        </w:rPr>
-        <w:t xml:space="preserve">, y), </w:t>
-      </w:r>
-      <w:r>
-        <w:rPr>
-          <w:rFonts w:hint="eastAsia"/>
-          <w:b/>
-          <w:bCs/>
-          <w:szCs w:val="20"/>
-        </w:rPr>
-        <w:t>체력(</w:t>
-      </w:r>
-      <w:r>
-        <w:rPr>
-          <w:b/>
-          <w:bCs/>
-          <w:szCs w:val="20"/>
-        </w:rPr>
-        <w:t>hp)</w:t>
-      </w:r>
-      <w:r>
-        <w:rPr>
-          <w:rFonts w:hint="eastAsia"/>
-          <w:b/>
-          <w:bCs/>
-          <w:szCs w:val="20"/>
-        </w:rPr>
-        <w:t>을 멤버 변수로 가진다.</w:t>
-      </w:r>
-    </w:p>
-    <w:p>
-      <w:pPr>
-        <w:ind w:leftChars="313" w:left="626"/>
-        <w:jc w:val="left"/>
-        <w:rPr>
-          <w:b/>
-          <w:bCs/>
-          <w:szCs w:val="20"/>
-        </w:rPr>
-      </w:pPr>
-      <w:r>
-        <w:rPr>
-          <w:b/>
-          <w:bCs/>
-          <w:szCs w:val="20"/>
-        </w:rPr>
-        <w:t xml:space="preserve">• </w:t>
-      </w:r>
-      <w:r>
-        <w:rPr>
-          <w:rFonts w:hint="eastAsia"/>
-          <w:b/>
-          <w:bCs/>
-          <w:szCs w:val="20"/>
-        </w:rPr>
-        <w:t xml:space="preserve">멤버 변수의 값을 추출할 수 있는 </w:t>
-      </w:r>
-      <w:r>
-        <w:rPr>
-          <w:b/>
-          <w:bCs/>
-          <w:szCs w:val="20"/>
-        </w:rPr>
-        <w:t>Get*()</w:t>
-      </w:r>
-      <w:r>
-        <w:rPr>
-          <w:rFonts w:hint="eastAsia"/>
-          <w:b/>
-          <w:bCs/>
-          <w:szCs w:val="20"/>
-        </w:rPr>
-        <w:t>함수를 멤버</w:t>
-      </w:r>
-      <w:r>
-        <w:rPr>
-          <w:b/>
-          <w:bCs/>
-          <w:szCs w:val="20"/>
-        </w:rPr>
-        <w:t xml:space="preserve"> </w:t>
-      </w:r>
-      <w:r>
-        <w:rPr>
-          <w:rFonts w:hint="eastAsia"/>
-          <w:b/>
-          <w:bCs/>
-          <w:szCs w:val="20"/>
-        </w:rPr>
-        <w:t>함수로 가진다.</w:t>
-      </w:r>
-    </w:p>
-    <w:p>
-      <w:pPr>
-        <w:ind w:leftChars="313" w:left="626"/>
-        <w:jc w:val="left"/>
-        <w:rPr>
-          <w:b/>
-          <w:bCs/>
-          <w:szCs w:val="20"/>
-        </w:rPr>
-      </w:pPr>
-      <w:r>
-        <w:rPr>
-          <w:b/>
-          <w:bCs/>
-          <w:szCs w:val="20"/>
-        </w:rPr>
-        <w:t xml:space="preserve">• </w:t>
-      </w:r>
-      <w:r>
-        <w:rPr>
-          <w:rFonts w:hint="eastAsia"/>
-          <w:b/>
-          <w:bCs/>
-          <w:szCs w:val="20"/>
-        </w:rPr>
-        <w:t xml:space="preserve">멤버 변수의 값을 변경할 수 있는 </w:t>
-      </w:r>
-      <w:r>
-        <w:rPr>
-          <w:b/>
-          <w:bCs/>
-          <w:szCs w:val="20"/>
-        </w:rPr>
-        <w:t>Set*()</w:t>
-      </w:r>
-      <w:r>
-        <w:rPr>
-          <w:rFonts w:hint="eastAsia"/>
-          <w:b/>
-          <w:bCs/>
-          <w:szCs w:val="20"/>
-        </w:rPr>
-        <w:t>함수를 멤버 함수로 가진다.</w:t>
-      </w:r>
-    </w:p>
-    <w:p>
-      <w:pPr>
-        <w:ind w:leftChars="113" w:left="226"/>
-        <w:jc w:val="left"/>
-        <w:rPr>
-          <w:b/>
-          <w:bCs/>
-          <w:szCs w:val="20"/>
-        </w:rPr>
-      </w:pPr>
-      <w:r>
-        <w:rPr>
-          <w:rFonts w:hint="eastAsia"/>
-          <w:b/>
-          <w:bCs/>
-          <w:szCs w:val="20"/>
-        </w:rPr>
-        <w:t>-</w:t>
-      </w:r>
-      <w:r>
-        <w:rPr>
-          <w:b/>
-          <w:bCs/>
-          <w:szCs w:val="20"/>
-        </w:rPr>
-        <w:t xml:space="preserve"> bullet class: </w:t>
-      </w:r>
-      <w:r>
-        <w:rPr>
-          <w:rFonts w:hint="eastAsia"/>
-          <w:b/>
-          <w:bCs/>
-          <w:szCs w:val="20"/>
-        </w:rPr>
-        <w:t xml:space="preserve">총알의 정보를 담을 </w:t>
-      </w:r>
-      <w:r>
-        <w:rPr>
-          <w:b/>
-          <w:bCs/>
-          <w:szCs w:val="20"/>
-        </w:rPr>
-        <w:t>Class</w:t>
-      </w:r>
-    </w:p>
-    <w:p>
-      <w:pPr>
-        <w:pStyle w:val="a3"/>
-        <w:ind w:leftChars="293" w:left="586"/>
-        <w:jc w:val="left"/>
-        <w:rPr>
-          <w:b/>
-          <w:bCs/>
-          <w:szCs w:val="20"/>
-        </w:rPr>
-      </w:pPr>
-      <w:r>
-        <w:rPr>
-          <w:b/>
-          <w:bCs/>
-          <w:szCs w:val="20"/>
-        </w:rPr>
-        <w:t xml:space="preserve">• </w:t>
-      </w:r>
-      <w:r>
-        <w:rPr>
-          <w:rFonts w:hint="eastAsia"/>
-          <w:b/>
-          <w:bCs/>
-          <w:szCs w:val="20"/>
-        </w:rPr>
-        <w:t>총알의 위치 정보(x</w:t>
-      </w:r>
-      <w:r>
-        <w:rPr>
-          <w:b/>
-          <w:bCs/>
-          <w:szCs w:val="20"/>
-        </w:rPr>
-        <w:t xml:space="preserve">, y), </w:t>
-      </w:r>
-      <w:r>
-        <w:rPr>
-          <w:rFonts w:hint="eastAsia"/>
-          <w:b/>
-          <w:bCs/>
-          <w:szCs w:val="20"/>
-        </w:rPr>
-        <w:t>총알의 공격력을 멤버 변수로 가진다.</w:t>
-      </w:r>
-    </w:p>
-    <w:p>
-      <w:pPr>
-        <w:pStyle w:val="a3"/>
-        <w:ind w:leftChars="293" w:left="586"/>
-        <w:jc w:val="left"/>
-        <w:rPr>
-          <w:b/>
-          <w:bCs/>
-          <w:szCs w:val="20"/>
-        </w:rPr>
-      </w:pPr>
-      <w:r>
-        <w:rPr>
-          <w:b/>
-          <w:bCs/>
-          <w:szCs w:val="20"/>
-        </w:rPr>
-        <w:t xml:space="preserve">• </w:t>
-      </w:r>
-      <w:r>
-        <w:rPr>
-          <w:rFonts w:hint="eastAsia"/>
-          <w:b/>
-          <w:bCs/>
-          <w:szCs w:val="20"/>
-        </w:rPr>
-        <w:t xml:space="preserve">멤버 변수의 값을 추출할 수 있는 </w:t>
-      </w:r>
-      <w:r>
-        <w:rPr>
-          <w:b/>
-          <w:bCs/>
-          <w:szCs w:val="20"/>
-        </w:rPr>
-        <w:t>Get*()</w:t>
-      </w:r>
-      <w:r>
-        <w:rPr>
-          <w:rFonts w:hint="eastAsia"/>
-          <w:b/>
-          <w:bCs/>
-          <w:szCs w:val="20"/>
-        </w:rPr>
-        <w:t>함수를 멤버 함수로 가진다.</w:t>
-      </w:r>
-    </w:p>
-    <w:p>
-      <w:pPr>
-        <w:pStyle w:val="a3"/>
-        <w:ind w:leftChars="293" w:left="586"/>
-        <w:jc w:val="left"/>
-        <w:rPr>
-          <w:b/>
-          <w:bCs/>
-          <w:szCs w:val="20"/>
-        </w:rPr>
-      </w:pPr>
-      <w:r>
-        <w:rPr>
-          <w:b/>
-          <w:bCs/>
-          <w:szCs w:val="20"/>
-        </w:rPr>
-        <w:t xml:space="preserve">• </w:t>
-      </w:r>
-      <w:r>
-        <w:rPr>
-          <w:rFonts w:hint="eastAsia"/>
-          <w:b/>
-          <w:bCs/>
-          <w:szCs w:val="20"/>
-        </w:rPr>
-        <w:t xml:space="preserve">멤버 변수의 값을 변경할 수 있는 </w:t>
-      </w:r>
-      <w:r>
-        <w:rPr>
-          <w:b/>
-          <w:bCs/>
-          <w:szCs w:val="20"/>
-        </w:rPr>
-        <w:t>Set*()</w:t>
-      </w:r>
-      <w:r>
-        <w:rPr>
-          <w:rFonts w:hint="eastAsia"/>
-          <w:b/>
-          <w:bCs/>
-          <w:szCs w:val="20"/>
-        </w:rPr>
-        <w:t>함수를 멤버 함수로 가진다.</w:t>
-      </w:r>
-    </w:p>
-    <w:p>
-      <w:pPr>
-        <w:pStyle w:val="a3"/>
-        <w:ind w:leftChars="293" w:left="586"/>
-        <w:jc w:val="left"/>
-        <w:rPr>
-          <w:b/>
-          <w:bCs/>
-          <w:szCs w:val="20"/>
-        </w:rPr>
-      </w:pPr>
-      <w:r>
-        <w:rPr>
-          <w:b/>
-          <w:bCs/>
-          <w:szCs w:val="20"/>
-        </w:rPr>
-        <w:t xml:space="preserve">• </w:t>
-      </w:r>
-      <w:r>
-        <w:rPr>
-          <w:rFonts w:hint="eastAsia"/>
-          <w:b/>
-          <w:bCs/>
-          <w:szCs w:val="20"/>
-        </w:rPr>
-        <w:t xml:space="preserve">플레이어와 충돌을 확인하는 </w:t>
-      </w:r>
-      <w:proofErr w:type="spellStart"/>
-      <w:r>
-        <w:rPr>
-          <w:b/>
-          <w:bCs/>
-          <w:szCs w:val="20"/>
-        </w:rPr>
-        <w:t>CollisionCheck</w:t>
-      </w:r>
-      <w:proofErr w:type="spellEnd"/>
-      <w:r>
-        <w:rPr>
-          <w:b/>
-          <w:bCs/>
-          <w:szCs w:val="20"/>
-        </w:rPr>
-        <w:t>()</w:t>
-      </w:r>
-      <w:r>
-        <w:rPr>
-          <w:rFonts w:hint="eastAsia"/>
-          <w:b/>
-          <w:bCs/>
-          <w:szCs w:val="20"/>
-        </w:rPr>
-        <w:t>함수를 멤버 함수로 가진다.</w:t>
-      </w:r>
-    </w:p>
-    <w:p>
-      <w:pPr>
-        <w:pStyle w:val="a3"/>
-        <w:ind w:leftChars="293" w:left="586"/>
-        <w:jc w:val="left"/>
-        <w:rPr>
-          <w:b/>
-          <w:bCs/>
-          <w:szCs w:val="20"/>
-        </w:rPr>
-      </w:pPr>
-      <w:r>
-        <w:rPr>
-          <w:b/>
-          <w:bCs/>
-          <w:szCs w:val="20"/>
-        </w:rPr>
-        <w:t xml:space="preserve">• </w:t>
-      </w:r>
-      <w:r>
-        <w:rPr>
-          <w:rFonts w:hint="eastAsia"/>
-          <w:b/>
-          <w:bCs/>
-          <w:szCs w:val="20"/>
-        </w:rPr>
-        <w:t xml:space="preserve">총알의 위치 정보를 </w:t>
-      </w:r>
-      <w:r>
-        <w:rPr>
-          <w:b/>
-          <w:bCs/>
-          <w:szCs w:val="20"/>
-        </w:rPr>
-        <w:t>Update</w:t>
-      </w:r>
-      <w:r>
-        <w:rPr>
-          <w:rFonts w:hint="eastAsia"/>
-          <w:b/>
-          <w:bCs/>
-          <w:szCs w:val="20"/>
-        </w:rPr>
-        <w:t xml:space="preserve">하기 위한 </w:t>
-      </w:r>
-      <w:r>
-        <w:rPr>
-          <w:b/>
-          <w:bCs/>
-          <w:szCs w:val="20"/>
-        </w:rPr>
-        <w:t>Update()</w:t>
-      </w:r>
-      <w:r>
-        <w:rPr>
-          <w:rFonts w:hint="eastAsia"/>
-          <w:b/>
-          <w:bCs/>
-          <w:szCs w:val="20"/>
-        </w:rPr>
-        <w:t>함수를 멤버 함수로 가진다.</w:t>
-      </w:r>
-    </w:p>
-    <w:p>
-      <w:pPr>
-        <w:pStyle w:val="a3"/>
-        <w:ind w:leftChars="280" w:left="560"/>
-        <w:jc w:val="left"/>
-        <w:rPr>
-          <w:szCs w:val="20"/>
-        </w:rPr>
-      </w:pPr>
-    </w:p>
-    <w:p>
-      <w:pPr>
-        <w:pStyle w:val="a3"/>
-        <w:ind w:leftChars="280" w:left="560"/>
-        <w:jc w:val="left"/>
-        <w:rPr>
-          <w:b/>
-          <w:bCs/>
-          <w:szCs w:val="20"/>
-        </w:rPr>
-      </w:pPr>
-      <w:r>
-        <w:rPr>
-          <w:szCs w:val="20"/>
-        </w:rPr>
-        <w:t xml:space="preserve">• </w:t>
-      </w:r>
-      <w:r>
-        <w:rPr>
-          <w:rFonts w:hint="eastAsia"/>
-          <w:b/>
-          <w:bCs/>
-          <w:szCs w:val="20"/>
-        </w:rPr>
-        <w:t>p</w:t>
-      </w:r>
-      <w:r>
-        <w:rPr>
-          <w:b/>
-          <w:bCs/>
-          <w:szCs w:val="20"/>
-        </w:rPr>
-        <w:t xml:space="preserve">layer </w:t>
-      </w:r>
-      <w:r>
-        <w:rPr>
-          <w:rFonts w:hint="eastAsia"/>
-          <w:b/>
-          <w:bCs/>
-          <w:szCs w:val="20"/>
-        </w:rPr>
-        <w:t>구조체의 경우 게임이 시작될 때 플레이어들의 초기 위치를 전송하는데 사용된다.</w:t>
-      </w:r>
-    </w:p>
-    <w:p>
-      <w:pPr>
-        <w:pStyle w:val="a3"/>
-        <w:ind w:leftChars="80" w:left="160"/>
-        <w:jc w:val="left"/>
-        <w:rPr>
-          <w:b/>
-          <w:bCs/>
-        </w:rPr>
-      </w:pPr>
-      <w:r>
-        <w:rPr>
-          <w:rFonts w:hint="eastAsia"/>
-          <w:b/>
-          <w:bCs/>
-        </w:rPr>
-        <w:t>-</w:t>
-      </w:r>
-      <w:r>
-        <w:rPr>
-          <w:b/>
-          <w:bCs/>
-        </w:rPr>
-        <w:t xml:space="preserve"> </w:t>
-      </w:r>
-      <w:proofErr w:type="spellStart"/>
-      <w:r>
-        <w:rPr>
-          <w:b/>
-          <w:bCs/>
-        </w:rPr>
-        <w:t>RecvThread</w:t>
-      </w:r>
-      <w:proofErr w:type="spellEnd"/>
-      <w:r>
-        <w:rPr>
-          <w:b/>
-          <w:bCs/>
-        </w:rPr>
-        <w:t xml:space="preserve">: </w:t>
-      </w:r>
-      <w:r>
-        <w:rPr>
-          <w:rFonts w:hint="eastAsia"/>
-          <w:b/>
-          <w:bCs/>
-        </w:rPr>
-        <w:t>클라이언트마다 하나씩 생성되며,</w:t>
-      </w:r>
-      <w:r>
-        <w:rPr>
-          <w:b/>
-          <w:bCs/>
-        </w:rPr>
-        <w:t xml:space="preserve"> </w:t>
-      </w:r>
-      <w:r>
-        <w:rPr>
-          <w:rFonts w:hint="eastAsia"/>
-          <w:b/>
-          <w:bCs/>
-        </w:rPr>
-        <w:t>해당 클라이언트가 보내는 데이터를 수신한다.</w:t>
-      </w:r>
-      <w:r>
-        <w:rPr>
-          <w:b/>
-          <w:bCs/>
-        </w:rPr>
-        <w:t xml:space="preserve"> </w:t>
-      </w:r>
-      <w:r>
-        <w:rPr>
-          <w:rFonts w:hint="eastAsia"/>
-          <w:b/>
-          <w:bCs/>
-        </w:rPr>
-        <w:t>받은 데이터를 처리하고 모든 클라이언트들에게 처리한 데이터들을 전송한다.</w:t>
-      </w:r>
-    </w:p>
-    <w:p>
-      <w:pPr>
-        <w:pStyle w:val="a3"/>
-        <w:ind w:leftChars="280" w:left="560"/>
-        <w:jc w:val="left"/>
-        <w:rPr>
-          <w:b/>
-          <w:bCs/>
-        </w:rPr>
-      </w:pPr>
-      <w:r>
-        <w:rPr>
-          <w:b/>
-          <w:bCs/>
-        </w:rPr>
-        <w:t xml:space="preserve">• </w:t>
-      </w:r>
-      <w:r>
-        <w:rPr>
-          <w:rFonts w:hint="eastAsia"/>
-          <w:b/>
-          <w:bCs/>
-        </w:rPr>
-        <w:t>모든 패킷 구조체의 2번째 변수는 패킷의 타입이므로,</w:t>
-      </w:r>
-      <w:r>
-        <w:rPr>
-          <w:b/>
-          <w:bCs/>
-        </w:rPr>
-        <w:t xml:space="preserve"> </w:t>
-      </w:r>
-      <w:r>
-        <w:rPr>
-          <w:rFonts w:hint="eastAsia"/>
-          <w:b/>
-          <w:bCs/>
-        </w:rPr>
-        <w:t xml:space="preserve">수신한 데이터를 저장하는 배열의 </w:t>
-      </w:r>
-      <w:r>
-        <w:rPr>
-          <w:b/>
-          <w:bCs/>
-        </w:rPr>
-        <w:t>1</w:t>
-      </w:r>
-      <w:r>
-        <w:rPr>
-          <w:rFonts w:hint="eastAsia"/>
-          <w:b/>
-          <w:bCs/>
-        </w:rPr>
-        <w:t>번 인덱스 값을 확인,</w:t>
-      </w:r>
-      <w:r>
-        <w:rPr>
-          <w:b/>
-          <w:bCs/>
-        </w:rPr>
-        <w:t xml:space="preserve"> </w:t>
-      </w:r>
-      <w:r>
-        <w:rPr>
-          <w:rFonts w:hint="eastAsia"/>
-          <w:b/>
-          <w:bCs/>
-        </w:rPr>
-        <w:t>타입에 따라 분기하여 패킷을 처리한다.</w:t>
-      </w:r>
-    </w:p>
-    <w:p>
-      <w:pPr>
-        <w:pStyle w:val="a3"/>
-        <w:ind w:leftChars="280" w:left="560"/>
-        <w:jc w:val="left"/>
-        <w:rPr>
-          <w:b/>
-          <w:bCs/>
-        </w:rPr>
-      </w:pPr>
-      <w:r>
-        <w:rPr>
-          <w:b/>
-          <w:bCs/>
-        </w:rPr>
-        <w:t>• send_*_packet()</w:t>
-      </w:r>
-      <w:r>
-        <w:rPr>
-          <w:rFonts w:hint="eastAsia"/>
-          <w:b/>
-          <w:bCs/>
-        </w:rPr>
-        <w:t>함수를 호출하여 클라이언트로 보낼 패킷에 값을 채워 넣는다.</w:t>
-      </w:r>
-      <w:r>
-        <w:rPr>
-          <w:b/>
-          <w:bCs/>
-        </w:rPr>
-        <w:t xml:space="preserve"> </w:t>
-      </w:r>
-      <w:r>
-        <w:rPr>
-          <w:rFonts w:hint="eastAsia"/>
-          <w:b/>
-          <w:bCs/>
-        </w:rPr>
-        <w:t xml:space="preserve">이후 </w:t>
-      </w:r>
-      <w:proofErr w:type="spellStart"/>
-      <w:r>
-        <w:rPr>
-          <w:b/>
-          <w:bCs/>
-        </w:rPr>
-        <w:t>send_packet</w:t>
-      </w:r>
-      <w:proofErr w:type="spellEnd"/>
-      <w:r>
-        <w:rPr>
-          <w:b/>
-          <w:bCs/>
-        </w:rPr>
-        <w:t>()</w:t>
-      </w:r>
-      <w:r>
-        <w:rPr>
-          <w:rFonts w:hint="eastAsia"/>
-          <w:b/>
-          <w:bCs/>
-        </w:rPr>
-        <w:t>함수를 호출하여 실질적으로 클라이언트에게 전송한다.</w:t>
-      </w:r>
-    </w:p>
-    <w:p>
-      <w:pPr>
-        <w:pStyle w:val="a3"/>
-        <w:ind w:leftChars="80" w:left="160"/>
-        <w:jc w:val="left"/>
-        <w:rPr>
-          <w:b/>
-          <w:bCs/>
-        </w:rPr>
-      </w:pPr>
-      <w:r>
-        <w:rPr>
-          <w:rFonts w:hint="eastAsia"/>
-          <w:b/>
-          <w:bCs/>
-        </w:rPr>
-        <w:t>-</w:t>
-      </w:r>
-      <w:r>
-        <w:rPr>
-          <w:b/>
-          <w:bCs/>
-        </w:rPr>
-        <w:t xml:space="preserve"> </w:t>
-      </w:r>
-      <w:proofErr w:type="spellStart"/>
-      <w:r>
-        <w:rPr>
-          <w:b/>
-          <w:bCs/>
-        </w:rPr>
-        <w:t>UpdateAndSendThread</w:t>
-      </w:r>
-      <w:proofErr w:type="spellEnd"/>
-      <w:r>
-        <w:rPr>
-          <w:b/>
-          <w:bCs/>
-        </w:rPr>
-        <w:t xml:space="preserve">: </w:t>
-      </w:r>
-      <w:r>
-        <w:rPr>
-          <w:rFonts w:hint="eastAsia"/>
-          <w:b/>
-          <w:bCs/>
-        </w:rPr>
-        <w:t>게임 월드의 상태(총알의 위치 등</w:t>
-      </w:r>
-      <w:r>
-        <w:rPr>
-          <w:b/>
-          <w:bCs/>
-        </w:rPr>
-        <w:t>)</w:t>
-      </w:r>
-      <w:r>
-        <w:rPr>
-          <w:rFonts w:hint="eastAsia"/>
-          <w:b/>
-          <w:bCs/>
-        </w:rPr>
-        <w:t>을 업데이트 하고 클라이언트들에게 전송한다.</w:t>
-      </w:r>
-    </w:p>
-    <w:p>
-      <w:pPr>
-        <w:pStyle w:val="a3"/>
-        <w:ind w:leftChars="280" w:left="560"/>
-        <w:jc w:val="left"/>
-        <w:rPr>
-          <w:b/>
-          <w:bCs/>
-        </w:rPr>
-      </w:pPr>
-      <w:r>
-        <w:rPr>
-          <w:b/>
-          <w:bCs/>
-        </w:rPr>
-        <w:t xml:space="preserve">• </w:t>
-      </w:r>
-      <w:r>
-        <w:rPr>
-          <w:rFonts w:hint="eastAsia"/>
-          <w:b/>
-          <w:bCs/>
-        </w:rPr>
-        <w:t xml:space="preserve">모든 총알 객체들에 대하여 </w:t>
-      </w:r>
-      <w:r>
-        <w:rPr>
-          <w:b/>
-          <w:bCs/>
-        </w:rPr>
-        <w:t>Update()</w:t>
-      </w:r>
-      <w:r>
-        <w:rPr>
-          <w:rFonts w:hint="eastAsia"/>
-          <w:b/>
-          <w:bCs/>
-        </w:rPr>
-        <w:t>함수를 호출하여 총알의 위치 정보를 갱신한다.</w:t>
-      </w:r>
-    </w:p>
-    <w:p>
-      <w:pPr>
-        <w:pStyle w:val="a3"/>
-        <w:ind w:leftChars="280" w:left="560"/>
-        <w:jc w:val="left"/>
-        <w:rPr>
-          <w:b/>
-          <w:bCs/>
-        </w:rPr>
-      </w:pPr>
-      <w:r>
-        <w:rPr>
-          <w:b/>
-          <w:bCs/>
-        </w:rPr>
-        <w:t xml:space="preserve">• </w:t>
-      </w:r>
-      <w:r>
-        <w:rPr>
-          <w:rFonts w:hint="eastAsia"/>
-          <w:b/>
-          <w:bCs/>
-        </w:rPr>
-        <w:t xml:space="preserve">모든 총알 객체들에 대하여 </w:t>
-      </w:r>
-      <w:proofErr w:type="spellStart"/>
-      <w:r>
-        <w:rPr>
-          <w:b/>
-          <w:bCs/>
-        </w:rPr>
-        <w:t>CollisionCheck</w:t>
-      </w:r>
-      <w:proofErr w:type="spellEnd"/>
-      <w:r>
-        <w:rPr>
-          <w:b/>
-          <w:bCs/>
-        </w:rPr>
-        <w:t>()</w:t>
-      </w:r>
-      <w:r>
-        <w:rPr>
-          <w:rFonts w:hint="eastAsia"/>
-          <w:b/>
-          <w:bCs/>
-        </w:rPr>
-        <w:t>함수를 호출하여 플레이어와 충돌을 검사한다.</w:t>
-      </w:r>
-    </w:p>
-    <w:p>
-      <w:pPr>
-        <w:pStyle w:val="a3"/>
-        <w:ind w:leftChars="280" w:left="560"/>
-        <w:jc w:val="left"/>
-        <w:rPr>
-          <w:b/>
-          <w:bCs/>
-        </w:rPr>
-      </w:pPr>
-      <w:r>
-        <w:rPr>
-          <w:b/>
-          <w:bCs/>
-        </w:rPr>
-        <w:t xml:space="preserve">• </w:t>
-      </w:r>
-      <w:r>
-        <w:rPr>
-          <w:rFonts w:hint="eastAsia"/>
-          <w:b/>
-          <w:bCs/>
-        </w:rPr>
-        <w:t xml:space="preserve">플레이어와 총알이 충돌했으면 플레이어의 </w:t>
-      </w:r>
-      <w:r>
-        <w:rPr>
-          <w:b/>
-          <w:bCs/>
-        </w:rPr>
-        <w:t>hp</w:t>
-      </w:r>
-      <w:r>
-        <w:rPr>
-          <w:rFonts w:hint="eastAsia"/>
-          <w:b/>
-          <w:bCs/>
-        </w:rPr>
-        <w:t>를 총알의 공격력만큼 감소시킨다.</w:t>
-      </w:r>
-    </w:p>
-    <w:p>
-      <w:pPr>
-        <w:pStyle w:val="a3"/>
-        <w:ind w:leftChars="280" w:left="560"/>
-        <w:jc w:val="left"/>
-        <w:rPr>
-          <w:b/>
-          <w:bCs/>
-        </w:rPr>
-      </w:pPr>
-      <w:r>
-        <w:rPr>
-          <w:b/>
-          <w:bCs/>
-        </w:rPr>
-        <w:t xml:space="preserve">• </w:t>
-      </w:r>
-      <w:r>
-        <w:rPr>
-          <w:rFonts w:hint="eastAsia"/>
-          <w:b/>
-          <w:bCs/>
-        </w:rPr>
-        <w:t>총알의 위치정보와 플레이어의 정보 변화를 클라이언트에게 전송한다.</w:t>
-      </w:r>
-    </w:p>
-    <w:p>
-      <w:pPr>
-        <w:pStyle w:val="a3"/>
-        <w:ind w:leftChars="0" w:left="0"/>
-        <w:jc w:val="left"/>
-        <w:rPr>
-          <w:b/>
-          <w:bCs/>
-          <w:sz w:val="32"/>
-          <w:szCs w:val="32"/>
-        </w:rPr>
-      </w:pPr>
-      <w:r>
-        <w:rPr>
-          <w:rFonts w:hint="eastAsia"/>
-          <w:b/>
-          <w:bCs/>
-          <w:sz w:val="32"/>
-          <w:szCs w:val="32"/>
-        </w:rPr>
-        <w:t>------------------------지울 것-</w:t>
-      </w:r>
-      <w:r>
-        <w:rPr>
-          <w:b/>
-          <w:bCs/>
-          <w:sz w:val="32"/>
-          <w:szCs w:val="32"/>
-        </w:rPr>
-        <w:t>--------------------------------</w:t>
-      </w:r>
-    </w:p>
-    <w:p>
-      <w:pPr>
-        <w:pStyle w:val="a3"/>
-        <w:ind w:leftChars="0" w:left="0"/>
-        <w:jc w:val="left"/>
-        <w:rPr>
-          <w:b/>
-          <w:bCs/>
-          <w:sz w:val="32"/>
-          <w:szCs w:val="32"/>
-        </w:rPr>
-      </w:pPr>
-      <w:r>
-        <w:rPr>
           <w:b/>
           <w:bCs/>
           <w:sz w:val="32"/>
@@ -16277,7 +15726,6 @@
       <w:pPr>
         <w:jc w:val="left"/>
         <w:rPr>
-          <w:rFonts w:hint="eastAsia"/>
           <w:b/>
           <w:bCs/>
         </w:rPr>
@@ -16305,7 +15753,23 @@
           <w:b/>
           <w:bCs/>
         </w:rPr>
-        <w:t>lient To Server</w:t>
+        <w:t xml:space="preserve">lient </w:t>
+      </w:r>
+      <w:proofErr w:type="gramStart"/>
+      <w:r>
+        <w:rPr>
+          <w:b/>
+          <w:bCs/>
+        </w:rPr>
+        <w:t>To</w:t>
+      </w:r>
+      <w:proofErr w:type="gramEnd"/>
+      <w:r>
+        <w:rPr>
+          <w:b/>
+          <w:bCs/>
+        </w:rPr>
+        <w:t xml:space="preserve"> Server</w:t>
       </w:r>
     </w:p>
     <w:p>
@@ -16379,7 +15843,6 @@
       <w:pPr>
         <w:jc w:val="left"/>
         <w:rPr>
-          <w:rFonts w:hint="eastAsia"/>
           <w:b/>
           <w:bCs/>
         </w:rPr>
@@ -16406,7 +15869,23 @@
           <w:b/>
           <w:bCs/>
         </w:rPr>
-        <w:t xml:space="preserve"> To </w:t>
+        <w:t xml:space="preserve"> </w:t>
+      </w:r>
+      <w:proofErr w:type="gramStart"/>
+      <w:r>
+        <w:rPr>
+          <w:b/>
+          <w:bCs/>
+        </w:rPr>
+        <w:t>To</w:t>
+      </w:r>
+      <w:proofErr w:type="gramEnd"/>
+      <w:r>
+        <w:rPr>
+          <w:b/>
+          <w:bCs/>
+        </w:rPr>
+        <w:t xml:space="preserve"> </w:t>
       </w:r>
       <w:r>
         <w:rPr>
@@ -16429,7 +15908,7 @@
           <w:noProof/>
         </w:rPr>
         <w:drawing>
-          <wp:inline distT="0" distB="0" distL="0" distR="0" wp14:anchorId="327B30B9" wp14:editId="5C412822">
+          <wp:inline distT="0" distB="0" distL="0" distR="0" wp14:anchorId="327B30B9" wp14:editId="43CBB913">
             <wp:extent cx="4364736" cy="8345030"/>
             <wp:effectExtent l="0" t="0" r="0" b="0"/>
             <wp:docPr id="34" name="그림 34"/>
@@ -16452,7 +15931,7 @@
                   <pic:spPr>
                     <a:xfrm>
                       <a:off x="0" y="0"/>
-                      <a:ext cx="4379438" cy="8373140"/>
+                      <a:ext cx="4364736" cy="8345030"/>
                     </a:xfrm>
                     <a:prstGeom prst="rect">
                       <a:avLst/>
@@ -16556,7 +16035,17 @@
           <w:sz w:val="24"/>
           <w:szCs w:val="24"/>
         </w:rPr>
-        <w:t>process_packet</w:t>
+        <w:t>process_</w:t>
+      </w:r>
+      <w:proofErr w:type="gramStart"/>
+      <w:r>
+        <w:rPr>
+          <w:b/>
+          <w:bCs/>
+          <w:sz w:val="24"/>
+          <w:szCs w:val="24"/>
+        </w:rPr>
+        <w:t>packet</w:t>
       </w:r>
       <w:proofErr w:type="spellEnd"/>
       <w:r>
@@ -16566,7 +16055,17 @@
           <w:sz w:val="24"/>
           <w:szCs w:val="24"/>
         </w:rPr>
-        <w:t>(char* packet)</w:t>
+        <w:t>(</w:t>
+      </w:r>
+      <w:proofErr w:type="gramEnd"/>
+      <w:r>
+        <w:rPr>
+          <w:b/>
+          <w:bCs/>
+          <w:sz w:val="24"/>
+          <w:szCs w:val="24"/>
+        </w:rPr>
+        <w:t>char* packet)</w:t>
       </w:r>
     </w:p>
     <w:p>
@@ -16574,19 +16073,70 @@
         <w:ind w:firstLineChars="100" w:firstLine="240"/>
         <w:jc w:val="left"/>
         <w:rPr>
-          <w:bCs/>
-          <w:sz w:val="24"/>
-          <w:szCs w:val="24"/>
-        </w:rPr>
-      </w:pPr>
-      <w:r>
-        <w:rPr>
-          <w:rFonts w:hint="eastAsia"/>
-          <w:bCs/>
-          <w:sz w:val="24"/>
-          <w:szCs w:val="24"/>
-        </w:rPr>
-        <w:t>패킷의 종류에 따라서 처리를 해주는 함수입니다.</w:t>
+          <w:sz w:val="24"/>
+          <w:szCs w:val="24"/>
+        </w:rPr>
+      </w:pPr>
+      <w:proofErr w:type="spellStart"/>
+      <w:r>
+        <w:rPr>
+          <w:rFonts w:hint="eastAsia"/>
+          <w:sz w:val="24"/>
+          <w:szCs w:val="24"/>
+        </w:rPr>
+        <w:t>r</w:t>
+      </w:r>
+      <w:r>
+        <w:rPr>
+          <w:sz w:val="24"/>
+          <w:szCs w:val="24"/>
+        </w:rPr>
+        <w:t>ecv</w:t>
+      </w:r>
+      <w:proofErr w:type="spellEnd"/>
+      <w:r>
+        <w:rPr>
+          <w:rFonts w:hint="eastAsia"/>
+          <w:sz w:val="24"/>
+          <w:szCs w:val="24"/>
+        </w:rPr>
+        <w:t xml:space="preserve">를 수행하여 </w:t>
+      </w:r>
+      <w:proofErr w:type="spellStart"/>
+      <w:r>
+        <w:rPr>
+          <w:rFonts w:hint="eastAsia"/>
+          <w:sz w:val="24"/>
+          <w:szCs w:val="24"/>
+        </w:rPr>
+        <w:t>전송받은</w:t>
+      </w:r>
+      <w:proofErr w:type="spellEnd"/>
+      <w:r>
+        <w:rPr>
+          <w:rFonts w:hint="eastAsia"/>
+          <w:sz w:val="24"/>
+          <w:szCs w:val="24"/>
+        </w:rPr>
+        <w:t xml:space="preserve"> 패킷들을 패킷의 </w:t>
+      </w:r>
+      <w:proofErr w:type="spellStart"/>
+      <w:r>
+        <w:rPr>
+          <w:rFonts w:hint="eastAsia"/>
+          <w:sz w:val="24"/>
+          <w:szCs w:val="24"/>
+        </w:rPr>
+        <w:t>종류에따라</w:t>
+      </w:r>
+      <w:proofErr w:type="spellEnd"/>
+      <w:r>
+        <w:rPr>
+          <w:rFonts w:hint="eastAsia"/>
+          <w:sz w:val="24"/>
+          <w:szCs w:val="24"/>
+        </w:rPr>
+        <w:t xml:space="preserve"> 처리합니다.</w:t>
       </w:r>
     </w:p>
     <w:p>
@@ -16617,7 +16167,17 @@
           <w:sz w:val="24"/>
           <w:szCs w:val="24"/>
         </w:rPr>
-        <w:t>procees_recv</w:t>
+        <w:t>procees_</w:t>
+      </w:r>
+      <w:proofErr w:type="gramStart"/>
+      <w:r>
+        <w:rPr>
+          <w:b/>
+          <w:bCs/>
+          <w:sz w:val="24"/>
+          <w:szCs w:val="24"/>
+        </w:rPr>
+        <w:t>recv</w:t>
       </w:r>
       <w:proofErr w:type="spellEnd"/>
       <w:r>
@@ -16627,7 +16187,17 @@
           <w:sz w:val="24"/>
           <w:szCs w:val="24"/>
         </w:rPr>
-        <w:t xml:space="preserve">(int </w:t>
+        <w:t>(</w:t>
+      </w:r>
+      <w:proofErr w:type="gramEnd"/>
+      <w:r>
+        <w:rPr>
+          <w:b/>
+          <w:bCs/>
+          <w:sz w:val="24"/>
+          <w:szCs w:val="24"/>
+        </w:rPr>
+        <w:t xml:space="preserve">int </w:t>
       </w:r>
       <w:proofErr w:type="spellStart"/>
       <w:r>
@@ -16667,7 +16237,25 @@
           <w:sz w:val="24"/>
           <w:szCs w:val="24"/>
         </w:rPr>
-        <w:t>서버로부터 오는 패킷을 받는 함수입니다.</w:t>
+        <w:t xml:space="preserve">서버로부터 오는 </w:t>
+      </w:r>
+      <w:r>
+        <w:rPr>
+          <w:rFonts w:hint="eastAsia"/>
+          <w:bCs/>
+          <w:sz w:val="24"/>
+          <w:szCs w:val="24"/>
+        </w:rPr>
+        <w:t>데이터를</w:t>
+      </w:r>
+      <w:r>
+        <w:rPr>
+          <w:rFonts w:hint="eastAsia"/>
+          <w:bCs/>
+          <w:sz w:val="24"/>
+          <w:szCs w:val="24"/>
+        </w:rPr>
+        <w:t xml:space="preserve"> 받는 함수입니다.</w:t>
       </w:r>
       <w:r>
         <w:rPr>
@@ -16696,7 +16284,27 @@
           <w:sz w:val="24"/>
           <w:szCs w:val="24"/>
         </w:rPr>
-        <w:t>void Ready()</w:t>
+        <w:t xml:space="preserve">void </w:t>
+      </w:r>
+      <w:proofErr w:type="gramStart"/>
+      <w:r>
+        <w:rPr>
+          <w:b/>
+          <w:bCs/>
+          <w:sz w:val="24"/>
+          <w:szCs w:val="24"/>
+        </w:rPr>
+        <w:t>Ready(</w:t>
+      </w:r>
+      <w:proofErr w:type="gramEnd"/>
+      <w:r>
+        <w:rPr>
+          <w:b/>
+          <w:bCs/>
+          <w:sz w:val="24"/>
+          <w:szCs w:val="24"/>
+        </w:rPr>
+        <w:t>)</w:t>
       </w:r>
     </w:p>
     <w:p>
@@ -16737,7 +16345,27 @@
           <w:sz w:val="24"/>
           <w:szCs w:val="24"/>
         </w:rPr>
-        <w:t>void Win()</w:t>
+        <w:t xml:space="preserve">void </w:t>
+      </w:r>
+      <w:proofErr w:type="gramStart"/>
+      <w:r>
+        <w:rPr>
+          <w:b/>
+          <w:bCs/>
+          <w:sz w:val="24"/>
+          <w:szCs w:val="24"/>
+        </w:rPr>
+        <w:t>Win(</w:t>
+      </w:r>
+      <w:proofErr w:type="gramEnd"/>
+      <w:r>
+        <w:rPr>
+          <w:b/>
+          <w:bCs/>
+          <w:sz w:val="24"/>
+          <w:szCs w:val="24"/>
+        </w:rPr>
+        <w:t>)</w:t>
       </w:r>
     </w:p>
     <w:p>
@@ -16786,7 +16414,27 @@
           <w:sz w:val="24"/>
           <w:szCs w:val="24"/>
         </w:rPr>
-        <w:t>void Lose()</w:t>
+        <w:t xml:space="preserve">void </w:t>
+      </w:r>
+      <w:proofErr w:type="gramStart"/>
+      <w:r>
+        <w:rPr>
+          <w:b/>
+          <w:bCs/>
+          <w:sz w:val="24"/>
+          <w:szCs w:val="24"/>
+        </w:rPr>
+        <w:t>Lose(</w:t>
+      </w:r>
+      <w:proofErr w:type="gramEnd"/>
+      <w:r>
+        <w:rPr>
+          <w:b/>
+          <w:bCs/>
+          <w:sz w:val="24"/>
+          <w:szCs w:val="24"/>
+        </w:rPr>
+        <w:t>)</w:t>
       </w:r>
     </w:p>
     <w:p>
@@ -16835,7 +16483,7 @@
         <mc:AlternateContent>
           <mc:Choice Requires="wps">
             <w:drawing>
-              <wp:anchor distT="0" distB="0" distL="114300" distR="114300" simplePos="0" relativeHeight="251659264" behindDoc="0" locked="0" layoutInCell="1" allowOverlap="1" wp14:anchorId="5CFEEB46" wp14:editId="7B14DF8E">
+              <wp:anchor distT="0" distB="0" distL="114300" distR="114300" simplePos="0" relativeHeight="251659264" behindDoc="0" locked="0" layoutInCell="1" allowOverlap="1" wp14:anchorId="5CFEEB46" wp14:editId="07D5DE87">
                 <wp:simplePos x="0" y="0"/>
                 <wp:positionH relativeFrom="column">
                   <wp:posOffset>-32294</wp:posOffset>
@@ -16892,7 +16540,7 @@
           </mc:Choice>
           <mc:Fallback>
             <w:pict>
-              <v:line w14:anchorId="7A7DA44E" id="직선 연결선 4" o:spid="_x0000_s1026" style="position:absolute;left:0;text-align:left;z-index:251659264;visibility:visible;mso-wrap-style:square;mso-width-percent:0;mso-wrap-distance-left:9pt;mso-wrap-distance-top:0;mso-wrap-distance-right:9pt;mso-wrap-distance-bottom:0;mso-position-horizontal:absolute;mso-position-horizontal-relative:text;mso-position-vertical:absolute;mso-position-vertical-relative:text;mso-width-percent:0;mso-width-relative:margin" from="-2.55pt,12.35pt" to="370.75pt,12.35pt" o:gfxdata="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" strokecolor="black [3213]" strokeweight=".5pt">
+              <v:line w14:anchorId="792A6228" id="직선 연결선 4" o:spid="_x0000_s1026" style="position:absolute;left:0;text-align:left;z-index:251659264;visibility:visible;mso-wrap-style:square;mso-width-percent:0;mso-wrap-distance-left:9pt;mso-wrap-distance-top:0;mso-wrap-distance-right:9pt;mso-wrap-distance-bottom:0;mso-position-horizontal:absolute;mso-position-horizontal-relative:text;mso-position-vertical:absolute;mso-position-vertical-relative:text;mso-width-percent:0;mso-width-relative:margin" from="-2.55pt,12.35pt" to="370.75pt,12.35pt" o:gfxdata="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" strokecolor="black [3213]" strokeweight=".5pt">
                 <v:stroke joinstyle="miter"/>
               </v:line>
             </w:pict>
@@ -16990,7 +16638,7 @@
         <mc:AlternateContent>
           <mc:Choice Requires="wps">
             <w:drawing>
-              <wp:anchor distT="0" distB="0" distL="114300" distR="114300" simplePos="0" relativeHeight="251661312" behindDoc="0" locked="0" layoutInCell="1" allowOverlap="1" wp14:anchorId="4001B358" wp14:editId="12F4C7A0">
+              <wp:anchor distT="0" distB="0" distL="114300" distR="114300" simplePos="0" relativeHeight="251661312" behindDoc="0" locked="0" layoutInCell="1" allowOverlap="1" wp14:anchorId="4001B358" wp14:editId="420C4267">
                 <wp:simplePos x="0" y="0"/>
                 <wp:positionH relativeFrom="column">
                   <wp:posOffset>-29119</wp:posOffset>
@@ -17047,7 +16695,7 @@
           </mc:Choice>
           <mc:Fallback>
             <w:pict>
-              <v:line w14:anchorId="42D219C1" id="직선 연결선 4" o:spid="_x0000_s1026" style="position:absolute;left:0;text-align:left;z-index:251661312;visibility:visible;mso-wrap-style:square;mso-width-percent:0;mso-wrap-distance-left:9pt;mso-wrap-distance-top:0;mso-wrap-distance-right:9pt;mso-wrap-distance-bottom:0;mso-position-horizontal:absolute;mso-position-horizontal-relative:text;mso-position-vertical:absolute;mso-position-vertical-relative:text;mso-width-percent:0;mso-width-relative:margin" from="-2.3pt,10.7pt" to="371pt,10.7pt" o:gfxdata="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" strokecolor="black [3213]" strokeweight=".5pt">
+              <v:line w14:anchorId="482A862F" id="직선 연결선 4" o:spid="_x0000_s1026" style="position:absolute;left:0;text-align:left;z-index:251661312;visibility:visible;mso-wrap-style:square;mso-width-percent:0;mso-wrap-distance-left:9pt;mso-wrap-distance-top:0;mso-wrap-distance-right:9pt;mso-wrap-distance-bottom:0;mso-position-horizontal:absolute;mso-position-horizontal-relative:text;mso-position-vertical:absolute;mso-position-vertical-relative:text;mso-width-percent:0;mso-width-relative:margin" from="-2.3pt,10.7pt" to="371pt,10.7pt" o:gfxdata="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" strokecolor="black [3213]" strokeweight=".5pt">
                 <v:stroke joinstyle="miter"/>
               </v:line>
             </w:pict>
@@ -17133,6 +16781,124 @@
     </w:p>
     <w:p>
       <w:pPr>
+        <w:ind w:firstLineChars="100" w:firstLine="240"/>
+        <w:jc w:val="left"/>
+        <w:rPr>
+          <w:b/>
+          <w:bCs/>
+          <w:sz w:val="24"/>
+          <w:szCs w:val="24"/>
+        </w:rPr>
+      </w:pPr>
+      <w:r>
+        <w:rPr>
+          <w:rFonts w:hint="eastAsia"/>
+          <w:b/>
+          <w:bCs/>
+          <w:sz w:val="24"/>
+          <w:szCs w:val="24"/>
+        </w:rPr>
+        <w:t xml:space="preserve">void </w:t>
+      </w:r>
+      <w:proofErr w:type="spellStart"/>
+      <w:r>
+        <w:rPr>
+          <w:b/>
+          <w:bCs/>
+          <w:sz w:val="24"/>
+          <w:szCs w:val="24"/>
+        </w:rPr>
+        <w:t>SendDatatoServer</w:t>
+      </w:r>
+      <w:proofErr w:type="spellEnd"/>
+      <w:r>
+        <w:rPr>
+          <w:b/>
+          <w:bCs/>
+          <w:sz w:val="24"/>
+          <w:szCs w:val="24"/>
+        </w:rPr>
+        <w:t xml:space="preserve">(): </w:t>
+      </w:r>
+      <w:r>
+        <w:rPr>
+          <w:rFonts w:hint="eastAsia"/>
+          <w:b/>
+          <w:bCs/>
+          <w:sz w:val="24"/>
+          <w:szCs w:val="24"/>
+        </w:rPr>
+        <w:t xml:space="preserve">클라이언트의 정보를 서버에 전송하는 </w:t>
+      </w:r>
+      <w:r>
+        <w:rPr>
+          <w:rFonts w:hint="eastAsia"/>
+          <w:b/>
+          <w:bCs/>
+          <w:sz w:val="24"/>
+          <w:szCs w:val="24"/>
+        </w:rPr>
+        <w:t>함수</w:t>
+      </w:r>
+    </w:p>
+    <w:p>
+      <w:pPr>
+        <w:ind w:firstLineChars="100" w:firstLine="240"/>
+        <w:jc w:val="left"/>
+        <w:rPr>
+          <w:rFonts w:hint="eastAsia"/>
+          <w:b/>
+          <w:bCs/>
+          <w:sz w:val="24"/>
+          <w:szCs w:val="24"/>
+          <w:u w:val="single"/>
+        </w:rPr>
+      </w:pPr>
+      <w:r>
+        <w:rPr>
+          <w:b/>
+          <w:bCs/>
+          <w:sz w:val="24"/>
+          <w:szCs w:val="24"/>
+          <w:u w:val="single"/>
+        </w:rPr>
+        <w:t>(</w:t>
+      </w:r>
+      <w:r>
+        <w:rPr>
+          <w:rFonts w:hint="eastAsia"/>
+          <w:b/>
+          <w:bCs/>
+          <w:sz w:val="24"/>
+          <w:szCs w:val="24"/>
+          <w:u w:val="single"/>
+        </w:rPr>
+        <w:t>함수는 없지만 기능은 존재함)</w:t>
+      </w:r>
+    </w:p>
+    <w:p>
+      <w:pPr>
+        <w:ind w:firstLineChars="100" w:firstLine="240"/>
+        <w:jc w:val="left"/>
+        <w:rPr>
+          <w:b/>
+          <w:bCs/>
+          <w:sz w:val="24"/>
+          <w:szCs w:val="24"/>
+        </w:rPr>
+      </w:pPr>
+      <w:r>
+        <w:rPr>
+          <w:rFonts w:hint="eastAsia"/>
+          <w:bCs/>
+          <w:sz w:val="24"/>
+          <w:szCs w:val="24"/>
+        </w:rPr>
+        <w:t>클라이언트에서 이루어진 작업들을 서버에 전송 처리를 하는 함수입니다.</w:t>
+      </w:r>
+    </w:p>
+    <w:p>
+      <w:pPr>
         <w:ind w:firstLineChars="100" w:firstLine="200"/>
         <w:jc w:val="left"/>
         <w:rPr>
@@ -17149,151 +16915,7 @@
         <mc:AlternateContent>
           <mc:Choice Requires="wps">
             <w:drawing>
-              <wp:anchor distT="0" distB="0" distL="114300" distR="114300" simplePos="0" relativeHeight="251663360" behindDoc="0" locked="0" layoutInCell="1" allowOverlap="1" wp14:anchorId="3E93269D" wp14:editId="77E1B3B7">
-                <wp:simplePos x="0" y="0"/>
-                <wp:positionH relativeFrom="column">
-                  <wp:posOffset>-22134</wp:posOffset>
-                </wp:positionH>
-                <wp:positionV relativeFrom="paragraph">
-                  <wp:posOffset>139700</wp:posOffset>
-                </wp:positionV>
-                <wp:extent cx="5207000" cy="0"/>
-                <wp:effectExtent l="0" t="0" r="31750" b="19050"/>
-                <wp:wrapNone/>
-                <wp:docPr id="22" name="직선 연결선 4"/>
-                <wp:cNvGraphicFramePr/>
-                <a:graphic xmlns:a="http://schemas.openxmlformats.org/drawingml/2006/main">
-                  <a:graphicData uri="http://schemas.microsoft.com/office/word/2010/wordprocessingShape">
-                    <wps:wsp>
-                      <wps:cNvCnPr/>
-                      <wps:spPr>
-                        <a:xfrm>
-                          <a:off x="0" y="0"/>
-                          <a:ext cx="5207000" cy="0"/>
-                        </a:xfrm>
-                        <a:prstGeom prst="line">
-                          <a:avLst/>
-                        </a:prstGeom>
-                        <a:ln>
-                          <a:solidFill>
-                            <a:schemeClr val="tx1"/>
-                          </a:solidFill>
-                        </a:ln>
-                      </wps:spPr>
-                      <wps:style>
-                        <a:lnRef idx="1">
-                          <a:schemeClr val="accent1"/>
-                        </a:lnRef>
-                        <a:fillRef idx="0">
-                          <a:schemeClr val="accent1"/>
-                        </a:fillRef>
-                        <a:effectRef idx="0">
-                          <a:schemeClr val="accent1"/>
-                        </a:effectRef>
-                        <a:fontRef idx="minor">
-                          <a:schemeClr val="tx1"/>
-                        </a:fontRef>
-                      </wps:style>
-                      <wps:bodyPr/>
-                    </wps:wsp>
-                  </a:graphicData>
-                </a:graphic>
-                <wp14:sizeRelH relativeFrom="margin">
-                  <wp14:pctWidth>0</wp14:pctWidth>
-                </wp14:sizeRelH>
-              </wp:anchor>
-            </w:drawing>
-          </mc:Choice>
-          <mc:Fallback>
-            <w:pict>
-              <v:line w14:anchorId="3949EBC2" id="직선 연결선 4" o:spid="_x0000_s1026" style="position:absolute;left:0;text-align:left;z-index:251663360;visibility:visible;mso-wrap-style:square;mso-width-percent:0;mso-wrap-distance-left:9pt;mso-wrap-distance-top:0;mso-wrap-distance-right:9pt;mso-wrap-distance-bottom:0;mso-position-horizontal:absolute;mso-position-horizontal-relative:text;mso-position-vertical:absolute;mso-position-vertical-relative:text;mso-width-percent:0;mso-width-relative:margin" from="-1.75pt,11pt" to="408.25pt,11pt" o:gfxdata="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" strokecolor="black [3213]" strokeweight=".5pt">
-                <v:stroke joinstyle="miter"/>
-              </v:line>
-            </w:pict>
-          </mc:Fallback>
-        </mc:AlternateContent>
-      </w:r>
-      <w:r>
-        <w:rPr>
-          <w:rFonts w:hint="eastAsia"/>
-          <w:b/>
-          <w:bCs/>
-          <w:sz w:val="24"/>
-          <w:szCs w:val="24"/>
-        </w:rPr>
-        <w:t xml:space="preserve">void </w:t>
-      </w:r>
-      <w:proofErr w:type="spellStart"/>
-      <w:r>
-        <w:rPr>
-          <w:b/>
-          <w:bCs/>
-          <w:sz w:val="24"/>
-          <w:szCs w:val="24"/>
-        </w:rPr>
-        <w:t>SendDatatoServer</w:t>
-      </w:r>
-      <w:proofErr w:type="spellEnd"/>
-      <w:r>
-        <w:rPr>
-          <w:b/>
-          <w:bCs/>
-          <w:sz w:val="24"/>
-          <w:szCs w:val="24"/>
-        </w:rPr>
-        <w:t xml:space="preserve">(): </w:t>
-      </w:r>
-      <w:r>
-        <w:rPr>
-          <w:rFonts w:hint="eastAsia"/>
-          <w:b/>
-          <w:bCs/>
-          <w:sz w:val="24"/>
-          <w:szCs w:val="24"/>
-        </w:rPr>
-        <w:t>클라이언트의 정보를 서버에 전송하는 함수</w:t>
-      </w:r>
-    </w:p>
-    <w:p>
-      <w:pPr>
-        <w:ind w:firstLineChars="100" w:firstLine="240"/>
-        <w:jc w:val="left"/>
-        <w:rPr>
-          <w:b/>
-          <w:bCs/>
-          <w:sz w:val="24"/>
-          <w:szCs w:val="24"/>
-        </w:rPr>
-      </w:pPr>
-      <w:r>
-        <w:rPr>
-          <w:rFonts w:hint="eastAsia"/>
-          <w:bCs/>
-          <w:sz w:val="24"/>
-          <w:szCs w:val="24"/>
-        </w:rPr>
-        <w:t>클라이언트에서 이루어진 작업들을 서버에 전송 처리를 하는 함수입니다.</w:t>
-      </w:r>
-    </w:p>
-    <w:p>
-      <w:pPr>
-        <w:ind w:firstLineChars="100" w:firstLine="200"/>
-        <w:jc w:val="left"/>
-        <w:rPr>
-          <w:b/>
-          <w:bCs/>
-          <w:sz w:val="24"/>
-          <w:szCs w:val="24"/>
-        </w:rPr>
-      </w:pPr>
-      <w:r>
-        <w:rPr>
-          <w:noProof/>
-        </w:rPr>
-        <mc:AlternateContent>
-          <mc:Choice Requires="wps">
-            <w:drawing>
-              <wp:anchor distT="0" distB="0" distL="114300" distR="114300" simplePos="0" relativeHeight="251665408" behindDoc="0" locked="0" layoutInCell="1" allowOverlap="1" wp14:anchorId="743C615E" wp14:editId="43A2FBB5">
+              <wp:anchor distT="0" distB="0" distL="114300" distR="114300" simplePos="0" relativeHeight="251665408" behindDoc="0" locked="0" layoutInCell="1" allowOverlap="1" wp14:anchorId="743C615E" wp14:editId="167A4979">
                 <wp:simplePos x="0" y="0"/>
                 <wp:positionH relativeFrom="margin">
                   <wp:posOffset>-22134</wp:posOffset>
@@ -17350,7 +16972,7 @@
           </mc:Choice>
           <mc:Fallback>
             <w:pict>
-              <v:line w14:anchorId="414E318D" id="직선 연결선 4" o:spid="_x0000_s1026" style="position:absolute;left:0;text-align:left;z-index:251665408;visibility:visible;mso-wrap-style:square;mso-width-percent:0;mso-wrap-distance-left:9pt;mso-wrap-distance-top:0;mso-wrap-distance-right:9pt;mso-wrap-distance-bottom:0;mso-position-horizontal:absolute;mso-position-horizontal-relative:margin;mso-position-vertical:absolute;mso-position-vertical-relative:text;mso-width-percent:0;mso-width-relative:margin" from="-1.75pt,11.8pt" to="371.55pt,11.8pt" o:gfxdata="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" strokecolor="black [3213]" strokeweight=".5pt">
+              <v:line w14:anchorId="349B2FA0" id="직선 연결선 4" o:spid="_x0000_s1026" style="position:absolute;left:0;text-align:left;z-index:251665408;visibility:visible;mso-wrap-style:square;mso-width-percent:0;mso-wrap-distance-left:9pt;mso-wrap-distance-top:0;mso-wrap-distance-right:9pt;mso-wrap-distance-bottom:0;mso-position-horizontal:absolute;mso-position-horizontal-relative:margin;mso-position-vertical:absolute;mso-position-vertical-relative:text;mso-width-percent:0;mso-width-relative:margin" from="-1.75pt,11.8pt" to="371.55pt,11.8pt" o:gfxdata="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" strokecolor="black [3213]" strokeweight=".5pt">
                 <v:stroke joinstyle="miter"/>
                 <w10:wrap anchorx="margin"/>
               </v:line>
@@ -17432,62 +17054,124 @@
           <w:sz w:val="24"/>
           <w:szCs w:val="24"/>
         </w:rPr>
-        <w:t xml:space="preserve">기본적으로 플레이어의 </w:t>
-      </w:r>
+        <w:t>기본적으로 플레이어의 좌표</w:t>
+      </w:r>
+      <w:r>
+        <w:rPr>
+          <w:rFonts w:hint="eastAsia"/>
+          <w:bCs/>
+          <w:sz w:val="24"/>
+          <w:szCs w:val="24"/>
+        </w:rPr>
+        <w:t xml:space="preserve"> </w:t>
+      </w:r>
+      <w:r>
+        <w:rPr>
+          <w:rFonts w:hint="eastAsia"/>
+          <w:bCs/>
+          <w:sz w:val="24"/>
+          <w:szCs w:val="24"/>
+        </w:rPr>
+        <w:t>값,</w:t>
+      </w:r>
+      <w:r>
+        <w:rPr>
+          <w:bCs/>
+          <w:sz w:val="24"/>
+          <w:szCs w:val="24"/>
+        </w:rPr>
+        <w:t xml:space="preserve"> </w:t>
+      </w:r>
+      <w:r>
+        <w:rPr>
+          <w:rFonts w:hint="eastAsia"/>
+          <w:bCs/>
+          <w:sz w:val="24"/>
+          <w:szCs w:val="24"/>
+        </w:rPr>
+        <w:t>충</w:t>
+      </w:r>
+      <w:r>
+        <w:rPr>
+          <w:rFonts w:hint="eastAsia"/>
+          <w:bCs/>
+          <w:sz w:val="24"/>
+          <w:szCs w:val="24"/>
+        </w:rPr>
+        <w:t>돌</w:t>
+      </w:r>
+      <w:r>
+        <w:rPr>
+          <w:rFonts w:hint="eastAsia"/>
+          <w:bCs/>
+          <w:sz w:val="24"/>
+          <w:szCs w:val="24"/>
+        </w:rPr>
+        <w:t>처리 등을 받습니다.</w:t>
+      </w:r>
+    </w:p>
+    <w:p>
+      <w:pPr>
+        <w:jc w:val="left"/>
+        <w:rPr>
+          <w:rFonts w:hint="eastAsia"/>
+          <w:bCs/>
+          <w:sz w:val="24"/>
+          <w:szCs w:val="24"/>
+        </w:rPr>
+      </w:pPr>
+    </w:p>
+    <w:p>
+      <w:pPr>
+        <w:jc w:val="left"/>
+        <w:rPr>
+          <w:bCs/>
+          <w:sz w:val="24"/>
+          <w:szCs w:val="24"/>
+        </w:rPr>
+      </w:pPr>
+    </w:p>
+    <w:p>
+      <w:pPr>
+        <w:ind w:firstLineChars="100" w:firstLine="240"/>
+        <w:jc w:val="left"/>
+        <w:rPr>
+          <w:rFonts w:hint="eastAsia"/>
+          <w:b/>
+          <w:bCs/>
+          <w:sz w:val="24"/>
+          <w:szCs w:val="24"/>
+        </w:rPr>
+      </w:pPr>
       <w:proofErr w:type="spellStart"/>
       <w:r>
         <w:rPr>
-          <w:rFonts w:hint="eastAsia"/>
-          <w:bCs/>
-          <w:sz w:val="24"/>
-          <w:szCs w:val="24"/>
-        </w:rPr>
-        <w:t>좌표값</w:t>
+          <w:b/>
+          <w:bCs/>
+          <w:sz w:val="24"/>
+          <w:szCs w:val="24"/>
+        </w:rPr>
+        <w:t>PlayerClass</w:t>
       </w:r>
       <w:proofErr w:type="spellEnd"/>
       <w:r>
         <w:rPr>
-          <w:rFonts w:hint="eastAsia"/>
-          <w:bCs/>
-          <w:sz w:val="24"/>
-          <w:szCs w:val="24"/>
-        </w:rPr>
-        <w:t>,</w:t>
-      </w:r>
-      <w:r>
-        <w:rPr>
-          <w:bCs/>
-          <w:sz w:val="24"/>
-          <w:szCs w:val="24"/>
-        </w:rPr>
-        <w:t xml:space="preserve"> </w:t>
-      </w:r>
-      <w:r>
-        <w:rPr>
-          <w:rFonts w:hint="eastAsia"/>
-          <w:bCs/>
-          <w:sz w:val="24"/>
-          <w:szCs w:val="24"/>
-        </w:rPr>
-        <w:t>충</w:t>
-      </w:r>
-      <w:r>
-        <w:rPr>
-          <w:rFonts w:hint="eastAsia"/>
-          <w:bCs/>
-          <w:sz w:val="24"/>
-          <w:szCs w:val="24"/>
-        </w:rPr>
-        <w:t>돌</w:t>
-      </w:r>
-      <w:r>
-        <w:rPr>
-          <w:rFonts w:hint="eastAsia"/>
-          <w:bCs/>
-          <w:sz w:val="24"/>
-          <w:szCs w:val="24"/>
-        </w:rPr>
-        <w:t>처리 등을 받습니다.</w:t>
+          <w:b/>
+          <w:bCs/>
+          <w:sz w:val="24"/>
+          <w:szCs w:val="24"/>
+        </w:rPr>
+        <w:t xml:space="preserve">: </w:t>
+      </w:r>
+      <w:r>
+        <w:rPr>
+          <w:rFonts w:hint="eastAsia"/>
+          <w:b/>
+          <w:bCs/>
+          <w:sz w:val="24"/>
+          <w:szCs w:val="24"/>
+        </w:rPr>
+        <w:t>플레이어 정보가 담긴 클래스</w:t>
       </w:r>
     </w:p>
     <w:p>
@@ -17500,32 +17184,10 @@
           <w:szCs w:val="24"/>
         </w:rPr>
       </w:pPr>
-    </w:p>
-    <w:p>
-      <w:pPr>
-        <w:jc w:val="left"/>
-        <w:rPr>
-          <w:bCs/>
-          <w:sz w:val="24"/>
-          <w:szCs w:val="24"/>
-        </w:rPr>
-      </w:pPr>
-    </w:p>
-    <w:p>
-      <w:pPr>
-        <w:ind w:leftChars="100" w:left="200"/>
-        <w:jc w:val="left"/>
-        <w:rPr>
-          <w:bCs/>
-          <w:sz w:val="24"/>
-          <w:szCs w:val="24"/>
-        </w:rPr>
-      </w:pPr>
       <w:r>
         <w:rPr>
           <w:noProof/>
         </w:rPr>
-        <w:lastRenderedPageBreak/>
         <w:drawing>
           <wp:inline distT="0" distB="0" distL="0" distR="0" wp14:anchorId="6A71225D" wp14:editId="11404558">
             <wp:extent cx="4362450" cy="5372100"/>
@@ -17565,48 +17227,6 @@
     </w:p>
     <w:p>
       <w:pPr>
-        <w:ind w:firstLineChars="100" w:firstLine="240"/>
-        <w:jc w:val="left"/>
-        <w:rPr>
-          <w:b/>
-          <w:bCs/>
-          <w:sz w:val="24"/>
-          <w:szCs w:val="24"/>
-        </w:rPr>
-      </w:pPr>
-      <w:proofErr w:type="spellStart"/>
-      <w:r>
-        <w:rPr>
-          <w:b/>
-          <w:bCs/>
-          <w:sz w:val="24"/>
-          <w:szCs w:val="24"/>
-        </w:rPr>
-        <w:t>PlayerClass</w:t>
-      </w:r>
-      <w:proofErr w:type="spellEnd"/>
-      <w:r>
-        <w:rPr>
-          <w:b/>
-          <w:bCs/>
-          <w:sz w:val="24"/>
-          <w:szCs w:val="24"/>
-        </w:rPr>
-        <w:t xml:space="preserve">: </w:t>
-      </w:r>
-      <w:r>
-        <w:rPr>
-          <w:rFonts w:hint="eastAsia"/>
-          <w:b/>
-          <w:bCs/>
-          <w:sz w:val="24"/>
-          <w:szCs w:val="24"/>
-        </w:rPr>
-        <w:t>플레이어 정보가 담긴 클래스</w:t>
-      </w:r>
-    </w:p>
-    <w:p>
-      <w:pPr>
         <w:ind w:leftChars="100" w:left="200"/>
         <w:jc w:val="left"/>
         <w:rPr>
@@ -17642,27 +17262,25 @@
           <w:sz w:val="24"/>
           <w:szCs w:val="24"/>
         </w:rPr>
-        <w:t xml:space="preserve">플레이어의 </w:t>
-      </w:r>
-      <w:proofErr w:type="spellStart"/>
-      <w:r>
-        <w:rPr>
-          <w:rFonts w:hint="eastAsia"/>
-          <w:bCs/>
-          <w:sz w:val="24"/>
-          <w:szCs w:val="24"/>
-        </w:rPr>
-        <w:t>위치값</w:t>
-      </w:r>
-      <w:proofErr w:type="spellEnd"/>
-      <w:r>
-        <w:rPr>
-          <w:rFonts w:hint="eastAsia"/>
-          <w:bCs/>
-          <w:sz w:val="24"/>
-          <w:szCs w:val="24"/>
-        </w:rPr>
-        <w:t>, 사이즈, 스피드 등등</w:t>
+        <w:t>플레이어의 위치</w:t>
+      </w:r>
+      <w:r>
+        <w:rPr>
+          <w:rFonts w:hint="eastAsia"/>
+          <w:bCs/>
+          <w:sz w:val="24"/>
+          <w:szCs w:val="24"/>
+        </w:rPr>
+        <w:t xml:space="preserve"> </w:t>
+      </w:r>
+      <w:r>
+        <w:rPr>
+          <w:rFonts w:hint="eastAsia"/>
+          <w:bCs/>
+          <w:sz w:val="24"/>
+          <w:szCs w:val="24"/>
+        </w:rPr>
+        <w:t>값, 사이즈, 스피드 등등</w:t>
       </w:r>
       <w:r>
         <w:rPr>
@@ -17705,30 +17323,11 @@
           <w:sz w:val="24"/>
           <w:szCs w:val="24"/>
         </w:rPr>
-        <w:t xml:space="preserve">플레이어에 관한 처리들은 이 클래스 멤버 함수에 </w:t>
-      </w:r>
-      <w:proofErr w:type="spellStart"/>
-      <w:r>
-        <w:rPr>
-          <w:rFonts w:hint="eastAsia"/>
-          <w:bCs/>
-          <w:sz w:val="24"/>
-          <w:szCs w:val="24"/>
-        </w:rPr>
-        <w:t>포함되어있습니다</w:t>
-      </w:r>
-      <w:proofErr w:type="spellEnd"/>
-      <w:r>
-        <w:rPr>
-          <w:rFonts w:hint="eastAsia"/>
-          <w:bCs/>
-          <w:sz w:val="24"/>
-          <w:szCs w:val="24"/>
-        </w:rPr>
-        <w:t>.</w:t>
-      </w:r>
-      <w:r>
-        <w:rPr>
+        <w:t>플레이어에 관한 처리들은 이 클래스 멤버 함수에 포함되어</w:t>
+      </w:r>
+      <w:r>
+        <w:rPr>
+          <w:rFonts w:hint="eastAsia"/>
           <w:bCs/>
           <w:sz w:val="24"/>
           <w:szCs w:val="24"/>
@@ -17742,27 +17341,42 @@
           <w:sz w:val="24"/>
           <w:szCs w:val="24"/>
         </w:rPr>
-        <w:t xml:space="preserve">또한 플레이어의 외형을 그려주는 함수 또한 </w:t>
-      </w:r>
-      <w:proofErr w:type="spellStart"/>
-      <w:r>
-        <w:rPr>
-          <w:rFonts w:hint="eastAsia"/>
-          <w:bCs/>
-          <w:sz w:val="24"/>
-          <w:szCs w:val="24"/>
-        </w:rPr>
-        <w:t>포함되어있습니다</w:t>
-      </w:r>
-      <w:proofErr w:type="spellEnd"/>
-      <w:r>
-        <w:rPr>
-          <w:rFonts w:hint="eastAsia"/>
-          <w:bCs/>
-          <w:sz w:val="24"/>
-          <w:szCs w:val="24"/>
-        </w:rPr>
-        <w:t>.</w:t>
+        <w:t>있습니다.</w:t>
+      </w:r>
+      <w:r>
+        <w:rPr>
+          <w:bCs/>
+          <w:sz w:val="24"/>
+          <w:szCs w:val="24"/>
+        </w:rPr>
+        <w:t xml:space="preserve"> </w:t>
+      </w:r>
+      <w:r>
+        <w:rPr>
+          <w:rFonts w:hint="eastAsia"/>
+          <w:bCs/>
+          <w:sz w:val="24"/>
+          <w:szCs w:val="24"/>
+        </w:rPr>
+        <w:t>또한 플레이어의 외형을 그려주는 함수 또한 포함되어</w:t>
+      </w:r>
+      <w:r>
+        <w:rPr>
+          <w:rFonts w:hint="eastAsia"/>
+          <w:bCs/>
+          <w:sz w:val="24"/>
+          <w:szCs w:val="24"/>
+        </w:rPr>
+        <w:t xml:space="preserve"> </w:t>
+      </w:r>
+      <w:r>
+        <w:rPr>
+          <w:rFonts w:hint="eastAsia"/>
+          <w:bCs/>
+          <w:sz w:val="24"/>
+          <w:szCs w:val="24"/>
+        </w:rPr>
+        <w:t>있습니다.</w:t>
       </w:r>
     </w:p>
     <w:p>
@@ -17832,7 +17446,6 @@
           <w:sz w:val="24"/>
           <w:szCs w:val="24"/>
         </w:rPr>
-        <w:lastRenderedPageBreak/>
         <w:t>WeaponClass</w:t>
       </w:r>
       <w:proofErr w:type="spellEnd"/>
@@ -17929,10 +17542,9 @@
     </w:p>
     <w:p>
       <w:pPr>
-        <w:pStyle w:val="a3"/>
-        <w:ind w:leftChars="0" w:left="785"/>
         <w:jc w:val="left"/>
         <w:rPr>
+          <w:rFonts w:hint="eastAsia"/>
           <w:bCs/>
           <w:sz w:val="24"/>
           <w:szCs w:val="24"/>
@@ -18006,7 +17618,7 @@
           <w:noProof/>
         </w:rPr>
         <w:drawing>
-          <wp:inline distT="0" distB="0" distL="0" distR="0" wp14:anchorId="715C9FB7" wp14:editId="09682545">
+          <wp:inline distT="0" distB="0" distL="0" distR="0" wp14:anchorId="715C9FB7" wp14:editId="564B3541">
             <wp:extent cx="5048250" cy="4991100"/>
             <wp:effectExtent l="0" t="0" r="0" b="0"/>
             <wp:docPr id="19" name="그림 19"/>
@@ -18059,6 +17671,7 @@
           <w:sz w:val="24"/>
           <w:szCs w:val="24"/>
         </w:rPr>
+        <w:lastRenderedPageBreak/>
         <w:t>총알 클래스에는 총알의 위치</w:t>
       </w:r>
       <w:r>
@@ -18127,40 +17740,11 @@
           <w:sz w:val="24"/>
           <w:szCs w:val="24"/>
         </w:rPr>
-        <w:t>화면에 총알</w:t>
-      </w:r>
-      <w:r>
-        <w:rPr>
-          <w:rFonts w:hint="eastAsia"/>
-          <w:bCs/>
-          <w:sz w:val="24"/>
-          <w:szCs w:val="24"/>
-        </w:rPr>
-        <w:lastRenderedPageBreak/>
-        <w:t xml:space="preserve">을 그려줄 때 </w:t>
-      </w:r>
-      <w:proofErr w:type="spellStart"/>
-      <w:r>
-        <w:rPr>
-          <w:rFonts w:hint="eastAsia"/>
-          <w:bCs/>
-          <w:sz w:val="24"/>
-          <w:szCs w:val="24"/>
-        </w:rPr>
-        <w:t>위치값을</w:t>
-      </w:r>
-      <w:proofErr w:type="spellEnd"/>
-      <w:r>
-        <w:rPr>
-          <w:rFonts w:hint="eastAsia"/>
-          <w:bCs/>
-          <w:sz w:val="24"/>
-          <w:szCs w:val="24"/>
-        </w:rPr>
-        <w:t xml:space="preserve"> 사용하고 충돌처리 하는 과정에 있어서 필요로 합니다.</w:t>
-      </w:r>
-      <w:r>
-        <w:rPr>
+        <w:t>화면에 총알을 그려줄 때 위치</w:t>
+      </w:r>
+      <w:r>
+        <w:rPr>
+          <w:rFonts w:hint="eastAsia"/>
           <w:bCs/>
           <w:sz w:val="24"/>
           <w:szCs w:val="24"/>
@@ -18174,6 +17758,23 @@
           <w:sz w:val="24"/>
           <w:szCs w:val="24"/>
         </w:rPr>
+        <w:t>값을 사용하고 충돌처리 하는 과정에 있어서 필요로 합니다.</w:t>
+      </w:r>
+      <w:r>
+        <w:rPr>
+          <w:bCs/>
+          <w:sz w:val="24"/>
+          <w:szCs w:val="24"/>
+        </w:rPr>
+        <w:t xml:space="preserve"> </w:t>
+      </w:r>
+      <w:r>
+        <w:rPr>
+          <w:rFonts w:hint="eastAsia"/>
+          <w:bCs/>
+          <w:sz w:val="24"/>
+          <w:szCs w:val="24"/>
+        </w:rPr>
         <w:t>스피드 및 각도는 마우스를 화면에 클릭</w:t>
       </w:r>
       <w:r>
@@ -18219,7 +17820,7 @@
           <w:sz w:val="24"/>
           <w:szCs w:val="24"/>
         </w:rPr>
-        <w:t>스피드 만큼 그 방향을 향하여 총알을 쏩니다.</w:t>
+        <w:t>스피드만큼 그 방향을 향하여 총알을 쏩니다.</w:t>
       </w:r>
     </w:p>
     <w:p>
@@ -18711,6 +18312,7 @@
         <w:ind w:leftChars="460" w:left="920"/>
         <w:jc w:val="left"/>
         <w:rPr>
+          <w:rFonts w:hint="eastAsia"/>
           <w:b/>
           <w:bCs/>
           <w:sz w:val="24"/>
@@ -18736,13 +18338,87 @@
       </w:pPr>
       <w:r>
         <w:rPr>
+          <w:noProof/>
+        </w:rPr>
+        <w:lastRenderedPageBreak/>
+        <mc:AlternateContent>
+          <mc:Choice Requires="wps">
+            <w:drawing>
+              <wp:anchor distT="0" distB="0" distL="114300" distR="114300" simplePos="0" relativeHeight="251667456" behindDoc="0" locked="0" layoutInCell="1" allowOverlap="1" wp14:anchorId="48A308BE" wp14:editId="0AAC1288">
+                <wp:simplePos x="0" y="0"/>
+                <wp:positionH relativeFrom="column">
+                  <wp:posOffset>-266700</wp:posOffset>
+                </wp:positionH>
+                <wp:positionV relativeFrom="paragraph">
+                  <wp:posOffset>3625215</wp:posOffset>
+                </wp:positionV>
+                <wp:extent cx="6210300" cy="34015"/>
+                <wp:effectExtent l="0" t="0" r="19050" b="23495"/>
+                <wp:wrapNone/>
+                <wp:docPr id="1" name="직선 연결선 4"/>
+                <wp:cNvGraphicFramePr/>
+                <a:graphic xmlns:a="http://schemas.openxmlformats.org/drawingml/2006/main">
+                  <a:graphicData uri="http://schemas.microsoft.com/office/word/2010/wordprocessingShape">
+                    <wps:wsp>
+                      <wps:cNvCnPr/>
+                      <wps:spPr>
+                        <a:xfrm>
+                          <a:off x="0" y="0"/>
+                          <a:ext cx="6210300" cy="34015"/>
+                        </a:xfrm>
+                        <a:prstGeom prst="line">
+                          <a:avLst/>
+                        </a:prstGeom>
+                        <a:ln>
+                          <a:solidFill>
+                            <a:schemeClr val="tx1"/>
+                          </a:solidFill>
+                        </a:ln>
+                      </wps:spPr>
+                      <wps:style>
+                        <a:lnRef idx="1">
+                          <a:schemeClr val="accent1"/>
+                        </a:lnRef>
+                        <a:fillRef idx="0">
+                          <a:schemeClr val="accent1"/>
+                        </a:fillRef>
+                        <a:effectRef idx="0">
+                          <a:schemeClr val="accent1"/>
+                        </a:effectRef>
+                        <a:fontRef idx="minor">
+                          <a:schemeClr val="tx1"/>
+                        </a:fontRef>
+                      </wps:style>
+                      <wps:bodyPr/>
+                    </wps:wsp>
+                  </a:graphicData>
+                </a:graphic>
+                <wp14:sizeRelH relativeFrom="margin">
+                  <wp14:pctWidth>0</wp14:pctWidth>
+                </wp14:sizeRelH>
+                <wp14:sizeRelV relativeFrom="margin">
+                  <wp14:pctHeight>0</wp14:pctHeight>
+                </wp14:sizeRelV>
+              </wp:anchor>
+            </w:drawing>
+          </mc:Choice>
+          <mc:Fallback>
+            <w:pict>
+              <v:line w14:anchorId="06FC995E" id="직선 연결선 4" o:spid="_x0000_s1026" style="position:absolute;left:0;text-align:left;z-index:251667456;visibility:visible;mso-wrap-style:square;mso-width-percent:0;mso-height-percent:0;mso-wrap-distance-left:9pt;mso-wrap-distance-top:0;mso-wrap-distance-right:9pt;mso-wrap-distance-bottom:0;mso-position-horizontal:absolute;mso-position-horizontal-relative:text;mso-position-vertical:absolute;mso-position-vertical-relative:text;mso-width-percent:0;mso-height-percent:0;mso-width-relative:margin;mso-height-relative:margin" from="-21pt,285.45pt" to="468pt,288.15pt" o:gfxdata="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" strokecolor="black [3213]" strokeweight=".5pt">
+                <v:stroke joinstyle="miter"/>
+              </v:line>
+            </w:pict>
+          </mc:Fallback>
+        </mc:AlternateContent>
+      </w:r>
+      <w:r>
+        <w:rPr>
           <w:rFonts w:hint="eastAsia"/>
           <w:b/>
           <w:bCs/>
           <w:sz w:val="36"/>
           <w:szCs w:val="36"/>
         </w:rPr>
-        <w:lastRenderedPageBreak/>
         <w:t>팀원 별 역할 분담</w:t>
       </w:r>
     </w:p>
@@ -18839,7 +18515,6 @@
                 <w:szCs w:val="24"/>
               </w:rPr>
             </w:pPr>
-            <w:proofErr w:type="spellStart"/>
             <w:r>
               <w:rPr>
                 <w:rFonts w:hint="eastAsia"/>
@@ -18849,7 +18524,6 @@
               </w:rPr>
               <w:t>이미륵</w:t>
             </w:r>
-            <w:proofErr w:type="spellEnd"/>
           </w:p>
         </w:tc>
       </w:tr>
@@ -19218,6 +18892,7 @@
               </w:rPr>
             </w:pPr>
             <w:proofErr w:type="spellStart"/>
+            <w:proofErr w:type="gramStart"/>
             <w:r>
               <w:rPr>
                 <w:rFonts w:hint="eastAsia"/>
@@ -19242,7 +18917,16 @@
                 <w:sz w:val="24"/>
                 <w:szCs w:val="24"/>
               </w:rPr>
-              <w:t>()</w:t>
+              <w:t>(</w:t>
+            </w:r>
+            <w:proofErr w:type="gramEnd"/>
+            <w:r>
+              <w:rPr>
+                <w:bCs/>
+                <w:sz w:val="24"/>
+                <w:szCs w:val="24"/>
+              </w:rPr>
+              <w:t>)</w:t>
             </w:r>
           </w:p>
         </w:tc>
@@ -19326,6 +19010,7 @@
               </w:rPr>
             </w:pPr>
             <w:proofErr w:type="spellStart"/>
+            <w:proofErr w:type="gramStart"/>
             <w:r>
               <w:rPr>
                 <w:rFonts w:hint="eastAsia"/>
@@ -19350,7 +19035,16 @@
                 <w:sz w:val="24"/>
                 <w:szCs w:val="24"/>
               </w:rPr>
-              <w:t>()</w:t>
+              <w:t>(</w:t>
+            </w:r>
+            <w:proofErr w:type="gramEnd"/>
+            <w:r>
+              <w:rPr>
+                <w:bCs/>
+                <w:sz w:val="24"/>
+                <w:szCs w:val="24"/>
+              </w:rPr>
+              <w:t>)</w:t>
             </w:r>
           </w:p>
         </w:tc>
@@ -19945,6 +19639,7 @@
               </w:rPr>
             </w:pPr>
             <w:proofErr w:type="spellStart"/>
+            <w:proofErr w:type="gramStart"/>
             <w:r>
               <w:rPr>
                 <w:rFonts w:hint="eastAsia"/>
@@ -19985,7 +19680,16 @@
                 <w:sz w:val="24"/>
                 <w:szCs w:val="24"/>
               </w:rPr>
-              <w:t>()</w:t>
+              <w:t>(</w:t>
+            </w:r>
+            <w:proofErr w:type="gramEnd"/>
+            <w:r>
+              <w:rPr>
+                <w:bCs/>
+                <w:sz w:val="24"/>
+                <w:szCs w:val="24"/>
+              </w:rPr>
+              <w:t>)</w:t>
             </w:r>
           </w:p>
         </w:tc>
@@ -20069,6 +19773,7 @@
               </w:rPr>
             </w:pPr>
             <w:proofErr w:type="spellStart"/>
+            <w:proofErr w:type="gramStart"/>
             <w:r>
               <w:rPr>
                 <w:rFonts w:hint="eastAsia"/>
@@ -20085,7 +19790,16 @@
                 <w:sz w:val="24"/>
                 <w:szCs w:val="24"/>
               </w:rPr>
-              <w:t>()</w:t>
+              <w:t>(</w:t>
+            </w:r>
+            <w:proofErr w:type="gramEnd"/>
+            <w:r>
+              <w:rPr>
+                <w:bCs/>
+                <w:sz w:val="24"/>
+                <w:szCs w:val="24"/>
+              </w:rPr>
+              <w:t>)</w:t>
             </w:r>
           </w:p>
         </w:tc>
@@ -20739,7 +20453,6 @@
                 <w:bCs/>
               </w:rPr>
             </w:pPr>
-            <w:proofErr w:type="spellStart"/>
             <w:r>
               <w:rPr>
                 <w:rFonts w:hint="eastAsia"/>
@@ -20748,7 +20461,6 @@
               </w:rPr>
               <w:t>이미륵</w:t>
             </w:r>
-            <w:proofErr w:type="spellEnd"/>
           </w:p>
         </w:tc>
         <w:tc>
@@ -21160,6 +20872,7 @@
               </w:rPr>
             </w:pPr>
             <w:proofErr w:type="spellStart"/>
+            <w:proofErr w:type="gramStart"/>
             <w:r>
               <w:rPr>
                 <w:rFonts w:hint="eastAsia"/>
@@ -21176,7 +20889,16 @@
                 <w:sz w:val="18"/>
                 <w:szCs w:val="18"/>
               </w:rPr>
-              <w:t>()</w:t>
+              <w:t>(</w:t>
+            </w:r>
+            <w:proofErr w:type="gramEnd"/>
+            <w:r>
+              <w:rPr>
+                <w:bCs/>
+                <w:sz w:val="18"/>
+                <w:szCs w:val="18"/>
+              </w:rPr>
+              <w:t>)</w:t>
             </w:r>
           </w:p>
           <w:p>
@@ -21274,7 +20996,6 @@
                 <w:bCs/>
               </w:rPr>
             </w:pPr>
-            <w:proofErr w:type="spellStart"/>
             <w:r>
               <w:rPr>
                 <w:rFonts w:hint="eastAsia"/>
@@ -21283,7 +21004,6 @@
               </w:rPr>
               <w:t>이미륵</w:t>
             </w:r>
-            <w:proofErr w:type="spellEnd"/>
           </w:p>
         </w:tc>
         <w:tc>
@@ -21771,7 +21491,6 @@
                 <w:bCs/>
               </w:rPr>
             </w:pPr>
-            <w:proofErr w:type="spellStart"/>
             <w:r>
               <w:rPr>
                 <w:rFonts w:hint="eastAsia"/>
@@ -21780,7 +21499,6 @@
               </w:rPr>
               <w:t>이미륵</w:t>
             </w:r>
-            <w:proofErr w:type="spellEnd"/>
           </w:p>
         </w:tc>
         <w:tc>
@@ -22253,7 +21971,6 @@
                 <w:bCs/>
               </w:rPr>
             </w:pPr>
-            <w:proofErr w:type="spellStart"/>
             <w:r>
               <w:rPr>
                 <w:rFonts w:hint="eastAsia"/>
@@ -22262,7 +21979,6 @@
               </w:rPr>
               <w:t>이미륵</w:t>
             </w:r>
-            <w:proofErr w:type="spellEnd"/>
           </w:p>
         </w:tc>
         <w:tc>
@@ -22721,7 +22437,6 @@
                 <w:bCs/>
               </w:rPr>
             </w:pPr>
-            <w:proofErr w:type="spellStart"/>
             <w:r>
               <w:rPr>
                 <w:rFonts w:hint="eastAsia"/>
@@ -22730,7 +22445,6 @@
               </w:rPr>
               <w:t>이미륵</w:t>
             </w:r>
-            <w:proofErr w:type="spellEnd"/>
           </w:p>
         </w:tc>
         <w:tc>
@@ -23160,7 +22874,6 @@
                 <w:bCs/>
               </w:rPr>
             </w:pPr>
-            <w:proofErr w:type="spellStart"/>
             <w:r>
               <w:rPr>
                 <w:rFonts w:hint="eastAsia"/>
@@ -23169,7 +22882,6 @@
               </w:rPr>
               <w:t>이미륵</w:t>
             </w:r>
-            <w:proofErr w:type="spellEnd"/>
           </w:p>
         </w:tc>
         <w:tc>
@@ -26337,6 +26049,7 @@
     <w:lsdException w:name="HTML Sample" w:semiHidden="1" w:unhideWhenUsed="1"/>
     <w:lsdException w:name="HTML Typewriter" w:semiHidden="1" w:unhideWhenUsed="1"/>
     <w:lsdException w:name="HTML Variable" w:semiHidden="1" w:unhideWhenUsed="1"/>
+    <w:lsdException w:name="Normal Table" w:semiHidden="1" w:unhideWhenUsed="1"/>
     <w:lsdException w:name="annotation subject" w:semiHidden="1" w:unhideWhenUsed="1"/>
     <w:lsdException w:name="No List" w:semiHidden="1" w:unhideWhenUsed="1"/>
     <w:lsdException w:name="Outline List 1" w:semiHidden="1" w:unhideWhenUsed="1"/>
@@ -26379,8 +26092,11 @@
     <w:lsdException w:name="Table Contemporary" w:semiHidden="1" w:unhideWhenUsed="1"/>
     <w:lsdException w:name="Table Elegant" w:semiHidden="1" w:unhideWhenUsed="1"/>
     <w:lsdException w:name="Table Professional" w:semiHidden="1" w:unhideWhenUsed="1"/>
+    <w:lsdException w:name="Table Subtle 1" w:semiHidden="1" w:unhideWhenUsed="1"/>
     <w:lsdException w:name="Table Subtle 2" w:semiHidden="1" w:unhideWhenUsed="1"/>
     <w:lsdException w:name="Table Web 1" w:semiHidden="1" w:unhideWhenUsed="1"/>
+    <w:lsdException w:name="Table Web 2" w:semiHidden="1" w:unhideWhenUsed="1"/>
+    <w:lsdException w:name="Table Web 3" w:semiHidden="1" w:unhideWhenUsed="1"/>
     <w:lsdException w:name="Balloon Text" w:semiHidden="1" w:unhideWhenUsed="1"/>
     <w:lsdException w:name="Table Grid" w:uiPriority="39"/>
     <w:lsdException w:name="Table Theme" w:semiHidden="1" w:unhideWhenUsed="1"/>

--- a/NGPProject.docx
+++ b/NGPProject.docx
@@ -1,6 +1,6 @@
 
 <file path=word/document.xml><?xml version="1.0" encoding="utf-8"?>
-<w:document xmlns:wpc="http://schemas.microsoft.com/office/word/2010/wordprocessingCanvas" xmlns:cx="http://schemas.microsoft.com/office/drawing/2014/chartex" xmlns:cx1="http://schemas.microsoft.com/office/drawing/2015/9/8/chartex" xmlns:cx2="http://schemas.microsoft.com/office/drawing/2015/10/21/chartex" xmlns:cx3="http://schemas.microsoft.com/office/drawing/2016/5/9/chartex" xmlns:cx4="http://schemas.microsoft.com/office/drawing/2016/5/10/chartex" xmlns:cx5="http://schemas.microsoft.com/office/drawing/2016/5/11/chartex" xmlns:cx6="http://schemas.microsoft.com/office/drawing/2016/5/12/chartex" xmlns:cx7="http://schemas.microsoft.com/office/drawing/2016/5/13/chartex" xmlns:cx8="http://schemas.microsoft.com/office/drawing/2016/5/14/chartex" xmlns:mc="http://schemas.openxmlformats.org/markup-compatibility/2006" xmlns:aink="http://schemas.microsoft.com/office/drawing/2016/ink" xmlns:am3d="http://schemas.microsoft.com/office/drawing/2017/model3d" xmlns:o="urn:schemas-microsoft-com:office:office" xmlns:r="http://schemas.openxmlformats.org/officeDocument/2006/relationships" xmlns:m="http://schemas.openxmlformats.org/officeDocument/2006/math" xmlns:v="urn:schemas-microsoft-com:vml" xmlns:wp14="http://schemas.microsoft.com/office/word/2010/wordprocessingDrawing" xmlns:wp="http://schemas.openxmlformats.org/drawingml/2006/wordprocessingDrawing" xmlns:w10="urn:schemas-microsoft-com:office:word" xmlns:w="http://schemas.openxmlformats.org/wordprocessingml/2006/main" xmlns:w14="http://schemas.microsoft.com/office/word/2010/wordml" xmlns:w15="http://schemas.microsoft.com/office/word/2012/wordml" xmlns:w16cex="http://schemas.microsoft.com/office/word/2018/wordml/cex" xmlns:w16cid="http://schemas.microsoft.com/office/word/2016/wordml/cid" xmlns:w16="http://schemas.microsoft.com/office/word/2018/wordml" xmlns:w16se="http://schemas.microsoft.com/office/word/2015/wordml/symex" xmlns:wpg="http://schemas.microsoft.com/office/word/2010/wordprocessingGroup" xmlns:wpi="http://schemas.microsoft.com/office/word/2010/wordprocessingInk" xmlns:wne="http://schemas.microsoft.com/office/word/2006/wordml" xmlns:wps="http://schemas.microsoft.com/office/word/2010/wordprocessingShape" mc:Ignorable="w14 w15 w16se w16cid w16 w16cex wp14">
+<w:document xmlns:wpc="http://schemas.microsoft.com/office/word/2010/wordprocessingCanvas" xmlns:cx="http://schemas.microsoft.com/office/drawing/2014/chartex" xmlns:mc="http://schemas.openxmlformats.org/markup-compatibility/2006" xmlns:o="urn:schemas-microsoft-com:office:office" xmlns:r="http://schemas.openxmlformats.org/officeDocument/2006/relationships" xmlns:m="http://schemas.openxmlformats.org/officeDocument/2006/math" xmlns:v="urn:schemas-microsoft-com:vml" xmlns:wp14="http://schemas.microsoft.com/office/word/2010/wordprocessingDrawing" xmlns:wp="http://schemas.openxmlformats.org/drawingml/2006/wordprocessingDrawing" xmlns:w10="urn:schemas-microsoft-com:office:word" xmlns:w="http://schemas.openxmlformats.org/wordprocessingml/2006/main" xmlns:w14="http://schemas.microsoft.com/office/word/2010/wordml" xmlns:w15="http://schemas.microsoft.com/office/word/2012/wordml" xmlns:w16se="http://schemas.microsoft.com/office/word/2015/wordml/symex" xmlns:wpg="http://schemas.microsoft.com/office/word/2010/wordprocessingGroup" xmlns:wpi="http://schemas.microsoft.com/office/word/2010/wordprocessingInk" xmlns:wne="http://schemas.microsoft.com/office/word/2006/wordml" xmlns:wps="http://schemas.microsoft.com/office/word/2010/wordprocessingShape" mc:Ignorable="w14 w15 w16se wp14">
   <w:body>
     <w:p>
       <w:pPr>
@@ -1070,23 +1070,13 @@
         </w:rPr>
         <w:t xml:space="preserve">접속하면 </w:t>
       </w:r>
-      <w:proofErr w:type="spellStart"/>
-      <w:r>
-        <w:rPr>
-          <w:rFonts w:hint="eastAsia"/>
-          <w:sz w:val="24"/>
-          <w:szCs w:val="24"/>
-        </w:rPr>
-        <w:t>인게임</w:t>
-      </w:r>
-      <w:proofErr w:type="spellEnd"/>
-      <w:r>
-        <w:rPr>
-          <w:rFonts w:hint="eastAsia"/>
-          <w:sz w:val="24"/>
-          <w:szCs w:val="24"/>
-        </w:rPr>
-        <w:t xml:space="preserve"> 화면이 나오고 준비를 </w:t>
+      <w:r>
+        <w:rPr>
+          <w:rFonts w:hint="eastAsia"/>
+          <w:sz w:val="24"/>
+          <w:szCs w:val="24"/>
+        </w:rPr>
+        <w:t xml:space="preserve">인게임 화면이 나오고 준비를 </w:t>
       </w:r>
       <w:r>
         <w:rPr>
@@ -1628,7 +1618,7 @@
               </wp:inline>
             </w:drawing>
           </mc:Choice>
-          <mc:Fallback>
+          <mc:Fallback xmlns:w16="http://schemas.microsoft.com/office/word/2018/wordml" xmlns:w16cid="http://schemas.microsoft.com/office/word/2016/wordml/cid" xmlns:w16cex="http://schemas.microsoft.com/office/word/2018/wordml/cex" xmlns:am3d="http://schemas.microsoft.com/office/drawing/2017/model3d" xmlns:aink="http://schemas.microsoft.com/office/drawing/2016/ink" xmlns:cx8="http://schemas.microsoft.com/office/drawing/2016/5/14/chartex" xmlns:cx7="http://schemas.microsoft.com/office/drawing/2016/5/13/chartex" xmlns:cx6="http://schemas.microsoft.com/office/drawing/2016/5/12/chartex" xmlns:cx5="http://schemas.microsoft.com/office/drawing/2016/5/11/chartex" xmlns:cx4="http://schemas.microsoft.com/office/drawing/2016/5/10/chartex" xmlns:cx3="http://schemas.microsoft.com/office/drawing/2016/5/9/chartex" xmlns:cx2="http://schemas.microsoft.com/office/drawing/2015/10/21/chartex" xmlns:cx1="http://schemas.microsoft.com/office/drawing/2015/9/8/chartex">
             <w:pict>
               <v:group w14:anchorId="30DEC22C" id="그룹 3" o:spid="_x0000_s1026" style="width:215.4pt;height:141.4pt;mso-position-horizontal-relative:char;mso-position-vertical-relative:line" coordsize="27370,17961" o:gfxdata="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">
                 <v:roundrect id="사각형: 둥근 모서리 25" o:spid="_x0000_s1027" style="position:absolute;left:9440;width:8490;height:8490;visibility:visible;mso-wrap-style:square;v-text-anchor:middle" arcsize="10923f" o:gfxdata="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" fillcolor="#acb9ca [1311]" strokecolor="#1f4d78 [1604]" strokeweight="1pt">
@@ -1923,7 +1913,7 @@
               </wp:inline>
             </w:drawing>
           </mc:Choice>
-          <mc:Fallback>
+          <mc:Fallback xmlns:w16="http://schemas.microsoft.com/office/word/2018/wordml" xmlns:w16cid="http://schemas.microsoft.com/office/word/2016/wordml/cid" xmlns:w16cex="http://schemas.microsoft.com/office/word/2018/wordml/cex" xmlns:am3d="http://schemas.microsoft.com/office/drawing/2017/model3d" xmlns:aink="http://schemas.microsoft.com/office/drawing/2016/ink" xmlns:cx8="http://schemas.microsoft.com/office/drawing/2016/5/14/chartex" xmlns:cx7="http://schemas.microsoft.com/office/drawing/2016/5/13/chartex" xmlns:cx6="http://schemas.microsoft.com/office/drawing/2016/5/12/chartex" xmlns:cx5="http://schemas.microsoft.com/office/drawing/2016/5/11/chartex" xmlns:cx4="http://schemas.microsoft.com/office/drawing/2016/5/10/chartex" xmlns:cx3="http://schemas.microsoft.com/office/drawing/2016/5/9/chartex" xmlns:cx2="http://schemas.microsoft.com/office/drawing/2015/10/21/chartex" xmlns:cx1="http://schemas.microsoft.com/office/drawing/2015/9/8/chartex">
             <w:pict>
               <v:group w14:anchorId="08BA977F" id="그룹 33" o:spid="_x0000_s1031" style="width:75.9pt;height:130.05pt;mso-position-horizontal-relative:char;mso-position-vertical-relative:line" coordsize="9641,16519" o:gfxdata="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">
                 <v:shapetype id="_x0000_t75" coordsize="21600,21600" o:spt="75" o:preferrelative="t" path="m@4@5l@4@11@9@11@9@5xe" filled="f" stroked="f">
@@ -2000,23 +1990,13 @@
           <w:szCs w:val="24"/>
         </w:rPr>
       </w:pPr>
-      <w:proofErr w:type="gramStart"/>
-      <w:r>
-        <w:rPr>
-          <w:rFonts w:hint="eastAsia"/>
-          <w:sz w:val="24"/>
-          <w:szCs w:val="24"/>
-        </w:rPr>
-        <w:t>W /</w:t>
-      </w:r>
-      <w:proofErr w:type="gramEnd"/>
-      <w:r>
-        <w:rPr>
-          <w:rFonts w:hint="eastAsia"/>
-          <w:sz w:val="24"/>
-          <w:szCs w:val="24"/>
-        </w:rPr>
-        <w:t xml:space="preserve"> A / S D </w:t>
+      <w:r>
+        <w:rPr>
+          <w:rFonts w:hint="eastAsia"/>
+          <w:sz w:val="24"/>
+          <w:szCs w:val="24"/>
+        </w:rPr>
+        <w:t xml:space="preserve">W / A / S D </w:t>
       </w:r>
       <w:r>
         <w:rPr>
@@ -2111,7 +2091,6 @@
         </w:rPr>
         <w:t xml:space="preserve"> </w:t>
       </w:r>
-      <w:proofErr w:type="gramStart"/>
       <w:r>
         <w:rPr>
           <w:rFonts w:hint="eastAsia"/>
@@ -2121,7 +2100,6 @@
         </w:rPr>
         <w:t>( 기존</w:t>
       </w:r>
-      <w:proofErr w:type="gramEnd"/>
       <w:r>
         <w:rPr>
           <w:rFonts w:hint="eastAsia"/>
@@ -2201,9 +2179,8 @@
           <w:szCs w:val="32"/>
         </w:rPr>
         <w:lastRenderedPageBreak/>
-        <w:t xml:space="preserve">게임 진행 </w:t>
-      </w:r>
-      <w:proofErr w:type="gramStart"/>
+        <w:t>게임 진행 흐름</w:t>
+      </w:r>
       <w:r>
         <w:rPr>
           <w:rFonts w:hint="eastAsia"/>
@@ -2212,11 +2189,10 @@
           <w:sz w:val="32"/>
           <w:szCs w:val="32"/>
         </w:rPr>
-        <w:t>흐름</w:t>
-      </w:r>
-      <w:r>
-        <w:rPr>
-          <w:rFonts w:hint="eastAsia"/>
+        <w:t xml:space="preserve"> </w:t>
+      </w:r>
+      <w:r>
+        <w:rPr>
           <w:b/>
           <w:bCs/>
           <w:sz w:val="32"/>
@@ -2226,33 +2202,13 @@
       </w:r>
       <w:r>
         <w:rPr>
+          <w:rFonts w:hint="eastAsia"/>
           <w:b/>
           <w:bCs/>
           <w:sz w:val="32"/>
           <w:szCs w:val="32"/>
         </w:rPr>
-        <w:t xml:space="preserve"> </w:t>
-      </w:r>
-      <w:r>
-        <w:rPr>
-          <w:rFonts w:hint="eastAsia"/>
-          <w:b/>
-          <w:bCs/>
-          <w:sz w:val="32"/>
-          <w:szCs w:val="32"/>
-        </w:rPr>
-        <w:t>(</w:t>
-      </w:r>
-      <w:proofErr w:type="gramEnd"/>
-      <w:r>
-        <w:rPr>
-          <w:rFonts w:hint="eastAsia"/>
-          <w:b/>
-          <w:bCs/>
-          <w:sz w:val="32"/>
-          <w:szCs w:val="32"/>
-        </w:rPr>
-        <w:t>스크린 샷 사용</w:t>
+        <w:t>(스크린 샷 사용</w:t>
       </w:r>
       <w:r>
         <w:rPr>
@@ -2860,16 +2816,7 @@
           <w:sz w:val="24"/>
           <w:szCs w:val="24"/>
         </w:rPr>
-        <w:t xml:space="preserve">키를 누르면 다시 준비 화면으로 </w:t>
-      </w:r>
-      <w:proofErr w:type="gramStart"/>
-      <w:r>
-        <w:rPr>
-          <w:rFonts w:hint="eastAsia"/>
-          <w:sz w:val="24"/>
-          <w:szCs w:val="24"/>
-        </w:rPr>
-        <w:t>돌아갑니다.</w:t>
+        <w:t>키를 누르면 다시 준비 화면으로 돌아갑니다.</w:t>
       </w:r>
       <w:r>
         <w:rPr>
@@ -2879,7 +2826,6 @@
         </w:rPr>
         <w:t>.</w:t>
       </w:r>
-      <w:proofErr w:type="gramEnd"/>
     </w:p>
     <w:p>
       <w:pPr>
@@ -2974,7 +2920,6 @@
           <w:szCs w:val="24"/>
         </w:rPr>
       </w:pPr>
-      <w:proofErr w:type="spellStart"/>
       <w:r>
         <w:rPr>
           <w:rFonts w:hint="eastAsia"/>
@@ -3005,7 +2950,6 @@
         </w:rPr>
         <w:t>tiThread</w:t>
       </w:r>
-      <w:proofErr w:type="spellEnd"/>
       <w:r>
         <w:rPr>
           <w:rFonts w:hint="eastAsia"/>
@@ -3312,8 +3256,6 @@
                                 <w:spacing w:before="0" w:beforeAutospacing="0" w:after="0" w:afterAutospacing="0"/>
                                 <w:jc w:val="center"/>
                               </w:pPr>
-                              <w:proofErr w:type="spellStart"/>
-                              <w:proofErr w:type="gramStart"/>
                               <w:r>
                                 <w:rPr>
                                   <w:rFonts w:asciiTheme="minorHAnsi" w:eastAsiaTheme="minorEastAsia" w:hAnsi="맑은 고딕" w:cstheme="minorBidi" w:hint="eastAsia"/>
@@ -3322,29 +3264,7 @@
                                   <w:sz w:val="20"/>
                                   <w:szCs w:val="20"/>
                                 </w:rPr>
-                                <w:t>WSAStartup</w:t>
-                              </w:r>
-                              <w:proofErr w:type="spellEnd"/>
-                              <w:r>
-                                <w:rPr>
-                                  <w:rFonts w:asciiTheme="minorHAnsi" w:eastAsiaTheme="minorEastAsia" w:hAnsi="맑은 고딕" w:cstheme="minorBidi" w:hint="eastAsia"/>
-                                  <w:color w:val="000000" w:themeColor="text1"/>
-                                  <w:kern w:val="24"/>
-                                  <w:sz w:val="20"/>
-                                  <w:szCs w:val="20"/>
-                                </w:rPr>
-                                <w:t>(</w:t>
-                              </w:r>
-                              <w:proofErr w:type="gramEnd"/>
-                              <w:r>
-                                <w:rPr>
-                                  <w:rFonts w:asciiTheme="minorHAnsi" w:eastAsiaTheme="minorEastAsia" w:hAnsi="맑은 고딕" w:cstheme="minorBidi" w:hint="eastAsia"/>
-                                  <w:color w:val="000000" w:themeColor="text1"/>
-                                  <w:kern w:val="24"/>
-                                  <w:sz w:val="20"/>
-                                  <w:szCs w:val="20"/>
-                                </w:rPr>
-                                <w:t>)</w:t>
+                                <w:t>WSAStartup()</w:t>
                               </w:r>
                             </w:p>
                           </w:txbxContent>
@@ -3400,8 +3320,6 @@
                                 <w:spacing w:before="0" w:beforeAutospacing="0" w:after="0" w:afterAutospacing="0"/>
                                 <w:jc w:val="center"/>
                               </w:pPr>
-                              <w:proofErr w:type="spellStart"/>
-                              <w:proofErr w:type="gramStart"/>
                               <w:r>
                                 <w:rPr>
                                   <w:rFonts w:asciiTheme="minorHAnsi" w:eastAsiaTheme="minorEastAsia" w:hAnsi="맑은 고딕" w:cstheme="minorBidi" w:hint="eastAsia"/>
@@ -3410,29 +3328,7 @@
                                   <w:sz w:val="20"/>
                                   <w:szCs w:val="20"/>
                                 </w:rPr>
-                                <w:t>CreateSocket</w:t>
-                              </w:r>
-                              <w:proofErr w:type="spellEnd"/>
-                              <w:r>
-                                <w:rPr>
-                                  <w:rFonts w:asciiTheme="minorHAnsi" w:eastAsiaTheme="minorEastAsia" w:hAnsi="맑은 고딕" w:cstheme="minorBidi" w:hint="eastAsia"/>
-                                  <w:color w:val="000000" w:themeColor="text1"/>
-                                  <w:kern w:val="24"/>
-                                  <w:sz w:val="20"/>
-                                  <w:szCs w:val="20"/>
-                                </w:rPr>
-                                <w:t>(</w:t>
-                              </w:r>
-                              <w:proofErr w:type="gramEnd"/>
-                              <w:r>
-                                <w:rPr>
-                                  <w:rFonts w:asciiTheme="minorHAnsi" w:eastAsiaTheme="minorEastAsia" w:hAnsi="맑은 고딕" w:cstheme="minorBidi" w:hint="eastAsia"/>
-                                  <w:color w:val="000000" w:themeColor="text1"/>
-                                  <w:kern w:val="24"/>
-                                  <w:sz w:val="20"/>
-                                  <w:szCs w:val="20"/>
-                                </w:rPr>
-                                <w:t>)</w:t>
+                                <w:t>CreateSocket()</w:t>
                               </w:r>
                             </w:p>
                           </w:txbxContent>
@@ -3488,7 +3384,6 @@
                                 <w:spacing w:before="0" w:beforeAutospacing="0" w:after="0" w:afterAutospacing="0"/>
                                 <w:jc w:val="center"/>
                               </w:pPr>
-                              <w:proofErr w:type="gramStart"/>
                               <w:r>
                                 <w:rPr>
                                   <w:rFonts w:asciiTheme="minorHAnsi" w:eastAsiaTheme="minorEastAsia" w:hAnsi="맑은 고딕" w:cstheme="minorBidi" w:hint="eastAsia"/>
@@ -3497,18 +3392,7 @@
                                   <w:sz w:val="20"/>
                                   <w:szCs w:val="20"/>
                                 </w:rPr>
-                                <w:t>bind(</w:t>
-                              </w:r>
-                              <w:proofErr w:type="gramEnd"/>
-                              <w:r>
-                                <w:rPr>
-                                  <w:rFonts w:asciiTheme="minorHAnsi" w:eastAsiaTheme="minorEastAsia" w:hAnsi="맑은 고딕" w:cstheme="minorBidi" w:hint="eastAsia"/>
-                                  <w:color w:val="000000" w:themeColor="text1"/>
-                                  <w:kern w:val="24"/>
-                                  <w:sz w:val="20"/>
-                                  <w:szCs w:val="20"/>
-                                </w:rPr>
-                                <w:t>)</w:t>
+                                <w:t>bind()</w:t>
                               </w:r>
                             </w:p>
                           </w:txbxContent>
@@ -3564,7 +3448,6 @@
                                 <w:spacing w:before="0" w:beforeAutospacing="0" w:after="0" w:afterAutospacing="0"/>
                                 <w:jc w:val="center"/>
                               </w:pPr>
-                              <w:proofErr w:type="gramStart"/>
                               <w:r>
                                 <w:rPr>
                                   <w:rFonts w:asciiTheme="minorHAnsi" w:eastAsiaTheme="minorEastAsia" w:hAnsi="맑은 고딕" w:cstheme="minorBidi" w:hint="eastAsia"/>
@@ -3573,18 +3456,7 @@
                                   <w:sz w:val="20"/>
                                   <w:szCs w:val="20"/>
                                 </w:rPr>
-                                <w:t>listen(</w:t>
-                              </w:r>
-                              <w:proofErr w:type="gramEnd"/>
-                              <w:r>
-                                <w:rPr>
-                                  <w:rFonts w:asciiTheme="minorHAnsi" w:eastAsiaTheme="minorEastAsia" w:hAnsi="맑은 고딕" w:cstheme="minorBidi" w:hint="eastAsia"/>
-                                  <w:color w:val="000000" w:themeColor="text1"/>
-                                  <w:kern w:val="24"/>
-                                  <w:sz w:val="20"/>
-                                  <w:szCs w:val="20"/>
-                                </w:rPr>
-                                <w:t>)</w:t>
+                                <w:t>listen()</w:t>
                               </w:r>
                             </w:p>
                           </w:txbxContent>
@@ -3914,8 +3786,6 @@
                                 <w:spacing w:before="0" w:beforeAutospacing="0" w:after="0" w:afterAutospacing="0"/>
                                 <w:jc w:val="center"/>
                               </w:pPr>
-                              <w:proofErr w:type="spellStart"/>
-                              <w:proofErr w:type="gramStart"/>
                               <w:r>
                                 <w:rPr>
                                   <w:rFonts w:asciiTheme="minorHAnsi" w:eastAsiaTheme="minorEastAsia" w:hAnsi="맑은 고딕" w:cstheme="minorBidi" w:hint="eastAsia"/>
@@ -3924,29 +3794,7 @@
                                   <w:sz w:val="20"/>
                                   <w:szCs w:val="20"/>
                                 </w:rPr>
-                                <w:t>WSAStartup</w:t>
-                              </w:r>
-                              <w:proofErr w:type="spellEnd"/>
-                              <w:r>
-                                <w:rPr>
-                                  <w:rFonts w:asciiTheme="minorHAnsi" w:eastAsiaTheme="minorEastAsia" w:hAnsi="맑은 고딕" w:cstheme="minorBidi" w:hint="eastAsia"/>
-                                  <w:color w:val="000000" w:themeColor="text1"/>
-                                  <w:kern w:val="24"/>
-                                  <w:sz w:val="20"/>
-                                  <w:szCs w:val="20"/>
-                                </w:rPr>
-                                <w:t>(</w:t>
-                              </w:r>
-                              <w:proofErr w:type="gramEnd"/>
-                              <w:r>
-                                <w:rPr>
-                                  <w:rFonts w:asciiTheme="minorHAnsi" w:eastAsiaTheme="minorEastAsia" w:hAnsi="맑은 고딕" w:cstheme="minorBidi" w:hint="eastAsia"/>
-                                  <w:color w:val="000000" w:themeColor="text1"/>
-                                  <w:kern w:val="24"/>
-                                  <w:sz w:val="20"/>
-                                  <w:szCs w:val="20"/>
-                                </w:rPr>
-                                <w:t>)</w:t>
+                                <w:t>WSAStartup()</w:t>
                               </w:r>
                             </w:p>
                           </w:txbxContent>
@@ -4002,8 +3850,6 @@
                                 <w:spacing w:before="0" w:beforeAutospacing="0" w:after="0" w:afterAutospacing="0"/>
                                 <w:jc w:val="center"/>
                               </w:pPr>
-                              <w:proofErr w:type="spellStart"/>
-                              <w:proofErr w:type="gramStart"/>
                               <w:r>
                                 <w:rPr>
                                   <w:rFonts w:asciiTheme="minorHAnsi" w:eastAsiaTheme="minorEastAsia" w:hAnsi="맑은 고딕" w:cstheme="minorBidi" w:hint="eastAsia"/>
@@ -4012,29 +3858,7 @@
                                   <w:sz w:val="20"/>
                                   <w:szCs w:val="20"/>
                                 </w:rPr>
-                                <w:t>CreateSocket</w:t>
-                              </w:r>
-                              <w:proofErr w:type="spellEnd"/>
-                              <w:r>
-                                <w:rPr>
-                                  <w:rFonts w:asciiTheme="minorHAnsi" w:eastAsiaTheme="minorEastAsia" w:hAnsi="맑은 고딕" w:cstheme="minorBidi" w:hint="eastAsia"/>
-                                  <w:color w:val="000000" w:themeColor="text1"/>
-                                  <w:kern w:val="24"/>
-                                  <w:sz w:val="20"/>
-                                  <w:szCs w:val="20"/>
-                                </w:rPr>
-                                <w:t>(</w:t>
-                              </w:r>
-                              <w:proofErr w:type="gramEnd"/>
-                              <w:r>
-                                <w:rPr>
-                                  <w:rFonts w:asciiTheme="minorHAnsi" w:eastAsiaTheme="minorEastAsia" w:hAnsi="맑은 고딕" w:cstheme="minorBidi" w:hint="eastAsia"/>
-                                  <w:color w:val="000000" w:themeColor="text1"/>
-                                  <w:kern w:val="24"/>
-                                  <w:sz w:val="20"/>
-                                  <w:szCs w:val="20"/>
-                                </w:rPr>
-                                <w:t>)</w:t>
+                                <w:t>CreateSocket()</w:t>
                               </w:r>
                             </w:p>
                           </w:txbxContent>
@@ -4174,7 +3998,6 @@
                                 <w:spacing w:before="0" w:beforeAutospacing="0" w:after="0" w:afterAutospacing="0"/>
                                 <w:jc w:val="center"/>
                               </w:pPr>
-                              <w:proofErr w:type="gramStart"/>
                               <w:r>
                                 <w:rPr>
                                   <w:rFonts w:asciiTheme="minorHAnsi" w:eastAsiaTheme="minorEastAsia" w:hAnsi="맑은 고딕" w:cstheme="minorBidi" w:hint="eastAsia"/>
@@ -4183,18 +4006,7 @@
                                   <w:sz w:val="20"/>
                                   <w:szCs w:val="20"/>
                                 </w:rPr>
-                                <w:t>connect(</w:t>
-                              </w:r>
-                              <w:proofErr w:type="gramEnd"/>
-                              <w:r>
-                                <w:rPr>
-                                  <w:rFonts w:asciiTheme="minorHAnsi" w:eastAsiaTheme="minorEastAsia" w:hAnsi="맑은 고딕" w:cstheme="minorBidi" w:hint="eastAsia"/>
-                                  <w:color w:val="000000" w:themeColor="text1"/>
-                                  <w:kern w:val="24"/>
-                                  <w:sz w:val="20"/>
-                                  <w:szCs w:val="20"/>
-                                </w:rPr>
-                                <w:t>)</w:t>
+                                <w:t>connect()</w:t>
                               </w:r>
                             </w:p>
                           </w:txbxContent>
@@ -4292,7 +4104,6 @@
                                 <w:spacing w:before="0" w:beforeAutospacing="0" w:after="0" w:afterAutospacing="0"/>
                                 <w:jc w:val="center"/>
                               </w:pPr>
-                              <w:proofErr w:type="gramStart"/>
                               <w:r>
                                 <w:rPr>
                                   <w:rFonts w:asciiTheme="minorHAnsi" w:eastAsiaTheme="minorEastAsia" w:hAnsi="맑은 고딕" w:cstheme="minorBidi" w:hint="eastAsia"/>
@@ -4301,18 +4112,7 @@
                                   <w:sz w:val="20"/>
                                   <w:szCs w:val="20"/>
                                 </w:rPr>
-                                <w:t>send(</w:t>
-                              </w:r>
-                              <w:proofErr w:type="gramEnd"/>
-                              <w:r>
-                                <w:rPr>
-                                  <w:rFonts w:asciiTheme="minorHAnsi" w:eastAsiaTheme="minorEastAsia" w:hAnsi="맑은 고딕" w:cstheme="minorBidi" w:hint="eastAsia"/>
-                                  <w:color w:val="000000" w:themeColor="text1"/>
-                                  <w:kern w:val="24"/>
-                                  <w:sz w:val="20"/>
-                                  <w:szCs w:val="20"/>
-                                </w:rPr>
-                                <w:t>)</w:t>
+                                <w:t>send()</w:t>
                               </w:r>
                             </w:p>
                           </w:txbxContent>
@@ -4410,8 +4210,6 @@
                                 <w:spacing w:before="0" w:beforeAutospacing="0" w:after="0" w:afterAutospacing="0"/>
                                 <w:jc w:val="center"/>
                               </w:pPr>
-                              <w:proofErr w:type="spellStart"/>
-                              <w:proofErr w:type="gramStart"/>
                               <w:r>
                                 <w:rPr>
                                   <w:rFonts w:asciiTheme="minorHAnsi" w:eastAsiaTheme="minorEastAsia" w:hAnsi="맑은 고딕" w:cstheme="minorBidi" w:hint="eastAsia"/>
@@ -4420,29 +4218,7 @@
                                   <w:sz w:val="20"/>
                                   <w:szCs w:val="20"/>
                                 </w:rPr>
-                                <w:t>recv</w:t>
-                              </w:r>
-                              <w:proofErr w:type="spellEnd"/>
-                              <w:r>
-                                <w:rPr>
-                                  <w:rFonts w:asciiTheme="minorHAnsi" w:eastAsiaTheme="minorEastAsia" w:hAnsi="맑은 고딕" w:cstheme="minorBidi" w:hint="eastAsia"/>
-                                  <w:color w:val="000000" w:themeColor="text1"/>
-                                  <w:kern w:val="24"/>
-                                  <w:sz w:val="20"/>
-                                  <w:szCs w:val="20"/>
-                                </w:rPr>
-                                <w:t>(</w:t>
-                              </w:r>
-                              <w:proofErr w:type="gramEnd"/>
-                              <w:r>
-                                <w:rPr>
-                                  <w:rFonts w:asciiTheme="minorHAnsi" w:eastAsiaTheme="minorEastAsia" w:hAnsi="맑은 고딕" w:cstheme="minorBidi" w:hint="eastAsia"/>
-                                  <w:color w:val="000000" w:themeColor="text1"/>
-                                  <w:kern w:val="24"/>
-                                  <w:sz w:val="20"/>
-                                  <w:szCs w:val="20"/>
-                                </w:rPr>
-                                <w:t>)</w:t>
+                                <w:t>recv()</w:t>
                               </w:r>
                             </w:p>
                           </w:txbxContent>
@@ -4540,8 +4316,6 @@
                                 <w:spacing w:before="0" w:beforeAutospacing="0" w:after="0" w:afterAutospacing="0"/>
                                 <w:jc w:val="center"/>
                               </w:pPr>
-                              <w:proofErr w:type="spellStart"/>
-                              <w:proofErr w:type="gramStart"/>
                               <w:r>
                                 <w:rPr>
                                   <w:rFonts w:asciiTheme="minorHAnsi" w:eastAsiaTheme="minorEastAsia" w:hAnsi="맑은 고딕" w:cstheme="minorBidi" w:hint="eastAsia"/>
@@ -4550,29 +4324,7 @@
                                   <w:sz w:val="20"/>
                                   <w:szCs w:val="20"/>
                                 </w:rPr>
-                                <w:t>closesocket</w:t>
-                              </w:r>
-                              <w:proofErr w:type="spellEnd"/>
-                              <w:r>
-                                <w:rPr>
-                                  <w:rFonts w:asciiTheme="minorHAnsi" w:eastAsiaTheme="minorEastAsia" w:hAnsi="맑은 고딕" w:cstheme="minorBidi" w:hint="eastAsia"/>
-                                  <w:color w:val="000000" w:themeColor="text1"/>
-                                  <w:kern w:val="24"/>
-                                  <w:sz w:val="20"/>
-                                  <w:szCs w:val="20"/>
-                                </w:rPr>
-                                <w:t>(</w:t>
-                              </w:r>
-                              <w:proofErr w:type="gramEnd"/>
-                              <w:r>
-                                <w:rPr>
-                                  <w:rFonts w:asciiTheme="minorHAnsi" w:eastAsiaTheme="minorEastAsia" w:hAnsi="맑은 고딕" w:cstheme="minorBidi" w:hint="eastAsia"/>
-                                  <w:color w:val="000000" w:themeColor="text1"/>
-                                  <w:kern w:val="24"/>
-                                  <w:sz w:val="20"/>
-                                  <w:szCs w:val="20"/>
-                                </w:rPr>
-                                <w:t>)</w:t>
+                                <w:t>closesocket()</w:t>
                               </w:r>
                             </w:p>
                           </w:txbxContent>
@@ -4628,8 +4380,6 @@
                                 <w:spacing w:before="0" w:beforeAutospacing="0" w:after="0" w:afterAutospacing="0"/>
                                 <w:jc w:val="center"/>
                               </w:pPr>
-                              <w:proofErr w:type="spellStart"/>
-                              <w:proofErr w:type="gramStart"/>
                               <w:r>
                                 <w:rPr>
                                   <w:rFonts w:asciiTheme="minorHAnsi" w:eastAsiaTheme="minorEastAsia" w:hAnsi="맑은 고딕" w:cstheme="minorBidi" w:hint="eastAsia"/>
@@ -4638,29 +4388,7 @@
                                   <w:sz w:val="20"/>
                                   <w:szCs w:val="20"/>
                                 </w:rPr>
-                                <w:t>closeHandle</w:t>
-                              </w:r>
-                              <w:proofErr w:type="spellEnd"/>
-                              <w:r>
-                                <w:rPr>
-                                  <w:rFonts w:asciiTheme="minorHAnsi" w:eastAsiaTheme="minorEastAsia" w:hAnsi="맑은 고딕" w:cstheme="minorBidi" w:hint="eastAsia"/>
-                                  <w:color w:val="000000" w:themeColor="text1"/>
-                                  <w:kern w:val="24"/>
-                                  <w:sz w:val="20"/>
-                                  <w:szCs w:val="20"/>
-                                </w:rPr>
-                                <w:t>(</w:t>
-                              </w:r>
-                              <w:proofErr w:type="gramEnd"/>
-                              <w:r>
-                                <w:rPr>
-                                  <w:rFonts w:asciiTheme="minorHAnsi" w:eastAsiaTheme="minorEastAsia" w:hAnsi="맑은 고딕" w:cstheme="minorBidi" w:hint="eastAsia"/>
-                                  <w:color w:val="000000" w:themeColor="text1"/>
-                                  <w:kern w:val="24"/>
-                                  <w:sz w:val="20"/>
-                                  <w:szCs w:val="20"/>
-                                </w:rPr>
-                                <w:t>)</w:t>
+                                <w:t>closeHandle()</w:t>
                               </w:r>
                             </w:p>
                           </w:txbxContent>
@@ -4716,8 +4444,6 @@
                                 <w:spacing w:before="0" w:beforeAutospacing="0" w:after="0" w:afterAutospacing="0"/>
                                 <w:jc w:val="center"/>
                               </w:pPr>
-                              <w:proofErr w:type="spellStart"/>
-                              <w:proofErr w:type="gramStart"/>
                               <w:r>
                                 <w:rPr>
                                   <w:rFonts w:asciiTheme="minorHAnsi" w:eastAsiaTheme="minorEastAsia" w:hAnsi="맑은 고딕" w:cstheme="minorBidi" w:hint="eastAsia"/>
@@ -4726,29 +4452,7 @@
                                   <w:sz w:val="20"/>
                                   <w:szCs w:val="20"/>
                                 </w:rPr>
-                                <w:t>closesocket</w:t>
-                              </w:r>
-                              <w:proofErr w:type="spellEnd"/>
-                              <w:r>
-                                <w:rPr>
-                                  <w:rFonts w:asciiTheme="minorHAnsi" w:eastAsiaTheme="minorEastAsia" w:hAnsi="맑은 고딕" w:cstheme="minorBidi" w:hint="eastAsia"/>
-                                  <w:color w:val="000000" w:themeColor="text1"/>
-                                  <w:kern w:val="24"/>
-                                  <w:sz w:val="20"/>
-                                  <w:szCs w:val="20"/>
-                                </w:rPr>
-                                <w:t>(</w:t>
-                              </w:r>
-                              <w:proofErr w:type="gramEnd"/>
-                              <w:r>
-                                <w:rPr>
-                                  <w:rFonts w:asciiTheme="minorHAnsi" w:eastAsiaTheme="minorEastAsia" w:hAnsi="맑은 고딕" w:cstheme="minorBidi" w:hint="eastAsia"/>
-                                  <w:color w:val="000000" w:themeColor="text1"/>
-                                  <w:kern w:val="24"/>
-                                  <w:sz w:val="20"/>
-                                  <w:szCs w:val="20"/>
-                                </w:rPr>
-                                <w:t>)</w:t>
+                                <w:t>closesocket()</w:t>
                               </w:r>
                             </w:p>
                           </w:txbxContent>
@@ -4804,8 +4508,6 @@
                                 <w:spacing w:before="0" w:beforeAutospacing="0" w:after="0" w:afterAutospacing="0"/>
                                 <w:jc w:val="center"/>
                               </w:pPr>
-                              <w:proofErr w:type="spellStart"/>
-                              <w:proofErr w:type="gramStart"/>
                               <w:r>
                                 <w:rPr>
                                   <w:rFonts w:asciiTheme="minorHAnsi" w:eastAsiaTheme="minorEastAsia" w:hAnsi="맑은 고딕" w:cstheme="minorBidi" w:hint="eastAsia"/>
@@ -4814,29 +4516,7 @@
                                   <w:sz w:val="20"/>
                                   <w:szCs w:val="20"/>
                                 </w:rPr>
-                                <w:t>WSACleanup</w:t>
-                              </w:r>
-                              <w:proofErr w:type="spellEnd"/>
-                              <w:r>
-                                <w:rPr>
-                                  <w:rFonts w:asciiTheme="minorHAnsi" w:eastAsiaTheme="minorEastAsia" w:hAnsi="맑은 고딕" w:cstheme="minorBidi" w:hint="eastAsia"/>
-                                  <w:color w:val="000000" w:themeColor="text1"/>
-                                  <w:kern w:val="24"/>
-                                  <w:sz w:val="20"/>
-                                  <w:szCs w:val="20"/>
-                                </w:rPr>
-                                <w:t>(</w:t>
-                              </w:r>
-                              <w:proofErr w:type="gramEnd"/>
-                              <w:r>
-                                <w:rPr>
-                                  <w:rFonts w:asciiTheme="minorHAnsi" w:eastAsiaTheme="minorEastAsia" w:hAnsi="맑은 고딕" w:cstheme="minorBidi" w:hint="eastAsia"/>
-                                  <w:color w:val="000000" w:themeColor="text1"/>
-                                  <w:kern w:val="24"/>
-                                  <w:sz w:val="20"/>
-                                  <w:szCs w:val="20"/>
-                                </w:rPr>
-                                <w:t>)</w:t>
+                                <w:t>WSACleanup()</w:t>
                               </w:r>
                             </w:p>
                           </w:txbxContent>
@@ -4892,8 +4572,6 @@
                                 <w:spacing w:before="0" w:beforeAutospacing="0" w:after="0" w:afterAutospacing="0"/>
                                 <w:jc w:val="center"/>
                               </w:pPr>
-                              <w:proofErr w:type="spellStart"/>
-                              <w:proofErr w:type="gramStart"/>
                               <w:r>
                                 <w:rPr>
                                   <w:rFonts w:asciiTheme="minorHAnsi" w:eastAsiaTheme="minorEastAsia" w:hAnsi="맑은 고딕" w:cstheme="minorBidi" w:hint="eastAsia"/>
@@ -4902,29 +4580,7 @@
                                   <w:sz w:val="20"/>
                                   <w:szCs w:val="20"/>
                                 </w:rPr>
-                                <w:t>WSACleanup</w:t>
-                              </w:r>
-                              <w:proofErr w:type="spellEnd"/>
-                              <w:r>
-                                <w:rPr>
-                                  <w:rFonts w:asciiTheme="minorHAnsi" w:eastAsiaTheme="minorEastAsia" w:hAnsi="맑은 고딕" w:cstheme="minorBidi" w:hint="eastAsia"/>
-                                  <w:color w:val="000000" w:themeColor="text1"/>
-                                  <w:kern w:val="24"/>
-                                  <w:sz w:val="20"/>
-                                  <w:szCs w:val="20"/>
-                                </w:rPr>
-                                <w:t>(</w:t>
-                              </w:r>
-                              <w:proofErr w:type="gramEnd"/>
-                              <w:r>
-                                <w:rPr>
-                                  <w:rFonts w:asciiTheme="minorHAnsi" w:eastAsiaTheme="minorEastAsia" w:hAnsi="맑은 고딕" w:cstheme="minorBidi" w:hint="eastAsia"/>
-                                  <w:color w:val="000000" w:themeColor="text1"/>
-                                  <w:kern w:val="24"/>
-                                  <w:sz w:val="20"/>
-                                  <w:szCs w:val="20"/>
-                                </w:rPr>
-                                <w:t>)</w:t>
+                                <w:t>WSACleanup()</w:t>
                               </w:r>
                             </w:p>
                           </w:txbxContent>
@@ -5146,7 +4802,6 @@
                                 <w:spacing w:before="0" w:beforeAutospacing="0" w:after="0" w:afterAutospacing="0"/>
                                 <w:jc w:val="center"/>
                               </w:pPr>
-                              <w:proofErr w:type="spellStart"/>
                               <w:r>
                                 <w:rPr>
                                   <w:rFonts w:asciiTheme="minorHAnsi" w:eastAsiaTheme="minorEastAsia" w:hAnsi="맑은 고딕" w:cstheme="minorBidi" w:hint="eastAsia"/>
@@ -5157,7 +4812,6 @@
                                 </w:rPr>
                                 <w:t>CreateThread</w:t>
                               </w:r>
-                              <w:proofErr w:type="spellEnd"/>
                             </w:p>
                           </w:txbxContent>
                         </wps:txbx>
@@ -5232,7 +4886,6 @@
                                 <w:spacing w:before="0" w:beforeAutospacing="0" w:after="0" w:afterAutospacing="0"/>
                                 <w:jc w:val="center"/>
                               </w:pPr>
-                              <w:proofErr w:type="spellStart"/>
                               <w:r>
                                 <w:rPr>
                                   <w:rFonts w:asciiTheme="minorHAnsi" w:eastAsiaTheme="minorEastAsia" w:hAnsi="맑은 고딕" w:cstheme="minorBidi" w:hint="eastAsia"/>
@@ -5243,7 +4896,6 @@
                                 </w:rPr>
                                 <w:t>RecvThread</w:t>
                               </w:r>
-                              <w:proofErr w:type="spellEnd"/>
                             </w:p>
                           </w:txbxContent>
                         </wps:txbx>
@@ -5447,7 +5099,6 @@
                                 <w:spacing w:before="0" w:beforeAutospacing="0" w:after="0" w:afterAutospacing="0"/>
                                 <w:jc w:val="center"/>
                               </w:pPr>
-                              <w:proofErr w:type="spellStart"/>
                               <w:r>
                                 <w:rPr>
                                   <w:rFonts w:asciiTheme="minorHAnsi" w:eastAsiaTheme="minorEastAsia" w:hAnsi="맑은 고딕" w:cstheme="minorBidi" w:hint="eastAsia"/>
@@ -5458,7 +5109,6 @@
                                 </w:rPr>
                                 <w:t>CreateThread</w:t>
                               </w:r>
-                              <w:proofErr w:type="spellEnd"/>
                             </w:p>
                           </w:txbxContent>
                         </wps:txbx>
@@ -5715,7 +5365,6 @@
                                 <w:spacing w:before="0" w:beforeAutospacing="0" w:after="0" w:afterAutospacing="0"/>
                                 <w:jc w:val="center"/>
                               </w:pPr>
-                              <w:proofErr w:type="gramStart"/>
                               <w:r>
                                 <w:rPr>
                                   <w:rFonts w:asciiTheme="minorHAnsi" w:eastAsiaTheme="minorEastAsia" w:hAnsi="맑은 고딕" w:cstheme="minorBidi" w:hint="eastAsia"/>
@@ -5724,18 +5373,7 @@
                                   <w:sz w:val="20"/>
                                   <w:szCs w:val="20"/>
                                 </w:rPr>
-                                <w:t>send(</w:t>
-                              </w:r>
-                              <w:proofErr w:type="gramEnd"/>
-                              <w:r>
-                                <w:rPr>
-                                  <w:rFonts w:asciiTheme="minorHAnsi" w:eastAsiaTheme="minorEastAsia" w:hAnsi="맑은 고딕" w:cstheme="minorBidi" w:hint="eastAsia"/>
-                                  <w:color w:val="000000" w:themeColor="text1"/>
-                                  <w:kern w:val="24"/>
-                                  <w:sz w:val="20"/>
-                                  <w:szCs w:val="20"/>
-                                </w:rPr>
-                                <w:t>)</w:t>
+                                <w:t>send()</w:t>
                               </w:r>
                             </w:p>
                           </w:txbxContent>
@@ -6503,8 +6141,6 @@
                                 <w:spacing w:before="0" w:beforeAutospacing="0" w:after="0" w:afterAutospacing="0"/>
                                 <w:jc w:val="center"/>
                               </w:pPr>
-                              <w:proofErr w:type="spellStart"/>
-                              <w:proofErr w:type="gramStart"/>
                               <w:r>
                                 <w:rPr>
                                   <w:rFonts w:asciiTheme="minorHAnsi" w:eastAsiaTheme="minorEastAsia" w:hAnsi="맑은 고딕" w:cstheme="minorBidi" w:hint="eastAsia"/>
@@ -6513,29 +6149,7 @@
                                   <w:sz w:val="20"/>
                                   <w:szCs w:val="20"/>
                                 </w:rPr>
-                                <w:t>recv</w:t>
-                              </w:r>
-                              <w:proofErr w:type="spellEnd"/>
-                              <w:r>
-                                <w:rPr>
-                                  <w:rFonts w:asciiTheme="minorHAnsi" w:eastAsiaTheme="minorEastAsia" w:hAnsi="맑은 고딕" w:cstheme="minorBidi" w:hint="eastAsia"/>
-                                  <w:color w:val="000000" w:themeColor="text1"/>
-                                  <w:kern w:val="24"/>
-                                  <w:sz w:val="20"/>
-                                  <w:szCs w:val="20"/>
-                                </w:rPr>
-                                <w:t>(</w:t>
-                              </w:r>
-                              <w:proofErr w:type="gramEnd"/>
-                              <w:r>
-                                <w:rPr>
-                                  <w:rFonts w:asciiTheme="minorHAnsi" w:eastAsiaTheme="minorEastAsia" w:hAnsi="맑은 고딕" w:cstheme="minorBidi" w:hint="eastAsia"/>
-                                  <w:color w:val="000000" w:themeColor="text1"/>
-                                  <w:kern w:val="24"/>
-                                  <w:sz w:val="20"/>
-                                  <w:szCs w:val="20"/>
-                                </w:rPr>
-                                <w:t>)</w:t>
+                                <w:t>recv()</w:t>
                               </w:r>
                             </w:p>
                           </w:txbxContent>
@@ -6810,7 +6424,7 @@
               </wp:inline>
             </w:drawing>
           </mc:Choice>
-          <mc:Fallback>
+          <mc:Fallback xmlns:w16="http://schemas.microsoft.com/office/word/2018/wordml" xmlns:w16cid="http://schemas.microsoft.com/office/word/2016/wordml/cid" xmlns:w16cex="http://schemas.microsoft.com/office/word/2018/wordml/cex" xmlns:am3d="http://schemas.microsoft.com/office/drawing/2017/model3d" xmlns:aink="http://schemas.microsoft.com/office/drawing/2016/ink" xmlns:cx8="http://schemas.microsoft.com/office/drawing/2016/5/14/chartex" xmlns:cx7="http://schemas.microsoft.com/office/drawing/2016/5/13/chartex" xmlns:cx6="http://schemas.microsoft.com/office/drawing/2016/5/12/chartex" xmlns:cx5="http://schemas.microsoft.com/office/drawing/2016/5/11/chartex" xmlns:cx4="http://schemas.microsoft.com/office/drawing/2016/5/10/chartex" xmlns:cx3="http://schemas.microsoft.com/office/drawing/2016/5/9/chartex" xmlns:cx2="http://schemas.microsoft.com/office/drawing/2015/10/21/chartex" xmlns:cx1="http://schemas.microsoft.com/office/drawing/2015/9/8/chartex">
             <w:pict>
               <v:group w14:anchorId="4C1246F8" id="그룹 129" o:spid="_x0000_s1035" style="width:403.7pt;height:610.3pt;mso-position-horizontal-relative:char;mso-position-vertical-relative:line" coordsize="54228,78629" o:gfxdata="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">
                 <v:rect id="직사각형 5" o:spid="_x0000_s1036" style="position:absolute;left:539;width:10383;height:4133;visibility:visible;mso-wrap-style:square;v-text-anchor:middle" o:gfxdata="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" filled="f" strokecolor="black [3213]" strokeweight="1pt">
@@ -8141,7 +7755,6 @@
         </w:rPr>
         <w:t xml:space="preserve">진행 </w:t>
       </w:r>
-      <w:proofErr w:type="spellStart"/>
       <w:r>
         <w:rPr>
           <w:sz w:val="24"/>
@@ -8149,7 +7762,6 @@
         </w:rPr>
         <w:t>FlowChart</w:t>
       </w:r>
-      <w:proofErr w:type="spellEnd"/>
     </w:p>
     <w:p>
       <w:pPr>
@@ -9729,7 +9341,7 @@
               </wp:inline>
             </w:drawing>
           </mc:Choice>
-          <mc:Fallback>
+          <mc:Fallback xmlns:w16="http://schemas.microsoft.com/office/word/2018/wordml" xmlns:w16cid="http://schemas.microsoft.com/office/word/2016/wordml/cid" xmlns:w16cex="http://schemas.microsoft.com/office/word/2018/wordml/cex" xmlns:am3d="http://schemas.microsoft.com/office/drawing/2017/model3d" xmlns:aink="http://schemas.microsoft.com/office/drawing/2016/ink" xmlns:cx8="http://schemas.microsoft.com/office/drawing/2016/5/14/chartex" xmlns:cx7="http://schemas.microsoft.com/office/drawing/2016/5/13/chartex" xmlns:cx6="http://schemas.microsoft.com/office/drawing/2016/5/12/chartex" xmlns:cx5="http://schemas.microsoft.com/office/drawing/2016/5/11/chartex" xmlns:cx4="http://schemas.microsoft.com/office/drawing/2016/5/10/chartex" xmlns:cx3="http://schemas.microsoft.com/office/drawing/2016/5/9/chartex" xmlns:cx2="http://schemas.microsoft.com/office/drawing/2015/10/21/chartex" xmlns:cx1="http://schemas.microsoft.com/office/drawing/2015/9/8/chartex">
             <w:pict>
               <v:group w14:anchorId="63E9CB90" id="그룹 103" o:spid="_x0000_s1102" style="width:275.75pt;height:456.8pt;mso-position-horizontal-relative:char;mso-position-vertical-relative:line" coordsize="35017,58011" o:gfxdata="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">
                 <v:rect id="직사각형 266" o:spid="_x0000_s1103" style="position:absolute;left:8695;width:11750;height:4428;visibility:visible;mso-wrap-style:square;v-text-anchor:middle" o:gfxdata="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" fillcolor="white [3201]" strokecolor="black [3200]" strokeweight="1pt">
@@ -10690,17 +10302,7 @@
           <w:sz w:val="24"/>
           <w:szCs w:val="24"/>
         </w:rPr>
-        <w:t xml:space="preserve">한 후 </w:t>
-      </w:r>
-      <w:proofErr w:type="spellStart"/>
-      <w:r>
-        <w:rPr>
-          <w:rFonts w:hint="eastAsia"/>
-          <w:bCs/>
-          <w:sz w:val="24"/>
-          <w:szCs w:val="24"/>
-        </w:rPr>
-        <w:t>R</w:t>
+        <w:t>한 후 R</w:t>
       </w:r>
       <w:r>
         <w:rPr>
@@ -10710,7 +10312,6 @@
         </w:rPr>
         <w:t>ecvThread</w:t>
       </w:r>
-      <w:proofErr w:type="spellEnd"/>
       <w:r>
         <w:rPr>
           <w:rFonts w:hint="eastAsia"/>
@@ -10768,18 +10369,8 @@
           <w:sz w:val="24"/>
           <w:szCs w:val="24"/>
         </w:rPr>
-        <w:t xml:space="preserve"> </w:t>
-      </w:r>
-      <w:proofErr w:type="spellStart"/>
-      <w:r>
-        <w:rPr>
-          <w:bCs/>
-          <w:sz w:val="24"/>
-          <w:szCs w:val="24"/>
-        </w:rPr>
-        <w:t>UpdateAndSendThread</w:t>
-      </w:r>
-      <w:proofErr w:type="spellEnd"/>
+        <w:t xml:space="preserve"> UpdateAndSendThread</w:t>
+      </w:r>
       <w:r>
         <w:rPr>
           <w:rFonts w:hint="eastAsia"/>
@@ -10805,7 +10396,6 @@
           <w:szCs w:val="24"/>
         </w:rPr>
       </w:pPr>
-      <w:proofErr w:type="spellStart"/>
       <w:r>
         <w:rPr>
           <w:rFonts w:hint="eastAsia"/>
@@ -10823,7 +10413,6 @@
         </w:rPr>
         <w:t>ecvThread</w:t>
       </w:r>
-      <w:proofErr w:type="spellEnd"/>
       <w:r>
         <w:rPr>
           <w:rFonts w:hint="eastAsia"/>
@@ -10866,7 +10455,6 @@
           <w:szCs w:val="24"/>
         </w:rPr>
       </w:pPr>
-      <w:proofErr w:type="spellStart"/>
       <w:r>
         <w:rPr>
           <w:bCs/>
@@ -10875,7 +10463,6 @@
         </w:rPr>
         <w:t>UpdateAndSendThread</w:t>
       </w:r>
-      <w:proofErr w:type="spellEnd"/>
       <w:r>
         <w:rPr>
           <w:rFonts w:hint="eastAsia"/>
@@ -11460,38 +11047,7 @@
           <w:sz w:val="24"/>
           <w:szCs w:val="24"/>
         </w:rPr>
-        <w:t xml:space="preserve">void </w:t>
-      </w:r>
-      <w:proofErr w:type="spellStart"/>
-      <w:proofErr w:type="gramStart"/>
-      <w:r>
-        <w:rPr>
-          <w:b/>
-          <w:bCs/>
-          <w:sz w:val="24"/>
-          <w:szCs w:val="24"/>
-        </w:rPr>
-        <w:t>CollisionPlayerwithMap</w:t>
-      </w:r>
-      <w:proofErr w:type="spellEnd"/>
-      <w:r>
-        <w:rPr>
-          <w:b/>
-          <w:bCs/>
-          <w:sz w:val="24"/>
-          <w:szCs w:val="24"/>
-        </w:rPr>
-        <w:t>(</w:t>
-      </w:r>
-      <w:proofErr w:type="gramEnd"/>
-      <w:r>
-        <w:rPr>
-          <w:b/>
-          <w:bCs/>
-          <w:sz w:val="24"/>
-          <w:szCs w:val="24"/>
-        </w:rPr>
-        <w:t>int id)</w:t>
+        <w:t>void CollisionPlayerwithMap(int id)</w:t>
       </w:r>
     </w:p>
     <w:p>
@@ -11511,27 +11067,7 @@
           <w:sz w:val="24"/>
           <w:szCs w:val="24"/>
         </w:rPr>
-        <w:t xml:space="preserve">플레이어와 </w:t>
-      </w:r>
-      <w:proofErr w:type="spellStart"/>
-      <w:r>
-        <w:rPr>
-          <w:rFonts w:hint="eastAsia"/>
-          <w:bCs/>
-          <w:sz w:val="24"/>
-          <w:szCs w:val="24"/>
-        </w:rPr>
-        <w:t>맵과의</w:t>
-      </w:r>
-      <w:proofErr w:type="spellEnd"/>
-      <w:r>
-        <w:rPr>
-          <w:rFonts w:hint="eastAsia"/>
-          <w:bCs/>
-          <w:sz w:val="24"/>
-          <w:szCs w:val="24"/>
-        </w:rPr>
-        <w:t xml:space="preserve"> 충돌을 처리하는 함수입니다.</w:t>
+        <w:t>플레이어와 맵과의 충돌을 처리하는 함수입니다.</w:t>
       </w:r>
     </w:p>
     <w:p>
@@ -11552,38 +11088,7 @@
           <w:sz w:val="24"/>
           <w:szCs w:val="24"/>
         </w:rPr>
-        <w:t xml:space="preserve">void </w:t>
-      </w:r>
-      <w:proofErr w:type="spellStart"/>
-      <w:proofErr w:type="gramStart"/>
-      <w:r>
-        <w:rPr>
-          <w:b/>
-          <w:bCs/>
-          <w:sz w:val="24"/>
-          <w:szCs w:val="24"/>
-        </w:rPr>
-        <w:t>CollisionBulletwithPlayer</w:t>
-      </w:r>
-      <w:proofErr w:type="spellEnd"/>
-      <w:r>
-        <w:rPr>
-          <w:b/>
-          <w:bCs/>
-          <w:sz w:val="24"/>
-          <w:szCs w:val="24"/>
-        </w:rPr>
-        <w:t>(</w:t>
-      </w:r>
-      <w:proofErr w:type="gramEnd"/>
-      <w:r>
-        <w:rPr>
-          <w:b/>
-          <w:bCs/>
-          <w:sz w:val="24"/>
-          <w:szCs w:val="24"/>
-        </w:rPr>
-        <w:t>int id)</w:t>
+        <w:t>void CollisionBulletwithPlayer(int id)</w:t>
       </w:r>
     </w:p>
     <w:p>
@@ -11658,47 +11163,7 @@
           <w:sz w:val="24"/>
           <w:szCs w:val="24"/>
         </w:rPr>
-        <w:t xml:space="preserve">void </w:t>
-      </w:r>
-      <w:proofErr w:type="spellStart"/>
-      <w:r>
-        <w:rPr>
-          <w:b/>
-          <w:bCs/>
-          <w:sz w:val="24"/>
-          <w:szCs w:val="24"/>
-        </w:rPr>
-        <w:t>process_</w:t>
-      </w:r>
-      <w:proofErr w:type="gramStart"/>
-      <w:r>
-        <w:rPr>
-          <w:b/>
-          <w:bCs/>
-          <w:sz w:val="24"/>
-          <w:szCs w:val="24"/>
-        </w:rPr>
-        <w:t>packet</w:t>
-      </w:r>
-      <w:proofErr w:type="spellEnd"/>
-      <w:r>
-        <w:rPr>
-          <w:b/>
-          <w:bCs/>
-          <w:sz w:val="24"/>
-          <w:szCs w:val="24"/>
-        </w:rPr>
-        <w:t>(</w:t>
-      </w:r>
-      <w:proofErr w:type="gramEnd"/>
-      <w:r>
-        <w:rPr>
-          <w:b/>
-          <w:bCs/>
-          <w:sz w:val="24"/>
-          <w:szCs w:val="24"/>
-        </w:rPr>
-        <w:t>int id)</w:t>
+        <w:t>void process_packet(int id)</w:t>
       </w:r>
     </w:p>
     <w:p>
@@ -11710,7 +11175,6 @@
           <w:szCs w:val="24"/>
         </w:rPr>
       </w:pPr>
-      <w:proofErr w:type="spellStart"/>
       <w:r>
         <w:rPr>
           <w:rFonts w:hint="eastAsia"/>
@@ -11726,32 +11190,13 @@
         </w:rPr>
         <w:t>ecv</w:t>
       </w:r>
-      <w:proofErr w:type="spellEnd"/>
-      <w:r>
-        <w:rPr>
-          <w:rFonts w:hint="eastAsia"/>
-          <w:sz w:val="24"/>
-          <w:szCs w:val="24"/>
-        </w:rPr>
-        <w:t xml:space="preserve">를 수행하여 </w:t>
-      </w:r>
-      <w:proofErr w:type="spellStart"/>
-      <w:r>
-        <w:rPr>
-          <w:rFonts w:hint="eastAsia"/>
-          <w:sz w:val="24"/>
-          <w:szCs w:val="24"/>
-        </w:rPr>
-        <w:t>전송받은</w:t>
-      </w:r>
-      <w:proofErr w:type="spellEnd"/>
-      <w:r>
-        <w:rPr>
-          <w:rFonts w:hint="eastAsia"/>
-          <w:sz w:val="24"/>
-          <w:szCs w:val="24"/>
-        </w:rPr>
-        <w:t xml:space="preserve"> 패킷들을 패킷의 종류에</w:t>
+      <w:r>
+        <w:rPr>
+          <w:rFonts w:hint="eastAsia"/>
+          <w:sz w:val="24"/>
+          <w:szCs w:val="24"/>
+        </w:rPr>
+        <w:t>를 수행하여 전송받은 패킷들을 패킷의 종류에</w:t>
       </w:r>
       <w:r>
         <w:rPr>
@@ -11788,38 +11233,7 @@
           <w:sz w:val="24"/>
           <w:szCs w:val="24"/>
         </w:rPr>
-        <w:t xml:space="preserve">void </w:t>
-      </w:r>
-      <w:proofErr w:type="spellStart"/>
-      <w:proofErr w:type="gramStart"/>
-      <w:r>
-        <w:rPr>
-          <w:b/>
-          <w:bCs/>
-          <w:sz w:val="24"/>
-          <w:szCs w:val="24"/>
-        </w:rPr>
-        <w:t>UpdateAndSendThread</w:t>
-      </w:r>
-      <w:proofErr w:type="spellEnd"/>
-      <w:r>
-        <w:rPr>
-          <w:b/>
-          <w:bCs/>
-          <w:sz w:val="24"/>
-          <w:szCs w:val="24"/>
-        </w:rPr>
-        <w:t>(</w:t>
-      </w:r>
-      <w:proofErr w:type="gramEnd"/>
-      <w:r>
-        <w:rPr>
-          <w:b/>
-          <w:bCs/>
-          <w:sz w:val="24"/>
-          <w:szCs w:val="24"/>
-        </w:rPr>
-        <w:t>)</w:t>
+        <w:t>void UpdateAndSendThread()</w:t>
       </w:r>
     </w:p>
     <w:p>
@@ -11877,38 +11291,7 @@
           <w:sz w:val="24"/>
           <w:szCs w:val="24"/>
         </w:rPr>
-        <w:t xml:space="preserve">void </w:t>
-      </w:r>
-      <w:proofErr w:type="spellStart"/>
-      <w:proofErr w:type="gramStart"/>
-      <w:r>
-        <w:rPr>
-          <w:b/>
-          <w:bCs/>
-          <w:sz w:val="24"/>
-          <w:szCs w:val="24"/>
-        </w:rPr>
-        <w:t>RecvThread</w:t>
-      </w:r>
-      <w:proofErr w:type="spellEnd"/>
-      <w:r>
-        <w:rPr>
-          <w:b/>
-          <w:bCs/>
-          <w:sz w:val="24"/>
-          <w:szCs w:val="24"/>
-        </w:rPr>
-        <w:t>(</w:t>
-      </w:r>
-      <w:proofErr w:type="gramEnd"/>
-      <w:r>
-        <w:rPr>
-          <w:b/>
-          <w:bCs/>
-          <w:sz w:val="24"/>
-          <w:szCs w:val="24"/>
-        </w:rPr>
-        <w:t>int id)</w:t>
+        <w:t>void RecvThread(int id)</w:t>
       </w:r>
     </w:p>
     <w:p>
@@ -11964,7 +11347,6 @@
         </w:rPr>
         <w:t xml:space="preserve">한 번의 </w:t>
       </w:r>
-      <w:proofErr w:type="spellStart"/>
       <w:r>
         <w:rPr>
           <w:bCs/>
@@ -11973,7 +11355,6 @@
         </w:rPr>
         <w:t>recv</w:t>
       </w:r>
-      <w:proofErr w:type="spellEnd"/>
       <w:r>
         <w:rPr>
           <w:rFonts w:hint="eastAsia"/>
@@ -12085,7 +11466,6 @@
         <w:lastRenderedPageBreak/>
         <w:t xml:space="preserve">- </w:t>
       </w:r>
-      <w:proofErr w:type="spellStart"/>
       <w:r>
         <w:rPr>
           <w:rFonts w:hint="eastAsia"/>
@@ -12096,7 +11476,6 @@
         </w:rPr>
         <w:t>PlayerClass</w:t>
       </w:r>
-      <w:proofErr w:type="spellEnd"/>
       <w:r>
         <w:rPr>
           <w:noProof/>
@@ -12167,25 +11546,14 @@
         </w:rPr>
         <w:t xml:space="preserve"> hp </w:t>
       </w:r>
-      <w:proofErr w:type="gramStart"/>
-      <w:r>
-        <w:rPr>
-          <w:rFonts w:hint="eastAsia"/>
-          <w:bCs/>
-          <w:sz w:val="24"/>
-          <w:szCs w:val="24"/>
-        </w:rPr>
-        <w:t>등등 을</w:t>
-      </w:r>
-      <w:proofErr w:type="gramEnd"/>
-      <w:r>
-        <w:rPr>
-          <w:rFonts w:hint="eastAsia"/>
-          <w:bCs/>
-          <w:sz w:val="24"/>
-          <w:szCs w:val="24"/>
-        </w:rPr>
-        <w:t xml:space="preserve"> 멤버 변수로 가집니다.</w:t>
+      <w:r>
+        <w:rPr>
+          <w:rFonts w:hint="eastAsia"/>
+          <w:bCs/>
+          <w:sz w:val="24"/>
+          <w:szCs w:val="24"/>
+        </w:rPr>
+        <w:t>등등 을 멤버 변수로 가집니다.</w:t>
       </w:r>
     </w:p>
     <w:p>
@@ -12275,7 +11643,6 @@
           <w:szCs w:val="24"/>
         </w:rPr>
       </w:pPr>
-      <w:proofErr w:type="spellStart"/>
       <w:r>
         <w:rPr>
           <w:rFonts w:hint="eastAsia"/>
@@ -12285,7 +11652,6 @@
         </w:rPr>
         <w:t>PlayerInit</w:t>
       </w:r>
-      <w:proofErr w:type="spellEnd"/>
       <w:r>
         <w:rPr>
           <w:bCs/>
@@ -12444,27 +11810,15 @@
           <w:szCs w:val="24"/>
         </w:rPr>
       </w:pPr>
-      <w:proofErr w:type="spellStart"/>
-      <w:r>
-        <w:rPr>
-          <w:rFonts w:hint="eastAsia"/>
-          <w:bCs/>
-          <w:sz w:val="24"/>
-          <w:szCs w:val="24"/>
-        </w:rPr>
-        <w:t>Recv</w:t>
-      </w:r>
-      <w:proofErr w:type="spellEnd"/>
-      <w:r>
-        <w:rPr>
-          <w:rFonts w:hint="eastAsia"/>
-          <w:bCs/>
-          <w:sz w:val="24"/>
-          <w:szCs w:val="24"/>
-        </w:rPr>
-        <w:t xml:space="preserve">() 함수로 </w:t>
-      </w:r>
-      <w:proofErr w:type="spellStart"/>
+      <w:r>
+        <w:rPr>
+          <w:rFonts w:hint="eastAsia"/>
+          <w:bCs/>
+          <w:sz w:val="24"/>
+          <w:szCs w:val="24"/>
+        </w:rPr>
+        <w:t xml:space="preserve">Recv() 함수로 </w:t>
+      </w:r>
       <w:r>
         <w:rPr>
           <w:rFonts w:hint="eastAsia"/>
@@ -12482,7 +11836,6 @@
         </w:rPr>
         <w:t>ecv</w:t>
       </w:r>
-      <w:proofErr w:type="spellEnd"/>
       <w:r>
         <w:rPr>
           <w:rFonts w:hint="eastAsia"/>
@@ -12504,23 +11857,13 @@
           <w:szCs w:val="24"/>
         </w:rPr>
       </w:pPr>
-      <w:proofErr w:type="spellStart"/>
-      <w:r>
-        <w:rPr>
-          <w:bCs/>
-          <w:sz w:val="24"/>
-          <w:szCs w:val="24"/>
-        </w:rPr>
-        <w:t>SendPacket</w:t>
-      </w:r>
-      <w:proofErr w:type="spellEnd"/>
-      <w:r>
-        <w:rPr>
-          <w:bCs/>
-          <w:sz w:val="24"/>
-          <w:szCs w:val="24"/>
-        </w:rPr>
-        <w:t xml:space="preserve">() </w:t>
+      <w:r>
+        <w:rPr>
+          <w:bCs/>
+          <w:sz w:val="24"/>
+          <w:szCs w:val="24"/>
+        </w:rPr>
+        <w:t xml:space="preserve">SendPacket() </w:t>
       </w:r>
       <w:r>
         <w:rPr>
@@ -12551,7 +11894,6 @@
           <w:szCs w:val="24"/>
         </w:rPr>
       </w:pPr>
-      <w:proofErr w:type="spellStart"/>
       <w:r>
         <w:rPr>
           <w:sz w:val="24"/>
@@ -12564,15 +11906,7 @@
           <w:sz w:val="24"/>
           <w:szCs w:val="24"/>
         </w:rPr>
-        <w:t>Start</w:t>
-      </w:r>
-      <w:proofErr w:type="spellEnd"/>
-      <w:r>
-        <w:rPr>
-          <w:sz w:val="24"/>
-          <w:szCs w:val="24"/>
-        </w:rPr>
-        <w:t xml:space="preserve">() </w:t>
+        <w:t xml:space="preserve">Start() </w:t>
       </w:r>
       <w:r>
         <w:rPr>
@@ -12582,7 +11916,6 @@
         </w:rPr>
         <w:t xml:space="preserve">함수로 다음 </w:t>
       </w:r>
-      <w:proofErr w:type="spellStart"/>
       <w:r>
         <w:rPr>
           <w:sz w:val="24"/>
@@ -12590,7 +11923,6 @@
         </w:rPr>
         <w:t>recv</w:t>
       </w:r>
-      <w:proofErr w:type="spellEnd"/>
       <w:r>
         <w:rPr>
           <w:rFonts w:hint="eastAsia"/>
@@ -12610,7 +11942,6 @@
           <w:szCs w:val="24"/>
         </w:rPr>
       </w:pPr>
-      <w:proofErr w:type="spellStart"/>
       <w:r>
         <w:rPr>
           <w:rFonts w:hint="eastAsia"/>
@@ -12624,15 +11955,7 @@
           <w:sz w:val="24"/>
           <w:szCs w:val="24"/>
         </w:rPr>
-        <w:t>etPacketStart</w:t>
-      </w:r>
-      <w:proofErr w:type="spellEnd"/>
-      <w:r>
-        <w:rPr>
-          <w:sz w:val="24"/>
-          <w:szCs w:val="24"/>
-        </w:rPr>
-        <w:t>()</w:t>
+        <w:t>etPacketStart()</w:t>
       </w:r>
       <w:r>
         <w:rPr>
@@ -12653,7 +11976,6 @@
           <w:szCs w:val="24"/>
         </w:rPr>
       </w:pPr>
-      <w:proofErr w:type="spellStart"/>
       <w:r>
         <w:rPr>
           <w:rFonts w:hint="eastAsia"/>
@@ -12667,15 +11989,7 @@
           <w:sz w:val="24"/>
           <w:szCs w:val="24"/>
         </w:rPr>
-        <w:t>esetPacketStart</w:t>
-      </w:r>
-      <w:proofErr w:type="spellEnd"/>
-      <w:r>
-        <w:rPr>
-          <w:sz w:val="24"/>
-          <w:szCs w:val="24"/>
-        </w:rPr>
-        <w:t xml:space="preserve">() </w:t>
+        <w:t xml:space="preserve">esetPacketStart() </w:t>
       </w:r>
       <w:r>
         <w:rPr>
@@ -12823,19 +12137,8 @@
           <w:szCs w:val="28"/>
         </w:rPr>
         <w:lastRenderedPageBreak/>
-        <w:t xml:space="preserve">- </w:t>
-      </w:r>
-      <w:proofErr w:type="spellStart"/>
-      <w:r>
-        <w:rPr>
-          <w:b/>
-          <w:bCs/>
-          <w:sz w:val="28"/>
-          <w:szCs w:val="28"/>
-        </w:rPr>
-        <w:t>BulletClass</w:t>
-      </w:r>
-      <w:proofErr w:type="spellEnd"/>
+        <w:t>- BulletClass</w:t>
+      </w:r>
     </w:p>
     <w:p>
       <w:pPr>
@@ -13001,7 +12304,6 @@
         </w:rPr>
         <w:t xml:space="preserve"> </w:t>
       </w:r>
-      <w:proofErr w:type="spellStart"/>
       <w:r>
         <w:rPr>
           <w:rFonts w:ascii="돋움체" w:eastAsia="돋움체" w:cs="돋움체"/>
@@ -13012,7 +12314,6 @@
         </w:rPr>
         <w:t>ctos_login</w:t>
       </w:r>
-      <w:proofErr w:type="spellEnd"/>
       <w:r>
         <w:rPr>
           <w:rFonts w:ascii="돋움체" w:eastAsia="돋움체" w:cs="돋움체"/>
@@ -13079,7 +12380,6 @@
         </w:rPr>
         <w:t xml:space="preserve"> </w:t>
       </w:r>
-      <w:proofErr w:type="spellStart"/>
       <w:r>
         <w:rPr>
           <w:rFonts w:ascii="돋움체" w:eastAsia="돋움체" w:cs="돋움체"/>
@@ -13090,7 +12390,6 @@
         </w:rPr>
         <w:t>ctos_shoot</w:t>
       </w:r>
-      <w:proofErr w:type="spellEnd"/>
       <w:r>
         <w:rPr>
           <w:rFonts w:ascii="돋움체" w:eastAsia="돋움체" w:cs="돋움체"/>
@@ -13157,7 +12456,6 @@
         </w:rPr>
         <w:t xml:space="preserve"> </w:t>
       </w:r>
-      <w:proofErr w:type="spellStart"/>
       <w:r>
         <w:rPr>
           <w:rFonts w:ascii="돋움체" w:eastAsia="돋움체" w:cs="돋움체"/>
@@ -13168,7 +12466,6 @@
         </w:rPr>
         <w:t>ctos_move</w:t>
       </w:r>
-      <w:proofErr w:type="spellEnd"/>
       <w:r>
         <w:rPr>
           <w:rFonts w:ascii="돋움체" w:eastAsia="돋움체" w:cs="돋움체"/>
@@ -13235,7 +12532,6 @@
         </w:rPr>
         <w:t xml:space="preserve"> </w:t>
       </w:r>
-      <w:proofErr w:type="spellStart"/>
       <w:r>
         <w:rPr>
           <w:rFonts w:ascii="돋움체" w:eastAsia="돋움체" w:cs="돋움체"/>
@@ -13246,7 +12542,6 @@
         </w:rPr>
         <w:t>ctos_ready</w:t>
       </w:r>
-      <w:proofErr w:type="spellEnd"/>
       <w:r>
         <w:rPr>
           <w:rFonts w:ascii="돋움체" w:eastAsia="돋움체" w:cs="돋움체"/>
@@ -13313,7 +12608,6 @@
         </w:rPr>
         <w:t xml:space="preserve"> </w:t>
       </w:r>
-      <w:proofErr w:type="spellStart"/>
       <w:r>
         <w:rPr>
           <w:rFonts w:ascii="돋움체" w:eastAsia="돋움체" w:cs="돋움체"/>
@@ -13324,7 +12618,6 @@
         </w:rPr>
         <w:t>ctos_weapon_select</w:t>
       </w:r>
-      <w:proofErr w:type="spellEnd"/>
       <w:r>
         <w:rPr>
           <w:rFonts w:ascii="돋움체" w:eastAsia="돋움체" w:cs="돋움체"/>
@@ -13371,7 +12664,6 @@
         </w:rPr>
         <w:t xml:space="preserve"> </w:t>
       </w:r>
-      <w:proofErr w:type="spellStart"/>
       <w:r>
         <w:rPr>
           <w:rFonts w:ascii="돋움체" w:eastAsia="돋움체" w:cs="돋움체"/>
@@ -13382,7 +12674,6 @@
         </w:rPr>
         <w:t>stoc_new_client</w:t>
       </w:r>
-      <w:proofErr w:type="spellEnd"/>
       <w:r>
         <w:rPr>
           <w:rFonts w:ascii="돋움체" w:eastAsia="돋움체" w:cs="돋움체"/>
@@ -13439,7 +12730,6 @@
         </w:rPr>
         <w:t xml:space="preserve"> </w:t>
       </w:r>
-      <w:proofErr w:type="spellStart"/>
       <w:r>
         <w:rPr>
           <w:rFonts w:ascii="돋움체" w:eastAsia="돋움체" w:cs="돋움체"/>
@@ -13450,7 +12740,6 @@
         </w:rPr>
         <w:t>stoc_bullets</w:t>
       </w:r>
-      <w:proofErr w:type="spellEnd"/>
       <w:r>
         <w:rPr>
           <w:rFonts w:ascii="돋움체" w:eastAsia="돋움체" w:cs="돋움체"/>
@@ -13507,7 +12796,6 @@
         </w:rPr>
         <w:t xml:space="preserve"> </w:t>
       </w:r>
-      <w:proofErr w:type="spellStart"/>
       <w:r>
         <w:rPr>
           <w:rFonts w:ascii="돋움체" w:eastAsia="돋움체" w:cs="돋움체"/>
@@ -13518,7 +12806,6 @@
         </w:rPr>
         <w:t>stoc_move</w:t>
       </w:r>
-      <w:proofErr w:type="spellEnd"/>
       <w:r>
         <w:rPr>
           <w:rFonts w:ascii="돋움체" w:eastAsia="돋움체" w:cs="돋움체"/>
@@ -13585,7 +12872,6 @@
         </w:rPr>
         <w:t xml:space="preserve"> </w:t>
       </w:r>
-      <w:proofErr w:type="spellStart"/>
       <w:r>
         <w:rPr>
           <w:rFonts w:ascii="돋움체" w:eastAsia="돋움체" w:cs="돋움체"/>
@@ -13596,7 +12882,6 @@
         </w:rPr>
         <w:t>stoc_hit</w:t>
       </w:r>
-      <w:proofErr w:type="spellEnd"/>
       <w:r>
         <w:rPr>
           <w:rFonts w:ascii="돋움체" w:eastAsia="돋움체" w:cs="돋움체"/>
@@ -13663,7 +12948,6 @@
         </w:rPr>
         <w:t xml:space="preserve"> </w:t>
       </w:r>
-      <w:proofErr w:type="spellStart"/>
       <w:r>
         <w:rPr>
           <w:rFonts w:ascii="돋움체" w:eastAsia="돋움체" w:cs="돋움체"/>
@@ -13674,7 +12958,6 @@
         </w:rPr>
         <w:t>stoc_ready</w:t>
       </w:r>
-      <w:proofErr w:type="spellEnd"/>
       <w:r>
         <w:rPr>
           <w:rFonts w:ascii="돋움체" w:eastAsia="돋움체" w:cs="돋움체"/>
@@ -13741,7 +13024,6 @@
         </w:rPr>
         <w:t xml:space="preserve"> </w:t>
       </w:r>
-      <w:proofErr w:type="spellStart"/>
       <w:r>
         <w:rPr>
           <w:rFonts w:ascii="돋움체" w:eastAsia="돋움체" w:cs="돋움체"/>
@@ -13752,7 +13034,6 @@
         </w:rPr>
         <w:t>stoc_gamestart</w:t>
       </w:r>
-      <w:proofErr w:type="spellEnd"/>
       <w:r>
         <w:rPr>
           <w:rFonts w:ascii="돋움체" w:eastAsia="돋움체" w:cs="돋움체"/>
@@ -13809,7 +13090,6 @@
         </w:rPr>
         <w:t xml:space="preserve"> </w:t>
       </w:r>
-      <w:proofErr w:type="spellStart"/>
       <w:r>
         <w:rPr>
           <w:rFonts w:ascii="돋움체" w:eastAsia="돋움체" w:cs="돋움체"/>
@@ -13820,7 +13100,6 @@
         </w:rPr>
         <w:t>stoc_weapon_select</w:t>
       </w:r>
-      <w:proofErr w:type="spellEnd"/>
       <w:r>
         <w:rPr>
           <w:rFonts w:ascii="돋움체" w:eastAsia="돋움체" w:cs="돋움체"/>
@@ -13867,7 +13146,6 @@
         </w:rPr>
         <w:t xml:space="preserve"> </w:t>
       </w:r>
-      <w:proofErr w:type="spellStart"/>
       <w:r>
         <w:rPr>
           <w:rFonts w:ascii="돋움체" w:eastAsia="돋움체" w:cs="돋움체"/>
@@ -13878,7 +13156,6 @@
         </w:rPr>
         <w:t>stoc_world_state</w:t>
       </w:r>
-      <w:proofErr w:type="spellEnd"/>
       <w:r>
         <w:rPr>
           <w:rFonts w:ascii="돋움체" w:eastAsia="돋움체" w:cs="돋움체"/>
@@ -13925,7 +13202,6 @@
         </w:rPr>
         <w:t xml:space="preserve"> </w:t>
       </w:r>
-      <w:proofErr w:type="spellStart"/>
       <w:r>
         <w:rPr>
           <w:rFonts w:ascii="돋움체" w:eastAsia="돋움체" w:cs="돋움체"/>
@@ -13936,7 +13212,6 @@
         </w:rPr>
         <w:t>stoc_login_ok</w:t>
       </w:r>
-      <w:proofErr w:type="spellEnd"/>
       <w:r>
         <w:rPr>
           <w:rFonts w:ascii="돋움체" w:eastAsia="돋움체" w:cs="돋움체"/>
@@ -13993,7 +13268,6 @@
         </w:rPr>
         <w:t xml:space="preserve"> </w:t>
       </w:r>
-      <w:proofErr w:type="spellStart"/>
       <w:r>
         <w:rPr>
           <w:rFonts w:ascii="돋움체" w:eastAsia="돋움체" w:cs="돋움체"/>
@@ -14004,7 +13278,6 @@
         </w:rPr>
         <w:t>ctos_rotate</w:t>
       </w:r>
-      <w:proofErr w:type="spellEnd"/>
       <w:r>
         <w:rPr>
           <w:rFonts w:ascii="돋움체" w:eastAsia="돋움체" w:cs="돋움체"/>
@@ -14071,7 +13344,6 @@
         </w:rPr>
         <w:t xml:space="preserve"> </w:t>
       </w:r>
-      <w:proofErr w:type="spellStart"/>
       <w:r>
         <w:rPr>
           <w:rFonts w:ascii="돋움체" w:eastAsia="돋움체" w:cs="돋움체"/>
@@ -14082,7 +13354,6 @@
         </w:rPr>
         <w:t>stoc_gameend</w:t>
       </w:r>
-      <w:proofErr w:type="spellEnd"/>
       <w:r>
         <w:rPr>
           <w:rFonts w:ascii="돋움체" w:eastAsia="돋움체" w:cs="돋움체"/>
@@ -15753,23 +15024,7 @@
           <w:b/>
           <w:bCs/>
         </w:rPr>
-        <w:t xml:space="preserve">lient </w:t>
-      </w:r>
-      <w:proofErr w:type="gramStart"/>
-      <w:r>
-        <w:rPr>
-          <w:b/>
-          <w:bCs/>
-        </w:rPr>
-        <w:t>To</w:t>
-      </w:r>
-      <w:proofErr w:type="gramEnd"/>
-      <w:r>
-        <w:rPr>
-          <w:b/>
-          <w:bCs/>
-        </w:rPr>
-        <w:t xml:space="preserve"> Server</w:t>
+        <w:t>lient To Server</w:t>
       </w:r>
     </w:p>
     <w:p>
@@ -15869,23 +15124,7 @@
           <w:b/>
           <w:bCs/>
         </w:rPr>
-        <w:t xml:space="preserve"> </w:t>
-      </w:r>
-      <w:proofErr w:type="gramStart"/>
-      <w:r>
-        <w:rPr>
-          <w:b/>
-          <w:bCs/>
-        </w:rPr>
-        <w:t>To</w:t>
-      </w:r>
-      <w:proofErr w:type="gramEnd"/>
-      <w:r>
-        <w:rPr>
-          <w:b/>
-          <w:bCs/>
-        </w:rPr>
-        <w:t xml:space="preserve"> </w:t>
+        <w:t xml:space="preserve"> To </w:t>
       </w:r>
       <w:r>
         <w:rPr>
@@ -16025,47 +15264,7 @@
           <w:sz w:val="24"/>
           <w:szCs w:val="24"/>
         </w:rPr>
-        <w:t xml:space="preserve">void </w:t>
-      </w:r>
-      <w:proofErr w:type="spellStart"/>
-      <w:r>
-        <w:rPr>
-          <w:b/>
-          <w:bCs/>
-          <w:sz w:val="24"/>
-          <w:szCs w:val="24"/>
-        </w:rPr>
-        <w:t>process_</w:t>
-      </w:r>
-      <w:proofErr w:type="gramStart"/>
-      <w:r>
-        <w:rPr>
-          <w:b/>
-          <w:bCs/>
-          <w:sz w:val="24"/>
-          <w:szCs w:val="24"/>
-        </w:rPr>
-        <w:t>packet</w:t>
-      </w:r>
-      <w:proofErr w:type="spellEnd"/>
-      <w:r>
-        <w:rPr>
-          <w:b/>
-          <w:bCs/>
-          <w:sz w:val="24"/>
-          <w:szCs w:val="24"/>
-        </w:rPr>
-        <w:t>(</w:t>
-      </w:r>
-      <w:proofErr w:type="gramEnd"/>
-      <w:r>
-        <w:rPr>
-          <w:b/>
-          <w:bCs/>
-          <w:sz w:val="24"/>
-          <w:szCs w:val="24"/>
-        </w:rPr>
-        <w:t>char* packet)</w:t>
+        <w:t>void process_packet(char* packet)</w:t>
       </w:r>
     </w:p>
     <w:p>
@@ -16077,7 +15276,6 @@
           <w:szCs w:val="24"/>
         </w:rPr>
       </w:pPr>
-      <w:proofErr w:type="spellStart"/>
       <w:r>
         <w:rPr>
           <w:rFonts w:hint="eastAsia"/>
@@ -16093,50 +15291,13 @@
         </w:rPr>
         <w:t>ecv</w:t>
       </w:r>
-      <w:proofErr w:type="spellEnd"/>
-      <w:r>
-        <w:rPr>
-          <w:rFonts w:hint="eastAsia"/>
-          <w:sz w:val="24"/>
-          <w:szCs w:val="24"/>
-        </w:rPr>
-        <w:t xml:space="preserve">를 수행하여 </w:t>
-      </w:r>
-      <w:proofErr w:type="spellStart"/>
-      <w:r>
-        <w:rPr>
-          <w:rFonts w:hint="eastAsia"/>
-          <w:sz w:val="24"/>
-          <w:szCs w:val="24"/>
-        </w:rPr>
-        <w:t>전송받은</w:t>
-      </w:r>
-      <w:proofErr w:type="spellEnd"/>
-      <w:r>
-        <w:rPr>
-          <w:rFonts w:hint="eastAsia"/>
-          <w:sz w:val="24"/>
-          <w:szCs w:val="24"/>
-        </w:rPr>
-        <w:t xml:space="preserve"> 패킷들을 패킷의 </w:t>
-      </w:r>
-      <w:proofErr w:type="spellStart"/>
-      <w:r>
-        <w:rPr>
-          <w:rFonts w:hint="eastAsia"/>
-          <w:sz w:val="24"/>
-          <w:szCs w:val="24"/>
-        </w:rPr>
-        <w:t>종류에따라</w:t>
-      </w:r>
-      <w:proofErr w:type="spellEnd"/>
-      <w:r>
-        <w:rPr>
-          <w:rFonts w:hint="eastAsia"/>
-          <w:sz w:val="24"/>
-          <w:szCs w:val="24"/>
-        </w:rPr>
-        <w:t xml:space="preserve"> 처리합니다.</w:t>
+      <w:r>
+        <w:rPr>
+          <w:rFonts w:hint="eastAsia"/>
+          <w:sz w:val="24"/>
+          <w:szCs w:val="24"/>
+        </w:rPr>
+        <w:t>를 수행하여 전송받은 패킷들을 패킷의 종류에따라 처리합니다.</w:t>
       </w:r>
     </w:p>
     <w:p>
@@ -16157,67 +15318,7 @@
           <w:sz w:val="24"/>
           <w:szCs w:val="24"/>
         </w:rPr>
-        <w:t xml:space="preserve">void </w:t>
-      </w:r>
-      <w:proofErr w:type="spellStart"/>
-      <w:r>
-        <w:rPr>
-          <w:b/>
-          <w:bCs/>
-          <w:sz w:val="24"/>
-          <w:szCs w:val="24"/>
-        </w:rPr>
-        <w:t>procees_</w:t>
-      </w:r>
-      <w:proofErr w:type="gramStart"/>
-      <w:r>
-        <w:rPr>
-          <w:b/>
-          <w:bCs/>
-          <w:sz w:val="24"/>
-          <w:szCs w:val="24"/>
-        </w:rPr>
-        <w:t>recv</w:t>
-      </w:r>
-      <w:proofErr w:type="spellEnd"/>
-      <w:r>
-        <w:rPr>
-          <w:b/>
-          <w:bCs/>
-          <w:sz w:val="24"/>
-          <w:szCs w:val="24"/>
-        </w:rPr>
-        <w:t>(</w:t>
-      </w:r>
-      <w:proofErr w:type="gramEnd"/>
-      <w:r>
-        <w:rPr>
-          <w:b/>
-          <w:bCs/>
-          <w:sz w:val="24"/>
-          <w:szCs w:val="24"/>
-        </w:rPr>
-        <w:t xml:space="preserve">int </w:t>
-      </w:r>
-      <w:proofErr w:type="spellStart"/>
-      <w:r>
-        <w:rPr>
-          <w:b/>
-          <w:bCs/>
-          <w:sz w:val="24"/>
-          <w:szCs w:val="24"/>
-        </w:rPr>
-        <w:t>recv_bytes</w:t>
-      </w:r>
-      <w:proofErr w:type="spellEnd"/>
-      <w:r>
-        <w:rPr>
-          <w:b/>
-          <w:bCs/>
-          <w:sz w:val="24"/>
-          <w:szCs w:val="24"/>
-        </w:rPr>
-        <w:t>)</w:t>
+        <w:t>void procees_recv(int recv_bytes)</w:t>
       </w:r>
     </w:p>
     <w:p>
@@ -16284,27 +15385,7 @@
           <w:sz w:val="24"/>
           <w:szCs w:val="24"/>
         </w:rPr>
-        <w:t xml:space="preserve">void </w:t>
-      </w:r>
-      <w:proofErr w:type="gramStart"/>
-      <w:r>
-        <w:rPr>
-          <w:b/>
-          <w:bCs/>
-          <w:sz w:val="24"/>
-          <w:szCs w:val="24"/>
-        </w:rPr>
-        <w:t>Ready(</w:t>
-      </w:r>
-      <w:proofErr w:type="gramEnd"/>
-      <w:r>
-        <w:rPr>
-          <w:b/>
-          <w:bCs/>
-          <w:sz w:val="24"/>
-          <w:szCs w:val="24"/>
-        </w:rPr>
-        <w:t>)</w:t>
+        <w:t>void Ready()</w:t>
       </w:r>
     </w:p>
     <w:p>
@@ -16345,27 +15426,7 @@
           <w:sz w:val="24"/>
           <w:szCs w:val="24"/>
         </w:rPr>
-        <w:t xml:space="preserve">void </w:t>
-      </w:r>
-      <w:proofErr w:type="gramStart"/>
-      <w:r>
-        <w:rPr>
-          <w:b/>
-          <w:bCs/>
-          <w:sz w:val="24"/>
-          <w:szCs w:val="24"/>
-        </w:rPr>
-        <w:t>Win(</w:t>
-      </w:r>
-      <w:proofErr w:type="gramEnd"/>
-      <w:r>
-        <w:rPr>
-          <w:b/>
-          <w:bCs/>
-          <w:sz w:val="24"/>
-          <w:szCs w:val="24"/>
-        </w:rPr>
-        <w:t>)</w:t>
+        <w:t>void Win()</w:t>
       </w:r>
     </w:p>
     <w:p>
@@ -16414,27 +15475,7 @@
           <w:sz w:val="24"/>
           <w:szCs w:val="24"/>
         </w:rPr>
-        <w:t xml:space="preserve">void </w:t>
-      </w:r>
-      <w:proofErr w:type="gramStart"/>
-      <w:r>
-        <w:rPr>
-          <w:b/>
-          <w:bCs/>
-          <w:sz w:val="24"/>
-          <w:szCs w:val="24"/>
-        </w:rPr>
-        <w:t>Lose(</w:t>
-      </w:r>
-      <w:proofErr w:type="gramEnd"/>
-      <w:r>
-        <w:rPr>
-          <w:b/>
-          <w:bCs/>
-          <w:sz w:val="24"/>
-          <w:szCs w:val="24"/>
-        </w:rPr>
-        <w:t>)</w:t>
+        <w:t>void Lose()</w:t>
       </w:r>
     </w:p>
     <w:p>
@@ -16538,7 +15579,7 @@
               </wp:anchor>
             </w:drawing>
           </mc:Choice>
-          <mc:Fallback>
+          <mc:Fallback xmlns:w16="http://schemas.microsoft.com/office/word/2018/wordml" xmlns:w16cid="http://schemas.microsoft.com/office/word/2016/wordml/cid" xmlns:w16cex="http://schemas.microsoft.com/office/word/2018/wordml/cex" xmlns:am3d="http://schemas.microsoft.com/office/drawing/2017/model3d" xmlns:aink="http://schemas.microsoft.com/office/drawing/2016/ink" xmlns:cx8="http://schemas.microsoft.com/office/drawing/2016/5/14/chartex" xmlns:cx7="http://schemas.microsoft.com/office/drawing/2016/5/13/chartex" xmlns:cx6="http://schemas.microsoft.com/office/drawing/2016/5/12/chartex" xmlns:cx5="http://schemas.microsoft.com/office/drawing/2016/5/11/chartex" xmlns:cx4="http://schemas.microsoft.com/office/drawing/2016/5/10/chartex" xmlns:cx3="http://schemas.microsoft.com/office/drawing/2016/5/9/chartex" xmlns:cx2="http://schemas.microsoft.com/office/drawing/2015/10/21/chartex" xmlns:cx1="http://schemas.microsoft.com/office/drawing/2015/9/8/chartex">
             <w:pict>
               <v:line w14:anchorId="792A6228" id="직선 연결선 4" o:spid="_x0000_s1026" style="position:absolute;left:0;text-align:left;z-index:251659264;visibility:visible;mso-wrap-style:square;mso-width-percent:0;mso-wrap-distance-left:9pt;mso-wrap-distance-top:0;mso-wrap-distance-right:9pt;mso-wrap-distance-bottom:0;mso-position-horizontal:absolute;mso-position-horizontal-relative:text;mso-position-vertical:absolute;mso-position-vertical-relative:text;mso-width-percent:0;mso-width-relative:margin" from="-2.55pt,12.35pt" to="370.75pt,12.35pt" o:gfxdata="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" strokecolor="black [3213]" strokeweight=".5pt">
                 <v:stroke joinstyle="miter"/>
@@ -16547,27 +15588,15 @@
           </mc:Fallback>
         </mc:AlternateContent>
       </w:r>
-      <w:proofErr w:type="spellStart"/>
-      <w:r>
-        <w:rPr>
-          <w:rFonts w:hint="eastAsia"/>
-          <w:b/>
-          <w:bCs/>
-          <w:sz w:val="24"/>
-          <w:szCs w:val="24"/>
-        </w:rPr>
-        <w:t>SenceClass</w:t>
-      </w:r>
-      <w:proofErr w:type="spellEnd"/>
-      <w:r>
-        <w:rPr>
-          <w:rFonts w:hint="eastAsia"/>
-          <w:b/>
-          <w:bCs/>
-          <w:sz w:val="24"/>
-          <w:szCs w:val="24"/>
-        </w:rPr>
-        <w:t>: 타이틀,</w:t>
+      <w:r>
+        <w:rPr>
+          <w:rFonts w:hint="eastAsia"/>
+          <w:b/>
+          <w:bCs/>
+          <w:sz w:val="24"/>
+          <w:szCs w:val="24"/>
+        </w:rPr>
+        <w:t>SenceClass: 타이틀,</w:t>
       </w:r>
       <w:r>
         <w:rPr>
@@ -16597,27 +15626,15 @@
         </w:rPr>
         <w:t xml:space="preserve"> </w:t>
       </w:r>
-      <w:proofErr w:type="spellStart"/>
-      <w:r>
-        <w:rPr>
-          <w:rFonts w:hint="eastAsia"/>
-          <w:b/>
-          <w:bCs/>
-          <w:sz w:val="24"/>
-          <w:szCs w:val="24"/>
-        </w:rPr>
-        <w:t>인게임</w:t>
-      </w:r>
-      <w:proofErr w:type="spellEnd"/>
-      <w:r>
-        <w:rPr>
-          <w:rFonts w:hint="eastAsia"/>
-          <w:b/>
-          <w:bCs/>
-          <w:sz w:val="24"/>
-          <w:szCs w:val="24"/>
-        </w:rPr>
-        <w:t>, 결과 화면에 관한 클래스</w:t>
+      <w:r>
+        <w:rPr>
+          <w:rFonts w:hint="eastAsia"/>
+          <w:b/>
+          <w:bCs/>
+          <w:sz w:val="24"/>
+          <w:szCs w:val="24"/>
+        </w:rPr>
+        <w:t>인게임, 결과 화면에 관한 클래스</w:t>
       </w:r>
     </w:p>
     <w:p>
@@ -16693,7 +15710,7 @@
               </wp:anchor>
             </w:drawing>
           </mc:Choice>
-          <mc:Fallback>
+          <mc:Fallback xmlns:w16="http://schemas.microsoft.com/office/word/2018/wordml" xmlns:w16cid="http://schemas.microsoft.com/office/word/2016/wordml/cid" xmlns:w16cex="http://schemas.microsoft.com/office/word/2018/wordml/cex" xmlns:am3d="http://schemas.microsoft.com/office/drawing/2017/model3d" xmlns:aink="http://schemas.microsoft.com/office/drawing/2016/ink" xmlns:cx8="http://schemas.microsoft.com/office/drawing/2016/5/14/chartex" xmlns:cx7="http://schemas.microsoft.com/office/drawing/2016/5/13/chartex" xmlns:cx6="http://schemas.microsoft.com/office/drawing/2016/5/12/chartex" xmlns:cx5="http://schemas.microsoft.com/office/drawing/2016/5/11/chartex" xmlns:cx4="http://schemas.microsoft.com/office/drawing/2016/5/10/chartex" xmlns:cx3="http://schemas.microsoft.com/office/drawing/2016/5/9/chartex" xmlns:cx2="http://schemas.microsoft.com/office/drawing/2015/10/21/chartex" xmlns:cx1="http://schemas.microsoft.com/office/drawing/2015/9/8/chartex">
             <w:pict>
               <v:line w14:anchorId="482A862F" id="직선 연결선 4" o:spid="_x0000_s1026" style="position:absolute;left:0;text-align:left;z-index:251661312;visibility:visible;mso-wrap-style:square;mso-width-percent:0;mso-wrap-distance-left:9pt;mso-wrap-distance-top:0;mso-wrap-distance-right:9pt;mso-wrap-distance-bottom:0;mso-position-horizontal:absolute;mso-position-horizontal-relative:text;mso-position-vertical:absolute;mso-position-vertical-relative:text;mso-width-percent:0;mso-width-relative:margin" from="-2.3pt,10.7pt" to="371pt,10.7pt" o:gfxdata="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" strokecolor="black [3213]" strokeweight=".5pt">
                 <v:stroke joinstyle="miter"/>
@@ -16709,27 +15726,7 @@
           <w:sz w:val="24"/>
           <w:szCs w:val="24"/>
         </w:rPr>
-        <w:t xml:space="preserve">Struct </w:t>
-      </w:r>
-      <w:proofErr w:type="spellStart"/>
-      <w:r>
-        <w:rPr>
-          <w:b/>
-          <w:bCs/>
-          <w:sz w:val="24"/>
-          <w:szCs w:val="24"/>
-        </w:rPr>
-        <w:t>ClientInfo</w:t>
-      </w:r>
-      <w:proofErr w:type="spellEnd"/>
-      <w:r>
-        <w:rPr>
-          <w:b/>
-          <w:bCs/>
-          <w:sz w:val="24"/>
-          <w:szCs w:val="24"/>
-        </w:rPr>
-        <w:t xml:space="preserve">: </w:t>
+        <w:t xml:space="preserve">Struct ClientInfo: </w:t>
       </w:r>
       <w:r>
         <w:rPr>
@@ -16800,25 +15797,14 @@
         </w:rPr>
         <w:t xml:space="preserve">void </w:t>
       </w:r>
-      <w:proofErr w:type="spellStart"/>
-      <w:r>
-        <w:rPr>
-          <w:b/>
-          <w:bCs/>
-          <w:sz w:val="24"/>
-          <w:szCs w:val="24"/>
-        </w:rPr>
-        <w:t>SendDatatoServer</w:t>
-      </w:r>
-      <w:proofErr w:type="spellEnd"/>
-      <w:r>
-        <w:rPr>
-          <w:b/>
-          <w:bCs/>
-          <w:sz w:val="24"/>
-          <w:szCs w:val="24"/>
-        </w:rPr>
-        <w:t xml:space="preserve">(): </w:t>
+      <w:r>
+        <w:rPr>
+          <w:b/>
+          <w:bCs/>
+          <w:sz w:val="24"/>
+          <w:szCs w:val="24"/>
+        </w:rPr>
+        <w:t xml:space="preserve">SendDatatoServer(): </w:t>
       </w:r>
       <w:r>
         <w:rPr>
@@ -16846,7 +15832,6 @@
         <w:ind w:firstLineChars="100" w:firstLine="240"/>
         <w:jc w:val="left"/>
         <w:rPr>
-          <w:rFonts w:hint="eastAsia"/>
           <w:b/>
           <w:bCs/>
           <w:sz w:val="24"/>
@@ -16970,7 +15955,7 @@
               </wp:anchor>
             </w:drawing>
           </mc:Choice>
-          <mc:Fallback>
+          <mc:Fallback xmlns:w16="http://schemas.microsoft.com/office/word/2018/wordml" xmlns:w16cid="http://schemas.microsoft.com/office/word/2016/wordml/cid" xmlns:w16cex="http://schemas.microsoft.com/office/word/2018/wordml/cex" xmlns:am3d="http://schemas.microsoft.com/office/drawing/2017/model3d" xmlns:aink="http://schemas.microsoft.com/office/drawing/2016/ink" xmlns:cx8="http://schemas.microsoft.com/office/drawing/2016/5/14/chartex" xmlns:cx7="http://schemas.microsoft.com/office/drawing/2016/5/13/chartex" xmlns:cx6="http://schemas.microsoft.com/office/drawing/2016/5/12/chartex" xmlns:cx5="http://schemas.microsoft.com/office/drawing/2016/5/11/chartex" xmlns:cx4="http://schemas.microsoft.com/office/drawing/2016/5/10/chartex" xmlns:cx3="http://schemas.microsoft.com/office/drawing/2016/5/9/chartex" xmlns:cx2="http://schemas.microsoft.com/office/drawing/2015/10/21/chartex" xmlns:cx1="http://schemas.microsoft.com/office/drawing/2015/9/8/chartex">
             <w:pict>
               <v:line w14:anchorId="349B2FA0" id="직선 연결선 4" o:spid="_x0000_s1026" style="position:absolute;left:0;text-align:left;z-index:251665408;visibility:visible;mso-wrap-style:square;mso-width-percent:0;mso-wrap-distance-left:9pt;mso-wrap-distance-top:0;mso-wrap-distance-right:9pt;mso-wrap-distance-bottom:0;mso-position-horizontal:absolute;mso-position-horizontal-relative:margin;mso-position-vertical:absolute;mso-position-vertical-relative:text;mso-width-percent:0;mso-width-relative:margin" from="-1.75pt,11.8pt" to="371.55pt,11.8pt" o:gfxdata="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" strokecolor="black [3213]" strokeweight=".5pt">
                 <v:stroke joinstyle="miter"/>
@@ -16987,27 +15972,7 @@
           <w:sz w:val="24"/>
           <w:szCs w:val="24"/>
         </w:rPr>
-        <w:t xml:space="preserve">void </w:t>
-      </w:r>
-      <w:proofErr w:type="spellStart"/>
-      <w:r>
-        <w:rPr>
-          <w:b/>
-          <w:bCs/>
-          <w:sz w:val="24"/>
-          <w:szCs w:val="24"/>
-        </w:rPr>
-        <w:t>RecvDatatoServer</w:t>
-      </w:r>
-      <w:proofErr w:type="spellEnd"/>
-      <w:r>
-        <w:rPr>
-          <w:b/>
-          <w:bCs/>
-          <w:sz w:val="24"/>
-          <w:szCs w:val="24"/>
-        </w:rPr>
-        <w:t xml:space="preserve">(): </w:t>
+        <w:t xml:space="preserve">void RecvDatatoServer(): </w:t>
       </w:r>
       <w:r>
         <w:rPr>
@@ -17114,7 +16079,6 @@
       <w:pPr>
         <w:jc w:val="left"/>
         <w:rPr>
-          <w:rFonts w:hint="eastAsia"/>
           <w:bCs/>
           <w:sz w:val="24"/>
           <w:szCs w:val="24"/>
@@ -17136,32 +16100,20 @@
         <w:ind w:firstLineChars="100" w:firstLine="240"/>
         <w:jc w:val="left"/>
         <w:rPr>
-          <w:rFonts w:hint="eastAsia"/>
-          <w:b/>
-          <w:bCs/>
-          <w:sz w:val="24"/>
-          <w:szCs w:val="24"/>
-        </w:rPr>
-      </w:pPr>
-      <w:proofErr w:type="spellStart"/>
-      <w:r>
-        <w:rPr>
-          <w:b/>
-          <w:bCs/>
-          <w:sz w:val="24"/>
-          <w:szCs w:val="24"/>
-        </w:rPr>
-        <w:t>PlayerClass</w:t>
-      </w:r>
-      <w:proofErr w:type="spellEnd"/>
-      <w:r>
-        <w:rPr>
-          <w:b/>
-          <w:bCs/>
-          <w:sz w:val="24"/>
-          <w:szCs w:val="24"/>
-        </w:rPr>
-        <w:t xml:space="preserve">: </w:t>
+          <w:b/>
+          <w:bCs/>
+          <w:sz w:val="24"/>
+          <w:szCs w:val="24"/>
+        </w:rPr>
+      </w:pPr>
+      <w:r>
+        <w:rPr>
+          <w:b/>
+          <w:bCs/>
+          <w:sz w:val="24"/>
+          <w:szCs w:val="24"/>
+        </w:rPr>
+        <w:t xml:space="preserve">PlayerClass: </w:t>
       </w:r>
       <w:r>
         <w:rPr>
@@ -17438,25 +16390,14 @@
           <w:szCs w:val="24"/>
         </w:rPr>
       </w:pPr>
-      <w:proofErr w:type="spellStart"/>
-      <w:r>
-        <w:rPr>
-          <w:b/>
-          <w:bCs/>
-          <w:sz w:val="24"/>
-          <w:szCs w:val="24"/>
-        </w:rPr>
-        <w:t>WeaponClass</w:t>
-      </w:r>
-      <w:proofErr w:type="spellEnd"/>
-      <w:r>
-        <w:rPr>
-          <w:b/>
-          <w:bCs/>
-          <w:sz w:val="24"/>
-          <w:szCs w:val="24"/>
-        </w:rPr>
-        <w:t xml:space="preserve">: </w:t>
+      <w:r>
+        <w:rPr>
+          <w:b/>
+          <w:bCs/>
+          <w:sz w:val="24"/>
+          <w:szCs w:val="24"/>
+        </w:rPr>
+        <w:t xml:space="preserve">WeaponClass: </w:t>
       </w:r>
       <w:r>
         <w:rPr>
@@ -17519,32 +16460,20 @@
           <w:szCs w:val="24"/>
         </w:rPr>
       </w:pPr>
-      <w:proofErr w:type="spellStart"/>
-      <w:r>
-        <w:rPr>
-          <w:rFonts w:hint="eastAsia"/>
-          <w:bCs/>
-          <w:sz w:val="24"/>
-          <w:szCs w:val="24"/>
-        </w:rPr>
-        <w:t>웨폰</w:t>
-      </w:r>
-      <w:proofErr w:type="spellEnd"/>
-      <w:r>
-        <w:rPr>
-          <w:rFonts w:hint="eastAsia"/>
-          <w:bCs/>
-          <w:sz w:val="24"/>
-          <w:szCs w:val="24"/>
-        </w:rPr>
-        <w:t xml:space="preserve"> 클래스에는 총을 그려주는 함수가 있습니다.</w:t>
-      </w:r>
-    </w:p>
-    <w:p>
-      <w:pPr>
-        <w:jc w:val="left"/>
-        <w:rPr>
-          <w:rFonts w:hint="eastAsia"/>
+      <w:r>
+        <w:rPr>
+          <w:rFonts w:hint="eastAsia"/>
+          <w:bCs/>
+          <w:sz w:val="24"/>
+          <w:szCs w:val="24"/>
+        </w:rPr>
+        <w:t>웨폰 클래스에는 총을 그려주는 함수가 있습니다.</w:t>
+      </w:r>
+    </w:p>
+    <w:p>
+      <w:pPr>
+        <w:jc w:val="left"/>
+        <w:rPr>
           <w:bCs/>
           <w:sz w:val="24"/>
           <w:szCs w:val="24"/>
@@ -17562,7 +16491,6 @@
           <w:szCs w:val="24"/>
         </w:rPr>
       </w:pPr>
-      <w:proofErr w:type="spellStart"/>
       <w:r>
         <w:rPr>
           <w:rFonts w:hint="eastAsia"/>
@@ -17580,17 +16508,7 @@
           <w:sz w:val="24"/>
           <w:szCs w:val="24"/>
         </w:rPr>
-        <w:t>ulletClass</w:t>
-      </w:r>
-      <w:proofErr w:type="spellEnd"/>
-      <w:r>
-        <w:rPr>
-          <w:b/>
-          <w:bCs/>
-          <w:sz w:val="24"/>
-          <w:szCs w:val="24"/>
-        </w:rPr>
-        <w:t xml:space="preserve">: </w:t>
+        <w:t xml:space="preserve">ulletClass: </w:t>
       </w:r>
       <w:r>
         <w:rPr>
@@ -17845,27 +16763,15 @@
           <w:szCs w:val="24"/>
         </w:rPr>
       </w:pPr>
-      <w:proofErr w:type="spellStart"/>
-      <w:r>
-        <w:rPr>
-          <w:rFonts w:hint="eastAsia"/>
-          <w:b/>
-          <w:bCs/>
-          <w:sz w:val="24"/>
-          <w:szCs w:val="24"/>
-        </w:rPr>
-        <w:t>MapClass</w:t>
-      </w:r>
-      <w:proofErr w:type="spellEnd"/>
-      <w:r>
-        <w:rPr>
-          <w:rFonts w:hint="eastAsia"/>
-          <w:b/>
-          <w:bCs/>
-          <w:sz w:val="24"/>
-          <w:szCs w:val="24"/>
-        </w:rPr>
-        <w:t>: 맵 클래스</w:t>
+      <w:r>
+        <w:rPr>
+          <w:rFonts w:hint="eastAsia"/>
+          <w:b/>
+          <w:bCs/>
+          <w:sz w:val="24"/>
+          <w:szCs w:val="24"/>
+        </w:rPr>
+        <w:t>MapClass: 맵 클래스</w:t>
       </w:r>
     </w:p>
     <w:p>
@@ -17937,27 +16843,7 @@
           <w:sz w:val="24"/>
           <w:szCs w:val="24"/>
         </w:rPr>
-        <w:t xml:space="preserve">플레이어가 게임을 하는 </w:t>
-      </w:r>
-      <w:proofErr w:type="spellStart"/>
-      <w:r>
-        <w:rPr>
-          <w:rFonts w:hint="eastAsia"/>
-          <w:bCs/>
-          <w:sz w:val="24"/>
-          <w:szCs w:val="24"/>
-        </w:rPr>
-        <w:t>맵을</w:t>
-      </w:r>
-      <w:proofErr w:type="spellEnd"/>
-      <w:r>
-        <w:rPr>
-          <w:rFonts w:hint="eastAsia"/>
-          <w:bCs/>
-          <w:sz w:val="24"/>
-          <w:szCs w:val="24"/>
-        </w:rPr>
-        <w:t xml:space="preserve"> 관리하는 클래스입니다.</w:t>
+        <w:t>플레이어가 게임을 하는 맵을 관리하는 클래스입니다.</w:t>
       </w:r>
       <w:r>
         <w:rPr>
@@ -17974,27 +16860,7 @@
           <w:sz w:val="24"/>
           <w:szCs w:val="24"/>
         </w:rPr>
-        <w:t xml:space="preserve">이 클래스안에는 </w:t>
-      </w:r>
-      <w:proofErr w:type="spellStart"/>
-      <w:r>
-        <w:rPr>
-          <w:rFonts w:hint="eastAsia"/>
-          <w:bCs/>
-          <w:sz w:val="24"/>
-          <w:szCs w:val="24"/>
-        </w:rPr>
-        <w:t>맵을</w:t>
-      </w:r>
-      <w:proofErr w:type="spellEnd"/>
-      <w:r>
-        <w:rPr>
-          <w:rFonts w:hint="eastAsia"/>
-          <w:bCs/>
-          <w:sz w:val="24"/>
-          <w:szCs w:val="24"/>
-        </w:rPr>
-        <w:t xml:space="preserve"> 그려주는 함수가 있습니다.</w:t>
+        <w:t>이 클래스안에는 맵을 그려주는 함수가 있습니다.</w:t>
       </w:r>
     </w:p>
     <w:p>
@@ -18012,15 +16878,19 @@
       <w:pPr>
         <w:jc w:val="left"/>
         <w:rPr>
-          <w:b/>
-          <w:bCs/>
-        </w:rPr>
-      </w:pPr>
-    </w:p>
-    <w:p>
-      <w:pPr>
-        <w:jc w:val="left"/>
-        <w:rPr>
+          <w:rFonts w:hint="eastAsia"/>
+          <w:b/>
+          <w:bCs/>
+        </w:rPr>
+      </w:pPr>
+      <w:bookmarkStart w:id="0" w:name="_GoBack"/>
+      <w:bookmarkEnd w:id="0"/>
+    </w:p>
+    <w:p>
+      <w:pPr>
+        <w:jc w:val="left"/>
+        <w:rPr>
+          <w:rFonts w:hint="eastAsia"/>
           <w:b/>
           <w:bCs/>
         </w:rPr>
@@ -18312,7 +17182,6 @@
         <w:ind w:leftChars="460" w:left="920"/>
         <w:jc w:val="left"/>
         <w:rPr>
-          <w:rFonts w:hint="eastAsia"/>
           <w:b/>
           <w:bCs/>
           <w:sz w:val="24"/>
@@ -18402,7 +17271,7 @@
               </wp:anchor>
             </w:drawing>
           </mc:Choice>
-          <mc:Fallback>
+          <mc:Fallback xmlns:w16="http://schemas.microsoft.com/office/word/2018/wordml" xmlns:w16cid="http://schemas.microsoft.com/office/word/2016/wordml/cid" xmlns:w16cex="http://schemas.microsoft.com/office/word/2018/wordml/cex" xmlns:am3d="http://schemas.microsoft.com/office/drawing/2017/model3d" xmlns:aink="http://schemas.microsoft.com/office/drawing/2016/ink" xmlns:cx8="http://schemas.microsoft.com/office/drawing/2016/5/14/chartex" xmlns:cx7="http://schemas.microsoft.com/office/drawing/2016/5/13/chartex" xmlns:cx6="http://schemas.microsoft.com/office/drawing/2016/5/12/chartex" xmlns:cx5="http://schemas.microsoft.com/office/drawing/2016/5/11/chartex" xmlns:cx4="http://schemas.microsoft.com/office/drawing/2016/5/10/chartex" xmlns:cx3="http://schemas.microsoft.com/office/drawing/2016/5/9/chartex" xmlns:cx2="http://schemas.microsoft.com/office/drawing/2015/10/21/chartex" xmlns:cx1="http://schemas.microsoft.com/office/drawing/2015/9/8/chartex">
             <w:pict>
               <v:line w14:anchorId="06FC995E" id="직선 연결선 4" o:spid="_x0000_s1026" style="position:absolute;left:0;text-align:left;z-index:251667456;visibility:visible;mso-wrap-style:square;mso-width-percent:0;mso-height-percent:0;mso-wrap-distance-left:9pt;mso-wrap-distance-top:0;mso-wrap-distance-right:9pt;mso-wrap-distance-bottom:0;mso-position-horizontal:absolute;mso-position-horizontal-relative:text;mso-position-vertical:absolute;mso-position-vertical-relative:text;mso-width-percent:0;mso-height-percent:0;mso-width-relative:margin;mso-height-relative:margin" from="-21pt,285.45pt" to="468pt,288.15pt" o:gfxdata="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" strokecolor="black [3213]" strokeweight=".5pt">
                 <v:stroke joinstyle="miter"/>
@@ -18665,7 +17534,6 @@
                 <w:szCs w:val="24"/>
               </w:rPr>
             </w:pPr>
-            <w:proofErr w:type="spellStart"/>
             <w:r>
               <w:rPr>
                 <w:bCs/>
@@ -18674,7 +17542,6 @@
               </w:rPr>
               <w:t>Protocol.h</w:t>
             </w:r>
-            <w:proofErr w:type="spellEnd"/>
           </w:p>
         </w:tc>
         <w:tc>
@@ -18763,27 +17630,7 @@
                 <w:sz w:val="24"/>
                 <w:szCs w:val="24"/>
               </w:rPr>
-              <w:t xml:space="preserve">서버 </w:t>
-            </w:r>
-            <w:proofErr w:type="spellStart"/>
-            <w:r>
-              <w:rPr>
-                <w:rFonts w:hint="eastAsia"/>
-                <w:bCs/>
-                <w:sz w:val="24"/>
-                <w:szCs w:val="24"/>
-              </w:rPr>
-              <w:t>메인루프</w:t>
-            </w:r>
-            <w:proofErr w:type="spellEnd"/>
-            <w:r>
-              <w:rPr>
-                <w:rFonts w:hint="eastAsia"/>
-                <w:bCs/>
-                <w:sz w:val="24"/>
-                <w:szCs w:val="24"/>
-              </w:rPr>
-              <w:t xml:space="preserve"> 작성(</w:t>
+              <w:t>서버 메인루프 작성(</w:t>
             </w:r>
             <w:r>
               <w:rPr>
@@ -18891,8 +17738,6 @@
                 <w:szCs w:val="24"/>
               </w:rPr>
             </w:pPr>
-            <w:proofErr w:type="spellStart"/>
-            <w:proofErr w:type="gramStart"/>
             <w:r>
               <w:rPr>
                 <w:rFonts w:hint="eastAsia"/>
@@ -18908,25 +17753,7 @@
                 <w:sz w:val="24"/>
                 <w:szCs w:val="24"/>
               </w:rPr>
-              <w:t>ecvThread</w:t>
-            </w:r>
-            <w:proofErr w:type="spellEnd"/>
-            <w:r>
-              <w:rPr>
-                <w:bCs/>
-                <w:sz w:val="24"/>
-                <w:szCs w:val="24"/>
-              </w:rPr>
-              <w:t>(</w:t>
-            </w:r>
-            <w:proofErr w:type="gramEnd"/>
-            <w:r>
-              <w:rPr>
-                <w:bCs/>
-                <w:sz w:val="24"/>
-                <w:szCs w:val="24"/>
-              </w:rPr>
-              <w:t>)</w:t>
+              <w:t>ecvThread()</w:t>
             </w:r>
           </w:p>
         </w:tc>
@@ -19009,8 +17836,6 @@
                 <w:szCs w:val="24"/>
               </w:rPr>
             </w:pPr>
-            <w:proofErr w:type="spellStart"/>
-            <w:proofErr w:type="gramStart"/>
             <w:r>
               <w:rPr>
                 <w:rFonts w:hint="eastAsia"/>
@@ -19026,25 +17851,7 @@
                 <w:sz w:val="24"/>
                 <w:szCs w:val="24"/>
               </w:rPr>
-              <w:t>pdateAndSendThread</w:t>
-            </w:r>
-            <w:proofErr w:type="spellEnd"/>
-            <w:r>
-              <w:rPr>
-                <w:bCs/>
-                <w:sz w:val="24"/>
-                <w:szCs w:val="24"/>
-              </w:rPr>
-              <w:t>(</w:t>
-            </w:r>
-            <w:proofErr w:type="gramEnd"/>
-            <w:r>
-              <w:rPr>
-                <w:bCs/>
-                <w:sz w:val="24"/>
-                <w:szCs w:val="24"/>
-              </w:rPr>
-              <w:t>)</w:t>
+              <w:t>pdateAndSendThread()</w:t>
             </w:r>
           </w:p>
         </w:tc>
@@ -19316,7 +18123,6 @@
                 <w:szCs w:val="24"/>
               </w:rPr>
             </w:pPr>
-            <w:proofErr w:type="spellStart"/>
             <w:r>
               <w:rPr>
                 <w:rFonts w:hint="eastAsia"/>
@@ -19324,17 +18130,7 @@
                 <w:sz w:val="24"/>
                 <w:szCs w:val="24"/>
               </w:rPr>
-              <w:t>PlayerClass</w:t>
-            </w:r>
-            <w:proofErr w:type="spellEnd"/>
-            <w:r>
-              <w:rPr>
-                <w:rFonts w:hint="eastAsia"/>
-                <w:bCs/>
-                <w:sz w:val="24"/>
-                <w:szCs w:val="24"/>
-              </w:rPr>
-              <w:t xml:space="preserve"> 구현</w:t>
+              <w:t>PlayerClass 구현</w:t>
             </w:r>
           </w:p>
         </w:tc>
@@ -19417,7 +18213,6 @@
                 <w:szCs w:val="24"/>
               </w:rPr>
             </w:pPr>
-            <w:proofErr w:type="spellStart"/>
             <w:r>
               <w:rPr>
                 <w:rFonts w:hint="eastAsia"/>
@@ -19435,7 +18230,6 @@
               </w:rPr>
               <w:t>eaponClass</w:t>
             </w:r>
-            <w:proofErr w:type="spellEnd"/>
             <w:r>
               <w:rPr>
                 <w:rFonts w:hint="eastAsia"/>
@@ -19526,7 +18320,6 @@
                 <w:szCs w:val="24"/>
               </w:rPr>
             </w:pPr>
-            <w:proofErr w:type="spellStart"/>
             <w:r>
               <w:rPr>
                 <w:rFonts w:hint="eastAsia"/>
@@ -19544,7 +18337,6 @@
               </w:rPr>
               <w:t>ecneClass</w:t>
             </w:r>
-            <w:proofErr w:type="spellEnd"/>
             <w:r>
               <w:rPr>
                 <w:rFonts w:hint="eastAsia"/>
@@ -19638,8 +18430,6 @@
                 <w:szCs w:val="24"/>
               </w:rPr>
             </w:pPr>
-            <w:proofErr w:type="spellStart"/>
-            <w:proofErr w:type="gramStart"/>
             <w:r>
               <w:rPr>
                 <w:rFonts w:hint="eastAsia"/>
@@ -19671,25 +18461,7 @@
                 <w:sz w:val="24"/>
                 <w:szCs w:val="24"/>
               </w:rPr>
-              <w:t>er</w:t>
-            </w:r>
-            <w:proofErr w:type="spellEnd"/>
-            <w:r>
-              <w:rPr>
-                <w:bCs/>
-                <w:sz w:val="24"/>
-                <w:szCs w:val="24"/>
-              </w:rPr>
-              <w:t>(</w:t>
-            </w:r>
-            <w:proofErr w:type="gramEnd"/>
-            <w:r>
-              <w:rPr>
-                <w:bCs/>
-                <w:sz w:val="24"/>
-                <w:szCs w:val="24"/>
-              </w:rPr>
-              <w:t>)</w:t>
+              <w:t>er()</w:t>
             </w:r>
           </w:p>
         </w:tc>
@@ -19772,8 +18544,6 @@
                 <w:szCs w:val="24"/>
               </w:rPr>
             </w:pPr>
-            <w:proofErr w:type="spellStart"/>
-            <w:proofErr w:type="gramStart"/>
             <w:r>
               <w:rPr>
                 <w:rFonts w:hint="eastAsia"/>
@@ -19783,23 +18553,13 @@
               </w:rPr>
               <w:t>RecvDatatoServer</w:t>
             </w:r>
-            <w:proofErr w:type="spellEnd"/>
             <w:r>
               <w:rPr>
                 <w:bCs/>
                 <w:sz w:val="24"/>
                 <w:szCs w:val="24"/>
               </w:rPr>
-              <w:t>(</w:t>
-            </w:r>
-            <w:proofErr w:type="gramEnd"/>
-            <w:r>
-              <w:rPr>
-                <w:bCs/>
-                <w:sz w:val="24"/>
-                <w:szCs w:val="24"/>
-              </w:rPr>
-              <w:t>)</w:t>
+              <w:t>()</w:t>
             </w:r>
           </w:p>
         </w:tc>
@@ -19866,6 +18626,84 @@
     </w:p>
     <w:p>
       <w:pPr>
+        <w:jc w:val="left"/>
+        <w:rPr>
+          <w:b/>
+          <w:bCs/>
+          <w:sz w:val="36"/>
+          <w:szCs w:val="36"/>
+        </w:rPr>
+      </w:pPr>
+    </w:p>
+    <w:p>
+      <w:pPr>
+        <w:jc w:val="left"/>
+        <w:rPr>
+          <w:b/>
+          <w:bCs/>
+          <w:sz w:val="36"/>
+          <w:szCs w:val="36"/>
+        </w:rPr>
+      </w:pPr>
+    </w:p>
+    <w:p>
+      <w:pPr>
+        <w:jc w:val="left"/>
+        <w:rPr>
+          <w:b/>
+          <w:bCs/>
+          <w:sz w:val="36"/>
+          <w:szCs w:val="36"/>
+        </w:rPr>
+      </w:pPr>
+    </w:p>
+    <w:p>
+      <w:pPr>
+        <w:jc w:val="left"/>
+        <w:rPr>
+          <w:b/>
+          <w:bCs/>
+          <w:sz w:val="36"/>
+          <w:szCs w:val="36"/>
+        </w:rPr>
+      </w:pPr>
+    </w:p>
+    <w:p>
+      <w:pPr>
+        <w:jc w:val="left"/>
+        <w:rPr>
+          <w:b/>
+          <w:bCs/>
+          <w:sz w:val="36"/>
+          <w:szCs w:val="36"/>
+        </w:rPr>
+      </w:pPr>
+    </w:p>
+    <w:p>
+      <w:pPr>
+        <w:jc w:val="left"/>
+        <w:rPr>
+          <w:b/>
+          <w:bCs/>
+          <w:sz w:val="36"/>
+          <w:szCs w:val="36"/>
+        </w:rPr>
+      </w:pPr>
+    </w:p>
+    <w:p>
+      <w:pPr>
+        <w:jc w:val="left"/>
+        <w:rPr>
+          <w:rFonts w:hint="eastAsia"/>
+          <w:b/>
+          <w:bCs/>
+          <w:sz w:val="36"/>
+          <w:szCs w:val="36"/>
+        </w:rPr>
+      </w:pPr>
+    </w:p>
+    <w:p>
+      <w:pPr>
         <w:pStyle w:val="a3"/>
         <w:numPr>
           <w:ilvl w:val="0"/>
@@ -19888,6 +18726,7 @@
           <w:sz w:val="36"/>
           <w:szCs w:val="36"/>
         </w:rPr>
+        <w:lastRenderedPageBreak/>
         <w:t>개발 일정</w:t>
       </w:r>
     </w:p>
@@ -20789,7 +19628,6 @@
                 <w:szCs w:val="18"/>
               </w:rPr>
             </w:pPr>
-            <w:proofErr w:type="spellStart"/>
             <w:r>
               <w:rPr>
                 <w:bCs/>
@@ -20807,7 +19645,6 @@
               </w:rPr>
               <w:t>ecvthread</w:t>
             </w:r>
-            <w:proofErr w:type="spellEnd"/>
           </w:p>
           <w:p>
             <w:pPr>
@@ -20871,8 +19708,6 @@
                 <w:szCs w:val="18"/>
               </w:rPr>
             </w:pPr>
-            <w:proofErr w:type="spellStart"/>
-            <w:proofErr w:type="gramStart"/>
             <w:r>
               <w:rPr>
                 <w:rFonts w:hint="eastAsia"/>
@@ -20882,23 +19717,13 @@
               </w:rPr>
               <w:t>updateandsendThread</w:t>
             </w:r>
-            <w:proofErr w:type="spellEnd"/>
             <w:r>
               <w:rPr>
                 <w:bCs/>
                 <w:sz w:val="18"/>
                 <w:szCs w:val="18"/>
               </w:rPr>
-              <w:t>(</w:t>
-            </w:r>
-            <w:proofErr w:type="gramEnd"/>
-            <w:r>
-              <w:rPr>
-                <w:bCs/>
-                <w:sz w:val="18"/>
-                <w:szCs w:val="18"/>
-              </w:rPr>
-              <w:t>)</w:t>
+              <w:t>()</w:t>
             </w:r>
           </w:p>
           <w:p>
@@ -21367,7 +20192,6 @@
                 <w:bCs/>
               </w:rPr>
             </w:pPr>
-            <w:proofErr w:type="spellStart"/>
             <w:r>
               <w:rPr>
                 <w:bCs/>
@@ -21387,7 +20211,6 @@
               </w:rPr>
               <w:t>DatatoServer</w:t>
             </w:r>
-            <w:proofErr w:type="spellEnd"/>
           </w:p>
         </w:tc>
         <w:tc>
@@ -21402,7 +20225,6 @@
                 <w:bCs/>
               </w:rPr>
             </w:pPr>
-            <w:proofErr w:type="spellStart"/>
             <w:r>
               <w:rPr>
                 <w:rFonts w:hint="eastAsia"/>
@@ -21410,7 +20232,6 @@
               </w:rPr>
               <w:t>RecvDatatoServer</w:t>
             </w:r>
-            <w:proofErr w:type="spellEnd"/>
           </w:p>
         </w:tc>
         <w:tc>
@@ -22284,7 +21105,6 @@
                 <w:b/>
                 <w:bCs/>
               </w:rPr>
-              <w:lastRenderedPageBreak/>
               <w:t>최현욱</w:t>
             </w:r>
           </w:p>
@@ -22988,7 +21808,7 @@
 </file>
 
 <file path=word/endnotes.xml><?xml version="1.0" encoding="utf-8"?>
-<w:endnotes xmlns:wpc="http://schemas.microsoft.com/office/word/2010/wordprocessingCanvas" xmlns:cx="http://schemas.microsoft.com/office/drawing/2014/chartex" xmlns:cx1="http://schemas.microsoft.com/office/drawing/2015/9/8/chartex" xmlns:cx2="http://schemas.microsoft.com/office/drawing/2015/10/21/chartex" xmlns:cx3="http://schemas.microsoft.com/office/drawing/2016/5/9/chartex" xmlns:cx4="http://schemas.microsoft.com/office/drawing/2016/5/10/chartex" xmlns:cx5="http://schemas.microsoft.com/office/drawing/2016/5/11/chartex" xmlns:cx6="http://schemas.microsoft.com/office/drawing/2016/5/12/chartex" xmlns:cx7="http://schemas.microsoft.com/office/drawing/2016/5/13/chartex" xmlns:cx8="http://schemas.microsoft.com/office/drawing/2016/5/14/chartex" xmlns:mc="http://schemas.openxmlformats.org/markup-compatibility/2006" xmlns:aink="http://schemas.microsoft.com/office/drawing/2016/ink" xmlns:am3d="http://schemas.microsoft.com/office/drawing/2017/model3d" xmlns:o="urn:schemas-microsoft-com:office:office" xmlns:r="http://schemas.openxmlformats.org/officeDocument/2006/relationships" xmlns:m="http://schemas.openxmlformats.org/officeDocument/2006/math" xmlns:v="urn:schemas-microsoft-com:vml" xmlns:wp14="http://schemas.microsoft.com/office/word/2010/wordprocessingDrawing" xmlns:wp="http://schemas.openxmlformats.org/drawingml/2006/wordprocessingDrawing" xmlns:w10="urn:schemas-microsoft-com:office:word" xmlns:w="http://schemas.openxmlformats.org/wordprocessingml/2006/main" xmlns:w14="http://schemas.microsoft.com/office/word/2010/wordml" xmlns:w15="http://schemas.microsoft.com/office/word/2012/wordml" xmlns:w16cex="http://schemas.microsoft.com/office/word/2018/wordml/cex" xmlns:w16cid="http://schemas.microsoft.com/office/word/2016/wordml/cid" xmlns:w16="http://schemas.microsoft.com/office/word/2018/wordml" xmlns:w16se="http://schemas.microsoft.com/office/word/2015/wordml/symex" xmlns:wpg="http://schemas.microsoft.com/office/word/2010/wordprocessingGroup" xmlns:wpi="http://schemas.microsoft.com/office/word/2010/wordprocessingInk" xmlns:wne="http://schemas.microsoft.com/office/word/2006/wordml" xmlns:wps="http://schemas.microsoft.com/office/word/2010/wordprocessingShape" mc:Ignorable="w14 w15 w16se w16cid w16 w16cex wp14">
+<w:endnotes xmlns:wpc="http://schemas.microsoft.com/office/word/2010/wordprocessingCanvas" xmlns:cx="http://schemas.microsoft.com/office/drawing/2014/chartex" xmlns:mc="http://schemas.openxmlformats.org/markup-compatibility/2006" xmlns:o="urn:schemas-microsoft-com:office:office" xmlns:r="http://schemas.openxmlformats.org/officeDocument/2006/relationships" xmlns:m="http://schemas.openxmlformats.org/officeDocument/2006/math" xmlns:v="urn:schemas-microsoft-com:vml" xmlns:wp14="http://schemas.microsoft.com/office/word/2010/wordprocessingDrawing" xmlns:wp="http://schemas.openxmlformats.org/drawingml/2006/wordprocessingDrawing" xmlns:w10="urn:schemas-microsoft-com:office:word" xmlns:w="http://schemas.openxmlformats.org/wordprocessingml/2006/main" xmlns:w14="http://schemas.microsoft.com/office/word/2010/wordml" xmlns:w15="http://schemas.microsoft.com/office/word/2012/wordml" xmlns:w16se="http://schemas.microsoft.com/office/word/2015/wordml/symex" xmlns:wpg="http://schemas.microsoft.com/office/word/2010/wordprocessingGroup" xmlns:wpi="http://schemas.microsoft.com/office/word/2010/wordprocessingInk" xmlns:wne="http://schemas.microsoft.com/office/word/2006/wordml" xmlns:wps="http://schemas.microsoft.com/office/word/2010/wordprocessingShape" mc:Ignorable="w14 w15 w16se wp14">
   <w:endnote w:type="separator" w:id="-1">
     <w:p>
       <w:pPr>
@@ -23013,7 +21833,7 @@
 </file>
 
 <file path=word/footnotes.xml><?xml version="1.0" encoding="utf-8"?>
-<w:footnotes xmlns:wpc="http://schemas.microsoft.com/office/word/2010/wordprocessingCanvas" xmlns:cx="http://schemas.microsoft.com/office/drawing/2014/chartex" xmlns:cx1="http://schemas.microsoft.com/office/drawing/2015/9/8/chartex" xmlns:cx2="http://schemas.microsoft.com/office/drawing/2015/10/21/chartex" xmlns:cx3="http://schemas.microsoft.com/office/drawing/2016/5/9/chartex" xmlns:cx4="http://schemas.microsoft.com/office/drawing/2016/5/10/chartex" xmlns:cx5="http://schemas.microsoft.com/office/drawing/2016/5/11/chartex" xmlns:cx6="http://schemas.microsoft.com/office/drawing/2016/5/12/chartex" xmlns:cx7="http://schemas.microsoft.com/office/drawing/2016/5/13/chartex" xmlns:cx8="http://schemas.microsoft.com/office/drawing/2016/5/14/chartex" xmlns:mc="http://schemas.openxmlformats.org/markup-compatibility/2006" xmlns:aink="http://schemas.microsoft.com/office/drawing/2016/ink" xmlns:am3d="http://schemas.microsoft.com/office/drawing/2017/model3d" xmlns:o="urn:schemas-microsoft-com:office:office" xmlns:r="http://schemas.openxmlformats.org/officeDocument/2006/relationships" xmlns:m="http://schemas.openxmlformats.org/officeDocument/2006/math" xmlns:v="urn:schemas-microsoft-com:vml" xmlns:wp14="http://schemas.microsoft.com/office/word/2010/wordprocessingDrawing" xmlns:wp="http://schemas.openxmlformats.org/drawingml/2006/wordprocessingDrawing" xmlns:w10="urn:schemas-microsoft-com:office:word" xmlns:w="http://schemas.openxmlformats.org/wordprocessingml/2006/main" xmlns:w14="http://schemas.microsoft.com/office/word/2010/wordml" xmlns:w15="http://schemas.microsoft.com/office/word/2012/wordml" xmlns:w16cex="http://schemas.microsoft.com/office/word/2018/wordml/cex" xmlns:w16cid="http://schemas.microsoft.com/office/word/2016/wordml/cid" xmlns:w16="http://schemas.microsoft.com/office/word/2018/wordml" xmlns:w16se="http://schemas.microsoft.com/office/word/2015/wordml/symex" xmlns:wpg="http://schemas.microsoft.com/office/word/2010/wordprocessingGroup" xmlns:wpi="http://schemas.microsoft.com/office/word/2010/wordprocessingInk" xmlns:wne="http://schemas.microsoft.com/office/word/2006/wordml" xmlns:wps="http://schemas.microsoft.com/office/word/2010/wordprocessingShape" mc:Ignorable="w14 w15 w16se w16cid w16 w16cex wp14">
+<w:footnotes xmlns:wpc="http://schemas.microsoft.com/office/word/2010/wordprocessingCanvas" xmlns:cx="http://schemas.microsoft.com/office/drawing/2014/chartex" xmlns:mc="http://schemas.openxmlformats.org/markup-compatibility/2006" xmlns:o="urn:schemas-microsoft-com:office:office" xmlns:r="http://schemas.openxmlformats.org/officeDocument/2006/relationships" xmlns:m="http://schemas.openxmlformats.org/officeDocument/2006/math" xmlns:v="urn:schemas-microsoft-com:vml" xmlns:wp14="http://schemas.microsoft.com/office/word/2010/wordprocessingDrawing" xmlns:wp="http://schemas.openxmlformats.org/drawingml/2006/wordprocessingDrawing" xmlns:w10="urn:schemas-microsoft-com:office:word" xmlns:w="http://schemas.openxmlformats.org/wordprocessingml/2006/main" xmlns:w14="http://schemas.microsoft.com/office/word/2010/wordml" xmlns:w15="http://schemas.microsoft.com/office/word/2012/wordml" xmlns:w16se="http://schemas.microsoft.com/office/word/2015/wordml/symex" xmlns:wpg="http://schemas.microsoft.com/office/word/2010/wordprocessingGroup" xmlns:wpi="http://schemas.microsoft.com/office/word/2010/wordprocessingInk" xmlns:wne="http://schemas.microsoft.com/office/word/2006/wordml" xmlns:wps="http://schemas.microsoft.com/office/word/2010/wordprocessingShape" mc:Ignorable="w14 w15 w16se wp14">
   <w:footnote w:type="separator" w:id="-1">
     <w:p>
       <w:pPr>
@@ -23038,7 +21858,7 @@
 </file>
 
 <file path=word/numbering.xml><?xml version="1.0" encoding="utf-8"?>
-<w:numbering xmlns:wpc="http://schemas.microsoft.com/office/word/2010/wordprocessingCanvas" xmlns:cx="http://schemas.microsoft.com/office/drawing/2014/chartex" xmlns:cx1="http://schemas.microsoft.com/office/drawing/2015/9/8/chartex" xmlns:cx2="http://schemas.microsoft.com/office/drawing/2015/10/21/chartex" xmlns:cx3="http://schemas.microsoft.com/office/drawing/2016/5/9/chartex" xmlns:cx4="http://schemas.microsoft.com/office/drawing/2016/5/10/chartex" xmlns:cx5="http://schemas.microsoft.com/office/drawing/2016/5/11/chartex" xmlns:cx6="http://schemas.microsoft.com/office/drawing/2016/5/12/chartex" xmlns:cx7="http://schemas.microsoft.com/office/drawing/2016/5/13/chartex" xmlns:cx8="http://schemas.microsoft.com/office/drawing/2016/5/14/chartex" xmlns:mc="http://schemas.openxmlformats.org/markup-compatibility/2006" xmlns:aink="http://schemas.microsoft.com/office/drawing/2016/ink" xmlns:am3d="http://schemas.microsoft.com/office/drawing/2017/model3d" xmlns:o="urn:schemas-microsoft-com:office:office" xmlns:r="http://schemas.openxmlformats.org/officeDocument/2006/relationships" xmlns:m="http://schemas.openxmlformats.org/officeDocument/2006/math" xmlns:v="urn:schemas-microsoft-com:vml" xmlns:wp14="http://schemas.microsoft.com/office/word/2010/wordprocessingDrawing" xmlns:wp="http://schemas.openxmlformats.org/drawingml/2006/wordprocessingDrawing" xmlns:w10="urn:schemas-microsoft-com:office:word" xmlns:w="http://schemas.openxmlformats.org/wordprocessingml/2006/main" xmlns:w14="http://schemas.microsoft.com/office/word/2010/wordml" xmlns:w15="http://schemas.microsoft.com/office/word/2012/wordml" xmlns:w16cex="http://schemas.microsoft.com/office/word/2018/wordml/cex" xmlns:w16cid="http://schemas.microsoft.com/office/word/2016/wordml/cid" xmlns:w16="http://schemas.microsoft.com/office/word/2018/wordml" xmlns:w16se="http://schemas.microsoft.com/office/word/2015/wordml/symex" xmlns:wpg="http://schemas.microsoft.com/office/word/2010/wordprocessingGroup" xmlns:wpi="http://schemas.microsoft.com/office/word/2010/wordprocessingInk" xmlns:wne="http://schemas.microsoft.com/office/word/2006/wordml" xmlns:wps="http://schemas.microsoft.com/office/word/2010/wordprocessingShape" mc:Ignorable="w14 w15 w16se w16cid w16 w16cex wp14">
+<w:numbering xmlns:wpc="http://schemas.microsoft.com/office/word/2010/wordprocessingCanvas" xmlns:cx="http://schemas.microsoft.com/office/drawing/2014/chartex" xmlns:mc="http://schemas.openxmlformats.org/markup-compatibility/2006" xmlns:o="urn:schemas-microsoft-com:office:office" xmlns:r="http://schemas.openxmlformats.org/officeDocument/2006/relationships" xmlns:m="http://schemas.openxmlformats.org/officeDocument/2006/math" xmlns:v="urn:schemas-microsoft-com:vml" xmlns:wp14="http://schemas.microsoft.com/office/word/2010/wordprocessingDrawing" xmlns:wp="http://schemas.openxmlformats.org/drawingml/2006/wordprocessingDrawing" xmlns:w10="urn:schemas-microsoft-com:office:word" xmlns:w="http://schemas.openxmlformats.org/wordprocessingml/2006/main" xmlns:w14="http://schemas.microsoft.com/office/word/2010/wordml" xmlns:w15="http://schemas.microsoft.com/office/word/2012/wordml" xmlns:w16se="http://schemas.microsoft.com/office/word/2015/wordml/symex" xmlns:wpg="http://schemas.microsoft.com/office/word/2010/wordprocessingGroup" xmlns:wpi="http://schemas.microsoft.com/office/word/2010/wordprocessingInk" xmlns:wne="http://schemas.microsoft.com/office/word/2006/wordml" xmlns:wps="http://schemas.microsoft.com/office/word/2010/wordprocessingShape" mc:Ignorable="w14 w15 w16se wp14">
   <w:abstractNum w:abstractNumId="0" w15:restartNumberingAfterBreak="0">
     <w:nsid w:val="02396353"/>
     <w:multiLevelType w:val="hybridMultilevel"/>
@@ -25926,7 +24746,7 @@
 </file>
 
 <file path=word/styles.xml><?xml version="1.0" encoding="utf-8"?>
-<w:styles xmlns:mc="http://schemas.openxmlformats.org/markup-compatibility/2006" xmlns:r="http://schemas.openxmlformats.org/officeDocument/2006/relationships" xmlns:w="http://schemas.openxmlformats.org/wordprocessingml/2006/main" xmlns:w14="http://schemas.microsoft.com/office/word/2010/wordml" xmlns:w15="http://schemas.microsoft.com/office/word/2012/wordml" xmlns:w16cex="http://schemas.microsoft.com/office/word/2018/wordml/cex" xmlns:w16cid="http://schemas.microsoft.com/office/word/2016/wordml/cid" xmlns:w16="http://schemas.microsoft.com/office/word/2018/wordml" xmlns:w16se="http://schemas.microsoft.com/office/word/2015/wordml/symex" mc:Ignorable="w14 w15 w16se w16cid w16 w16cex">
+<w:styles xmlns:mc="http://schemas.openxmlformats.org/markup-compatibility/2006" xmlns:r="http://schemas.openxmlformats.org/officeDocument/2006/relationships" xmlns:w="http://schemas.openxmlformats.org/wordprocessingml/2006/main" xmlns:w14="http://schemas.microsoft.com/office/word/2010/wordml" xmlns:w15="http://schemas.microsoft.com/office/word/2012/wordml" xmlns:w16se="http://schemas.microsoft.com/office/word/2015/wordml/symex" mc:Ignorable="w14 w15 w16se">
   <w:docDefaults>
     <w:rPrDefault>
       <w:rPr>
@@ -25943,7 +24763,7 @@
       </w:pPr>
     </w:pPrDefault>
   </w:docDefaults>
-  <w:latentStyles w:defLockedState="0" w:defUIPriority="99" w:defSemiHidden="0" w:defUnhideWhenUsed="0" w:defQFormat="0" w:count="376">
+  <w:latentStyles w:defLockedState="0" w:defUIPriority="99" w:defSemiHidden="0" w:defUnhideWhenUsed="0" w:defQFormat="0" w:count="371">
     <w:lsdException w:name="Normal" w:uiPriority="0" w:qFormat="1"/>
     <w:lsdException w:name="heading 1" w:uiPriority="9" w:qFormat="1"/>
     <w:lsdException w:name="heading 2" w:semiHidden="1" w:uiPriority="9" w:unhideWhenUsed="1" w:qFormat="1"/>
@@ -26315,11 +25135,6 @@
     <w:lsdException w:name="List Table 5 Dark Accent 6" w:uiPriority="50"/>
     <w:lsdException w:name="List Table 6 Colorful Accent 6" w:uiPriority="51"/>
     <w:lsdException w:name="List Table 7 Colorful Accent 6" w:uiPriority="52"/>
-    <w:lsdException w:name="Mention" w:semiHidden="1" w:unhideWhenUsed="1"/>
-    <w:lsdException w:name="Smart Hyperlink" w:semiHidden="1" w:unhideWhenUsed="1"/>
-    <w:lsdException w:name="Hashtag" w:semiHidden="1" w:unhideWhenUsed="1"/>
-    <w:lsdException w:name="Unresolved Mention" w:semiHidden="1" w:unhideWhenUsed="1"/>
-    <w:lsdException w:name="Smart Link" w:semiHidden="1" w:unhideWhenUsed="1"/>
   </w:latentStyles>
   <w:style w:type="paragraph" w:default="1" w:styleId="a">
     <w:name w:val="Normal"/>
